--- a/documentação/Monólogo FreePass.docx
+++ b/documentação/Monólogo FreePass.docx
@@ -673,8 +673,6 @@
         </w:rPr>
         <w:t>ABRIL DE 2016</w:t>
       </w:r>
-      <w:bookmarkStart w:id="0" w:name="_GoBack"/>
-      <w:bookmarkEnd w:id="0"/>
     </w:p>
     <w:p>
       <w:pPr>
@@ -1363,6 +1361,7 @@
           <w:b/>
           <w:bCs/>
         </w:rPr>
+        <w:lastRenderedPageBreak/>
         <w:t>LISTA DE ILUSTRAÇÕES</w:t>
       </w:r>
     </w:p>
@@ -1767,6 +1766,7 @@
           <w:b/>
           <w:bCs/>
         </w:rPr>
+        <w:lastRenderedPageBreak/>
         <w:t>SUMÁRIO</w:t>
       </w:r>
     </w:p>
@@ -1892,7 +1892,7 @@
         <w:tab/>
       </w:r>
       <w:r>
-        <w:t>8</w:t>
+        <w:t>9</w:t>
       </w:r>
     </w:p>
     <w:p>
@@ -1917,7 +1917,7 @@
         <w:tab/>
       </w:r>
       <w:r>
-        <w:t>8</w:t>
+        <w:t>9</w:t>
       </w:r>
     </w:p>
     <w:p>
@@ -1971,11 +1971,133 @@
     </w:p>
     <w:p>
       <w:pPr>
+        <w:pStyle w:val="Heading1"/>
         <w:jc w:val="both"/>
         <w:rPr>
           <w:rFonts w:ascii="Arial" w:eastAsia="Arial" w:hAnsi="Arial" w:cs="Arial"/>
-          <w:b/>
-          <w:bCs/>
+        </w:rPr>
+      </w:pPr>
+      <w:bookmarkStart w:id="0" w:name="_Toc"/>
+      <w:r>
+        <w:rPr>
+          <w:rFonts w:ascii="Arial" w:hAnsi="Arial"/>
+        </w:rPr>
+        <w:lastRenderedPageBreak/>
+        <w:t>INTRODUÇÃO</w:t>
+      </w:r>
+      <w:bookmarkEnd w:id="0"/>
+    </w:p>
+    <w:p>
+      <w:pPr>
+        <w:spacing w:line="360" w:lineRule="auto"/>
+        <w:ind w:firstLine="709"/>
+        <w:jc w:val="both"/>
+        <w:rPr>
+          <w:rFonts w:ascii="Arial" w:eastAsia="Arial" w:hAnsi="Arial" w:cs="Arial"/>
+        </w:rPr>
+      </w:pPr>
+    </w:p>
+    <w:p>
+      <w:pPr>
+        <w:spacing w:line="360" w:lineRule="auto"/>
+        <w:ind w:firstLine="709"/>
+        <w:jc w:val="both"/>
+        <w:rPr>
+          <w:rFonts w:ascii="Arial" w:eastAsia="Arial" w:hAnsi="Arial" w:cs="Arial"/>
+        </w:rPr>
+      </w:pPr>
+    </w:p>
+    <w:p>
+      <w:pPr>
+        <w:spacing w:line="360" w:lineRule="auto"/>
+        <w:ind w:firstLine="709"/>
+        <w:jc w:val="both"/>
+        <w:rPr>
+          <w:rFonts w:ascii="Arial" w:eastAsia="Arial" w:hAnsi="Arial" w:cs="Arial"/>
+        </w:rPr>
+      </w:pPr>
+      <w:r>
+        <w:rPr>
+          <w:rFonts w:ascii="Arial" w:hAnsi="Arial"/>
+        </w:rPr>
+        <w:t xml:space="preserve">Durante o processo de aprendizado na área de desenvolvimento de sistemas, pode-se considerar a prática e desenvolvimento de projetos como passo de suma importância, pois proporciona ao aluno uma visão mais próxima de um projeto de sistemas exercitando pontos importantes, tais como: criatividade, </w:t>
+      </w:r>
+      <w:proofErr w:type="spellStart"/>
+      <w:r>
+        <w:rPr>
+          <w:rFonts w:ascii="Arial" w:hAnsi="Arial"/>
+        </w:rPr>
+        <w:t>planejamento</w:t>
+      </w:r>
+      <w:proofErr w:type="spellEnd"/>
+      <w:r>
+        <w:rPr>
+          <w:rFonts w:ascii="Arial" w:hAnsi="Arial"/>
+        </w:rPr>
+        <w:t>, garantia de qualidade, etc.</w:t>
+      </w:r>
+    </w:p>
+    <w:p>
+      <w:pPr>
+        <w:spacing w:line="360" w:lineRule="auto"/>
+        <w:ind w:firstLine="709"/>
+        <w:jc w:val="both"/>
+        <w:rPr>
+          <w:rFonts w:ascii="Arial" w:eastAsia="Arial" w:hAnsi="Arial" w:cs="Arial"/>
+        </w:rPr>
+      </w:pPr>
+      <w:r>
+        <w:rPr>
+          <w:rFonts w:ascii="Arial" w:hAnsi="Arial"/>
+        </w:rPr>
+        <w:t xml:space="preserve">Tendo ressaltado a importância da disciplina de Implementação de Aplicação para Computador no parágrafo anterior, como projeto para sua conclusão, apresentamos o sistema </w:t>
+      </w:r>
+      <w:proofErr w:type="spellStart"/>
+      <w:r>
+        <w:rPr>
+          <w:rFonts w:ascii="Arial" w:hAnsi="Arial"/>
+        </w:rPr>
+        <w:t>FreePass</w:t>
+      </w:r>
+      <w:proofErr w:type="spellEnd"/>
+      <w:r>
+        <w:rPr>
+          <w:rFonts w:ascii="Arial" w:hAnsi="Arial"/>
+        </w:rPr>
+        <w:t>, o qual representa um exemplo concreto de desenvolvimento de sistemas desenvolvido para o fim de aplicar e aprimorar os conhecimentos adquiridos durante o curso de Tecnologia em Análise e Desenvolvimento de Sistemas.</w:t>
+      </w:r>
+    </w:p>
+    <w:p>
+      <w:pPr>
+        <w:spacing w:line="360" w:lineRule="auto"/>
+        <w:ind w:firstLine="709"/>
+        <w:jc w:val="both"/>
+        <w:rPr>
+          <w:rFonts w:ascii="Arial" w:eastAsia="Arial" w:hAnsi="Arial" w:cs="Arial"/>
+        </w:rPr>
+      </w:pPr>
+      <w:r>
+        <w:rPr>
+          <w:rFonts w:ascii="Arial" w:hAnsi="Arial"/>
+        </w:rPr>
+        <w:t>Com o desenvolvimento deste projeto, os autores esperam ter aplicado as capacidades adquiridas durante o curso produzindo um sistema para controle de acesso utilizando a tecnologia RFID</w:t>
+      </w:r>
+    </w:p>
+    <w:p>
+      <w:pPr>
+        <w:jc w:val="both"/>
+      </w:pPr>
+      <w:r>
+        <w:rPr>
+          <w:rFonts w:ascii="Arial Unicode MS" w:hAnsi="Arial Unicode MS"/>
+        </w:rPr>
+        <w:br w:type="page"/>
+      </w:r>
+    </w:p>
+    <w:p>
+      <w:pPr>
+        <w:rPr>
+          <w:rFonts w:ascii="Arial" w:eastAsia="Arial" w:hAnsi="Arial" w:cs="Arial"/>
         </w:rPr>
       </w:pPr>
     </w:p>
@@ -1991,149 +2113,14 @@
           <w:rFonts w:ascii="Arial" w:eastAsia="Arial" w:hAnsi="Arial" w:cs="Arial"/>
         </w:rPr>
       </w:pPr>
-      <w:bookmarkStart w:id="1" w:name="_Toc"/>
+      <w:bookmarkStart w:id="1" w:name="_Toc1"/>
       <w:r>
         <w:rPr>
           <w:rFonts w:ascii="Arial" w:hAnsi="Arial"/>
         </w:rPr>
-        <w:t>INTRODUÇÃO</w:t>
+        <w:t>PROTOTIPAÇÃO DE TELAS</w:t>
       </w:r>
       <w:bookmarkEnd w:id="1"/>
-    </w:p>
-    <w:p>
-      <w:pPr>
-        <w:spacing w:line="360" w:lineRule="auto"/>
-        <w:ind w:firstLine="709"/>
-        <w:jc w:val="both"/>
-        <w:rPr>
-          <w:rFonts w:ascii="Arial" w:eastAsia="Arial" w:hAnsi="Arial" w:cs="Arial"/>
-        </w:rPr>
-      </w:pPr>
-    </w:p>
-    <w:p>
-      <w:pPr>
-        <w:spacing w:line="360" w:lineRule="auto"/>
-        <w:ind w:firstLine="709"/>
-        <w:jc w:val="both"/>
-        <w:rPr>
-          <w:rFonts w:ascii="Arial" w:eastAsia="Arial" w:hAnsi="Arial" w:cs="Arial"/>
-        </w:rPr>
-      </w:pPr>
-    </w:p>
-    <w:p>
-      <w:pPr>
-        <w:spacing w:line="360" w:lineRule="auto"/>
-        <w:ind w:firstLine="709"/>
-        <w:jc w:val="both"/>
-        <w:rPr>
-          <w:rFonts w:ascii="Arial" w:eastAsia="Arial" w:hAnsi="Arial" w:cs="Arial"/>
-        </w:rPr>
-      </w:pPr>
-      <w:r>
-        <w:rPr>
-          <w:rFonts w:ascii="Arial" w:hAnsi="Arial"/>
-        </w:rPr>
-        <w:t xml:space="preserve">Durante o processo de aprendizado na área de desenvolvimento de sistemas, pode-se considerar a prática e desenvolvimento de projetos como passo de suma importância, pois proporciona ao aluno uma visão mais próxima de um projeto de sistemas exercitando pontos importantes, tais como: criatividade, </w:t>
-      </w:r>
-      <w:proofErr w:type="spellStart"/>
-      <w:r>
-        <w:rPr>
-          <w:rFonts w:ascii="Arial" w:hAnsi="Arial"/>
-        </w:rPr>
-        <w:t>planejamento</w:t>
-      </w:r>
-      <w:proofErr w:type="spellEnd"/>
-      <w:r>
-        <w:rPr>
-          <w:rFonts w:ascii="Arial" w:hAnsi="Arial"/>
-        </w:rPr>
-        <w:t>, garantia de qualidade, etc.</w:t>
-      </w:r>
-    </w:p>
-    <w:p>
-      <w:pPr>
-        <w:spacing w:line="360" w:lineRule="auto"/>
-        <w:ind w:firstLine="709"/>
-        <w:jc w:val="both"/>
-        <w:rPr>
-          <w:rFonts w:ascii="Arial" w:eastAsia="Arial" w:hAnsi="Arial" w:cs="Arial"/>
-        </w:rPr>
-      </w:pPr>
-      <w:r>
-        <w:rPr>
-          <w:rFonts w:ascii="Arial" w:hAnsi="Arial"/>
-        </w:rPr>
-        <w:t xml:space="preserve">Tendo ressaltado a importância da disciplina de Implementação de Aplicação para Computador no parágrafo anterior, como projeto para sua conclusão, apresentamos o sistema </w:t>
-      </w:r>
-      <w:proofErr w:type="spellStart"/>
-      <w:r>
-        <w:rPr>
-          <w:rFonts w:ascii="Arial" w:hAnsi="Arial"/>
-        </w:rPr>
-        <w:t>FreePass</w:t>
-      </w:r>
-      <w:proofErr w:type="spellEnd"/>
-      <w:r>
-        <w:rPr>
-          <w:rFonts w:ascii="Arial" w:hAnsi="Arial"/>
-        </w:rPr>
-        <w:t>, o qual representa um exemplo concreto de desenvolvimento de sistemas desenvolvido para o fim de aplicar e aprimorar os conhecimentos adquiridos durante o curso de Tecnologia em Análise e Desenvolvimento de Sistemas.</w:t>
-      </w:r>
-    </w:p>
-    <w:p>
-      <w:pPr>
-        <w:spacing w:line="360" w:lineRule="auto"/>
-        <w:ind w:firstLine="709"/>
-        <w:jc w:val="both"/>
-        <w:rPr>
-          <w:rFonts w:ascii="Arial" w:eastAsia="Arial" w:hAnsi="Arial" w:cs="Arial"/>
-        </w:rPr>
-      </w:pPr>
-      <w:r>
-        <w:rPr>
-          <w:rFonts w:ascii="Arial" w:hAnsi="Arial"/>
-        </w:rPr>
-        <w:t>Com o desenvolvimento deste projeto, os autores esperam ter aplicado as capacidades adquiridas durante o curso produzindo um sistema para controle de acesso utilizando a tecnologia RFID</w:t>
-      </w:r>
-    </w:p>
-    <w:p>
-      <w:pPr>
-        <w:jc w:val="both"/>
-      </w:pPr>
-      <w:r>
-        <w:rPr>
-          <w:rFonts w:ascii="Arial Unicode MS" w:hAnsi="Arial Unicode MS"/>
-        </w:rPr>
-        <w:br w:type="page"/>
-      </w:r>
-    </w:p>
-    <w:p>
-      <w:pPr>
-        <w:rPr>
-          <w:rFonts w:ascii="Arial" w:eastAsia="Arial" w:hAnsi="Arial" w:cs="Arial"/>
-        </w:rPr>
-      </w:pPr>
-    </w:p>
-    <w:p>
-      <w:pPr>
-        <w:pStyle w:val="Heading1"/>
-        <w:numPr>
-          <w:ilvl w:val="0"/>
-          <w:numId w:val="8"/>
-        </w:numPr>
-        <w:jc w:val="both"/>
-        <w:rPr>
-          <w:rFonts w:ascii="Arial" w:eastAsia="Arial" w:hAnsi="Arial" w:cs="Arial"/>
-        </w:rPr>
-      </w:pPr>
-      <w:bookmarkStart w:id="2" w:name="_Toc1"/>
-      <w:r>
-        <w:rPr>
-          <w:rFonts w:ascii="Arial" w:hAnsi="Arial"/>
-        </w:rPr>
-        <w:t>PROTOTIPAÇÃO DE TELAS</w:t>
-      </w:r>
-      <w:bookmarkEnd w:id="2"/>
     </w:p>
     <w:p>
       <w:pPr>
@@ -2419,6 +2406,7 @@
           <w:rFonts w:ascii="Arial" w:eastAsia="Arial" w:hAnsi="Arial" w:cs="Arial"/>
           <w:bCs/>
         </w:rPr>
+        <w:lastRenderedPageBreak/>
         <w:tab/>
         <w:t xml:space="preserve">Ao digitar o RFID e clicar no botão entrar, o usuário será redirecionado para a </w:t>
       </w:r>
@@ -2770,6 +2758,7 @@
           <w:noProof/>
           <w:lang w:val="en-US"/>
         </w:rPr>
+        <w:lastRenderedPageBreak/>
         <w:drawing>
           <wp:inline distT="0" distB="0" distL="0" distR="0" wp14:anchorId="5644CC90" wp14:editId="4A0B5B09">
             <wp:extent cx="5756275" cy="2517140"/>
@@ -3007,6 +2996,7 @@
           <w:rFonts w:ascii="Arial" w:eastAsia="Arial" w:hAnsi="Arial" w:cs="Arial"/>
           <w:bCs/>
         </w:rPr>
+        <w:lastRenderedPageBreak/>
         <w:tab/>
         <w:t>Na tela de cadastro de usuários (FIGURA 5), o administrador deve preencher os campos para cadastro do usuário, indicando: CPF, nome, e-mail, senha, endereço, telefone, departamento, se administrador ou não e um campo para inserir uma imagem.</w:t>
       </w:r>
@@ -3411,6 +3401,7 @@
           <w:noProof/>
           <w:lang w:val="en-US"/>
         </w:rPr>
+        <w:lastRenderedPageBreak/>
         <w:drawing>
           <wp:inline distT="0" distB="0" distL="0" distR="0" wp14:anchorId="13A3C63F" wp14:editId="1D5743C6">
             <wp:extent cx="5756275" cy="2051050"/>
@@ -3461,7 +3452,7 @@
           <w:bCs/>
         </w:rPr>
       </w:pPr>
-      <w:bookmarkStart w:id="3" w:name="_Toc3"/>
+      <w:bookmarkStart w:id="2" w:name="_Toc3"/>
       <w:r>
         <w:rPr>
           <w:rFonts w:ascii="Arial" w:eastAsia="Arial" w:hAnsi="Arial" w:cs="Arial"/>
@@ -3495,7 +3486,7 @@
         <w:tab/>
       </w:r>
     </w:p>
-    <w:bookmarkEnd w:id="3"/>
+    <w:bookmarkEnd w:id="2"/>
     <w:p>
       <w:pPr>
         <w:pStyle w:val="BodyText"/>
@@ -3576,6 +3567,182 @@
         </w:rPr>
         <w:t>ejado durante o desenvolvimento</w:t>
       </w:r>
+    </w:p>
+    <w:p>
+      <w:pPr>
+        <w:pStyle w:val="BodyText"/>
+        <w:spacing w:line="360" w:lineRule="auto"/>
+        <w:ind w:firstLine="709"/>
+        <w:rPr>
+          <w:rFonts w:ascii="Arial" w:eastAsia="Arial" w:hAnsi="Arial" w:cs="Arial"/>
+          <w:bCs/>
+        </w:rPr>
+      </w:pPr>
+    </w:p>
+    <w:p>
+      <w:pPr>
+        <w:pStyle w:val="BodyText"/>
+        <w:spacing w:line="360" w:lineRule="auto"/>
+        <w:ind w:firstLine="709"/>
+        <w:rPr>
+          <w:rFonts w:ascii="Arial" w:eastAsia="Arial" w:hAnsi="Arial" w:cs="Arial"/>
+          <w:bCs/>
+        </w:rPr>
+      </w:pPr>
+    </w:p>
+    <w:p>
+      <w:pPr>
+        <w:pStyle w:val="BodyText"/>
+        <w:spacing w:line="360" w:lineRule="auto"/>
+        <w:ind w:firstLine="709"/>
+        <w:rPr>
+          <w:rFonts w:ascii="Arial" w:eastAsia="Arial" w:hAnsi="Arial" w:cs="Arial"/>
+          <w:bCs/>
+        </w:rPr>
+      </w:pPr>
+    </w:p>
+    <w:p>
+      <w:pPr>
+        <w:pStyle w:val="BodyText"/>
+        <w:spacing w:line="360" w:lineRule="auto"/>
+        <w:ind w:firstLine="709"/>
+        <w:rPr>
+          <w:rFonts w:ascii="Arial" w:eastAsia="Arial" w:hAnsi="Arial" w:cs="Arial"/>
+          <w:bCs/>
+        </w:rPr>
+      </w:pPr>
+    </w:p>
+    <w:p>
+      <w:pPr>
+        <w:pStyle w:val="BodyText"/>
+        <w:spacing w:line="360" w:lineRule="auto"/>
+        <w:ind w:firstLine="709"/>
+        <w:rPr>
+          <w:rFonts w:ascii="Arial" w:eastAsia="Arial" w:hAnsi="Arial" w:cs="Arial"/>
+          <w:bCs/>
+        </w:rPr>
+      </w:pPr>
+    </w:p>
+    <w:p>
+      <w:pPr>
+        <w:pStyle w:val="BodyText"/>
+        <w:spacing w:line="360" w:lineRule="auto"/>
+        <w:ind w:firstLine="709"/>
+        <w:rPr>
+          <w:rFonts w:ascii="Arial" w:eastAsia="Arial" w:hAnsi="Arial" w:cs="Arial"/>
+          <w:bCs/>
+        </w:rPr>
+      </w:pPr>
+    </w:p>
+    <w:p>
+      <w:pPr>
+        <w:pStyle w:val="BodyText"/>
+        <w:spacing w:line="360" w:lineRule="auto"/>
+        <w:ind w:firstLine="709"/>
+        <w:rPr>
+          <w:rFonts w:ascii="Arial" w:eastAsia="Arial" w:hAnsi="Arial" w:cs="Arial"/>
+          <w:bCs/>
+        </w:rPr>
+      </w:pPr>
+    </w:p>
+    <w:p>
+      <w:pPr>
+        <w:pStyle w:val="BodyText"/>
+        <w:spacing w:line="360" w:lineRule="auto"/>
+        <w:ind w:firstLine="709"/>
+        <w:rPr>
+          <w:rFonts w:ascii="Arial" w:eastAsia="Arial" w:hAnsi="Arial" w:cs="Arial"/>
+          <w:bCs/>
+        </w:rPr>
+      </w:pPr>
+    </w:p>
+    <w:p>
+      <w:pPr>
+        <w:pStyle w:val="BodyText"/>
+        <w:spacing w:line="360" w:lineRule="auto"/>
+        <w:ind w:firstLine="709"/>
+        <w:rPr>
+          <w:rFonts w:ascii="Arial" w:eastAsia="Arial" w:hAnsi="Arial" w:cs="Arial"/>
+          <w:bCs/>
+        </w:rPr>
+      </w:pPr>
+    </w:p>
+    <w:p>
+      <w:pPr>
+        <w:pStyle w:val="BodyText"/>
+        <w:spacing w:line="360" w:lineRule="auto"/>
+        <w:ind w:firstLine="709"/>
+        <w:rPr>
+          <w:rFonts w:ascii="Arial" w:eastAsia="Arial" w:hAnsi="Arial" w:cs="Arial"/>
+          <w:bCs/>
+        </w:rPr>
+      </w:pPr>
+    </w:p>
+    <w:p>
+      <w:pPr>
+        <w:pStyle w:val="BodyText"/>
+        <w:spacing w:line="360" w:lineRule="auto"/>
+        <w:ind w:firstLine="709"/>
+        <w:rPr>
+          <w:rFonts w:ascii="Arial" w:eastAsia="Arial" w:hAnsi="Arial" w:cs="Arial"/>
+          <w:bCs/>
+        </w:rPr>
+      </w:pPr>
+    </w:p>
+    <w:p>
+      <w:pPr>
+        <w:pStyle w:val="BodyText"/>
+        <w:spacing w:line="360" w:lineRule="auto"/>
+        <w:ind w:firstLine="709"/>
+        <w:rPr>
+          <w:rFonts w:ascii="Arial" w:eastAsia="Arial" w:hAnsi="Arial" w:cs="Arial"/>
+          <w:bCs/>
+        </w:rPr>
+      </w:pPr>
+    </w:p>
+    <w:p>
+      <w:pPr>
+        <w:pStyle w:val="BodyText"/>
+        <w:spacing w:line="360" w:lineRule="auto"/>
+        <w:ind w:firstLine="709"/>
+        <w:rPr>
+          <w:rFonts w:ascii="Arial" w:eastAsia="Arial" w:hAnsi="Arial" w:cs="Arial"/>
+          <w:bCs/>
+        </w:rPr>
+      </w:pPr>
+    </w:p>
+    <w:p>
+      <w:pPr>
+        <w:pStyle w:val="BodyText"/>
+        <w:spacing w:line="360" w:lineRule="auto"/>
+        <w:ind w:firstLine="709"/>
+        <w:rPr>
+          <w:rFonts w:ascii="Arial" w:eastAsia="Arial" w:hAnsi="Arial" w:cs="Arial"/>
+          <w:bCs/>
+        </w:rPr>
+      </w:pPr>
+    </w:p>
+    <w:p>
+      <w:pPr>
+        <w:pStyle w:val="BodyText"/>
+        <w:spacing w:line="360" w:lineRule="auto"/>
+        <w:ind w:firstLine="709"/>
+        <w:rPr>
+          <w:rFonts w:ascii="Arial" w:eastAsia="Arial" w:hAnsi="Arial" w:cs="Arial"/>
+          <w:bCs/>
+        </w:rPr>
+      </w:pPr>
+    </w:p>
+    <w:p>
+      <w:pPr>
+        <w:pStyle w:val="BodyText"/>
+        <w:spacing w:line="360" w:lineRule="auto"/>
+        <w:ind w:firstLine="709"/>
+        <w:rPr>
+          <w:rFonts w:ascii="Arial" w:eastAsia="Arial" w:hAnsi="Arial" w:cs="Arial"/>
+          <w:bCs/>
+        </w:rPr>
+      </w:pPr>
     </w:p>
     <w:p>
       <w:pPr>
@@ -3615,6 +3782,7 @@
         <w:rPr>
           <w:rFonts w:ascii="Arial" w:hAnsi="Arial"/>
         </w:rPr>
+        <w:lastRenderedPageBreak/>
         <w:t>MODELAGEM DE DADOS</w:t>
       </w:r>
     </w:p>
@@ -3740,6 +3908,7 @@
           <w:noProof/>
           <w:lang w:val="en-US"/>
         </w:rPr>
+        <w:lastRenderedPageBreak/>
         <w:drawing>
           <wp:inline distT="0" distB="0" distL="0" distR="0" wp14:anchorId="39A1A068" wp14:editId="6D17FE7A">
             <wp:extent cx="5756275" cy="4909820"/>
@@ -3856,7 +4025,7 @@
           <w:rFonts w:ascii="Arial" w:eastAsia="Arial" w:hAnsi="Arial" w:cs="Arial"/>
         </w:rPr>
       </w:pPr>
-      <w:bookmarkStart w:id="4" w:name="_Toc20"/>
+      <w:bookmarkStart w:id="3" w:name="_Toc20"/>
       <w:r>
         <w:rPr>
           <w:rStyle w:val="None"/>
@@ -3871,7 +4040,7 @@
         </w:rPr>
         <w:tab/>
       </w:r>
-      <w:bookmarkEnd w:id="4"/>
+      <w:bookmarkEnd w:id="3"/>
       <w:r>
         <w:rPr>
           <w:rStyle w:val="None"/>
@@ -3886,6 +4055,8 @@
         </w:rPr>
         <w:t>L</w:t>
       </w:r>
+      <w:bookmarkStart w:id="4" w:name="_GoBack"/>
+      <w:bookmarkEnd w:id="4"/>
     </w:p>
     <w:p>
       <w:pPr>
@@ -3954,6 +4125,7 @@
           <w:noProof/>
           <w:lang w:val="en-US"/>
         </w:rPr>
+        <w:lastRenderedPageBreak/>
         <w:drawing>
           <wp:inline distT="0" distB="0" distL="0" distR="0" wp14:anchorId="12E5CBE7" wp14:editId="3754E45D">
             <wp:extent cx="4864100" cy="6515100"/>
@@ -4137,7 +4309,7 @@
         <w:rStyle w:val="PageNumber"/>
         <w:noProof/>
       </w:rPr>
-      <w:t>4</w:t>
+      <w:t>10</w:t>
     </w:r>
     <w:r>
       <w:rPr>
@@ -5601,7 +5773,7 @@
   <w:num w:numId="18">
     <w:abstractNumId w:val="2"/>
     <w:lvlOverride w:ilvl="0">
-      <w:lvl w:ilvl="0" w:tplc="76AC2C9C">
+      <w:lvl w:ilvl="0" w:tplc="53F4429A">
         <w:start w:val="1"/>
         <w:numFmt w:val="lowerLetter"/>
         <w:lvlText w:val="%1)"/>
@@ -5628,7 +5800,7 @@
       </w:lvl>
     </w:lvlOverride>
     <w:lvlOverride w:ilvl="1">
-      <w:lvl w:ilvl="1" w:tplc="B89841A8">
+      <w:lvl w:ilvl="1" w:tplc="81CAA256">
         <w:start w:val="1"/>
         <w:numFmt w:val="lowerLetter"/>
         <w:lvlText w:val="%2."/>
@@ -5658,7 +5830,7 @@
       </w:lvl>
     </w:lvlOverride>
     <w:lvlOverride w:ilvl="2">
-      <w:lvl w:ilvl="2" w:tplc="30A6C16C">
+      <w:lvl w:ilvl="2" w:tplc="6922DD44">
         <w:start w:val="1"/>
         <w:numFmt w:val="lowerRoman"/>
         <w:lvlText w:val="%3."/>
@@ -5688,7 +5860,7 @@
       </w:lvl>
     </w:lvlOverride>
     <w:lvlOverride w:ilvl="3">
-      <w:lvl w:ilvl="3" w:tplc="FD68057C">
+      <w:lvl w:ilvl="3" w:tplc="11B48526">
         <w:start w:val="1"/>
         <w:numFmt w:val="decimal"/>
         <w:lvlText w:val="%4."/>
@@ -5718,7 +5890,7 @@
       </w:lvl>
     </w:lvlOverride>
     <w:lvlOverride w:ilvl="4">
-      <w:lvl w:ilvl="4" w:tplc="D17E73B4">
+      <w:lvl w:ilvl="4" w:tplc="7C261BD8">
         <w:start w:val="1"/>
         <w:numFmt w:val="lowerLetter"/>
         <w:lvlText w:val="%5."/>
@@ -5748,7 +5920,7 @@
       </w:lvl>
     </w:lvlOverride>
     <w:lvlOverride w:ilvl="5">
-      <w:lvl w:ilvl="5" w:tplc="45065AA8">
+      <w:lvl w:ilvl="5" w:tplc="72BC2B0A">
         <w:start w:val="1"/>
         <w:numFmt w:val="lowerRoman"/>
         <w:lvlText w:val="%6."/>
@@ -5778,7 +5950,7 @@
       </w:lvl>
     </w:lvlOverride>
     <w:lvlOverride w:ilvl="6">
-      <w:lvl w:ilvl="6" w:tplc="75F4AF9C">
+      <w:lvl w:ilvl="6" w:tplc="643A65E8">
         <w:start w:val="1"/>
         <w:numFmt w:val="decimal"/>
         <w:lvlText w:val="%7."/>
@@ -5808,7 +5980,7 @@
       </w:lvl>
     </w:lvlOverride>
     <w:lvlOverride w:ilvl="7">
-      <w:lvl w:ilvl="7" w:tplc="8154E5E0">
+      <w:lvl w:ilvl="7" w:tplc="DB8AC67A">
         <w:start w:val="1"/>
         <w:numFmt w:val="lowerLetter"/>
         <w:lvlText w:val="%8."/>
@@ -5838,7 +6010,7 @@
       </w:lvl>
     </w:lvlOverride>
     <w:lvlOverride w:ilvl="8">
-      <w:lvl w:ilvl="8" w:tplc="3DBCAE24">
+      <w:lvl w:ilvl="8" w:tplc="BF489E40">
         <w:start w:val="1"/>
         <w:numFmt w:val="lowerRoman"/>
         <w:lvlText w:val="%9."/>
@@ -8058,7 +8230,7 @@
 </file>
 
 <file path=customXml/itemProps1.xml><?xml version="1.0" encoding="utf-8"?>
-<ds:datastoreItem xmlns:ds="http://schemas.openxmlformats.org/officeDocument/2006/customXml" ds:itemID="{24FE022E-5403-744A-BA81-5A0D1D57103E}">
+<ds:datastoreItem xmlns:ds="http://schemas.openxmlformats.org/officeDocument/2006/customXml" ds:itemID="{A7CFADA9-9581-364D-8C22-B9B9236213C2}">
   <ds:schemaRefs>
     <ds:schemaRef ds:uri="http://schemas.openxmlformats.org/officeDocument/2006/bibliography"/>
   </ds:schemaRefs>

--- a/documentação/Monólogo FreePass.docx
+++ b/documentação/Monólogo FreePass.docx
@@ -1796,10 +1796,6 @@
     <w:p>
       <w:pPr>
         <w:pStyle w:val="TOC1"/>
-        <w:numPr>
-          <w:ilvl w:val="0"/>
-          <w:numId w:val="1"/>
-        </w:numPr>
       </w:pPr>
       <w:r>
         <w:rPr>
@@ -1822,11 +1818,14 @@
     <w:p>
       <w:pPr>
         <w:pStyle w:val="TOC1"/>
-        <w:numPr>
-          <w:ilvl w:val="0"/>
-          <w:numId w:val="1"/>
-        </w:numPr>
-      </w:pPr>
+      </w:pPr>
+      <w:r>
+        <w:rPr>
+          <w:rFonts w:eastAsia="Arial Unicode MS" w:cs="Arial Unicode MS"/>
+          <w:lang w:val="de-DE"/>
+        </w:rPr>
+        <w:t xml:space="preserve">1. </w:t>
+      </w:r>
       <w:r>
         <w:rPr>
           <w:rFonts w:eastAsia="Arial Unicode MS" w:cs="Arial Unicode MS"/>
@@ -1857,7 +1856,14 @@
           <w:rFonts w:eastAsia="Arial Unicode MS" w:cs="Arial Unicode MS"/>
           <w:lang w:val="de-DE"/>
         </w:rPr>
-        <w:t>2.1 PROTÓTIPOS</w:t>
+        <w:t>1</w:t>
+      </w:r>
+      <w:r>
+        <w:rPr>
+          <w:rFonts w:eastAsia="Arial Unicode MS" w:cs="Arial Unicode MS"/>
+          <w:lang w:val="de-DE"/>
+        </w:rPr>
+        <w:t>.1 PROTÓTIPOS</w:t>
       </w:r>
       <w:r>
         <w:rPr>
@@ -1882,7 +1888,14 @@
           <w:rFonts w:eastAsia="Arial Unicode MS" w:cs="Arial Unicode MS"/>
           <w:lang w:val="de-DE"/>
         </w:rPr>
-        <w:t>3 MODELAGEM DE DADOS</w:t>
+        <w:t>2</w:t>
+      </w:r>
+      <w:r>
+        <w:rPr>
+          <w:rFonts w:eastAsia="Arial Unicode MS" w:cs="Arial Unicode MS"/>
+          <w:lang w:val="de-DE"/>
+        </w:rPr>
+        <w:t xml:space="preserve"> MODELAGEM DE DADOS</w:t>
       </w:r>
       <w:r>
         <w:rPr>
@@ -1907,7 +1920,14 @@
           <w:rFonts w:eastAsia="Arial Unicode MS" w:cs="Arial Unicode MS"/>
           <w:lang w:val="de-DE"/>
         </w:rPr>
-        <w:t>3.1 MODELO ENTIDADE RELACIONAMENTO</w:t>
+        <w:t>2</w:t>
+      </w:r>
+      <w:r>
+        <w:rPr>
+          <w:rFonts w:eastAsia="Arial Unicode MS" w:cs="Arial Unicode MS"/>
+          <w:lang w:val="de-DE"/>
+        </w:rPr>
+        <w:t>.1 MODELO ENTIDADE RELACIONAMENTO</w:t>
       </w:r>
       <w:r>
         <w:rPr>
@@ -1932,7 +1952,14 @@
           <w:rFonts w:eastAsia="Arial Unicode MS" w:cs="Arial Unicode MS"/>
           <w:lang w:val="de-DE"/>
         </w:rPr>
-        <w:t>3.2 MODELO RELACIONAL</w:t>
+        <w:t>2</w:t>
+      </w:r>
+      <w:r>
+        <w:rPr>
+          <w:rFonts w:eastAsia="Arial Unicode MS" w:cs="Arial Unicode MS"/>
+          <w:lang w:val="de-DE"/>
+        </w:rPr>
+        <w:t>.2 MODELO RELACIONAL</w:t>
       </w:r>
       <w:r>
         <w:rPr>
@@ -3904,16 +3931,14 @@
     <w:p>
       <w:r>
         <w:rPr>
-          <w:rFonts w:ascii="Arial" w:hAnsi="Arial"/>
           <w:noProof/>
           <w:lang w:val="en-US"/>
         </w:rPr>
-        <w:lastRenderedPageBreak/>
         <w:drawing>
-          <wp:inline distT="0" distB="0" distL="0" distR="0" wp14:anchorId="39A1A068" wp14:editId="6D17FE7A">
-            <wp:extent cx="5756275" cy="4909820"/>
-            <wp:effectExtent l="0" t="0" r="0" b="0"/>
-            <wp:docPr id="17" name="Picture 17"/>
+          <wp:inline distT="0" distB="0" distL="0" distR="0" wp14:anchorId="1420A3CE" wp14:editId="75852DC6">
+            <wp:extent cx="5756275" cy="3818255"/>
+            <wp:effectExtent l="0" t="0" r="9525" b="0"/>
+            <wp:docPr id="1" name="Picture 1"/>
             <wp:cNvGraphicFramePr>
               <a:graphicFrameLocks xmlns:a="http://schemas.openxmlformats.org/drawingml/2006/main" noChangeAspect="1"/>
             </wp:cNvGraphicFramePr>
@@ -3921,7 +3946,7 @@
               <a:graphicData uri="http://schemas.openxmlformats.org/drawingml/2006/picture">
                 <pic:pic xmlns:pic="http://schemas.openxmlformats.org/drawingml/2006/picture">
                   <pic:nvPicPr>
-                    <pic:cNvPr id="0" name="MER.png"/>
+                    <pic:cNvPr id="0" name="mer.png"/>
                     <pic:cNvPicPr/>
                   </pic:nvPicPr>
                   <pic:blipFill>
@@ -3939,7 +3964,7 @@
                   <pic:spPr>
                     <a:xfrm>
                       <a:off x="0" y="0"/>
-                      <a:ext cx="5756275" cy="4909820"/>
+                      <a:ext cx="5756275" cy="3818255"/>
                     </a:xfrm>
                     <a:prstGeom prst="rect">
                       <a:avLst/>
@@ -4016,10 +4041,6 @@
     <w:p>
       <w:pPr>
         <w:pStyle w:val="Heading1"/>
-        <w:numPr>
-          <w:ilvl w:val="1"/>
-          <w:numId w:val="21"/>
-        </w:numPr>
         <w:jc w:val="both"/>
         <w:rPr>
           <w:rFonts w:ascii="Arial" w:eastAsia="Arial" w:hAnsi="Arial" w:cs="Arial"/>
@@ -4031,32 +4052,37 @@
           <w:rStyle w:val="None"/>
           <w:rFonts w:ascii="Arial" w:hAnsi="Arial"/>
         </w:rPr>
-        <w:t>.</w:t>
+        <w:t>2.2</w:t>
       </w:r>
       <w:r>
         <w:rPr>
           <w:rStyle w:val="None"/>
           <w:rFonts w:ascii="Arial" w:hAnsi="Arial"/>
         </w:rPr>
-        <w:tab/>
-      </w:r>
-      <w:bookmarkEnd w:id="3"/>
+        <w:t>.</w:t>
+      </w:r>
       <w:r>
         <w:rPr>
           <w:rStyle w:val="None"/>
           <w:rFonts w:ascii="Arial" w:hAnsi="Arial"/>
         </w:rPr>
-        <w:t>MODELO RELACIONA</w:t>
-      </w:r>
+        <w:tab/>
+      </w:r>
+      <w:bookmarkEnd w:id="3"/>
       <w:r>
         <w:rPr>
           <w:rStyle w:val="None"/>
           <w:rFonts w:ascii="Arial" w:hAnsi="Arial"/>
         </w:rPr>
+        <w:t>MODELO RELACIONA</w:t>
+      </w:r>
+      <w:r>
+        <w:rPr>
+          <w:rStyle w:val="None"/>
+          <w:rFonts w:ascii="Arial" w:hAnsi="Arial"/>
+        </w:rPr>
         <w:t>L</w:t>
       </w:r>
-      <w:bookmarkStart w:id="4" w:name="_GoBack"/>
-      <w:bookmarkEnd w:id="4"/>
     </w:p>
     <w:p>
       <w:pPr>
@@ -4125,11 +4151,10 @@
           <w:noProof/>
           <w:lang w:val="en-US"/>
         </w:rPr>
-        <w:lastRenderedPageBreak/>
         <w:drawing>
-          <wp:inline distT="0" distB="0" distL="0" distR="0" wp14:anchorId="12E5CBE7" wp14:editId="3754E45D">
-            <wp:extent cx="4864100" cy="6515100"/>
-            <wp:effectExtent l="0" t="0" r="12700" b="12700"/>
+          <wp:inline distT="0" distB="0" distL="0" distR="0" wp14:anchorId="12E5CBE7" wp14:editId="6DF1728E">
+            <wp:extent cx="4267228" cy="5715635"/>
+            <wp:effectExtent l="0" t="0" r="0" b="0"/>
             <wp:docPr id="18" name="Picture 18"/>
             <wp:cNvGraphicFramePr>
               <a:graphicFrameLocks xmlns:a="http://schemas.openxmlformats.org/drawingml/2006/main" noChangeAspect="1"/>
@@ -4156,7 +4181,7 @@
                   <pic:spPr>
                     <a:xfrm>
                       <a:off x="0" y="0"/>
-                      <a:ext cx="4864100" cy="6515100"/>
+                      <a:ext cx="4267228" cy="5715635"/>
                     </a:xfrm>
                     <a:prstGeom prst="rect">
                       <a:avLst/>
@@ -4209,15 +4234,10 @@
     <w:p>
       <w:pPr>
         <w:spacing w:line="360" w:lineRule="auto"/>
-        <w:ind w:firstLine="709"/>
         <w:jc w:val="both"/>
       </w:pPr>
-    </w:p>
-    <w:p>
-      <w:pPr>
-        <w:spacing w:line="360" w:lineRule="auto"/>
-        <w:jc w:val="both"/>
-      </w:pPr>
+      <w:bookmarkStart w:id="4" w:name="_GoBack"/>
+      <w:bookmarkEnd w:id="4"/>
     </w:p>
     <w:sectPr>
       <w:headerReference w:type="default" r:id="rId20"/>
@@ -4309,7 +4329,7 @@
         <w:rStyle w:val="PageNumber"/>
         <w:noProof/>
       </w:rPr>
-      <w:t>10</w:t>
+      <w:t>6</w:t>
     </w:r>
     <w:r>
       <w:rPr>
@@ -4588,6 +4608,236 @@
     </w:lvl>
   </w:abstractNum>
   <w:abstractNum w:abstractNumId="1">
+    <w:nsid w:val="0E260540"/>
+    <w:multiLevelType w:val="multilevel"/>
+    <w:tmpl w:val="2E5E3EC2"/>
+    <w:lvl w:ilvl="0">
+      <w:start w:val="1"/>
+      <w:numFmt w:val="decimal"/>
+      <w:lvlText w:val="%1."/>
+      <w:lvlJc w:val="left"/>
+      <w:pPr>
+        <w:ind w:left="360" w:hanging="360"/>
+      </w:pPr>
+      <w:rPr>
+        <w:rFonts w:hAnsi="Arial Unicode MS"/>
+        <w:caps w:val="0"/>
+        <w:smallCaps w:val="0"/>
+        <w:strike w:val="0"/>
+        <w:dstrike w:val="0"/>
+        <w:outline w:val="0"/>
+        <w:emboss w:val="0"/>
+        <w:imprint w:val="0"/>
+        <w:spacing w:val="0"/>
+        <w:w w:val="100"/>
+        <w:kern w:val="0"/>
+        <w:position w:val="0"/>
+        <w:highlight w:val="none"/>
+        <w:vertAlign w:val="baseline"/>
+      </w:rPr>
+    </w:lvl>
+    <w:lvl w:ilvl="1">
+      <w:start w:val="1"/>
+      <w:numFmt w:val="decimal"/>
+      <w:lvlText w:val="%1.%2."/>
+      <w:lvlJc w:val="left"/>
+      <w:pPr>
+        <w:ind w:left="360" w:hanging="360"/>
+      </w:pPr>
+      <w:rPr>
+        <w:rFonts w:hAnsi="Arial Unicode MS"/>
+        <w:caps w:val="0"/>
+        <w:smallCaps w:val="0"/>
+        <w:strike w:val="0"/>
+        <w:dstrike w:val="0"/>
+        <w:outline w:val="0"/>
+        <w:emboss w:val="0"/>
+        <w:imprint w:val="0"/>
+        <w:spacing w:val="0"/>
+        <w:w w:val="100"/>
+        <w:kern w:val="0"/>
+        <w:position w:val="0"/>
+        <w:highlight w:val="none"/>
+        <w:vertAlign w:val="baseline"/>
+      </w:rPr>
+    </w:lvl>
+    <w:lvl w:ilvl="2">
+      <w:start w:val="1"/>
+      <w:numFmt w:val="decimal"/>
+      <w:lvlText w:val="%1.%2.%3."/>
+      <w:lvlJc w:val="left"/>
+      <w:pPr>
+        <w:ind w:left="720" w:hanging="720"/>
+      </w:pPr>
+      <w:rPr>
+        <w:rFonts w:hAnsi="Arial Unicode MS"/>
+        <w:caps w:val="0"/>
+        <w:smallCaps w:val="0"/>
+        <w:strike w:val="0"/>
+        <w:dstrike w:val="0"/>
+        <w:outline w:val="0"/>
+        <w:emboss w:val="0"/>
+        <w:imprint w:val="0"/>
+        <w:spacing w:val="0"/>
+        <w:w w:val="100"/>
+        <w:kern w:val="0"/>
+        <w:position w:val="0"/>
+        <w:highlight w:val="none"/>
+        <w:vertAlign w:val="baseline"/>
+      </w:rPr>
+    </w:lvl>
+    <w:lvl w:ilvl="3">
+      <w:start w:val="1"/>
+      <w:numFmt w:val="decimal"/>
+      <w:lvlText w:val="%1.%2.%3.%4."/>
+      <w:lvlJc w:val="left"/>
+      <w:pPr>
+        <w:ind w:left="720" w:hanging="720"/>
+      </w:pPr>
+      <w:rPr>
+        <w:rFonts w:hAnsi="Arial Unicode MS"/>
+        <w:caps w:val="0"/>
+        <w:smallCaps w:val="0"/>
+        <w:strike w:val="0"/>
+        <w:dstrike w:val="0"/>
+        <w:outline w:val="0"/>
+        <w:emboss w:val="0"/>
+        <w:imprint w:val="0"/>
+        <w:spacing w:val="0"/>
+        <w:w w:val="100"/>
+        <w:kern w:val="0"/>
+        <w:position w:val="0"/>
+        <w:highlight w:val="none"/>
+        <w:vertAlign w:val="baseline"/>
+      </w:rPr>
+    </w:lvl>
+    <w:lvl w:ilvl="4">
+      <w:start w:val="1"/>
+      <w:numFmt w:val="decimal"/>
+      <w:lvlText w:val="%1.%2.%3.%4.%5."/>
+      <w:lvlJc w:val="left"/>
+      <w:pPr>
+        <w:ind w:left="1080" w:hanging="1080"/>
+      </w:pPr>
+      <w:rPr>
+        <w:rFonts w:hAnsi="Arial Unicode MS"/>
+        <w:caps w:val="0"/>
+        <w:smallCaps w:val="0"/>
+        <w:strike w:val="0"/>
+        <w:dstrike w:val="0"/>
+        <w:outline w:val="0"/>
+        <w:emboss w:val="0"/>
+        <w:imprint w:val="0"/>
+        <w:spacing w:val="0"/>
+        <w:w w:val="100"/>
+        <w:kern w:val="0"/>
+        <w:position w:val="0"/>
+        <w:highlight w:val="none"/>
+        <w:vertAlign w:val="baseline"/>
+      </w:rPr>
+    </w:lvl>
+    <w:lvl w:ilvl="5">
+      <w:start w:val="1"/>
+      <w:numFmt w:val="decimal"/>
+      <w:lvlText w:val="%1.%2.%3.%4.%5.%6."/>
+      <w:lvlJc w:val="left"/>
+      <w:pPr>
+        <w:ind w:left="1080" w:hanging="1080"/>
+      </w:pPr>
+      <w:rPr>
+        <w:rFonts w:hAnsi="Arial Unicode MS"/>
+        <w:caps w:val="0"/>
+        <w:smallCaps w:val="0"/>
+        <w:strike w:val="0"/>
+        <w:dstrike w:val="0"/>
+        <w:outline w:val="0"/>
+        <w:emboss w:val="0"/>
+        <w:imprint w:val="0"/>
+        <w:spacing w:val="0"/>
+        <w:w w:val="100"/>
+        <w:kern w:val="0"/>
+        <w:position w:val="0"/>
+        <w:highlight w:val="none"/>
+        <w:vertAlign w:val="baseline"/>
+      </w:rPr>
+    </w:lvl>
+    <w:lvl w:ilvl="6">
+      <w:start w:val="1"/>
+      <w:numFmt w:val="decimal"/>
+      <w:lvlText w:val="%1.%2.%3.%4.%5.%6.%7."/>
+      <w:lvlJc w:val="left"/>
+      <w:pPr>
+        <w:ind w:left="1440" w:hanging="1440"/>
+      </w:pPr>
+      <w:rPr>
+        <w:rFonts w:hAnsi="Arial Unicode MS"/>
+        <w:caps w:val="0"/>
+        <w:smallCaps w:val="0"/>
+        <w:strike w:val="0"/>
+        <w:dstrike w:val="0"/>
+        <w:outline w:val="0"/>
+        <w:emboss w:val="0"/>
+        <w:imprint w:val="0"/>
+        <w:spacing w:val="0"/>
+        <w:w w:val="100"/>
+        <w:kern w:val="0"/>
+        <w:position w:val="0"/>
+        <w:highlight w:val="none"/>
+        <w:vertAlign w:val="baseline"/>
+      </w:rPr>
+    </w:lvl>
+    <w:lvl w:ilvl="7">
+      <w:start w:val="1"/>
+      <w:numFmt w:val="decimal"/>
+      <w:lvlText w:val="%1.%2.%3.%4.%5.%6.%7.%8."/>
+      <w:lvlJc w:val="left"/>
+      <w:pPr>
+        <w:ind w:left="1440" w:hanging="1440"/>
+      </w:pPr>
+      <w:rPr>
+        <w:rFonts w:hAnsi="Arial Unicode MS"/>
+        <w:caps w:val="0"/>
+        <w:smallCaps w:val="0"/>
+        <w:strike w:val="0"/>
+        <w:dstrike w:val="0"/>
+        <w:outline w:val="0"/>
+        <w:emboss w:val="0"/>
+        <w:imprint w:val="0"/>
+        <w:spacing w:val="0"/>
+        <w:w w:val="100"/>
+        <w:kern w:val="0"/>
+        <w:position w:val="0"/>
+        <w:highlight w:val="none"/>
+        <w:vertAlign w:val="baseline"/>
+      </w:rPr>
+    </w:lvl>
+    <w:lvl w:ilvl="8">
+      <w:start w:val="1"/>
+      <w:numFmt w:val="decimal"/>
+      <w:lvlText w:val="%1.%2.%3.%4.%5.%6.%7.%8.%9."/>
+      <w:lvlJc w:val="left"/>
+      <w:pPr>
+        <w:ind w:left="1800" w:hanging="1800"/>
+      </w:pPr>
+      <w:rPr>
+        <w:rFonts w:hAnsi="Arial Unicode MS"/>
+        <w:caps w:val="0"/>
+        <w:smallCaps w:val="0"/>
+        <w:strike w:val="0"/>
+        <w:dstrike w:val="0"/>
+        <w:outline w:val="0"/>
+        <w:emboss w:val="0"/>
+        <w:imprint w:val="0"/>
+        <w:spacing w:val="0"/>
+        <w:w w:val="100"/>
+        <w:kern w:val="0"/>
+        <w:position w:val="0"/>
+        <w:highlight w:val="none"/>
+        <w:vertAlign w:val="baseline"/>
+      </w:rPr>
+    </w:lvl>
+  </w:abstractNum>
+  <w:abstractNum w:abstractNumId="2">
     <w:nsid w:val="22723127"/>
     <w:multiLevelType w:val="hybridMultilevel"/>
     <w:tmpl w:val="E2AC81A0"/>
@@ -4842,19 +5092,19 @@
       </w:rPr>
     </w:lvl>
   </w:abstractNum>
-  <w:abstractNum w:abstractNumId="2">
+  <w:abstractNum w:abstractNumId="3">
     <w:nsid w:val="37E04105"/>
     <w:multiLevelType w:val="hybridMultilevel"/>
     <w:tmpl w:val="E2AC81A0"/>
     <w:numStyleLink w:val="ImportedStyle3"/>
   </w:abstractNum>
-  <w:abstractNum w:abstractNumId="3">
+  <w:abstractNum w:abstractNumId="4">
     <w:nsid w:val="442801B9"/>
     <w:multiLevelType w:val="hybridMultilevel"/>
     <w:tmpl w:val="47D65320"/>
     <w:numStyleLink w:val="ImportedStyle2"/>
   </w:abstractNum>
-  <w:abstractNum w:abstractNumId="4">
+  <w:abstractNum w:abstractNumId="5">
     <w:nsid w:val="4A2364CB"/>
     <w:multiLevelType w:val="hybridMultilevel"/>
     <w:tmpl w:val="2F50629E"/>
@@ -5103,7 +5353,7 @@
       </w:rPr>
     </w:lvl>
   </w:abstractNum>
-  <w:abstractNum w:abstractNumId="5">
+  <w:abstractNum w:abstractNumId="6">
     <w:nsid w:val="55BC4365"/>
     <w:multiLevelType w:val="hybridMultilevel"/>
     <w:tmpl w:val="728618C2"/>
@@ -5334,13 +5584,243 @@
       </w:rPr>
     </w:lvl>
   </w:abstractNum>
-  <w:abstractNum w:abstractNumId="6">
+  <w:abstractNum w:abstractNumId="7">
     <w:nsid w:val="5A3D265D"/>
     <w:multiLevelType w:val="hybridMultilevel"/>
     <w:tmpl w:val="2F50629E"/>
     <w:numStyleLink w:val="ImportedStyle1"/>
   </w:abstractNum>
-  <w:abstractNum w:abstractNumId="7">
+  <w:abstractNum w:abstractNumId="8">
+    <w:nsid w:val="5E2036AF"/>
+    <w:multiLevelType w:val="multilevel"/>
+    <w:tmpl w:val="2E5E3EC2"/>
+    <w:lvl w:ilvl="0">
+      <w:start w:val="1"/>
+      <w:numFmt w:val="decimal"/>
+      <w:lvlText w:val="%1."/>
+      <w:lvlJc w:val="left"/>
+      <w:pPr>
+        <w:ind w:left="360" w:hanging="360"/>
+      </w:pPr>
+      <w:rPr>
+        <w:rFonts w:hAnsi="Arial Unicode MS"/>
+        <w:caps w:val="0"/>
+        <w:smallCaps w:val="0"/>
+        <w:strike w:val="0"/>
+        <w:dstrike w:val="0"/>
+        <w:outline w:val="0"/>
+        <w:emboss w:val="0"/>
+        <w:imprint w:val="0"/>
+        <w:spacing w:val="0"/>
+        <w:w w:val="100"/>
+        <w:kern w:val="0"/>
+        <w:position w:val="0"/>
+        <w:highlight w:val="none"/>
+        <w:vertAlign w:val="baseline"/>
+      </w:rPr>
+    </w:lvl>
+    <w:lvl w:ilvl="1">
+      <w:start w:val="1"/>
+      <w:numFmt w:val="decimal"/>
+      <w:lvlText w:val="%1.%2."/>
+      <w:lvlJc w:val="left"/>
+      <w:pPr>
+        <w:ind w:left="360" w:hanging="360"/>
+      </w:pPr>
+      <w:rPr>
+        <w:rFonts w:hAnsi="Arial Unicode MS"/>
+        <w:caps w:val="0"/>
+        <w:smallCaps w:val="0"/>
+        <w:strike w:val="0"/>
+        <w:dstrike w:val="0"/>
+        <w:outline w:val="0"/>
+        <w:emboss w:val="0"/>
+        <w:imprint w:val="0"/>
+        <w:spacing w:val="0"/>
+        <w:w w:val="100"/>
+        <w:kern w:val="0"/>
+        <w:position w:val="0"/>
+        <w:highlight w:val="none"/>
+        <w:vertAlign w:val="baseline"/>
+      </w:rPr>
+    </w:lvl>
+    <w:lvl w:ilvl="2">
+      <w:start w:val="1"/>
+      <w:numFmt w:val="decimal"/>
+      <w:lvlText w:val="%1.%2.%3."/>
+      <w:lvlJc w:val="left"/>
+      <w:pPr>
+        <w:ind w:left="720" w:hanging="720"/>
+      </w:pPr>
+      <w:rPr>
+        <w:rFonts w:hAnsi="Arial Unicode MS"/>
+        <w:caps w:val="0"/>
+        <w:smallCaps w:val="0"/>
+        <w:strike w:val="0"/>
+        <w:dstrike w:val="0"/>
+        <w:outline w:val="0"/>
+        <w:emboss w:val="0"/>
+        <w:imprint w:val="0"/>
+        <w:spacing w:val="0"/>
+        <w:w w:val="100"/>
+        <w:kern w:val="0"/>
+        <w:position w:val="0"/>
+        <w:highlight w:val="none"/>
+        <w:vertAlign w:val="baseline"/>
+      </w:rPr>
+    </w:lvl>
+    <w:lvl w:ilvl="3">
+      <w:start w:val="1"/>
+      <w:numFmt w:val="decimal"/>
+      <w:lvlText w:val="%1.%2.%3.%4."/>
+      <w:lvlJc w:val="left"/>
+      <w:pPr>
+        <w:ind w:left="720" w:hanging="720"/>
+      </w:pPr>
+      <w:rPr>
+        <w:rFonts w:hAnsi="Arial Unicode MS"/>
+        <w:caps w:val="0"/>
+        <w:smallCaps w:val="0"/>
+        <w:strike w:val="0"/>
+        <w:dstrike w:val="0"/>
+        <w:outline w:val="0"/>
+        <w:emboss w:val="0"/>
+        <w:imprint w:val="0"/>
+        <w:spacing w:val="0"/>
+        <w:w w:val="100"/>
+        <w:kern w:val="0"/>
+        <w:position w:val="0"/>
+        <w:highlight w:val="none"/>
+        <w:vertAlign w:val="baseline"/>
+      </w:rPr>
+    </w:lvl>
+    <w:lvl w:ilvl="4">
+      <w:start w:val="1"/>
+      <w:numFmt w:val="decimal"/>
+      <w:lvlText w:val="%1.%2.%3.%4.%5."/>
+      <w:lvlJc w:val="left"/>
+      <w:pPr>
+        <w:ind w:left="1080" w:hanging="1080"/>
+      </w:pPr>
+      <w:rPr>
+        <w:rFonts w:hAnsi="Arial Unicode MS"/>
+        <w:caps w:val="0"/>
+        <w:smallCaps w:val="0"/>
+        <w:strike w:val="0"/>
+        <w:dstrike w:val="0"/>
+        <w:outline w:val="0"/>
+        <w:emboss w:val="0"/>
+        <w:imprint w:val="0"/>
+        <w:spacing w:val="0"/>
+        <w:w w:val="100"/>
+        <w:kern w:val="0"/>
+        <w:position w:val="0"/>
+        <w:highlight w:val="none"/>
+        <w:vertAlign w:val="baseline"/>
+      </w:rPr>
+    </w:lvl>
+    <w:lvl w:ilvl="5">
+      <w:start w:val="1"/>
+      <w:numFmt w:val="decimal"/>
+      <w:lvlText w:val="%1.%2.%3.%4.%5.%6."/>
+      <w:lvlJc w:val="left"/>
+      <w:pPr>
+        <w:ind w:left="1080" w:hanging="1080"/>
+      </w:pPr>
+      <w:rPr>
+        <w:rFonts w:hAnsi="Arial Unicode MS"/>
+        <w:caps w:val="0"/>
+        <w:smallCaps w:val="0"/>
+        <w:strike w:val="0"/>
+        <w:dstrike w:val="0"/>
+        <w:outline w:val="0"/>
+        <w:emboss w:val="0"/>
+        <w:imprint w:val="0"/>
+        <w:spacing w:val="0"/>
+        <w:w w:val="100"/>
+        <w:kern w:val="0"/>
+        <w:position w:val="0"/>
+        <w:highlight w:val="none"/>
+        <w:vertAlign w:val="baseline"/>
+      </w:rPr>
+    </w:lvl>
+    <w:lvl w:ilvl="6">
+      <w:start w:val="1"/>
+      <w:numFmt w:val="decimal"/>
+      <w:lvlText w:val="%1.%2.%3.%4.%5.%6.%7."/>
+      <w:lvlJc w:val="left"/>
+      <w:pPr>
+        <w:ind w:left="1440" w:hanging="1440"/>
+      </w:pPr>
+      <w:rPr>
+        <w:rFonts w:hAnsi="Arial Unicode MS"/>
+        <w:caps w:val="0"/>
+        <w:smallCaps w:val="0"/>
+        <w:strike w:val="0"/>
+        <w:dstrike w:val="0"/>
+        <w:outline w:val="0"/>
+        <w:emboss w:val="0"/>
+        <w:imprint w:val="0"/>
+        <w:spacing w:val="0"/>
+        <w:w w:val="100"/>
+        <w:kern w:val="0"/>
+        <w:position w:val="0"/>
+        <w:highlight w:val="none"/>
+        <w:vertAlign w:val="baseline"/>
+      </w:rPr>
+    </w:lvl>
+    <w:lvl w:ilvl="7">
+      <w:start w:val="1"/>
+      <w:numFmt w:val="decimal"/>
+      <w:lvlText w:val="%1.%2.%3.%4.%5.%6.%7.%8."/>
+      <w:lvlJc w:val="left"/>
+      <w:pPr>
+        <w:ind w:left="1440" w:hanging="1440"/>
+      </w:pPr>
+      <w:rPr>
+        <w:rFonts w:hAnsi="Arial Unicode MS"/>
+        <w:caps w:val="0"/>
+        <w:smallCaps w:val="0"/>
+        <w:strike w:val="0"/>
+        <w:dstrike w:val="0"/>
+        <w:outline w:val="0"/>
+        <w:emboss w:val="0"/>
+        <w:imprint w:val="0"/>
+        <w:spacing w:val="0"/>
+        <w:w w:val="100"/>
+        <w:kern w:val="0"/>
+        <w:position w:val="0"/>
+        <w:highlight w:val="none"/>
+        <w:vertAlign w:val="baseline"/>
+      </w:rPr>
+    </w:lvl>
+    <w:lvl w:ilvl="8">
+      <w:start w:val="1"/>
+      <w:numFmt w:val="decimal"/>
+      <w:lvlText w:val="%1.%2.%3.%4.%5.%6.%7.%8.%9."/>
+      <w:lvlJc w:val="left"/>
+      <w:pPr>
+        <w:ind w:left="1800" w:hanging="1800"/>
+      </w:pPr>
+      <w:rPr>
+        <w:rFonts w:hAnsi="Arial Unicode MS"/>
+        <w:caps w:val="0"/>
+        <w:smallCaps w:val="0"/>
+        <w:strike w:val="0"/>
+        <w:dstrike w:val="0"/>
+        <w:outline w:val="0"/>
+        <w:emboss w:val="0"/>
+        <w:imprint w:val="0"/>
+        <w:spacing w:val="0"/>
+        <w:w w:val="100"/>
+        <w:kern w:val="0"/>
+        <w:position w:val="0"/>
+        <w:highlight w:val="none"/>
+        <w:vertAlign w:val="baseline"/>
+      </w:rPr>
+    </w:lvl>
+  </w:abstractNum>
+  <w:abstractNum w:abstractNumId="9">
     <w:nsid w:val="6AC60666"/>
     <w:multiLevelType w:val="multilevel"/>
     <w:tmpl w:val="5B240494"/>
@@ -5453,10 +5933,10 @@
       </w:rPr>
     </w:lvl>
   </w:abstractNum>
-  <w:abstractNum w:abstractNumId="8">
+  <w:abstractNum w:abstractNumId="10">
     <w:nsid w:val="79701404"/>
     <w:multiLevelType w:val="hybridMultilevel"/>
-    <w:tmpl w:val="19481D28"/>
+    <w:tmpl w:val="2E5E3EC2"/>
     <w:lvl w:ilvl="0" w:tplc="DE90BE56">
       <w:start w:val="1"/>
       <w:numFmt w:val="decimal"/>
@@ -5683,71 +6163,301 @@
       </w:rPr>
     </w:lvl>
   </w:abstractNum>
-  <w:abstractNum w:abstractNumId="9">
+  <w:abstractNum w:abstractNumId="11">
     <w:nsid w:val="7BA30288"/>
     <w:multiLevelType w:val="hybridMultilevel"/>
     <w:tmpl w:val="728618C2"/>
     <w:numStyleLink w:val="ImportedStyle4"/>
   </w:abstractNum>
+  <w:abstractNum w:abstractNumId="12">
+    <w:nsid w:val="7D027C37"/>
+    <w:multiLevelType w:val="multilevel"/>
+    <w:tmpl w:val="19481D28"/>
+    <w:lvl w:ilvl="0">
+      <w:start w:val="1"/>
+      <w:numFmt w:val="decimal"/>
+      <w:lvlText w:val="%1."/>
+      <w:lvlJc w:val="left"/>
+      <w:pPr>
+        <w:ind w:left="360" w:hanging="360"/>
+      </w:pPr>
+      <w:rPr>
+        <w:rFonts w:hAnsi="Arial Unicode MS"/>
+        <w:caps w:val="0"/>
+        <w:smallCaps w:val="0"/>
+        <w:strike w:val="0"/>
+        <w:dstrike w:val="0"/>
+        <w:outline w:val="0"/>
+        <w:emboss w:val="0"/>
+        <w:imprint w:val="0"/>
+        <w:spacing w:val="0"/>
+        <w:w w:val="100"/>
+        <w:kern w:val="0"/>
+        <w:position w:val="0"/>
+        <w:highlight w:val="none"/>
+        <w:vertAlign w:val="baseline"/>
+      </w:rPr>
+    </w:lvl>
+    <w:lvl w:ilvl="1">
+      <w:start w:val="1"/>
+      <w:numFmt w:val="decimal"/>
+      <w:lvlText w:val="%1.%2."/>
+      <w:lvlJc w:val="left"/>
+      <w:pPr>
+        <w:ind w:left="360" w:hanging="360"/>
+      </w:pPr>
+      <w:rPr>
+        <w:rFonts w:hAnsi="Arial Unicode MS"/>
+        <w:caps w:val="0"/>
+        <w:smallCaps w:val="0"/>
+        <w:strike w:val="0"/>
+        <w:dstrike w:val="0"/>
+        <w:outline w:val="0"/>
+        <w:emboss w:val="0"/>
+        <w:imprint w:val="0"/>
+        <w:spacing w:val="0"/>
+        <w:w w:val="100"/>
+        <w:kern w:val="0"/>
+        <w:position w:val="0"/>
+        <w:highlight w:val="none"/>
+        <w:vertAlign w:val="baseline"/>
+      </w:rPr>
+    </w:lvl>
+    <w:lvl w:ilvl="2">
+      <w:start w:val="1"/>
+      <w:numFmt w:val="decimal"/>
+      <w:lvlText w:val="%1.%2.%3."/>
+      <w:lvlJc w:val="left"/>
+      <w:pPr>
+        <w:ind w:left="720" w:hanging="720"/>
+      </w:pPr>
+      <w:rPr>
+        <w:rFonts w:hAnsi="Arial Unicode MS"/>
+        <w:caps w:val="0"/>
+        <w:smallCaps w:val="0"/>
+        <w:strike w:val="0"/>
+        <w:dstrike w:val="0"/>
+        <w:outline w:val="0"/>
+        <w:emboss w:val="0"/>
+        <w:imprint w:val="0"/>
+        <w:spacing w:val="0"/>
+        <w:w w:val="100"/>
+        <w:kern w:val="0"/>
+        <w:position w:val="0"/>
+        <w:highlight w:val="none"/>
+        <w:vertAlign w:val="baseline"/>
+      </w:rPr>
+    </w:lvl>
+    <w:lvl w:ilvl="3">
+      <w:start w:val="1"/>
+      <w:numFmt w:val="decimal"/>
+      <w:lvlText w:val="%1.%2.%3.%4."/>
+      <w:lvlJc w:val="left"/>
+      <w:pPr>
+        <w:ind w:left="720" w:hanging="720"/>
+      </w:pPr>
+      <w:rPr>
+        <w:rFonts w:hAnsi="Arial Unicode MS"/>
+        <w:caps w:val="0"/>
+        <w:smallCaps w:val="0"/>
+        <w:strike w:val="0"/>
+        <w:dstrike w:val="0"/>
+        <w:outline w:val="0"/>
+        <w:emboss w:val="0"/>
+        <w:imprint w:val="0"/>
+        <w:spacing w:val="0"/>
+        <w:w w:val="100"/>
+        <w:kern w:val="0"/>
+        <w:position w:val="0"/>
+        <w:highlight w:val="none"/>
+        <w:vertAlign w:val="baseline"/>
+      </w:rPr>
+    </w:lvl>
+    <w:lvl w:ilvl="4">
+      <w:start w:val="1"/>
+      <w:numFmt w:val="decimal"/>
+      <w:lvlText w:val="%1.%2.%3.%4.%5."/>
+      <w:lvlJc w:val="left"/>
+      <w:pPr>
+        <w:ind w:left="1080" w:hanging="1080"/>
+      </w:pPr>
+      <w:rPr>
+        <w:rFonts w:hAnsi="Arial Unicode MS"/>
+        <w:caps w:val="0"/>
+        <w:smallCaps w:val="0"/>
+        <w:strike w:val="0"/>
+        <w:dstrike w:val="0"/>
+        <w:outline w:val="0"/>
+        <w:emboss w:val="0"/>
+        <w:imprint w:val="0"/>
+        <w:spacing w:val="0"/>
+        <w:w w:val="100"/>
+        <w:kern w:val="0"/>
+        <w:position w:val="0"/>
+        <w:highlight w:val="none"/>
+        <w:vertAlign w:val="baseline"/>
+      </w:rPr>
+    </w:lvl>
+    <w:lvl w:ilvl="5">
+      <w:start w:val="1"/>
+      <w:numFmt w:val="decimal"/>
+      <w:lvlText w:val="%1.%2.%3.%4.%5.%6."/>
+      <w:lvlJc w:val="left"/>
+      <w:pPr>
+        <w:ind w:left="1080" w:hanging="1080"/>
+      </w:pPr>
+      <w:rPr>
+        <w:rFonts w:hAnsi="Arial Unicode MS"/>
+        <w:caps w:val="0"/>
+        <w:smallCaps w:val="0"/>
+        <w:strike w:val="0"/>
+        <w:dstrike w:val="0"/>
+        <w:outline w:val="0"/>
+        <w:emboss w:val="0"/>
+        <w:imprint w:val="0"/>
+        <w:spacing w:val="0"/>
+        <w:w w:val="100"/>
+        <w:kern w:val="0"/>
+        <w:position w:val="0"/>
+        <w:highlight w:val="none"/>
+        <w:vertAlign w:val="baseline"/>
+      </w:rPr>
+    </w:lvl>
+    <w:lvl w:ilvl="6">
+      <w:start w:val="1"/>
+      <w:numFmt w:val="decimal"/>
+      <w:lvlText w:val="%1.%2.%3.%4.%5.%6.%7."/>
+      <w:lvlJc w:val="left"/>
+      <w:pPr>
+        <w:ind w:left="1440" w:hanging="1440"/>
+      </w:pPr>
+      <w:rPr>
+        <w:rFonts w:hAnsi="Arial Unicode MS"/>
+        <w:caps w:val="0"/>
+        <w:smallCaps w:val="0"/>
+        <w:strike w:val="0"/>
+        <w:dstrike w:val="0"/>
+        <w:outline w:val="0"/>
+        <w:emboss w:val="0"/>
+        <w:imprint w:val="0"/>
+        <w:spacing w:val="0"/>
+        <w:w w:val="100"/>
+        <w:kern w:val="0"/>
+        <w:position w:val="0"/>
+        <w:highlight w:val="none"/>
+        <w:vertAlign w:val="baseline"/>
+      </w:rPr>
+    </w:lvl>
+    <w:lvl w:ilvl="7">
+      <w:start w:val="1"/>
+      <w:numFmt w:val="decimal"/>
+      <w:lvlText w:val="%1.%2.%3.%4.%5.%6.%7.%8."/>
+      <w:lvlJc w:val="left"/>
+      <w:pPr>
+        <w:ind w:left="1440" w:hanging="1440"/>
+      </w:pPr>
+      <w:rPr>
+        <w:rFonts w:hAnsi="Arial Unicode MS"/>
+        <w:caps w:val="0"/>
+        <w:smallCaps w:val="0"/>
+        <w:strike w:val="0"/>
+        <w:dstrike w:val="0"/>
+        <w:outline w:val="0"/>
+        <w:emboss w:val="0"/>
+        <w:imprint w:val="0"/>
+        <w:spacing w:val="0"/>
+        <w:w w:val="100"/>
+        <w:kern w:val="0"/>
+        <w:position w:val="0"/>
+        <w:highlight w:val="none"/>
+        <w:vertAlign w:val="baseline"/>
+      </w:rPr>
+    </w:lvl>
+    <w:lvl w:ilvl="8">
+      <w:start w:val="1"/>
+      <w:numFmt w:val="decimal"/>
+      <w:lvlText w:val="%1.%2.%3.%4.%5.%6.%7.%8.%9."/>
+      <w:lvlJc w:val="left"/>
+      <w:pPr>
+        <w:ind w:left="1800" w:hanging="1800"/>
+      </w:pPr>
+      <w:rPr>
+        <w:rFonts w:hAnsi="Arial Unicode MS"/>
+        <w:caps w:val="0"/>
+        <w:smallCaps w:val="0"/>
+        <w:strike w:val="0"/>
+        <w:dstrike w:val="0"/>
+        <w:outline w:val="0"/>
+        <w:emboss w:val="0"/>
+        <w:imprint w:val="0"/>
+        <w:spacing w:val="0"/>
+        <w:w w:val="100"/>
+        <w:kern w:val="0"/>
+        <w:position w:val="0"/>
+        <w:highlight w:val="none"/>
+        <w:vertAlign w:val="baseline"/>
+      </w:rPr>
+    </w:lvl>
+  </w:abstractNum>
   <w:num w:numId="1">
-    <w:abstractNumId w:val="8"/>
+    <w:abstractNumId w:val="10"/>
   </w:num>
   <w:num w:numId="2">
-    <w:abstractNumId w:val="8"/>
+    <w:abstractNumId w:val="10"/>
     <w:lvlOverride w:ilvl="2">
       <w:startOverride w:val="3"/>
     </w:lvlOverride>
   </w:num>
   <w:num w:numId="3">
-    <w:abstractNumId w:val="8"/>
+    <w:abstractNumId w:val="10"/>
     <w:lvlOverride w:ilvl="2">
       <w:startOverride w:val="11"/>
     </w:lvlOverride>
   </w:num>
   <w:num w:numId="4">
-    <w:abstractNumId w:val="8"/>
+    <w:abstractNumId w:val="10"/>
     <w:lvlOverride w:ilvl="2">
       <w:startOverride w:val="12"/>
     </w:lvlOverride>
   </w:num>
   <w:num w:numId="5">
-    <w:abstractNumId w:val="8"/>
+    <w:abstractNumId w:val="10"/>
     <w:lvlOverride w:ilvl="0">
       <w:startOverride w:val="4"/>
     </w:lvlOverride>
   </w:num>
   <w:num w:numId="6">
-    <w:abstractNumId w:val="8"/>
+    <w:abstractNumId w:val="10"/>
     <w:lvlOverride w:ilvl="0">
       <w:startOverride w:val="5"/>
     </w:lvlOverride>
   </w:num>
   <w:num w:numId="7">
-    <w:abstractNumId w:val="4"/>
+    <w:abstractNumId w:val="5"/>
   </w:num>
   <w:num w:numId="8">
-    <w:abstractNumId w:val="6"/>
+    <w:abstractNumId w:val="7"/>
   </w:num>
   <w:num w:numId="9">
-    <w:abstractNumId w:val="6"/>
+    <w:abstractNumId w:val="7"/>
     <w:lvlOverride w:ilvl="2">
       <w:startOverride w:val="3"/>
     </w:lvlOverride>
   </w:num>
   <w:num w:numId="10">
-    <w:abstractNumId w:val="6"/>
+    <w:abstractNumId w:val="7"/>
     <w:lvlOverride w:ilvl="2">
       <w:startOverride w:val="11"/>
     </w:lvlOverride>
   </w:num>
   <w:num w:numId="11">
-    <w:abstractNumId w:val="6"/>
+    <w:abstractNumId w:val="7"/>
     <w:lvlOverride w:ilvl="2">
       <w:startOverride w:val="12"/>
     </w:lvlOverride>
   </w:num>
   <w:num w:numId="12">
-    <w:abstractNumId w:val="6"/>
+    <w:abstractNumId w:val="7"/>
     <w:lvlOverride w:ilvl="0">
       <w:startOverride w:val="4"/>
     </w:lvlOverride>
@@ -5756,24 +6466,24 @@
     <w:abstractNumId w:val="0"/>
   </w:num>
   <w:num w:numId="14">
-    <w:abstractNumId w:val="3"/>
+    <w:abstractNumId w:val="4"/>
   </w:num>
   <w:num w:numId="15">
-    <w:abstractNumId w:val="6"/>
+    <w:abstractNumId w:val="7"/>
     <w:lvlOverride w:ilvl="0">
       <w:startOverride w:val="5"/>
     </w:lvlOverride>
   </w:num>
   <w:num w:numId="16">
-    <w:abstractNumId w:val="1"/>
+    <w:abstractNumId w:val="2"/>
   </w:num>
   <w:num w:numId="17">
-    <w:abstractNumId w:val="2"/>
+    <w:abstractNumId w:val="3"/>
   </w:num>
   <w:num w:numId="18">
-    <w:abstractNumId w:val="2"/>
+    <w:abstractNumId w:val="3"/>
     <w:lvlOverride w:ilvl="0">
-      <w:lvl w:ilvl="0" w:tplc="53F4429A">
+      <w:lvl w:ilvl="0" w:tplc="D55A7B98">
         <w:start w:val="1"/>
         <w:numFmt w:val="lowerLetter"/>
         <w:lvlText w:val="%1)"/>
@@ -5800,7 +6510,7 @@
       </w:lvl>
     </w:lvlOverride>
     <w:lvlOverride w:ilvl="1">
-      <w:lvl w:ilvl="1" w:tplc="81CAA256">
+      <w:lvl w:ilvl="1" w:tplc="D7A43FEE">
         <w:start w:val="1"/>
         <w:numFmt w:val="lowerLetter"/>
         <w:lvlText w:val="%2."/>
@@ -5830,7 +6540,7 @@
       </w:lvl>
     </w:lvlOverride>
     <w:lvlOverride w:ilvl="2">
-      <w:lvl w:ilvl="2" w:tplc="6922DD44">
+      <w:lvl w:ilvl="2" w:tplc="1D0499C6">
         <w:start w:val="1"/>
         <w:numFmt w:val="lowerRoman"/>
         <w:lvlText w:val="%3."/>
@@ -5860,7 +6570,7 @@
       </w:lvl>
     </w:lvlOverride>
     <w:lvlOverride w:ilvl="3">
-      <w:lvl w:ilvl="3" w:tplc="11B48526">
+      <w:lvl w:ilvl="3" w:tplc="EA0C545E">
         <w:start w:val="1"/>
         <w:numFmt w:val="decimal"/>
         <w:lvlText w:val="%4."/>
@@ -5890,7 +6600,7 @@
       </w:lvl>
     </w:lvlOverride>
     <w:lvlOverride w:ilvl="4">
-      <w:lvl w:ilvl="4" w:tplc="7C261BD8">
+      <w:lvl w:ilvl="4" w:tplc="F3B4F9AE">
         <w:start w:val="1"/>
         <w:numFmt w:val="lowerLetter"/>
         <w:lvlText w:val="%5."/>
@@ -5920,7 +6630,7 @@
       </w:lvl>
     </w:lvlOverride>
     <w:lvlOverride w:ilvl="5">
-      <w:lvl w:ilvl="5" w:tplc="72BC2B0A">
+      <w:lvl w:ilvl="5" w:tplc="38AA5A26">
         <w:start w:val="1"/>
         <w:numFmt w:val="lowerRoman"/>
         <w:lvlText w:val="%6."/>
@@ -5950,7 +6660,7 @@
       </w:lvl>
     </w:lvlOverride>
     <w:lvlOverride w:ilvl="6">
-      <w:lvl w:ilvl="6" w:tplc="643A65E8">
+      <w:lvl w:ilvl="6" w:tplc="E2BAA7CE">
         <w:start w:val="1"/>
         <w:numFmt w:val="decimal"/>
         <w:lvlText w:val="%7."/>
@@ -5980,7 +6690,7 @@
       </w:lvl>
     </w:lvlOverride>
     <w:lvlOverride w:ilvl="7">
-      <w:lvl w:ilvl="7" w:tplc="DB8AC67A">
+      <w:lvl w:ilvl="7" w:tplc="0F30FD16">
         <w:start w:val="1"/>
         <w:numFmt w:val="lowerLetter"/>
         <w:lvlText w:val="%8."/>
@@ -6010,7 +6720,7 @@
       </w:lvl>
     </w:lvlOverride>
     <w:lvlOverride w:ilvl="8">
-      <w:lvl w:ilvl="8" w:tplc="BF489E40">
+      <w:lvl w:ilvl="8" w:tplc="BEA65678">
         <w:start w:val="1"/>
         <w:numFmt w:val="lowerRoman"/>
         <w:lvlText w:val="%9."/>
@@ -6041,13 +6751,22 @@
     </w:lvlOverride>
   </w:num>
   <w:num w:numId="19">
-    <w:abstractNumId w:val="5"/>
+    <w:abstractNumId w:val="6"/>
   </w:num>
   <w:num w:numId="20">
+    <w:abstractNumId w:val="11"/>
+  </w:num>
+  <w:num w:numId="21">
     <w:abstractNumId w:val="9"/>
   </w:num>
-  <w:num w:numId="21">
-    <w:abstractNumId w:val="7"/>
+  <w:num w:numId="22">
+    <w:abstractNumId w:val="12"/>
+  </w:num>
+  <w:num w:numId="23">
+    <w:abstractNumId w:val="8"/>
+  </w:num>
+  <w:num w:numId="24">
+    <w:abstractNumId w:val="1"/>
   </w:num>
 </w:numbering>
 </file>
@@ -8230,7 +8949,7 @@
 </file>
 
 <file path=customXml/itemProps1.xml><?xml version="1.0" encoding="utf-8"?>
-<ds:datastoreItem xmlns:ds="http://schemas.openxmlformats.org/officeDocument/2006/customXml" ds:itemID="{A7CFADA9-9581-364D-8C22-B9B9236213C2}">
+<ds:datastoreItem xmlns:ds="http://schemas.openxmlformats.org/officeDocument/2006/customXml" ds:itemID="{5FFB5994-2025-2C4A-9550-D3E46621B782}">
   <ds:schemaRefs>
     <ds:schemaRef ds:uri="http://schemas.openxmlformats.org/officeDocument/2006/bibliography"/>
   </ds:schemaRefs>

--- a/documentação/Monólogo FreePass.docx
+++ b/documentação/Monólogo FreePass.docx
@@ -1441,7 +1441,14 @@
           <w:rFonts w:eastAsia="Arial Unicode MS" w:cs="Arial Unicode MS"/>
           <w:lang w:val="de-DE"/>
         </w:rPr>
-        <w:t xml:space="preserve">FIGURA 1 – </w:t>
+        <w:t>FIGURA 2</w:t>
+      </w:r>
+      <w:r>
+        <w:rPr>
+          <w:rFonts w:eastAsia="Arial Unicode MS" w:cs="Arial Unicode MS"/>
+          <w:lang w:val="de-DE"/>
+        </w:rPr>
+        <w:t xml:space="preserve">– </w:t>
       </w:r>
       <w:r>
         <w:rPr>
@@ -1473,7 +1480,14 @@
           <w:rFonts w:eastAsia="Arial Unicode MS" w:cs="Arial Unicode MS"/>
           <w:lang w:val="de-DE"/>
         </w:rPr>
-        <w:t xml:space="preserve">FIGURA 1 – </w:t>
+        <w:t>FIGURA 3</w:t>
+      </w:r>
+      <w:r>
+        <w:rPr>
+          <w:rFonts w:eastAsia="Arial Unicode MS" w:cs="Arial Unicode MS"/>
+          <w:lang w:val="de-DE"/>
+        </w:rPr>
+        <w:t xml:space="preserve"> – </w:t>
       </w:r>
       <w:r>
         <w:rPr>
@@ -1505,7 +1519,14 @@
           <w:rFonts w:eastAsia="Arial Unicode MS" w:cs="Arial Unicode MS"/>
           <w:lang w:val="de-DE"/>
         </w:rPr>
-        <w:t xml:space="preserve">FIGURA 1 – </w:t>
+        <w:t>FIGURA 4</w:t>
+      </w:r>
+      <w:r>
+        <w:rPr>
+          <w:rFonts w:eastAsia="Arial Unicode MS" w:cs="Arial Unicode MS"/>
+          <w:lang w:val="de-DE"/>
+        </w:rPr>
+        <w:t xml:space="preserve"> – </w:t>
       </w:r>
       <w:r>
         <w:rPr>
@@ -1537,7 +1558,14 @@
           <w:rFonts w:eastAsia="Arial Unicode MS" w:cs="Arial Unicode MS"/>
           <w:lang w:val="de-DE"/>
         </w:rPr>
-        <w:t xml:space="preserve">FIGURA 1 – </w:t>
+        <w:t>FIGURA 5</w:t>
+      </w:r>
+      <w:r>
+        <w:rPr>
+          <w:rFonts w:eastAsia="Arial Unicode MS" w:cs="Arial Unicode MS"/>
+          <w:lang w:val="de-DE"/>
+        </w:rPr>
+        <w:t xml:space="preserve"> – </w:t>
       </w:r>
       <w:r>
         <w:rPr>
@@ -1569,7 +1597,14 @@
           <w:rFonts w:eastAsia="Arial Unicode MS" w:cs="Arial Unicode MS"/>
           <w:lang w:val="de-DE"/>
         </w:rPr>
-        <w:t xml:space="preserve">FIGURA 1 – </w:t>
+        <w:t>FIGURA 6</w:t>
+      </w:r>
+      <w:r>
+        <w:rPr>
+          <w:rFonts w:eastAsia="Arial Unicode MS" w:cs="Arial Unicode MS"/>
+          <w:lang w:val="de-DE"/>
+        </w:rPr>
+        <w:t xml:space="preserve"> – </w:t>
       </w:r>
       <w:r>
         <w:rPr>
@@ -1601,7 +1636,14 @@
           <w:rFonts w:eastAsia="Arial Unicode MS" w:cs="Arial Unicode MS"/>
           <w:lang w:val="de-DE"/>
         </w:rPr>
-        <w:t xml:space="preserve">FIGURA 1 – </w:t>
+        <w:t>FIGURA 7</w:t>
+      </w:r>
+      <w:r>
+        <w:rPr>
+          <w:rFonts w:eastAsia="Arial Unicode MS" w:cs="Arial Unicode MS"/>
+          <w:lang w:val="de-DE"/>
+        </w:rPr>
+        <w:t xml:space="preserve"> – </w:t>
       </w:r>
       <w:r>
         <w:rPr>
@@ -1633,7 +1675,14 @@
           <w:rFonts w:eastAsia="Arial Unicode MS" w:cs="Arial Unicode MS"/>
           <w:lang w:val="de-DE"/>
         </w:rPr>
-        <w:t xml:space="preserve">FIGURA 1 – </w:t>
+        <w:t>FIGURA 8</w:t>
+      </w:r>
+      <w:r>
+        <w:rPr>
+          <w:rFonts w:eastAsia="Arial Unicode MS" w:cs="Arial Unicode MS"/>
+          <w:lang w:val="de-DE"/>
+        </w:rPr>
+        <w:t xml:space="preserve"> – </w:t>
       </w:r>
       <w:r>
         <w:rPr>
@@ -1665,14 +1714,14 @@
           <w:rFonts w:eastAsia="Arial Unicode MS" w:cs="Arial Unicode MS"/>
           <w:lang w:val="de-DE"/>
         </w:rPr>
-        <w:t xml:space="preserve">FIGURA 1 – </w:t>
+        <w:t>FIGURA 9 –</w:t>
       </w:r>
       <w:r>
         <w:rPr>
           <w:rFonts w:eastAsia="Arial Unicode MS" w:cs="Arial Unicode MS"/>
           <w:lang w:val="de-DE"/>
         </w:rPr>
-        <w:t>MODELO CONCEITUAL</w:t>
+        <w:t xml:space="preserve"> FLUXO DE TELAS DO CLIENTE</w:t>
       </w:r>
       <w:r>
         <w:rPr>
@@ -1682,7 +1731,7 @@
         <w:tab/>
       </w:r>
       <w:r>
-        <w:t>9</w:t>
+        <w:t>8</w:t>
       </w:r>
     </w:p>
     <w:p>
@@ -1697,14 +1746,14 @@
           <w:rFonts w:eastAsia="Arial Unicode MS" w:cs="Arial Unicode MS"/>
           <w:lang w:val="de-DE"/>
         </w:rPr>
-        <w:t xml:space="preserve">FIGURA 1 – </w:t>
+        <w:t>FIGURA 10</w:t>
       </w:r>
       <w:r>
         <w:rPr>
           <w:rFonts w:eastAsia="Arial Unicode MS" w:cs="Arial Unicode MS"/>
           <w:lang w:val="de-DE"/>
         </w:rPr>
-        <w:t>MODELO RELACIONAL</w:t>
+        <w:t xml:space="preserve"> – FLUXO DE TELAS DO ADMINISTRADOR</w:t>
       </w:r>
       <w:r>
         <w:rPr>
@@ -1714,7 +1763,92 @@
         <w:tab/>
       </w:r>
       <w:r>
+        <w:t>8</w:t>
+      </w:r>
+    </w:p>
+    <w:p>
+      <w:pPr>
+        <w:pStyle w:val="TOC1"/>
+        <w:tabs>
+          <w:tab w:val="clear" w:pos="360"/>
+        </w:tabs>
+      </w:pPr>
+      <w:r>
+        <w:rPr>
+          <w:rFonts w:eastAsia="Arial Unicode MS" w:cs="Arial Unicode MS"/>
+          <w:lang w:val="de-DE"/>
+        </w:rPr>
+        <w:t>FIGURA 11</w:t>
+      </w:r>
+      <w:r>
+        <w:rPr>
+          <w:rFonts w:eastAsia="Arial Unicode MS" w:cs="Arial Unicode MS"/>
+          <w:lang w:val="de-DE"/>
+        </w:rPr>
+        <w:t xml:space="preserve"> – </w:t>
+      </w:r>
+      <w:r>
+        <w:rPr>
+          <w:rFonts w:eastAsia="Arial Unicode MS" w:cs="Arial Unicode MS"/>
+          <w:lang w:val="de-DE"/>
+        </w:rPr>
+        <w:t>MODELO CONCEITUAL</w:t>
+      </w:r>
+      <w:r>
+        <w:rPr>
+          <w:rFonts w:eastAsia="Arial Unicode MS" w:cs="Arial Unicode MS"/>
+          <w:lang w:val="de-DE"/>
+        </w:rPr>
+        <w:tab/>
+      </w:r>
+      <w:r>
         <w:t>10</w:t>
+      </w:r>
+    </w:p>
+    <w:p>
+      <w:pPr>
+        <w:pStyle w:val="TOC1"/>
+        <w:tabs>
+          <w:tab w:val="clear" w:pos="360"/>
+        </w:tabs>
+      </w:pPr>
+      <w:r>
+        <w:rPr>
+          <w:rFonts w:eastAsia="Arial Unicode MS" w:cs="Arial Unicode MS"/>
+          <w:lang w:val="de-DE"/>
+        </w:rPr>
+        <w:t>FIGURA 1</w:t>
+      </w:r>
+      <w:r>
+        <w:rPr>
+          <w:rFonts w:eastAsia="Arial Unicode MS" w:cs="Arial Unicode MS"/>
+          <w:lang w:val="de-DE"/>
+        </w:rPr>
+        <w:t>2</w:t>
+      </w:r>
+      <w:r>
+        <w:rPr>
+          <w:rFonts w:eastAsia="Arial Unicode MS" w:cs="Arial Unicode MS"/>
+          <w:lang w:val="de-DE"/>
+        </w:rPr>
+        <w:t xml:space="preserve"> – </w:t>
+      </w:r>
+      <w:r>
+        <w:rPr>
+          <w:rFonts w:eastAsia="Arial Unicode MS" w:cs="Arial Unicode MS"/>
+          <w:lang w:val="de-DE"/>
+        </w:rPr>
+        <w:t>MODELO RELACIONAL</w:t>
+      </w:r>
+      <w:r>
+        <w:rPr>
+          <w:rFonts w:eastAsia="Arial Unicode MS" w:cs="Arial Unicode MS"/>
+          <w:lang w:val="de-DE"/>
+        </w:rPr>
+        <w:tab/>
+      </w:r>
+      <w:r>
+        <w:t>11</w:t>
       </w:r>
     </w:p>
     <w:p>
@@ -1905,7 +2039,7 @@
         <w:tab/>
       </w:r>
       <w:r>
-        <w:t>9</w:t>
+        <w:t>10</w:t>
       </w:r>
     </w:p>
     <w:p>
@@ -1937,7 +2071,7 @@
         <w:tab/>
       </w:r>
       <w:r>
-        <w:t>9</w:t>
+        <w:t>10</w:t>
       </w:r>
     </w:p>
     <w:p>
@@ -1969,7 +2103,32 @@
         <w:tab/>
       </w:r>
       <w:r>
-        <w:t>9</w:t>
+        <w:t>11</w:t>
+      </w:r>
+    </w:p>
+    <w:p>
+      <w:pPr>
+        <w:pStyle w:val="TOC1"/>
+        <w:tabs>
+          <w:tab w:val="clear" w:pos="360"/>
+        </w:tabs>
+      </w:pPr>
+      <w:r>
+        <w:rPr>
+          <w:rFonts w:eastAsia="Arial Unicode MS" w:cs="Arial Unicode MS"/>
+          <w:lang w:val="de-DE"/>
+        </w:rPr>
+        <w:t>3. SCRIPT SQL</w:t>
+      </w:r>
+      <w:r>
+        <w:rPr>
+          <w:rFonts w:eastAsia="Arial Unicode MS" w:cs="Arial Unicode MS"/>
+          <w:lang w:val="de-DE"/>
+        </w:rPr>
+        <w:tab/>
+      </w:r>
+      <w:r>
+        <w:t>12</w:t>
       </w:r>
     </w:p>
     <w:p>
@@ -3513,6 +3672,64 @@
         <w:tab/>
       </w:r>
     </w:p>
+    <w:p>
+      <w:pPr>
+        <w:tabs>
+          <w:tab w:val="left" w:pos="2860"/>
+        </w:tabs>
+        <w:rPr>
+          <w:rFonts w:ascii="Arial" w:eastAsia="Arial" w:hAnsi="Arial" w:cs="Arial"/>
+          <w:bCs/>
+        </w:rPr>
+      </w:pPr>
+    </w:p>
+    <w:p>
+      <w:pPr>
+        <w:tabs>
+          <w:tab w:val="left" w:pos="2860"/>
+        </w:tabs>
+        <w:rPr>
+          <w:rFonts w:ascii="Arial" w:eastAsia="Arial" w:hAnsi="Arial" w:cs="Arial"/>
+          <w:bCs/>
+        </w:rPr>
+      </w:pPr>
+      <w:r>
+        <w:rPr>
+          <w:rFonts w:ascii="Arial" w:eastAsia="Arial" w:hAnsi="Arial" w:cs="Arial"/>
+          <w:bCs/>
+        </w:rPr>
+        <w:t>Em seguida, apresentamos os diagramas de fluxo de telas para cliente e administrador (FIGURAS 9 e 10).</w:t>
+      </w:r>
+    </w:p>
+    <w:p>
+      <w:pPr>
+        <w:tabs>
+          <w:tab w:val="left" w:pos="2860"/>
+        </w:tabs>
+        <w:rPr>
+          <w:rFonts w:ascii="Arial" w:eastAsia="Arial" w:hAnsi="Arial" w:cs="Arial"/>
+          <w:bCs/>
+        </w:rPr>
+      </w:pPr>
+    </w:p>
+    <w:p>
+      <w:pPr>
+        <w:tabs>
+          <w:tab w:val="left" w:pos="2860"/>
+        </w:tabs>
+        <w:rPr>
+          <w:rFonts w:ascii="Arial" w:eastAsia="Arial" w:hAnsi="Arial" w:cs="Arial"/>
+          <w:bCs/>
+        </w:rPr>
+      </w:pPr>
+      <w:r>
+        <w:rPr>
+          <w:rFonts w:ascii="Arial" w:eastAsia="Arial" w:hAnsi="Arial" w:cs="Arial"/>
+          <w:bCs/>
+        </w:rPr>
+        <w:t>-descrever</w:t>
+      </w:r>
+    </w:p>
     <w:bookmarkEnd w:id="2"/>
     <w:p>
       <w:pPr>
@@ -3530,6 +3747,244 @@
       <w:pPr>
         <w:pStyle w:val="BodyText"/>
         <w:spacing w:line="360" w:lineRule="auto"/>
+        <w:ind w:left="1134"/>
+        <w:rPr>
+          <w:rFonts w:ascii="Arial" w:eastAsia="Arial" w:hAnsi="Arial" w:cs="Arial"/>
+          <w:b/>
+          <w:bCs/>
+        </w:rPr>
+      </w:pPr>
+      <w:r>
+        <w:rPr>
+          <w:rFonts w:ascii="Arial" w:eastAsia="Arial" w:hAnsi="Arial" w:cs="Arial"/>
+          <w:b/>
+          <w:bCs/>
+          <w:noProof/>
+          <w:lang w:val="en-US"/>
+        </w:rPr>
+        <w:drawing>
+          <wp:inline distT="0" distB="0" distL="0" distR="0" wp14:anchorId="4819FB75" wp14:editId="09199AFD">
+            <wp:extent cx="4762500" cy="2095500"/>
+            <wp:effectExtent l="0" t="0" r="12700" b="12700"/>
+            <wp:docPr id="3" name="Picture 3"/>
+            <wp:cNvGraphicFramePr>
+              <a:graphicFrameLocks xmlns:a="http://schemas.openxmlformats.org/drawingml/2006/main" noChangeAspect="1"/>
+            </wp:cNvGraphicFramePr>
+            <a:graphic xmlns:a="http://schemas.openxmlformats.org/drawingml/2006/main">
+              <a:graphicData uri="http://schemas.openxmlformats.org/drawingml/2006/picture">
+                <pic:pic xmlns:pic="http://schemas.openxmlformats.org/drawingml/2006/picture">
+                  <pic:nvPicPr>
+                    <pic:cNvPr id="0" name="seqtelasuser.png"/>
+                    <pic:cNvPicPr/>
+                  </pic:nvPicPr>
+                  <pic:blipFill>
+                    <a:blip r:embed="rId18">
+                      <a:extLst>
+                        <a:ext uri="{28A0092B-C50C-407E-A947-70E740481C1C}">
+                          <a14:useLocalDpi xmlns:a14="http://schemas.microsoft.com/office/drawing/2010/main" val="0"/>
+                        </a:ext>
+                      </a:extLst>
+                    </a:blip>
+                    <a:stretch>
+                      <a:fillRect/>
+                    </a:stretch>
+                  </pic:blipFill>
+                  <pic:spPr>
+                    <a:xfrm>
+                      <a:off x="0" y="0"/>
+                      <a:ext cx="4762500" cy="2095500"/>
+                    </a:xfrm>
+                    <a:prstGeom prst="rect">
+                      <a:avLst/>
+                    </a:prstGeom>
+                  </pic:spPr>
+                </pic:pic>
+              </a:graphicData>
+            </a:graphic>
+          </wp:inline>
+        </w:drawing>
+      </w:r>
+    </w:p>
+    <w:p>
+      <w:pPr>
+        <w:rPr>
+          <w:rFonts w:ascii="Arial" w:eastAsia="Arial" w:hAnsi="Arial" w:cs="Arial"/>
+          <w:bCs/>
+        </w:rPr>
+      </w:pPr>
+      <w:r>
+        <w:rPr>
+          <w:rFonts w:ascii="Arial" w:eastAsia="Arial" w:hAnsi="Arial" w:cs="Arial"/>
+          <w:bCs/>
+        </w:rPr>
+        <w:t>FIGURA 9 – FLUXO DE TELAS DO CLIENTE</w:t>
+      </w:r>
+    </w:p>
+    <w:p>
+      <w:pPr>
+        <w:tabs>
+          <w:tab w:val="left" w:pos="2860"/>
+        </w:tabs>
+        <w:rPr>
+          <w:rFonts w:ascii="Arial" w:eastAsia="Arial" w:hAnsi="Arial" w:cs="Arial"/>
+          <w:bCs/>
+        </w:rPr>
+      </w:pPr>
+      <w:r>
+        <w:rPr>
+          <w:rFonts w:ascii="Arial" w:eastAsia="Arial" w:hAnsi="Arial" w:cs="Arial"/>
+          <w:bCs/>
+        </w:rPr>
+        <w:t>Fonte: Autores (2016).</w:t>
+      </w:r>
+      <w:r>
+        <w:rPr>
+          <w:rFonts w:ascii="Arial" w:eastAsia="Arial" w:hAnsi="Arial" w:cs="Arial"/>
+          <w:bCs/>
+        </w:rPr>
+        <w:tab/>
+      </w:r>
+    </w:p>
+    <w:p>
+      <w:pPr>
+        <w:tabs>
+          <w:tab w:val="left" w:pos="2860"/>
+        </w:tabs>
+        <w:rPr>
+          <w:rFonts w:ascii="Arial" w:eastAsia="Arial" w:hAnsi="Arial" w:cs="Arial"/>
+          <w:bCs/>
+        </w:rPr>
+      </w:pPr>
+      <w:r>
+        <w:rPr>
+          <w:rFonts w:ascii="Arial" w:eastAsia="Arial" w:hAnsi="Arial" w:cs="Arial"/>
+          <w:bCs/>
+        </w:rPr>
+        <w:t>-descrever</w:t>
+      </w:r>
+    </w:p>
+    <w:p>
+      <w:pPr>
+        <w:rPr>
+          <w:rFonts w:ascii="Arial" w:eastAsia="Arial" w:hAnsi="Arial" w:cs="Arial"/>
+          <w:bCs/>
+        </w:rPr>
+      </w:pPr>
+    </w:p>
+    <w:p>
+      <w:pPr>
+        <w:rPr>
+          <w:rFonts w:ascii="Arial" w:eastAsia="Arial" w:hAnsi="Arial" w:cs="Arial"/>
+          <w:bCs/>
+        </w:rPr>
+      </w:pPr>
+      <w:r>
+        <w:rPr>
+          <w:rFonts w:ascii="Arial" w:eastAsia="Arial" w:hAnsi="Arial" w:cs="Arial"/>
+          <w:bCs/>
+          <w:noProof/>
+          <w:lang w:val="en-US"/>
+        </w:rPr>
+        <w:drawing>
+          <wp:inline distT="0" distB="0" distL="0" distR="0" wp14:anchorId="3E7B57D4" wp14:editId="2CB98835">
+            <wp:extent cx="5756275" cy="2426970"/>
+            <wp:effectExtent l="0" t="0" r="9525" b="11430"/>
+            <wp:docPr id="4" name="Picture 4"/>
+            <wp:cNvGraphicFramePr>
+              <a:graphicFrameLocks xmlns:a="http://schemas.openxmlformats.org/drawingml/2006/main" noChangeAspect="1"/>
+            </wp:cNvGraphicFramePr>
+            <a:graphic xmlns:a="http://schemas.openxmlformats.org/drawingml/2006/main">
+              <a:graphicData uri="http://schemas.openxmlformats.org/drawingml/2006/picture">
+                <pic:pic xmlns:pic="http://schemas.openxmlformats.org/drawingml/2006/picture">
+                  <pic:nvPicPr>
+                    <pic:cNvPr id="0" name="seqtelaadmin.png"/>
+                    <pic:cNvPicPr/>
+                  </pic:nvPicPr>
+                  <pic:blipFill>
+                    <a:blip r:embed="rId19">
+                      <a:extLst>
+                        <a:ext uri="{28A0092B-C50C-407E-A947-70E740481C1C}">
+                          <a14:useLocalDpi xmlns:a14="http://schemas.microsoft.com/office/drawing/2010/main" val="0"/>
+                        </a:ext>
+                      </a:extLst>
+                    </a:blip>
+                    <a:stretch>
+                      <a:fillRect/>
+                    </a:stretch>
+                  </pic:blipFill>
+                  <pic:spPr>
+                    <a:xfrm>
+                      <a:off x="0" y="0"/>
+                      <a:ext cx="5756275" cy="2426970"/>
+                    </a:xfrm>
+                    <a:prstGeom prst="rect">
+                      <a:avLst/>
+                    </a:prstGeom>
+                  </pic:spPr>
+                </pic:pic>
+              </a:graphicData>
+            </a:graphic>
+          </wp:inline>
+        </w:drawing>
+      </w:r>
+    </w:p>
+    <w:p>
+      <w:pPr>
+        <w:rPr>
+          <w:rFonts w:ascii="Arial" w:eastAsia="Arial" w:hAnsi="Arial" w:cs="Arial"/>
+          <w:bCs/>
+        </w:rPr>
+      </w:pPr>
+      <w:r>
+        <w:rPr>
+          <w:rFonts w:ascii="Arial" w:eastAsia="Arial" w:hAnsi="Arial" w:cs="Arial"/>
+          <w:bCs/>
+        </w:rPr>
+        <w:lastRenderedPageBreak/>
+        <w:t>FIGURA 10 – FLUXO DE TELAS DO ADMINISTRADOR</w:t>
+      </w:r>
+    </w:p>
+    <w:p>
+      <w:pPr>
+        <w:tabs>
+          <w:tab w:val="left" w:pos="2860"/>
+        </w:tabs>
+        <w:rPr>
+          <w:rFonts w:ascii="Arial" w:eastAsia="Arial" w:hAnsi="Arial" w:cs="Arial"/>
+          <w:bCs/>
+        </w:rPr>
+      </w:pPr>
+      <w:r>
+        <w:rPr>
+          <w:rFonts w:ascii="Arial" w:eastAsia="Arial" w:hAnsi="Arial" w:cs="Arial"/>
+          <w:bCs/>
+        </w:rPr>
+        <w:t>Fonte: Autores (2016).</w:t>
+      </w:r>
+      <w:r>
+        <w:rPr>
+          <w:rFonts w:ascii="Arial" w:eastAsia="Arial" w:hAnsi="Arial" w:cs="Arial"/>
+          <w:bCs/>
+        </w:rPr>
+        <w:tab/>
+      </w:r>
+    </w:p>
+    <w:p>
+      <w:pPr>
+        <w:pStyle w:val="BodyText"/>
+        <w:spacing w:line="360" w:lineRule="auto"/>
+        <w:ind w:left="1134"/>
+        <w:rPr>
+          <w:rFonts w:ascii="Arial" w:eastAsia="Arial" w:hAnsi="Arial" w:cs="Arial"/>
+          <w:b/>
+          <w:bCs/>
+        </w:rPr>
+      </w:pPr>
+    </w:p>
+    <w:p>
+      <w:pPr>
+        <w:pStyle w:val="BodyText"/>
+        <w:spacing w:line="360" w:lineRule="auto"/>
         <w:ind w:firstLine="709"/>
         <w:rPr>
           <w:rFonts w:ascii="Arial" w:eastAsia="Arial" w:hAnsi="Arial" w:cs="Arial"/>
@@ -3594,6 +4049,116 @@
         </w:rPr>
         <w:t>ejado durante o desenvolvimento</w:t>
       </w:r>
+    </w:p>
+    <w:p>
+      <w:pPr>
+        <w:pStyle w:val="BodyText"/>
+        <w:spacing w:line="360" w:lineRule="auto"/>
+        <w:ind w:firstLine="709"/>
+        <w:rPr>
+          <w:rFonts w:ascii="Arial" w:eastAsia="Arial" w:hAnsi="Arial" w:cs="Arial"/>
+          <w:bCs/>
+        </w:rPr>
+      </w:pPr>
+    </w:p>
+    <w:p>
+      <w:pPr>
+        <w:pStyle w:val="BodyText"/>
+        <w:spacing w:line="360" w:lineRule="auto"/>
+        <w:ind w:firstLine="709"/>
+        <w:rPr>
+          <w:rFonts w:ascii="Arial" w:eastAsia="Arial" w:hAnsi="Arial" w:cs="Arial"/>
+          <w:bCs/>
+        </w:rPr>
+      </w:pPr>
+    </w:p>
+    <w:p>
+      <w:pPr>
+        <w:pStyle w:val="BodyText"/>
+        <w:spacing w:line="360" w:lineRule="auto"/>
+        <w:ind w:firstLine="709"/>
+        <w:rPr>
+          <w:rFonts w:ascii="Arial" w:eastAsia="Arial" w:hAnsi="Arial" w:cs="Arial"/>
+          <w:bCs/>
+        </w:rPr>
+      </w:pPr>
+    </w:p>
+    <w:p>
+      <w:pPr>
+        <w:pStyle w:val="BodyText"/>
+        <w:spacing w:line="360" w:lineRule="auto"/>
+        <w:ind w:firstLine="709"/>
+        <w:rPr>
+          <w:rFonts w:ascii="Arial" w:eastAsia="Arial" w:hAnsi="Arial" w:cs="Arial"/>
+          <w:bCs/>
+        </w:rPr>
+      </w:pPr>
+    </w:p>
+    <w:p>
+      <w:pPr>
+        <w:pStyle w:val="BodyText"/>
+        <w:spacing w:line="360" w:lineRule="auto"/>
+        <w:ind w:firstLine="709"/>
+        <w:rPr>
+          <w:rFonts w:ascii="Arial" w:eastAsia="Arial" w:hAnsi="Arial" w:cs="Arial"/>
+          <w:bCs/>
+        </w:rPr>
+      </w:pPr>
+    </w:p>
+    <w:p>
+      <w:pPr>
+        <w:pStyle w:val="BodyText"/>
+        <w:spacing w:line="360" w:lineRule="auto"/>
+        <w:ind w:firstLine="709"/>
+        <w:rPr>
+          <w:rFonts w:ascii="Arial" w:eastAsia="Arial" w:hAnsi="Arial" w:cs="Arial"/>
+          <w:bCs/>
+        </w:rPr>
+      </w:pPr>
+    </w:p>
+    <w:p>
+      <w:pPr>
+        <w:pStyle w:val="BodyText"/>
+        <w:spacing w:line="360" w:lineRule="auto"/>
+        <w:ind w:firstLine="709"/>
+        <w:rPr>
+          <w:rFonts w:ascii="Arial" w:eastAsia="Arial" w:hAnsi="Arial" w:cs="Arial"/>
+          <w:bCs/>
+        </w:rPr>
+      </w:pPr>
+    </w:p>
+    <w:p>
+      <w:pPr>
+        <w:pStyle w:val="BodyText"/>
+        <w:spacing w:line="360" w:lineRule="auto"/>
+        <w:ind w:firstLine="709"/>
+        <w:rPr>
+          <w:rFonts w:ascii="Arial" w:eastAsia="Arial" w:hAnsi="Arial" w:cs="Arial"/>
+          <w:bCs/>
+        </w:rPr>
+      </w:pPr>
+    </w:p>
+    <w:p>
+      <w:pPr>
+        <w:pStyle w:val="BodyText"/>
+        <w:spacing w:line="360" w:lineRule="auto"/>
+        <w:ind w:firstLine="709"/>
+        <w:rPr>
+          <w:rFonts w:ascii="Arial" w:eastAsia="Arial" w:hAnsi="Arial" w:cs="Arial"/>
+          <w:bCs/>
+        </w:rPr>
+      </w:pPr>
+    </w:p>
+    <w:p>
+      <w:pPr>
+        <w:pStyle w:val="BodyText"/>
+        <w:spacing w:line="360" w:lineRule="auto"/>
+        <w:ind w:firstLine="709"/>
+        <w:rPr>
+          <w:rFonts w:ascii="Arial" w:eastAsia="Arial" w:hAnsi="Arial" w:cs="Arial"/>
+          <w:bCs/>
+        </w:rPr>
+      </w:pPr>
     </w:p>
     <w:p>
       <w:pPr>
@@ -3809,7 +4374,6 @@
         <w:rPr>
           <w:rFonts w:ascii="Arial" w:hAnsi="Arial"/>
         </w:rPr>
-        <w:lastRenderedPageBreak/>
         <w:t>MODELAGEM DE DADOS</w:t>
       </w:r>
     </w:p>
@@ -3950,7 +4514,7 @@
                     <pic:cNvPicPr/>
                   </pic:nvPicPr>
                   <pic:blipFill>
-                    <a:blip r:embed="rId18">
+                    <a:blip r:embed="rId20">
                       <a:extLst>
                         <a:ext uri="{28A0092B-C50C-407E-A947-70E740481C1C}">
                           <a14:useLocalDpi xmlns:a14="http://schemas.microsoft.com/office/drawing/2010/main" val="0"/>
@@ -3988,7 +4552,13 @@
         <w:rPr>
           <w:rFonts w:ascii="Arial" w:hAnsi="Arial"/>
         </w:rPr>
-        <w:t xml:space="preserve">FIGURA 9 – </w:t>
+        <w:t>FIGURA 11</w:t>
+      </w:r>
+      <w:r>
+        <w:rPr>
+          <w:rFonts w:ascii="Arial" w:hAnsi="Arial"/>
+        </w:rPr>
+        <w:t xml:space="preserve"> – </w:t>
       </w:r>
       <w:r>
         <w:rPr>
@@ -4011,6 +4581,7 @@
           <w:rFonts w:ascii="Arial" w:eastAsia="Arial" w:hAnsi="Arial" w:cs="Arial"/>
           <w:bCs/>
         </w:rPr>
+        <w:lastRenderedPageBreak/>
         <w:t>Fonte: Autores (2016).</w:t>
       </w:r>
     </w:p>
@@ -4093,6 +4664,14 @@
           <w:rFonts w:ascii="Arial" w:eastAsia="Arial" w:hAnsi="Arial" w:cs="Arial"/>
         </w:rPr>
       </w:pPr>
+      <w:r>
+        <w:rPr>
+          <w:rFonts w:ascii="Arial" w:eastAsia="Arial" w:hAnsi="Arial" w:cs="Arial"/>
+        </w:rPr>
+        <w:t>--TABELAS PARA RESTRIçOES</w:t>
+      </w:r>
+      <w:bookmarkStart w:id="4" w:name="_GoBack"/>
+      <w:bookmarkEnd w:id="4"/>
     </w:p>
     <w:p>
       <w:pPr>
@@ -4167,7 +4746,7 @@
                     <pic:cNvPicPr/>
                   </pic:nvPicPr>
                   <pic:blipFill>
-                    <a:blip r:embed="rId19">
+                    <a:blip r:embed="rId21">
                       <a:extLst>
                         <a:ext uri="{28A0092B-C50C-407E-A947-70E740481C1C}">
                           <a14:useLocalDpi xmlns:a14="http://schemas.microsoft.com/office/drawing/2010/main" val="0"/>
@@ -4205,7 +4784,13 @@
         <w:rPr>
           <w:rFonts w:ascii="Arial" w:hAnsi="Arial"/>
         </w:rPr>
-        <w:t xml:space="preserve">FIGURA 10 – </w:t>
+        <w:t>FIGURA 12</w:t>
+      </w:r>
+      <w:r>
+        <w:rPr>
+          <w:rFonts w:ascii="Arial" w:hAnsi="Arial"/>
+        </w:rPr>
+        <w:t xml:space="preserve"> – </w:t>
       </w:r>
       <w:r>
         <w:rPr>
@@ -4228,20 +4813,1724 @@
           <w:rFonts w:ascii="Arial" w:eastAsia="Arial" w:hAnsi="Arial" w:cs="Arial"/>
           <w:bCs/>
         </w:rPr>
+        <w:lastRenderedPageBreak/>
         <w:t>Fonte: Autores (2016).</w:t>
       </w:r>
     </w:p>
     <w:p>
       <w:pPr>
-        <w:spacing w:line="360" w:lineRule="auto"/>
+        <w:pStyle w:val="Heading1"/>
+        <w:numPr>
+          <w:ilvl w:val="0"/>
+          <w:numId w:val="8"/>
+        </w:numPr>
         <w:jc w:val="both"/>
-      </w:pPr>
-      <w:bookmarkStart w:id="4" w:name="_GoBack"/>
-      <w:bookmarkEnd w:id="4"/>
+        <w:rPr>
+          <w:rFonts w:ascii="Arial" w:hAnsi="Arial"/>
+        </w:rPr>
+      </w:pPr>
+      <w:r>
+        <w:rPr>
+          <w:rFonts w:ascii="Arial" w:hAnsi="Arial"/>
+        </w:rPr>
+        <w:t>SCRIPT SQL</w:t>
+      </w:r>
+    </w:p>
+    <w:p/>
+    <w:p>
+      <w:r>
+        <w:tab/>
+        <w:t xml:space="preserve">Após a elaboração do modelo relacional, já é possível criar o banco, suas tabelas e relacionamentos, sendo assim, apresentamos o script utilizado para elaboração do banco de dados do sistema </w:t>
+      </w:r>
+      <w:proofErr w:type="spellStart"/>
+      <w:r>
+        <w:t>FreePass</w:t>
+      </w:r>
+      <w:proofErr w:type="spellEnd"/>
+      <w:r>
+        <w:t>.</w:t>
+      </w:r>
+    </w:p>
+    <w:p/>
+    <w:p>
+      <w:pPr>
+        <w:pStyle w:val="Heading1"/>
+        <w:numPr>
+          <w:ilvl w:val="1"/>
+          <w:numId w:val="25"/>
+        </w:numPr>
+        <w:jc w:val="both"/>
+        <w:rPr>
+          <w:rFonts w:ascii="Arial" w:hAnsi="Arial"/>
+        </w:rPr>
+      </w:pPr>
+      <w:r>
+        <w:rPr>
+          <w:noProof/>
+          <w:lang w:val="en-US"/>
+        </w:rPr>
+        <mc:AlternateContent>
+          <mc:Choice Requires="wps">
+            <w:drawing>
+              <wp:anchor distT="0" distB="0" distL="114300" distR="114300" simplePos="0" relativeHeight="251660288" behindDoc="0" locked="0" layoutInCell="1" allowOverlap="1" wp14:anchorId="7BCE0B37" wp14:editId="1764347F">
+                <wp:simplePos x="0" y="0"/>
+                <wp:positionH relativeFrom="column">
+                  <wp:posOffset>0</wp:posOffset>
+                </wp:positionH>
+                <wp:positionV relativeFrom="paragraph">
+                  <wp:posOffset>346710</wp:posOffset>
+                </wp:positionV>
+                <wp:extent cx="5600700" cy="2743200"/>
+                <wp:effectExtent l="0" t="0" r="38100" b="25400"/>
+                <wp:wrapSquare wrapText="bothSides"/>
+                <wp:docPr id="12" name="Text Box 12"/>
+                <wp:cNvGraphicFramePr/>
+                <a:graphic xmlns:a="http://schemas.openxmlformats.org/drawingml/2006/main">
+                  <a:graphicData uri="http://schemas.microsoft.com/office/word/2010/wordprocessingShape">
+                    <wps:wsp>
+                      <wps:cNvSpPr txBox="1"/>
+                      <wps:spPr>
+                        <a:xfrm>
+                          <a:off x="0" y="0"/>
+                          <a:ext cx="5600700" cy="2743200"/>
+                        </a:xfrm>
+                        <a:prstGeom prst="rect">
+                          <a:avLst/>
+                        </a:prstGeom>
+                        <a:noFill/>
+                        <a:ln w="6350">
+                          <a:solidFill>
+                            <a:prstClr val="black"/>
+                          </a:solidFill>
+                        </a:ln>
+                        <a:effectLst/>
+                        <a:sp3d/>
+                        <a:extLst>
+                          <a:ext uri="{C572A759-6A51-4108-AA02-DFA0A04FC94B}">
+                            <ma14:wrappingTextBoxFlag xmlns:ma14="http://schemas.microsoft.com/office/mac/drawingml/2011/main"/>
+                          </a:ext>
+                        </a:extLst>
+                      </wps:spPr>
+                      <wps:style>
+                        <a:lnRef idx="0">
+                          <a:scrgbClr r="0" g="0" b="0"/>
+                        </a:lnRef>
+                        <a:fillRef idx="0">
+                          <a:scrgbClr r="0" g="0" b="0"/>
+                        </a:fillRef>
+                        <a:effectRef idx="0">
+                          <a:scrgbClr r="0" g="0" b="0"/>
+                        </a:effectRef>
+                        <a:fontRef idx="none"/>
+                      </wps:style>
+                      <wps:txbx>
+                        <w:txbxContent>
+                          <w:p>
+                            <w:r>
+                              <w:t>CREATE TABLE `pessoa` (</w:t>
+                            </w:r>
+                          </w:p>
+                          <w:p>
+                            <w:r>
+                              <w:t xml:space="preserve">  `</w:t>
+                            </w:r>
+                            <w:proofErr w:type="spellStart"/>
+                            <w:r>
+                              <w:t>id</w:t>
+                            </w:r>
+                            <w:proofErr w:type="spellEnd"/>
+                            <w:r>
+                              <w:t xml:space="preserve">` </w:t>
+                            </w:r>
+                            <w:proofErr w:type="spellStart"/>
+                            <w:r>
+                              <w:t>int</w:t>
+                            </w:r>
+                            <w:proofErr w:type="spellEnd"/>
+                            <w:r>
+                              <w:t>(11) NOT NULL AUTO_INCREMENT,</w:t>
+                            </w:r>
+                          </w:p>
+                          <w:p>
+                            <w:r>
+                              <w:t xml:space="preserve">  `nome` </w:t>
+                            </w:r>
+                            <w:proofErr w:type="spellStart"/>
+                            <w:r>
+                              <w:t>text</w:t>
+                            </w:r>
+                            <w:proofErr w:type="spellEnd"/>
+                            <w:r>
+                              <w:t xml:space="preserve"> NOT NULL,</w:t>
+                            </w:r>
+                          </w:p>
+                          <w:p>
+                            <w:r>
+                              <w:t xml:space="preserve">  `telefone` </w:t>
+                            </w:r>
+                            <w:proofErr w:type="spellStart"/>
+                            <w:r>
+                              <w:t>text</w:t>
+                            </w:r>
+                            <w:proofErr w:type="spellEnd"/>
+                            <w:r>
+                              <w:t xml:space="preserve"> NOT NULL,</w:t>
+                            </w:r>
+                          </w:p>
+                          <w:p>
+                            <w:r>
+                              <w:t xml:space="preserve">  `</w:t>
+                            </w:r>
+                            <w:proofErr w:type="spellStart"/>
+                            <w:r>
+                              <w:t>endereco</w:t>
+                            </w:r>
+                            <w:proofErr w:type="spellEnd"/>
+                            <w:r>
+                              <w:t xml:space="preserve">` </w:t>
+                            </w:r>
+                            <w:proofErr w:type="spellStart"/>
+                            <w:r>
+                              <w:t>varchar</w:t>
+                            </w:r>
+                            <w:proofErr w:type="spellEnd"/>
+                            <w:r>
+                              <w:t>(45) NOT NULL,</w:t>
+                            </w:r>
+                          </w:p>
+                          <w:p>
+                            <w:r>
+                              <w:t xml:space="preserve">  `</w:t>
+                            </w:r>
+                            <w:proofErr w:type="spellStart"/>
+                            <w:r>
+                              <w:t>dpto</w:t>
+                            </w:r>
+                            <w:proofErr w:type="spellEnd"/>
+                            <w:r>
+                              <w:t xml:space="preserve">` </w:t>
+                            </w:r>
+                            <w:proofErr w:type="spellStart"/>
+                            <w:r>
+                              <w:t>varchar</w:t>
+                            </w:r>
+                            <w:proofErr w:type="spellEnd"/>
+                            <w:r>
+                              <w:t>(1) NOT NULL,</w:t>
+                            </w:r>
+                          </w:p>
+                          <w:p>
+                            <w:r>
+                              <w:t xml:space="preserve">  `email` </w:t>
+                            </w:r>
+                            <w:proofErr w:type="spellStart"/>
+                            <w:r>
+                              <w:t>varchar</w:t>
+                            </w:r>
+                            <w:proofErr w:type="spellEnd"/>
+                            <w:r>
+                              <w:t>(45) NOT NULL,</w:t>
+                            </w:r>
+                          </w:p>
+                          <w:p>
+                            <w:r>
+                              <w:t xml:space="preserve">  `senha` </w:t>
+                            </w:r>
+                            <w:proofErr w:type="spellStart"/>
+                            <w:r>
+                              <w:t>varchar</w:t>
+                            </w:r>
+                            <w:proofErr w:type="spellEnd"/>
+                            <w:r>
+                              <w:t>(45) NOT NULL,</w:t>
+                            </w:r>
+                          </w:p>
+                          <w:p>
+                            <w:r>
+                              <w:t xml:space="preserve">  `</w:t>
+                            </w:r>
+                            <w:proofErr w:type="spellStart"/>
+                            <w:r>
+                              <w:t>isAdmin</w:t>
+                            </w:r>
+                            <w:proofErr w:type="spellEnd"/>
+                            <w:r>
+                              <w:t xml:space="preserve">` </w:t>
+                            </w:r>
+                            <w:proofErr w:type="spellStart"/>
+                            <w:r>
+                              <w:t>int</w:t>
+                            </w:r>
+                            <w:proofErr w:type="spellEnd"/>
+                            <w:r>
+                              <w:t>(11) NOT NULL,</w:t>
+                            </w:r>
+                          </w:p>
+                          <w:p>
+                            <w:r>
+                              <w:t xml:space="preserve">  `</w:t>
+                            </w:r>
+                            <w:proofErr w:type="spellStart"/>
+                            <w:r>
+                              <w:t>cpf</w:t>
+                            </w:r>
+                            <w:proofErr w:type="spellEnd"/>
+                            <w:r>
+                              <w:t xml:space="preserve">` </w:t>
+                            </w:r>
+                            <w:proofErr w:type="spellStart"/>
+                            <w:r>
+                              <w:t>varchar</w:t>
+                            </w:r>
+                            <w:proofErr w:type="spellEnd"/>
+                            <w:r>
+                              <w:t>(11) NOT NULL,</w:t>
+                            </w:r>
+                          </w:p>
+                          <w:p>
+                            <w:r>
+                              <w:t xml:space="preserve">  `foto` </w:t>
+                            </w:r>
+                            <w:proofErr w:type="spellStart"/>
+                            <w:r>
+                              <w:t>longblob</w:t>
+                            </w:r>
+                            <w:proofErr w:type="spellEnd"/>
+                            <w:r>
+                              <w:t>,</w:t>
+                            </w:r>
+                          </w:p>
+                          <w:p>
+                            <w:r>
+                              <w:t xml:space="preserve">  PRIMARY KEY (`</w:t>
+                            </w:r>
+                            <w:proofErr w:type="spellStart"/>
+                            <w:r>
+                              <w:t>id</w:t>
+                            </w:r>
+                            <w:proofErr w:type="spellEnd"/>
+                            <w:r>
+                              <w:t>`),</w:t>
+                            </w:r>
+                          </w:p>
+                          <w:p>
+                            <w:r>
+                              <w:t xml:space="preserve">  UNIQUE KEY `</w:t>
+                            </w:r>
+                            <w:proofErr w:type="spellStart"/>
+                            <w:r>
+                              <w:t>cpf_UNIQUE</w:t>
+                            </w:r>
+                            <w:proofErr w:type="spellEnd"/>
+                            <w:r>
+                              <w:t>` (`</w:t>
+                            </w:r>
+                            <w:proofErr w:type="spellStart"/>
+                            <w:r>
+                              <w:t>cpf</w:t>
+                            </w:r>
+                            <w:proofErr w:type="spellEnd"/>
+                            <w:r>
+                              <w:t>`)</w:t>
+                            </w:r>
+                          </w:p>
+                          <w:p>
+                            <w:r>
+                              <w:t>) ENGINE=</w:t>
+                            </w:r>
+                            <w:proofErr w:type="spellStart"/>
+                            <w:r>
+                              <w:t>InnoDB</w:t>
+                            </w:r>
+                            <w:proofErr w:type="spellEnd"/>
+                            <w:r>
+                              <w:t xml:space="preserve"> AUTO_INCREMENT=19 DEFAULT CHARSET=latin1;</w:t>
+                            </w:r>
+                          </w:p>
+                        </w:txbxContent>
+                      </wps:txbx>
+                      <wps:bodyPr rot="0" spcFirstLastPara="1" vertOverflow="overflow" horzOverflow="overflow" vert="horz" wrap="square" lIns="0" tIns="0" rIns="0" bIns="0" numCol="1" spcCol="38100" rtlCol="0" fromWordArt="0" anchor="t" anchorCtr="0" forceAA="0" compatLnSpc="1">
+                        <a:prstTxWarp prst="textNoShape">
+                          <a:avLst/>
+                        </a:prstTxWarp>
+                        <a:noAutofit/>
+                      </wps:bodyPr>
+                    </wps:wsp>
+                  </a:graphicData>
+                </a:graphic>
+                <wp14:sizeRelH relativeFrom="margin">
+                  <wp14:pctWidth>0</wp14:pctWidth>
+                </wp14:sizeRelH>
+                <wp14:sizeRelV relativeFrom="margin">
+                  <wp14:pctHeight>0</wp14:pctHeight>
+                </wp14:sizeRelV>
+              </wp:anchor>
+            </w:drawing>
+          </mc:Choice>
+          <mc:Fallback>
+            <w:pict>
+              <v:shapetype id="_x0000_t202" coordsize="21600,21600" o:spt="202" path="m0,0l0,21600,21600,21600,21600,0xe">
+                <v:stroke joinstyle="miter"/>
+                <v:path gradientshapeok="t" o:connecttype="rect"/>
+              </v:shapetype>
+              <v:shape id="Text Box 12" o:spid="_x0000_s1026" type="#_x0000_t202" style="position:absolute;left:0;text-align:left;margin-left:0;margin-top:27.3pt;width:441pt;height:3in;z-index:251660288;visibility:visible;mso-wrap-style:square;mso-width-percent:0;mso-height-percent:0;mso-wrap-distance-left:9pt;mso-wrap-distance-top:0;mso-wrap-distance-right:9pt;mso-wrap-distance-bottom:0;mso-position-horizontal:absolute;mso-position-horizontal-relative:text;mso-position-vertical:absolute;mso-position-vertical-relative:text;mso-width-percent:0;mso-height-percent:0;mso-width-relative:margin;mso-height-relative:margin;v-text-anchor:top" o:gfxdata="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" filled="f" strokeweight=".5pt">
+                <v:textbox inset="0,0,0,0">
+                  <w:txbxContent>
+                    <w:p>
+                      <w:r>
+                        <w:t>CREATE TABLE `pessoa` (</w:t>
+                      </w:r>
+                    </w:p>
+                    <w:p>
+                      <w:r>
+                        <w:t xml:space="preserve">  `</w:t>
+                      </w:r>
+                      <w:proofErr w:type="spellStart"/>
+                      <w:r>
+                        <w:t>id</w:t>
+                      </w:r>
+                      <w:proofErr w:type="spellEnd"/>
+                      <w:r>
+                        <w:t xml:space="preserve">` </w:t>
+                      </w:r>
+                      <w:proofErr w:type="spellStart"/>
+                      <w:r>
+                        <w:t>int</w:t>
+                      </w:r>
+                      <w:proofErr w:type="spellEnd"/>
+                      <w:r>
+                        <w:t>(11) NOT NULL AUTO_INCREMENT,</w:t>
+                      </w:r>
+                    </w:p>
+                    <w:p>
+                      <w:r>
+                        <w:t xml:space="preserve">  `nome` </w:t>
+                      </w:r>
+                      <w:proofErr w:type="spellStart"/>
+                      <w:r>
+                        <w:t>text</w:t>
+                      </w:r>
+                      <w:proofErr w:type="spellEnd"/>
+                      <w:r>
+                        <w:t xml:space="preserve"> NOT NULL,</w:t>
+                      </w:r>
+                    </w:p>
+                    <w:p>
+                      <w:r>
+                        <w:t xml:space="preserve">  `telefone` </w:t>
+                      </w:r>
+                      <w:proofErr w:type="spellStart"/>
+                      <w:r>
+                        <w:t>text</w:t>
+                      </w:r>
+                      <w:proofErr w:type="spellEnd"/>
+                      <w:r>
+                        <w:t xml:space="preserve"> NOT NULL,</w:t>
+                      </w:r>
+                    </w:p>
+                    <w:p>
+                      <w:r>
+                        <w:t xml:space="preserve">  `</w:t>
+                      </w:r>
+                      <w:proofErr w:type="spellStart"/>
+                      <w:r>
+                        <w:t>endereco</w:t>
+                      </w:r>
+                      <w:proofErr w:type="spellEnd"/>
+                      <w:r>
+                        <w:t xml:space="preserve">` </w:t>
+                      </w:r>
+                      <w:proofErr w:type="spellStart"/>
+                      <w:r>
+                        <w:t>varchar</w:t>
+                      </w:r>
+                      <w:proofErr w:type="spellEnd"/>
+                      <w:r>
+                        <w:t>(45) NOT NULL,</w:t>
+                      </w:r>
+                    </w:p>
+                    <w:p>
+                      <w:r>
+                        <w:t xml:space="preserve">  `</w:t>
+                      </w:r>
+                      <w:proofErr w:type="spellStart"/>
+                      <w:r>
+                        <w:t>dpto</w:t>
+                      </w:r>
+                      <w:proofErr w:type="spellEnd"/>
+                      <w:r>
+                        <w:t xml:space="preserve">` </w:t>
+                      </w:r>
+                      <w:proofErr w:type="spellStart"/>
+                      <w:r>
+                        <w:t>varchar</w:t>
+                      </w:r>
+                      <w:proofErr w:type="spellEnd"/>
+                      <w:r>
+                        <w:t>(1) NOT NULL,</w:t>
+                      </w:r>
+                    </w:p>
+                    <w:p>
+                      <w:r>
+                        <w:t xml:space="preserve">  `email` </w:t>
+                      </w:r>
+                      <w:proofErr w:type="spellStart"/>
+                      <w:r>
+                        <w:t>varchar</w:t>
+                      </w:r>
+                      <w:proofErr w:type="spellEnd"/>
+                      <w:r>
+                        <w:t>(45) NOT NULL,</w:t>
+                      </w:r>
+                    </w:p>
+                    <w:p>
+                      <w:r>
+                        <w:t xml:space="preserve">  `senha` </w:t>
+                      </w:r>
+                      <w:proofErr w:type="spellStart"/>
+                      <w:r>
+                        <w:t>varchar</w:t>
+                      </w:r>
+                      <w:proofErr w:type="spellEnd"/>
+                      <w:r>
+                        <w:t>(45) NOT NULL,</w:t>
+                      </w:r>
+                    </w:p>
+                    <w:p>
+                      <w:r>
+                        <w:t xml:space="preserve">  `</w:t>
+                      </w:r>
+                      <w:proofErr w:type="spellStart"/>
+                      <w:r>
+                        <w:t>isAdmin</w:t>
+                      </w:r>
+                      <w:proofErr w:type="spellEnd"/>
+                      <w:r>
+                        <w:t xml:space="preserve">` </w:t>
+                      </w:r>
+                      <w:proofErr w:type="spellStart"/>
+                      <w:r>
+                        <w:t>int</w:t>
+                      </w:r>
+                      <w:proofErr w:type="spellEnd"/>
+                      <w:r>
+                        <w:t>(11) NOT NULL,</w:t>
+                      </w:r>
+                    </w:p>
+                    <w:p>
+                      <w:r>
+                        <w:t xml:space="preserve">  `</w:t>
+                      </w:r>
+                      <w:proofErr w:type="spellStart"/>
+                      <w:r>
+                        <w:t>cpf</w:t>
+                      </w:r>
+                      <w:proofErr w:type="spellEnd"/>
+                      <w:r>
+                        <w:t xml:space="preserve">` </w:t>
+                      </w:r>
+                      <w:proofErr w:type="spellStart"/>
+                      <w:r>
+                        <w:t>varchar</w:t>
+                      </w:r>
+                      <w:proofErr w:type="spellEnd"/>
+                      <w:r>
+                        <w:t>(11) NOT NULL,</w:t>
+                      </w:r>
+                    </w:p>
+                    <w:p>
+                      <w:r>
+                        <w:t xml:space="preserve">  `foto` </w:t>
+                      </w:r>
+                      <w:proofErr w:type="spellStart"/>
+                      <w:r>
+                        <w:t>longblob</w:t>
+                      </w:r>
+                      <w:proofErr w:type="spellEnd"/>
+                      <w:r>
+                        <w:t>,</w:t>
+                      </w:r>
+                    </w:p>
+                    <w:p>
+                      <w:r>
+                        <w:t xml:space="preserve">  PRIMARY KEY (`</w:t>
+                      </w:r>
+                      <w:proofErr w:type="spellStart"/>
+                      <w:r>
+                        <w:t>id</w:t>
+                      </w:r>
+                      <w:proofErr w:type="spellEnd"/>
+                      <w:r>
+                        <w:t>`),</w:t>
+                      </w:r>
+                    </w:p>
+                    <w:p>
+                      <w:r>
+                        <w:t xml:space="preserve">  UNIQUE KEY `</w:t>
+                      </w:r>
+                      <w:proofErr w:type="spellStart"/>
+                      <w:r>
+                        <w:t>cpf_UNIQUE</w:t>
+                      </w:r>
+                      <w:proofErr w:type="spellEnd"/>
+                      <w:r>
+                        <w:t>` (`</w:t>
+                      </w:r>
+                      <w:proofErr w:type="spellStart"/>
+                      <w:r>
+                        <w:t>cpf</w:t>
+                      </w:r>
+                      <w:proofErr w:type="spellEnd"/>
+                      <w:r>
+                        <w:t>`)</w:t>
+                      </w:r>
+                    </w:p>
+                    <w:p>
+                      <w:r>
+                        <w:t>) ENGINE=</w:t>
+                      </w:r>
+                      <w:proofErr w:type="spellStart"/>
+                      <w:r>
+                        <w:t>InnoDB</w:t>
+                      </w:r>
+                      <w:proofErr w:type="spellEnd"/>
+                      <w:r>
+                        <w:t xml:space="preserve"> AUTO_INCREMENT=19 DEFAULT CHARSET=latin1;</w:t>
+                      </w:r>
+                    </w:p>
+                  </w:txbxContent>
+                </v:textbox>
+                <w10:wrap type="square"/>
+              </v:shape>
+            </w:pict>
+          </mc:Fallback>
+        </mc:AlternateContent>
+      </w:r>
+      <w:r>
+        <w:rPr>
+          <w:rFonts w:ascii="Arial" w:hAnsi="Arial"/>
+        </w:rPr>
+        <w:t>.</w:t>
+      </w:r>
+      <w:r>
+        <w:rPr>
+          <w:rFonts w:ascii="Arial" w:hAnsi="Arial"/>
+        </w:rPr>
+        <w:tab/>
+      </w:r>
+      <w:r>
+        <w:rPr>
+          <w:rFonts w:ascii="Arial" w:hAnsi="Arial"/>
+        </w:rPr>
+        <w:t>TABELA PESSOA</w:t>
+      </w:r>
+    </w:p>
+    <w:p/>
+    <w:p>
+      <w:pPr>
+        <w:pStyle w:val="Heading1"/>
+        <w:numPr>
+          <w:ilvl w:val="1"/>
+          <w:numId w:val="25"/>
+        </w:numPr>
+        <w:jc w:val="both"/>
+        <w:rPr>
+          <w:rFonts w:ascii="Arial" w:hAnsi="Arial"/>
+        </w:rPr>
+      </w:pPr>
+      <w:r>
+        <w:rPr>
+          <w:rFonts w:ascii="Arial" w:hAnsi="Arial"/>
+          <w:noProof/>
+          <w:lang w:val="en-US"/>
+        </w:rPr>
+        <mc:AlternateContent>
+          <mc:Choice Requires="wps">
+            <w:drawing>
+              <wp:anchor distT="0" distB="0" distL="114300" distR="114300" simplePos="0" relativeHeight="251661312" behindDoc="0" locked="0" layoutInCell="1" allowOverlap="1" wp14:anchorId="153FBF4C" wp14:editId="178572BA">
+                <wp:simplePos x="0" y="0"/>
+                <wp:positionH relativeFrom="column">
+                  <wp:posOffset>0</wp:posOffset>
+                </wp:positionH>
+                <wp:positionV relativeFrom="paragraph">
+                  <wp:posOffset>358140</wp:posOffset>
+                </wp:positionV>
+                <wp:extent cx="5600700" cy="1714500"/>
+                <wp:effectExtent l="0" t="0" r="38100" b="38100"/>
+                <wp:wrapSquare wrapText="bothSides"/>
+                <wp:docPr id="17" name="Text Box 17"/>
+                <wp:cNvGraphicFramePr/>
+                <a:graphic xmlns:a="http://schemas.openxmlformats.org/drawingml/2006/main">
+                  <a:graphicData uri="http://schemas.microsoft.com/office/word/2010/wordprocessingShape">
+                    <wps:wsp>
+                      <wps:cNvSpPr txBox="1"/>
+                      <wps:spPr>
+                        <a:xfrm>
+                          <a:off x="0" y="0"/>
+                          <a:ext cx="5600700" cy="1714500"/>
+                        </a:xfrm>
+                        <a:prstGeom prst="rect">
+                          <a:avLst/>
+                        </a:prstGeom>
+                        <a:noFill/>
+                        <a:ln w="6350">
+                          <a:solidFill>
+                            <a:prstClr val="black"/>
+                          </a:solidFill>
+                        </a:ln>
+                        <a:effectLst/>
+                        <a:sp3d/>
+                        <a:extLst>
+                          <a:ext uri="{C572A759-6A51-4108-AA02-DFA0A04FC94B}">
+                            <ma14:wrappingTextBoxFlag xmlns:ma14="http://schemas.microsoft.com/office/mac/drawingml/2011/main"/>
+                          </a:ext>
+                        </a:extLst>
+                      </wps:spPr>
+                      <wps:style>
+                        <a:lnRef idx="0">
+                          <a:scrgbClr r="0" g="0" b="0"/>
+                        </a:lnRef>
+                        <a:fillRef idx="0">
+                          <a:scrgbClr r="0" g="0" b="0"/>
+                        </a:fillRef>
+                        <a:effectRef idx="0">
+                          <a:scrgbClr r="0" g="0" b="0"/>
+                        </a:effectRef>
+                        <a:fontRef idx="none"/>
+                      </wps:style>
+                      <wps:txbx>
+                        <w:txbxContent>
+                          <w:p>
+                            <w:r>
+                              <w:t>CREATE TABLE `</w:t>
+                            </w:r>
+                            <w:proofErr w:type="spellStart"/>
+                            <w:r>
+                              <w:t>rfid</w:t>
+                            </w:r>
+                            <w:proofErr w:type="spellEnd"/>
+                            <w:r>
+                              <w:t>` (</w:t>
+                            </w:r>
+                          </w:p>
+                          <w:p>
+                            <w:r>
+                              <w:t xml:space="preserve">  `</w:t>
+                            </w:r>
+                            <w:proofErr w:type="spellStart"/>
+                            <w:r>
+                              <w:t>rfid</w:t>
+                            </w:r>
+                            <w:proofErr w:type="spellEnd"/>
+                            <w:r>
+                              <w:t xml:space="preserve">` </w:t>
+                            </w:r>
+                            <w:proofErr w:type="spellStart"/>
+                            <w:r>
+                              <w:t>varchar</w:t>
+                            </w:r>
+                            <w:proofErr w:type="spellEnd"/>
+                            <w:r>
+                              <w:t>(12) CHARACTER SET utf8 NOT NULL,</w:t>
+                            </w:r>
+                          </w:p>
+                          <w:p>
+                            <w:r>
+                              <w:t xml:space="preserve">  `</w:t>
+                            </w:r>
+                            <w:proofErr w:type="spellStart"/>
+                            <w:r>
+                              <w:t>id_pessoa</w:t>
+                            </w:r>
+                            <w:proofErr w:type="spellEnd"/>
+                            <w:r>
+                              <w:t xml:space="preserve">` </w:t>
+                            </w:r>
+                            <w:proofErr w:type="spellStart"/>
+                            <w:r>
+                              <w:t>int</w:t>
+                            </w:r>
+                            <w:proofErr w:type="spellEnd"/>
+                            <w:r>
+                              <w:t>(11) NOT NULL,</w:t>
+                            </w:r>
+                          </w:p>
+                          <w:p>
+                            <w:r>
+                              <w:t xml:space="preserve">  `</w:t>
+                            </w:r>
+                            <w:proofErr w:type="spellStart"/>
+                            <w:r>
+                              <w:t>isActive</w:t>
+                            </w:r>
+                            <w:proofErr w:type="spellEnd"/>
+                            <w:r>
+                              <w:t xml:space="preserve">` </w:t>
+                            </w:r>
+                            <w:proofErr w:type="spellStart"/>
+                            <w:r>
+                              <w:t>varchar</w:t>
+                            </w:r>
+                            <w:proofErr w:type="spellEnd"/>
+                            <w:r>
+                              <w:t>(1) CHARACTER SET utf8 NOT NULL,</w:t>
+                            </w:r>
+                          </w:p>
+                          <w:p>
+                            <w:r>
+                              <w:t xml:space="preserve">  PRIMARY KEY (`</w:t>
+                            </w:r>
+                            <w:proofErr w:type="spellStart"/>
+                            <w:r>
+                              <w:t>rfid</w:t>
+                            </w:r>
+                            <w:proofErr w:type="spellEnd"/>
+                            <w:r>
+                              <w:t>`),</w:t>
+                            </w:r>
+                          </w:p>
+                          <w:p>
+                            <w:r>
+                              <w:t xml:space="preserve">  KEY `</w:t>
+                            </w:r>
+                            <w:proofErr w:type="spellStart"/>
+                            <w:r>
+                              <w:t>id_pessoa</w:t>
+                            </w:r>
+                            <w:proofErr w:type="spellEnd"/>
+                            <w:r>
+                              <w:t>` (`</w:t>
+                            </w:r>
+                            <w:proofErr w:type="spellStart"/>
+                            <w:r>
+                              <w:t>id_pessoa</w:t>
+                            </w:r>
+                            <w:proofErr w:type="spellEnd"/>
+                            <w:r>
+                              <w:t>`),</w:t>
+                            </w:r>
+                          </w:p>
+                          <w:p>
+                            <w:r>
+                              <w:t xml:space="preserve">  CONSTRAINT `</w:t>
+                            </w:r>
+                            <w:proofErr w:type="spellStart"/>
+                            <w:r>
+                              <w:t>fk_id_pessoa</w:t>
+                            </w:r>
+                            <w:proofErr w:type="spellEnd"/>
+                            <w:r>
+                              <w:t>` FOREIGN KEY (`</w:t>
+                            </w:r>
+                            <w:proofErr w:type="spellStart"/>
+                            <w:r>
+                              <w:t>id_pessoa</w:t>
+                            </w:r>
+                            <w:proofErr w:type="spellEnd"/>
+                            <w:r>
+                              <w:t>`) REFERENCES `pessoa` (`</w:t>
+                            </w:r>
+                            <w:proofErr w:type="spellStart"/>
+                            <w:r>
+                              <w:t>id</w:t>
+                            </w:r>
+                            <w:proofErr w:type="spellEnd"/>
+                            <w:r>
+                              <w:t>`) ON DELETE NO ACTION ON UPDATE NO ACTION</w:t>
+                            </w:r>
+                          </w:p>
+                          <w:p>
+                            <w:r>
+                              <w:t>) ENGINE=</w:t>
+                            </w:r>
+                            <w:proofErr w:type="spellStart"/>
+                            <w:r>
+                              <w:t>InnoDB</w:t>
+                            </w:r>
+                            <w:proofErr w:type="spellEnd"/>
+                            <w:r>
+                              <w:t xml:space="preserve"> DEFAULT CHARSET=latin1;</w:t>
+                            </w:r>
+                          </w:p>
+                        </w:txbxContent>
+                      </wps:txbx>
+                      <wps:bodyPr rot="0" spcFirstLastPara="1" vertOverflow="overflow" horzOverflow="overflow" vert="horz" wrap="square" lIns="0" tIns="0" rIns="0" bIns="0" numCol="1" spcCol="38100" rtlCol="0" fromWordArt="0" anchor="t" anchorCtr="0" forceAA="0" compatLnSpc="1">
+                        <a:prstTxWarp prst="textNoShape">
+                          <a:avLst/>
+                        </a:prstTxWarp>
+                        <a:noAutofit/>
+                      </wps:bodyPr>
+                    </wps:wsp>
+                  </a:graphicData>
+                </a:graphic>
+                <wp14:sizeRelV relativeFrom="margin">
+                  <wp14:pctHeight>0</wp14:pctHeight>
+                </wp14:sizeRelV>
+              </wp:anchor>
+            </w:drawing>
+          </mc:Choice>
+          <mc:Fallback>
+            <w:pict>
+              <v:shape id="Text Box 17" o:spid="_x0000_s1027" type="#_x0000_t202" style="position:absolute;left:0;text-align:left;margin-left:0;margin-top:28.2pt;width:441pt;height:135pt;z-index:251661312;visibility:visible;mso-wrap-style:square;mso-height-percent:0;mso-wrap-distance-left:9pt;mso-wrap-distance-top:0;mso-wrap-distance-right:9pt;mso-wrap-distance-bottom:0;mso-position-horizontal:absolute;mso-position-horizontal-relative:text;mso-position-vertical:absolute;mso-position-vertical-relative:text;mso-height-percent:0;mso-height-relative:margin;v-text-anchor:top" o:gfxdata="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" filled="f" strokeweight=".5pt">
+                <v:textbox inset="0,0,0,0">
+                  <w:txbxContent>
+                    <w:p>
+                      <w:r>
+                        <w:t>CREATE TABLE `</w:t>
+                      </w:r>
+                      <w:proofErr w:type="spellStart"/>
+                      <w:r>
+                        <w:t>rfid</w:t>
+                      </w:r>
+                      <w:proofErr w:type="spellEnd"/>
+                      <w:r>
+                        <w:t>` (</w:t>
+                      </w:r>
+                    </w:p>
+                    <w:p>
+                      <w:r>
+                        <w:t xml:space="preserve">  `</w:t>
+                      </w:r>
+                      <w:proofErr w:type="spellStart"/>
+                      <w:r>
+                        <w:t>rfid</w:t>
+                      </w:r>
+                      <w:proofErr w:type="spellEnd"/>
+                      <w:r>
+                        <w:t xml:space="preserve">` </w:t>
+                      </w:r>
+                      <w:proofErr w:type="spellStart"/>
+                      <w:r>
+                        <w:t>varchar</w:t>
+                      </w:r>
+                      <w:proofErr w:type="spellEnd"/>
+                      <w:r>
+                        <w:t>(12) CHARACTER SET utf8 NOT NULL,</w:t>
+                      </w:r>
+                    </w:p>
+                    <w:p>
+                      <w:r>
+                        <w:t xml:space="preserve">  `</w:t>
+                      </w:r>
+                      <w:proofErr w:type="spellStart"/>
+                      <w:r>
+                        <w:t>id_pessoa</w:t>
+                      </w:r>
+                      <w:proofErr w:type="spellEnd"/>
+                      <w:r>
+                        <w:t xml:space="preserve">` </w:t>
+                      </w:r>
+                      <w:proofErr w:type="spellStart"/>
+                      <w:r>
+                        <w:t>int</w:t>
+                      </w:r>
+                      <w:proofErr w:type="spellEnd"/>
+                      <w:r>
+                        <w:t>(11) NOT NULL,</w:t>
+                      </w:r>
+                    </w:p>
+                    <w:p>
+                      <w:r>
+                        <w:t xml:space="preserve">  `</w:t>
+                      </w:r>
+                      <w:proofErr w:type="spellStart"/>
+                      <w:r>
+                        <w:t>isActive</w:t>
+                      </w:r>
+                      <w:proofErr w:type="spellEnd"/>
+                      <w:r>
+                        <w:t xml:space="preserve">` </w:t>
+                      </w:r>
+                      <w:proofErr w:type="spellStart"/>
+                      <w:r>
+                        <w:t>varchar</w:t>
+                      </w:r>
+                      <w:proofErr w:type="spellEnd"/>
+                      <w:r>
+                        <w:t>(1) CHARACTER SET utf8 NOT NULL,</w:t>
+                      </w:r>
+                    </w:p>
+                    <w:p>
+                      <w:r>
+                        <w:t xml:space="preserve">  PRIMARY KEY (`</w:t>
+                      </w:r>
+                      <w:proofErr w:type="spellStart"/>
+                      <w:r>
+                        <w:t>rfid</w:t>
+                      </w:r>
+                      <w:proofErr w:type="spellEnd"/>
+                      <w:r>
+                        <w:t>`),</w:t>
+                      </w:r>
+                    </w:p>
+                    <w:p>
+                      <w:r>
+                        <w:t xml:space="preserve">  KEY `</w:t>
+                      </w:r>
+                      <w:proofErr w:type="spellStart"/>
+                      <w:r>
+                        <w:t>id_pessoa</w:t>
+                      </w:r>
+                      <w:proofErr w:type="spellEnd"/>
+                      <w:r>
+                        <w:t>` (`</w:t>
+                      </w:r>
+                      <w:proofErr w:type="spellStart"/>
+                      <w:r>
+                        <w:t>id_pessoa</w:t>
+                      </w:r>
+                      <w:proofErr w:type="spellEnd"/>
+                      <w:r>
+                        <w:t>`),</w:t>
+                      </w:r>
+                    </w:p>
+                    <w:p>
+                      <w:r>
+                        <w:t xml:space="preserve">  CONSTRAINT `</w:t>
+                      </w:r>
+                      <w:proofErr w:type="spellStart"/>
+                      <w:r>
+                        <w:t>fk_id_pessoa</w:t>
+                      </w:r>
+                      <w:proofErr w:type="spellEnd"/>
+                      <w:r>
+                        <w:t>` FOREIGN KEY (`</w:t>
+                      </w:r>
+                      <w:proofErr w:type="spellStart"/>
+                      <w:r>
+                        <w:t>id_pessoa</w:t>
+                      </w:r>
+                      <w:proofErr w:type="spellEnd"/>
+                      <w:r>
+                        <w:t>`) REFERENCES `pessoa` (`</w:t>
+                      </w:r>
+                      <w:proofErr w:type="spellStart"/>
+                      <w:r>
+                        <w:t>id</w:t>
+                      </w:r>
+                      <w:proofErr w:type="spellEnd"/>
+                      <w:r>
+                        <w:t>`) ON DELETE NO ACTION ON UPDATE NO ACTION</w:t>
+                      </w:r>
+                    </w:p>
+                    <w:p>
+                      <w:r>
+                        <w:t>) ENGINE=</w:t>
+                      </w:r>
+                      <w:proofErr w:type="spellStart"/>
+                      <w:r>
+                        <w:t>InnoDB</w:t>
+                      </w:r>
+                      <w:proofErr w:type="spellEnd"/>
+                      <w:r>
+                        <w:t xml:space="preserve"> DEFAULT CHARSET=latin1;</w:t>
+                      </w:r>
+                    </w:p>
+                  </w:txbxContent>
+                </v:textbox>
+                <w10:wrap type="square"/>
+              </v:shape>
+            </w:pict>
+          </mc:Fallback>
+        </mc:AlternateContent>
+      </w:r>
+      <w:r>
+        <w:rPr>
+          <w:rFonts w:ascii="Arial" w:hAnsi="Arial"/>
+        </w:rPr>
+        <w:t>.</w:t>
+      </w:r>
+      <w:r>
+        <w:rPr>
+          <w:rFonts w:ascii="Arial" w:hAnsi="Arial"/>
+        </w:rPr>
+        <w:tab/>
+      </w:r>
+      <w:r>
+        <w:rPr>
+          <w:rFonts w:ascii="Arial" w:hAnsi="Arial"/>
+        </w:rPr>
+        <w:t>TABELA RFID</w:t>
+      </w:r>
+    </w:p>
+    <w:p/>
+    <w:p/>
+    <w:p>
+      <w:pPr>
+        <w:pStyle w:val="Heading1"/>
+        <w:numPr>
+          <w:ilvl w:val="1"/>
+          <w:numId w:val="25"/>
+        </w:numPr>
+        <w:jc w:val="both"/>
+        <w:rPr>
+          <w:rFonts w:ascii="Arial" w:hAnsi="Arial"/>
+        </w:rPr>
+      </w:pPr>
+      <w:r>
+        <w:rPr>
+          <w:rFonts w:ascii="Arial" w:hAnsi="Arial"/>
+        </w:rPr>
+        <w:t>.</w:t>
+      </w:r>
+      <w:r>
+        <w:rPr>
+          <w:rFonts w:ascii="Arial" w:hAnsi="Arial"/>
+        </w:rPr>
+        <w:tab/>
+      </w:r>
+      <w:r>
+        <w:rPr>
+          <w:rFonts w:ascii="Arial" w:hAnsi="Arial"/>
+        </w:rPr>
+        <w:t>TABELA PENDENTES</w:t>
+      </w:r>
+    </w:p>
+    <w:p>
+      <w:r>
+        <w:rPr>
+          <w:noProof/>
+          <w:lang w:val="en-US"/>
+        </w:rPr>
+        <mc:AlternateContent>
+          <mc:Choice Requires="wps">
+            <w:drawing>
+              <wp:anchor distT="0" distB="0" distL="114300" distR="114300" simplePos="0" relativeHeight="251662336" behindDoc="0" locked="0" layoutInCell="1" allowOverlap="1" wp14:anchorId="5214C14B" wp14:editId="49363A9A">
+                <wp:simplePos x="0" y="0"/>
+                <wp:positionH relativeFrom="column">
+                  <wp:posOffset>0</wp:posOffset>
+                </wp:positionH>
+                <wp:positionV relativeFrom="paragraph">
+                  <wp:posOffset>209550</wp:posOffset>
+                </wp:positionV>
+                <wp:extent cx="5600700" cy="800100"/>
+                <wp:effectExtent l="0" t="0" r="38100" b="38100"/>
+                <wp:wrapSquare wrapText="bothSides"/>
+                <wp:docPr id="19" name="Text Box 19"/>
+                <wp:cNvGraphicFramePr/>
+                <a:graphic xmlns:a="http://schemas.openxmlformats.org/drawingml/2006/main">
+                  <a:graphicData uri="http://schemas.microsoft.com/office/word/2010/wordprocessingShape">
+                    <wps:wsp>
+                      <wps:cNvSpPr txBox="1"/>
+                      <wps:spPr>
+                        <a:xfrm>
+                          <a:off x="0" y="0"/>
+                          <a:ext cx="5600700" cy="800100"/>
+                        </a:xfrm>
+                        <a:prstGeom prst="rect">
+                          <a:avLst/>
+                        </a:prstGeom>
+                        <a:noFill/>
+                        <a:ln w="6350">
+                          <a:solidFill>
+                            <a:prstClr val="black"/>
+                          </a:solidFill>
+                        </a:ln>
+                        <a:effectLst/>
+                        <a:sp3d/>
+                        <a:extLst>
+                          <a:ext uri="{C572A759-6A51-4108-AA02-DFA0A04FC94B}">
+                            <ma14:wrappingTextBoxFlag xmlns:ma14="http://schemas.microsoft.com/office/mac/drawingml/2011/main"/>
+                          </a:ext>
+                        </a:extLst>
+                      </wps:spPr>
+                      <wps:style>
+                        <a:lnRef idx="0">
+                          <a:scrgbClr r="0" g="0" b="0"/>
+                        </a:lnRef>
+                        <a:fillRef idx="0">
+                          <a:scrgbClr r="0" g="0" b="0"/>
+                        </a:fillRef>
+                        <a:effectRef idx="0">
+                          <a:scrgbClr r="0" g="0" b="0"/>
+                        </a:effectRef>
+                        <a:fontRef idx="none"/>
+                      </wps:style>
+                      <wps:txbx>
+                        <w:txbxContent>
+                          <w:p>
+                            <w:r>
+                              <w:t>CREATE TABLE `pendentes` (</w:t>
+                            </w:r>
+                          </w:p>
+                          <w:p>
+                            <w:r>
+                              <w:t xml:space="preserve">  `data` </w:t>
+                            </w:r>
+                            <w:proofErr w:type="spellStart"/>
+                            <w:r>
+                              <w:t>datetime</w:t>
+                            </w:r>
+                            <w:proofErr w:type="spellEnd"/>
+                            <w:r>
+                              <w:t>(6) NOT NULL,</w:t>
+                            </w:r>
+                          </w:p>
+                          <w:p>
+                            <w:r>
+                              <w:t xml:space="preserve">  `</w:t>
+                            </w:r>
+                            <w:proofErr w:type="spellStart"/>
+                            <w:r>
+                              <w:t>rfid</w:t>
+                            </w:r>
+                            <w:proofErr w:type="spellEnd"/>
+                            <w:r>
+                              <w:t xml:space="preserve">` </w:t>
+                            </w:r>
+                            <w:proofErr w:type="spellStart"/>
+                            <w:r>
+                              <w:t>varchar</w:t>
+                            </w:r>
+                            <w:proofErr w:type="spellEnd"/>
+                            <w:r>
+                              <w:t>(12) NOT NULL</w:t>
+                            </w:r>
+                          </w:p>
+                          <w:p>
+                            <w:r>
+                              <w:t>) ENGINE=</w:t>
+                            </w:r>
+                            <w:proofErr w:type="spellStart"/>
+                            <w:r>
+                              <w:t>InnoDB</w:t>
+                            </w:r>
+                            <w:proofErr w:type="spellEnd"/>
+                            <w:r>
+                              <w:t xml:space="preserve"> DEFAULT CHARSET=latin1;</w:t>
+                            </w:r>
+                          </w:p>
+                        </w:txbxContent>
+                      </wps:txbx>
+                      <wps:bodyPr rot="0" spcFirstLastPara="1" vertOverflow="overflow" horzOverflow="overflow" vert="horz" wrap="square" lIns="0" tIns="0" rIns="0" bIns="0" numCol="1" spcCol="38100" rtlCol="0" fromWordArt="0" anchor="t" anchorCtr="0" forceAA="0" compatLnSpc="1">
+                        <a:prstTxWarp prst="textNoShape">
+                          <a:avLst/>
+                        </a:prstTxWarp>
+                        <a:noAutofit/>
+                      </wps:bodyPr>
+                    </wps:wsp>
+                  </a:graphicData>
+                </a:graphic>
+                <wp14:sizeRelV relativeFrom="margin">
+                  <wp14:pctHeight>0</wp14:pctHeight>
+                </wp14:sizeRelV>
+              </wp:anchor>
+            </w:drawing>
+          </mc:Choice>
+          <mc:Fallback>
+            <w:pict>
+              <v:shape id="Text Box 19" o:spid="_x0000_s1028" type="#_x0000_t202" style="position:absolute;margin-left:0;margin-top:16.5pt;width:441pt;height:63pt;z-index:251662336;visibility:visible;mso-wrap-style:square;mso-height-percent:0;mso-wrap-distance-left:9pt;mso-wrap-distance-top:0;mso-wrap-distance-right:9pt;mso-wrap-distance-bottom:0;mso-position-horizontal:absolute;mso-position-horizontal-relative:text;mso-position-vertical:absolute;mso-position-vertical-relative:text;mso-height-percent:0;mso-height-relative:margin;v-text-anchor:top" o:gfxdata="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" filled="f" strokeweight=".5pt">
+                <v:textbox inset="0,0,0,0">
+                  <w:txbxContent>
+                    <w:p>
+                      <w:r>
+                        <w:t>CREATE TABLE `pendentes` (</w:t>
+                      </w:r>
+                    </w:p>
+                    <w:p>
+                      <w:r>
+                        <w:t xml:space="preserve">  `data` </w:t>
+                      </w:r>
+                      <w:proofErr w:type="spellStart"/>
+                      <w:r>
+                        <w:t>datetime</w:t>
+                      </w:r>
+                      <w:proofErr w:type="spellEnd"/>
+                      <w:r>
+                        <w:t>(6) NOT NULL,</w:t>
+                      </w:r>
+                    </w:p>
+                    <w:p>
+                      <w:r>
+                        <w:t xml:space="preserve">  `</w:t>
+                      </w:r>
+                      <w:proofErr w:type="spellStart"/>
+                      <w:r>
+                        <w:t>rfid</w:t>
+                      </w:r>
+                      <w:proofErr w:type="spellEnd"/>
+                      <w:r>
+                        <w:t xml:space="preserve">` </w:t>
+                      </w:r>
+                      <w:proofErr w:type="spellStart"/>
+                      <w:r>
+                        <w:t>varchar</w:t>
+                      </w:r>
+                      <w:proofErr w:type="spellEnd"/>
+                      <w:r>
+                        <w:t>(12) NOT NULL</w:t>
+                      </w:r>
+                    </w:p>
+                    <w:p>
+                      <w:r>
+                        <w:t>) ENGINE=</w:t>
+                      </w:r>
+                      <w:proofErr w:type="spellStart"/>
+                      <w:r>
+                        <w:t>InnoDB</w:t>
+                      </w:r>
+                      <w:proofErr w:type="spellEnd"/>
+                      <w:r>
+                        <w:t xml:space="preserve"> DEFAULT CHARSET=latin1;</w:t>
+                      </w:r>
+                    </w:p>
+                  </w:txbxContent>
+                </v:textbox>
+                <w10:wrap type="square"/>
+              </v:shape>
+            </w:pict>
+          </mc:Fallback>
+        </mc:AlternateContent>
+      </w:r>
+    </w:p>
+    <w:p/>
+    <w:p/>
+    <w:p>
+      <w:pPr>
+        <w:pStyle w:val="Heading1"/>
+        <w:numPr>
+          <w:ilvl w:val="1"/>
+          <w:numId w:val="25"/>
+        </w:numPr>
+        <w:jc w:val="both"/>
+        <w:rPr>
+          <w:rFonts w:ascii="Arial" w:hAnsi="Arial"/>
+        </w:rPr>
+      </w:pPr>
+      <w:r>
+        <w:rPr>
+          <w:rFonts w:ascii="Arial" w:hAnsi="Arial"/>
+        </w:rPr>
+        <w:lastRenderedPageBreak/>
+        <w:t>.</w:t>
+      </w:r>
+      <w:r>
+        <w:rPr>
+          <w:rFonts w:ascii="Arial" w:hAnsi="Arial"/>
+        </w:rPr>
+        <w:tab/>
+        <w:t>TABELA LOGS</w:t>
+      </w:r>
+    </w:p>
+    <w:p>
+      <w:r>
+        <w:rPr>
+          <w:noProof/>
+          <w:lang w:val="en-US"/>
+        </w:rPr>
+        <mc:AlternateContent>
+          <mc:Choice Requires="wps">
+            <w:drawing>
+              <wp:anchor distT="0" distB="0" distL="114300" distR="114300" simplePos="0" relativeHeight="251659264" behindDoc="0" locked="0" layoutInCell="1" allowOverlap="1" wp14:anchorId="36A28384" wp14:editId="55528BB4">
+                <wp:simplePos x="0" y="0"/>
+                <wp:positionH relativeFrom="column">
+                  <wp:posOffset>0</wp:posOffset>
+                </wp:positionH>
+                <wp:positionV relativeFrom="paragraph">
+                  <wp:posOffset>179070</wp:posOffset>
+                </wp:positionV>
+                <wp:extent cx="5600700" cy="1714500"/>
+                <wp:effectExtent l="0" t="0" r="38100" b="38100"/>
+                <wp:wrapSquare wrapText="bothSides"/>
+                <wp:docPr id="2" name="Text Box 2"/>
+                <wp:cNvGraphicFramePr/>
+                <a:graphic xmlns:a="http://schemas.openxmlformats.org/drawingml/2006/main">
+                  <a:graphicData uri="http://schemas.microsoft.com/office/word/2010/wordprocessingShape">
+                    <wps:wsp>
+                      <wps:cNvSpPr txBox="1"/>
+                      <wps:spPr>
+                        <a:xfrm>
+                          <a:off x="0" y="0"/>
+                          <a:ext cx="5600700" cy="1714500"/>
+                        </a:xfrm>
+                        <a:prstGeom prst="rect">
+                          <a:avLst/>
+                        </a:prstGeom>
+                        <a:noFill/>
+                        <a:ln w="6350">
+                          <a:solidFill>
+                            <a:prstClr val="black"/>
+                          </a:solidFill>
+                        </a:ln>
+                        <a:effectLst/>
+                        <a:sp3d/>
+                        <a:extLst>
+                          <a:ext uri="{C572A759-6A51-4108-AA02-DFA0A04FC94B}">
+                            <ma14:wrappingTextBoxFlag xmlns:ma14="http://schemas.microsoft.com/office/mac/drawingml/2011/main"/>
+                          </a:ext>
+                        </a:extLst>
+                      </wps:spPr>
+                      <wps:style>
+                        <a:lnRef idx="0">
+                          <a:scrgbClr r="0" g="0" b="0"/>
+                        </a:lnRef>
+                        <a:fillRef idx="0">
+                          <a:scrgbClr r="0" g="0" b="0"/>
+                        </a:fillRef>
+                        <a:effectRef idx="0">
+                          <a:scrgbClr r="0" g="0" b="0"/>
+                        </a:effectRef>
+                        <a:fontRef idx="none"/>
+                      </wps:style>
+                      <wps:txbx>
+                        <w:txbxContent>
+                          <w:p>
+                            <w:r>
+                              <w:t>CREATE TABLE `</w:t>
+                            </w:r>
+                            <w:proofErr w:type="spellStart"/>
+                            <w:r>
+                              <w:t>logs</w:t>
+                            </w:r>
+                            <w:proofErr w:type="spellEnd"/>
+                            <w:r>
+                              <w:t>` (</w:t>
+                            </w:r>
+                          </w:p>
+                          <w:p>
+                            <w:r>
+                              <w:t xml:space="preserve">  `</w:t>
+                            </w:r>
+                            <w:proofErr w:type="spellStart"/>
+                            <w:r>
+                              <w:t>id</w:t>
+                            </w:r>
+                            <w:proofErr w:type="spellEnd"/>
+                            <w:r>
+                              <w:t xml:space="preserve">` </w:t>
+                            </w:r>
+                            <w:proofErr w:type="spellStart"/>
+                            <w:r>
+                              <w:t>int</w:t>
+                            </w:r>
+                            <w:proofErr w:type="spellEnd"/>
+                            <w:r>
+                              <w:t>(11) NOT NULL AUTO_INCREMENT,</w:t>
+                            </w:r>
+                          </w:p>
+                          <w:p>
+                            <w:r>
+                              <w:t xml:space="preserve">  `</w:t>
+                            </w:r>
+                            <w:proofErr w:type="spellStart"/>
+                            <w:r>
+                              <w:t>id_pessoa</w:t>
+                            </w:r>
+                            <w:proofErr w:type="spellEnd"/>
+                            <w:r>
+                              <w:t xml:space="preserve">` </w:t>
+                            </w:r>
+                            <w:proofErr w:type="spellStart"/>
+                            <w:r>
+                              <w:t>int</w:t>
+                            </w:r>
+                            <w:proofErr w:type="spellEnd"/>
+                            <w:r>
+                              <w:t>(11) DEFAULT NULL,</w:t>
+                            </w:r>
+                          </w:p>
+                          <w:p>
+                            <w:r>
+                              <w:t xml:space="preserve">  `</w:t>
+                            </w:r>
+                            <w:proofErr w:type="spellStart"/>
+                            <w:r>
+                              <w:t>id_cartao</w:t>
+                            </w:r>
+                            <w:proofErr w:type="spellEnd"/>
+                            <w:r>
+                              <w:t xml:space="preserve">` </w:t>
+                            </w:r>
+                            <w:proofErr w:type="spellStart"/>
+                            <w:r>
+                              <w:t>varchar</w:t>
+                            </w:r>
+                            <w:proofErr w:type="spellEnd"/>
+                            <w:r>
+                              <w:t>(12) DEFAULT NULL,</w:t>
+                            </w:r>
+                          </w:p>
+                          <w:p>
+                            <w:r>
+                              <w:t xml:space="preserve">  `mensagem` </w:t>
+                            </w:r>
+                            <w:proofErr w:type="spellStart"/>
+                            <w:r>
+                              <w:t>tinytext</w:t>
+                            </w:r>
+                            <w:proofErr w:type="spellEnd"/>
+                            <w:r>
+                              <w:t>,</w:t>
+                            </w:r>
+                          </w:p>
+                          <w:p>
+                            <w:r>
+                              <w:t xml:space="preserve">  `data` </w:t>
+                            </w:r>
+                            <w:proofErr w:type="spellStart"/>
+                            <w:r>
+                              <w:t>datetime</w:t>
+                            </w:r>
+                            <w:proofErr w:type="spellEnd"/>
+                            <w:r>
+                              <w:t xml:space="preserve"> DEFAULT NULL,</w:t>
+                            </w:r>
+                          </w:p>
+                          <w:p>
+                            <w:pPr>
+                              <w:jc w:val="center"/>
+                            </w:pPr>
+                            <w:r>
+                              <w:t>PRIMARY KEY (`</w:t>
+                            </w:r>
+                            <w:proofErr w:type="spellStart"/>
+                            <w:r>
+                              <w:t>id</w:t>
+                            </w:r>
+                            <w:proofErr w:type="spellEnd"/>
+                            <w:r>
+                              <w:t>`),</w:t>
+                            </w:r>
+                          </w:p>
+                          <w:p>
+                            <w:r>
+                              <w:t xml:space="preserve">  KEY `</w:t>
+                            </w:r>
+                            <w:proofErr w:type="spellStart"/>
+                            <w:r>
+                              <w:t>fk_pessoa_idx</w:t>
+                            </w:r>
+                            <w:proofErr w:type="spellEnd"/>
+                            <w:r>
+                              <w:t>` (`</w:t>
+                            </w:r>
+                            <w:proofErr w:type="spellStart"/>
+                            <w:r>
+                              <w:t>id_pessoa</w:t>
+                            </w:r>
+                            <w:proofErr w:type="spellEnd"/>
+                            <w:r>
+                              <w:t>`)</w:t>
+                            </w:r>
+                          </w:p>
+                          <w:p>
+                            <w:r>
+                              <w:t>) ENGINE=</w:t>
+                            </w:r>
+                            <w:proofErr w:type="spellStart"/>
+                            <w:r>
+                              <w:t>InnoDB</w:t>
+                            </w:r>
+                            <w:proofErr w:type="spellEnd"/>
+                            <w:r>
+                              <w:t xml:space="preserve"> AUTO_INCREMENT=41 DEFAULT CHARSET=latin1;</w:t>
+                            </w:r>
+                          </w:p>
+                        </w:txbxContent>
+                      </wps:txbx>
+                      <wps:bodyPr rot="0" spcFirstLastPara="1" vertOverflow="overflow" horzOverflow="overflow" vert="horz" wrap="square" lIns="0" tIns="0" rIns="0" bIns="0" numCol="1" spcCol="38100" rtlCol="0" fromWordArt="0" anchor="t" anchorCtr="0" forceAA="0" compatLnSpc="1">
+                        <a:prstTxWarp prst="textNoShape">
+                          <a:avLst/>
+                        </a:prstTxWarp>
+                        <a:noAutofit/>
+                      </wps:bodyPr>
+                    </wps:wsp>
+                  </a:graphicData>
+                </a:graphic>
+                <wp14:sizeRelH relativeFrom="margin">
+                  <wp14:pctWidth>0</wp14:pctWidth>
+                </wp14:sizeRelH>
+                <wp14:sizeRelV relativeFrom="margin">
+                  <wp14:pctHeight>0</wp14:pctHeight>
+                </wp14:sizeRelV>
+              </wp:anchor>
+            </w:drawing>
+          </mc:Choice>
+          <mc:Fallback>
+            <w:pict>
+              <v:shape id="Text Box 2" o:spid="_x0000_s1029" type="#_x0000_t202" style="position:absolute;margin-left:0;margin-top:14.1pt;width:441pt;height:135pt;z-index:251659264;visibility:visible;mso-wrap-style:square;mso-width-percent:0;mso-height-percent:0;mso-wrap-distance-left:9pt;mso-wrap-distance-top:0;mso-wrap-distance-right:9pt;mso-wrap-distance-bottom:0;mso-position-horizontal:absolute;mso-position-horizontal-relative:text;mso-position-vertical:absolute;mso-position-vertical-relative:text;mso-width-percent:0;mso-height-percent:0;mso-width-relative:margin;mso-height-relative:margin;v-text-anchor:top" o:gfxdata="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" filled="f" strokeweight=".5pt">
+                <v:textbox inset="0,0,0,0">
+                  <w:txbxContent>
+                    <w:p>
+                      <w:r>
+                        <w:t>CREATE TABLE `</w:t>
+                      </w:r>
+                      <w:proofErr w:type="spellStart"/>
+                      <w:r>
+                        <w:t>logs</w:t>
+                      </w:r>
+                      <w:proofErr w:type="spellEnd"/>
+                      <w:r>
+                        <w:t>` (</w:t>
+                      </w:r>
+                    </w:p>
+                    <w:p>
+                      <w:r>
+                        <w:t xml:space="preserve">  `</w:t>
+                      </w:r>
+                      <w:proofErr w:type="spellStart"/>
+                      <w:r>
+                        <w:t>id</w:t>
+                      </w:r>
+                      <w:proofErr w:type="spellEnd"/>
+                      <w:r>
+                        <w:t xml:space="preserve">` </w:t>
+                      </w:r>
+                      <w:proofErr w:type="spellStart"/>
+                      <w:r>
+                        <w:t>int</w:t>
+                      </w:r>
+                      <w:proofErr w:type="spellEnd"/>
+                      <w:r>
+                        <w:t>(11) NOT NULL AUTO_INCREMENT,</w:t>
+                      </w:r>
+                    </w:p>
+                    <w:p>
+                      <w:r>
+                        <w:t xml:space="preserve">  `</w:t>
+                      </w:r>
+                      <w:proofErr w:type="spellStart"/>
+                      <w:r>
+                        <w:t>id_pessoa</w:t>
+                      </w:r>
+                      <w:proofErr w:type="spellEnd"/>
+                      <w:r>
+                        <w:t xml:space="preserve">` </w:t>
+                      </w:r>
+                      <w:proofErr w:type="spellStart"/>
+                      <w:r>
+                        <w:t>int</w:t>
+                      </w:r>
+                      <w:proofErr w:type="spellEnd"/>
+                      <w:r>
+                        <w:t>(11) DEFAULT NULL,</w:t>
+                      </w:r>
+                    </w:p>
+                    <w:p>
+                      <w:r>
+                        <w:t xml:space="preserve">  `</w:t>
+                      </w:r>
+                      <w:proofErr w:type="spellStart"/>
+                      <w:r>
+                        <w:t>id_cartao</w:t>
+                      </w:r>
+                      <w:proofErr w:type="spellEnd"/>
+                      <w:r>
+                        <w:t xml:space="preserve">` </w:t>
+                      </w:r>
+                      <w:proofErr w:type="spellStart"/>
+                      <w:r>
+                        <w:t>varchar</w:t>
+                      </w:r>
+                      <w:proofErr w:type="spellEnd"/>
+                      <w:r>
+                        <w:t>(12) DEFAULT NULL,</w:t>
+                      </w:r>
+                    </w:p>
+                    <w:p>
+                      <w:r>
+                        <w:t xml:space="preserve">  `mensagem` </w:t>
+                      </w:r>
+                      <w:proofErr w:type="spellStart"/>
+                      <w:r>
+                        <w:t>tinytext</w:t>
+                      </w:r>
+                      <w:proofErr w:type="spellEnd"/>
+                      <w:r>
+                        <w:t>,</w:t>
+                      </w:r>
+                    </w:p>
+                    <w:p>
+                      <w:r>
+                        <w:t xml:space="preserve">  `data` </w:t>
+                      </w:r>
+                      <w:proofErr w:type="spellStart"/>
+                      <w:r>
+                        <w:t>datetime</w:t>
+                      </w:r>
+                      <w:proofErr w:type="spellEnd"/>
+                      <w:r>
+                        <w:t xml:space="preserve"> DEFAULT NULL,</w:t>
+                      </w:r>
+                    </w:p>
+                    <w:p>
+                      <w:pPr>
+                        <w:jc w:val="center"/>
+                      </w:pPr>
+                      <w:r>
+                        <w:t>PRIMARY KEY (`</w:t>
+                      </w:r>
+                      <w:proofErr w:type="spellStart"/>
+                      <w:r>
+                        <w:t>id</w:t>
+                      </w:r>
+                      <w:proofErr w:type="spellEnd"/>
+                      <w:r>
+                        <w:t>`),</w:t>
+                      </w:r>
+                    </w:p>
+                    <w:p>
+                      <w:r>
+                        <w:t xml:space="preserve">  KEY `</w:t>
+                      </w:r>
+                      <w:proofErr w:type="spellStart"/>
+                      <w:r>
+                        <w:t>fk_pessoa_idx</w:t>
+                      </w:r>
+                      <w:proofErr w:type="spellEnd"/>
+                      <w:r>
+                        <w:t>` (`</w:t>
+                      </w:r>
+                      <w:proofErr w:type="spellStart"/>
+                      <w:r>
+                        <w:t>id_pessoa</w:t>
+                      </w:r>
+                      <w:proofErr w:type="spellEnd"/>
+                      <w:r>
+                        <w:t>`)</w:t>
+                      </w:r>
+                    </w:p>
+                    <w:p>
+                      <w:r>
+                        <w:t>) ENGINE=</w:t>
+                      </w:r>
+                      <w:proofErr w:type="spellStart"/>
+                      <w:r>
+                        <w:t>InnoDB</w:t>
+                      </w:r>
+                      <w:proofErr w:type="spellEnd"/>
+                      <w:r>
+                        <w:t xml:space="preserve"> AUTO_INCREMENT=41 DEFAULT CHARSET=latin1;</w:t>
+                      </w:r>
+                    </w:p>
+                  </w:txbxContent>
+                </v:textbox>
+                <w10:wrap type="square"/>
+              </v:shape>
+            </w:pict>
+          </mc:Fallback>
+        </mc:AlternateContent>
+      </w:r>
+    </w:p>
+    <w:p/>
+    <w:p>
+      <w:r>
+        <w:tab/>
+        <w:t xml:space="preserve">Após a elaboração das tabelas no banco de dados, é possível iniciar a integração com as telas, conforme sequência pré estabelecida entre os processos. </w:t>
+      </w:r>
+      <w:r>
+        <w:t xml:space="preserve">Tema que </w:t>
+      </w:r>
+      <w:r>
+        <w:t>iremos abordar</w:t>
+      </w:r>
+      <w:r>
+        <w:t xml:space="preserve"> no capítulo 4.</w:t>
+      </w:r>
     </w:p>
     <w:sectPr>
-      <w:headerReference w:type="default" r:id="rId20"/>
-      <w:footerReference w:type="default" r:id="rId21"/>
+      <w:headerReference w:type="default" r:id="rId22"/>
+      <w:footerReference w:type="default" r:id="rId23"/>
       <w:pgSz w:w="11900" w:h="16840"/>
       <w:pgMar w:top="1701" w:right="1134" w:bottom="1134" w:left="1701" w:header="720" w:footer="720" w:gutter="0"/>
       <w:pgNumType w:start="3"/>
@@ -4329,7 +6618,7 @@
         <w:rStyle w:val="PageNumber"/>
         <w:noProof/>
       </w:rPr>
-      <w:t>6</w:t>
+      <w:t>12</w:t>
     </w:r>
     <w:r>
       <w:rPr>
@@ -5585,12 +7874,125 @@
     </w:lvl>
   </w:abstractNum>
   <w:abstractNum w:abstractNumId="7">
+    <w:nsid w:val="5996076D"/>
+    <w:multiLevelType w:val="multilevel"/>
+    <w:tmpl w:val="1E5C1D1E"/>
+    <w:lvl w:ilvl="0">
+      <w:start w:val="3"/>
+      <w:numFmt w:val="decimal"/>
+      <w:lvlText w:val="%1"/>
+      <w:lvlJc w:val="left"/>
+      <w:pPr>
+        <w:ind w:left="360" w:hanging="360"/>
+      </w:pPr>
+      <w:rPr>
+        <w:rFonts w:hint="default"/>
+      </w:rPr>
+    </w:lvl>
+    <w:lvl w:ilvl="1">
+      <w:start w:val="1"/>
+      <w:numFmt w:val="decimal"/>
+      <w:lvlText w:val="%1.%2"/>
+      <w:lvlJc w:val="left"/>
+      <w:pPr>
+        <w:ind w:left="360" w:hanging="360"/>
+      </w:pPr>
+      <w:rPr>
+        <w:rFonts w:hint="default"/>
+      </w:rPr>
+    </w:lvl>
+    <w:lvl w:ilvl="2">
+      <w:start w:val="1"/>
+      <w:numFmt w:val="decimal"/>
+      <w:lvlText w:val="%1.%2.%3"/>
+      <w:lvlJc w:val="left"/>
+      <w:pPr>
+        <w:ind w:left="720" w:hanging="720"/>
+      </w:pPr>
+      <w:rPr>
+        <w:rFonts w:hint="default"/>
+      </w:rPr>
+    </w:lvl>
+    <w:lvl w:ilvl="3">
+      <w:start w:val="1"/>
+      <w:numFmt w:val="decimal"/>
+      <w:lvlText w:val="%1.%2.%3.%4"/>
+      <w:lvlJc w:val="left"/>
+      <w:pPr>
+        <w:ind w:left="1080" w:hanging="1080"/>
+      </w:pPr>
+      <w:rPr>
+        <w:rFonts w:hint="default"/>
+      </w:rPr>
+    </w:lvl>
+    <w:lvl w:ilvl="4">
+      <w:start w:val="1"/>
+      <w:numFmt w:val="decimal"/>
+      <w:lvlText w:val="%1.%2.%3.%4.%5"/>
+      <w:lvlJc w:val="left"/>
+      <w:pPr>
+        <w:ind w:left="1080" w:hanging="1080"/>
+      </w:pPr>
+      <w:rPr>
+        <w:rFonts w:hint="default"/>
+      </w:rPr>
+    </w:lvl>
+    <w:lvl w:ilvl="5">
+      <w:start w:val="1"/>
+      <w:numFmt w:val="decimal"/>
+      <w:lvlText w:val="%1.%2.%3.%4.%5.%6"/>
+      <w:lvlJc w:val="left"/>
+      <w:pPr>
+        <w:ind w:left="1440" w:hanging="1440"/>
+      </w:pPr>
+      <w:rPr>
+        <w:rFonts w:hint="default"/>
+      </w:rPr>
+    </w:lvl>
+    <w:lvl w:ilvl="6">
+      <w:start w:val="1"/>
+      <w:numFmt w:val="decimal"/>
+      <w:lvlText w:val="%1.%2.%3.%4.%5.%6.%7"/>
+      <w:lvlJc w:val="left"/>
+      <w:pPr>
+        <w:ind w:left="1440" w:hanging="1440"/>
+      </w:pPr>
+      <w:rPr>
+        <w:rFonts w:hint="default"/>
+      </w:rPr>
+    </w:lvl>
+    <w:lvl w:ilvl="7">
+      <w:start w:val="1"/>
+      <w:numFmt w:val="decimal"/>
+      <w:lvlText w:val="%1.%2.%3.%4.%5.%6.%7.%8"/>
+      <w:lvlJc w:val="left"/>
+      <w:pPr>
+        <w:ind w:left="1800" w:hanging="1800"/>
+      </w:pPr>
+      <w:rPr>
+        <w:rFonts w:hint="default"/>
+      </w:rPr>
+    </w:lvl>
+    <w:lvl w:ilvl="8">
+      <w:start w:val="1"/>
+      <w:numFmt w:val="decimal"/>
+      <w:lvlText w:val="%1.%2.%3.%4.%5.%6.%7.%8.%9"/>
+      <w:lvlJc w:val="left"/>
+      <w:pPr>
+        <w:ind w:left="1800" w:hanging="1800"/>
+      </w:pPr>
+      <w:rPr>
+        <w:rFonts w:hint="default"/>
+      </w:rPr>
+    </w:lvl>
+  </w:abstractNum>
+  <w:abstractNum w:abstractNumId="8">
     <w:nsid w:val="5A3D265D"/>
     <w:multiLevelType w:val="hybridMultilevel"/>
     <w:tmpl w:val="2F50629E"/>
     <w:numStyleLink w:val="ImportedStyle1"/>
   </w:abstractNum>
-  <w:abstractNum w:abstractNumId="8">
+  <w:abstractNum w:abstractNumId="9">
     <w:nsid w:val="5E2036AF"/>
     <w:multiLevelType w:val="multilevel"/>
     <w:tmpl w:val="2E5E3EC2"/>
@@ -5820,7 +8222,7 @@
       </w:rPr>
     </w:lvl>
   </w:abstractNum>
-  <w:abstractNum w:abstractNumId="9">
+  <w:abstractNum w:abstractNumId="10">
     <w:nsid w:val="6AC60666"/>
     <w:multiLevelType w:val="multilevel"/>
     <w:tmpl w:val="5B240494"/>
@@ -5933,7 +8335,7 @@
       </w:rPr>
     </w:lvl>
   </w:abstractNum>
-  <w:abstractNum w:abstractNumId="10">
+  <w:abstractNum w:abstractNumId="11">
     <w:nsid w:val="79701404"/>
     <w:multiLevelType w:val="hybridMultilevel"/>
     <w:tmpl w:val="2E5E3EC2"/>
@@ -6163,13 +8565,13 @@
       </w:rPr>
     </w:lvl>
   </w:abstractNum>
-  <w:abstractNum w:abstractNumId="11">
+  <w:abstractNum w:abstractNumId="12">
     <w:nsid w:val="7BA30288"/>
     <w:multiLevelType w:val="hybridMultilevel"/>
     <w:tmpl w:val="728618C2"/>
     <w:numStyleLink w:val="ImportedStyle4"/>
   </w:abstractNum>
-  <w:abstractNum w:abstractNumId="12">
+  <w:abstractNum w:abstractNumId="13">
     <w:nsid w:val="7D027C37"/>
     <w:multiLevelType w:val="multilevel"/>
     <w:tmpl w:val="19481D28"/>
@@ -6400,34 +8802,34 @@
     </w:lvl>
   </w:abstractNum>
   <w:num w:numId="1">
-    <w:abstractNumId w:val="10"/>
+    <w:abstractNumId w:val="11"/>
   </w:num>
   <w:num w:numId="2">
-    <w:abstractNumId w:val="10"/>
+    <w:abstractNumId w:val="11"/>
     <w:lvlOverride w:ilvl="2">
       <w:startOverride w:val="3"/>
     </w:lvlOverride>
   </w:num>
   <w:num w:numId="3">
-    <w:abstractNumId w:val="10"/>
+    <w:abstractNumId w:val="11"/>
     <w:lvlOverride w:ilvl="2">
       <w:startOverride w:val="11"/>
     </w:lvlOverride>
   </w:num>
   <w:num w:numId="4">
-    <w:abstractNumId w:val="10"/>
+    <w:abstractNumId w:val="11"/>
     <w:lvlOverride w:ilvl="2">
       <w:startOverride w:val="12"/>
     </w:lvlOverride>
   </w:num>
   <w:num w:numId="5">
-    <w:abstractNumId w:val="10"/>
+    <w:abstractNumId w:val="11"/>
     <w:lvlOverride w:ilvl="0">
       <w:startOverride w:val="4"/>
     </w:lvlOverride>
   </w:num>
   <w:num w:numId="6">
-    <w:abstractNumId w:val="10"/>
+    <w:abstractNumId w:val="11"/>
     <w:lvlOverride w:ilvl="0">
       <w:startOverride w:val="5"/>
     </w:lvlOverride>
@@ -6436,28 +8838,28 @@
     <w:abstractNumId w:val="5"/>
   </w:num>
   <w:num w:numId="8">
-    <w:abstractNumId w:val="7"/>
+    <w:abstractNumId w:val="8"/>
   </w:num>
   <w:num w:numId="9">
-    <w:abstractNumId w:val="7"/>
+    <w:abstractNumId w:val="8"/>
     <w:lvlOverride w:ilvl="2">
       <w:startOverride w:val="3"/>
     </w:lvlOverride>
   </w:num>
   <w:num w:numId="10">
-    <w:abstractNumId w:val="7"/>
+    <w:abstractNumId w:val="8"/>
     <w:lvlOverride w:ilvl="2">
       <w:startOverride w:val="11"/>
     </w:lvlOverride>
   </w:num>
   <w:num w:numId="11">
-    <w:abstractNumId w:val="7"/>
+    <w:abstractNumId w:val="8"/>
     <w:lvlOverride w:ilvl="2">
       <w:startOverride w:val="12"/>
     </w:lvlOverride>
   </w:num>
   <w:num w:numId="12">
-    <w:abstractNumId w:val="7"/>
+    <w:abstractNumId w:val="8"/>
     <w:lvlOverride w:ilvl="0">
       <w:startOverride w:val="4"/>
     </w:lvlOverride>
@@ -6469,7 +8871,7 @@
     <w:abstractNumId w:val="4"/>
   </w:num>
   <w:num w:numId="15">
-    <w:abstractNumId w:val="7"/>
+    <w:abstractNumId w:val="8"/>
     <w:lvlOverride w:ilvl="0">
       <w:startOverride w:val="5"/>
     </w:lvlOverride>
@@ -6483,7 +8885,7 @@
   <w:num w:numId="18">
     <w:abstractNumId w:val="3"/>
     <w:lvlOverride w:ilvl="0">
-      <w:lvl w:ilvl="0" w:tplc="D55A7B98">
+      <w:lvl w:ilvl="0" w:tplc="21F2A5B8">
         <w:start w:val="1"/>
         <w:numFmt w:val="lowerLetter"/>
         <w:lvlText w:val="%1)"/>
@@ -6510,7 +8912,7 @@
       </w:lvl>
     </w:lvlOverride>
     <w:lvlOverride w:ilvl="1">
-      <w:lvl w:ilvl="1" w:tplc="D7A43FEE">
+      <w:lvl w:ilvl="1" w:tplc="F0243618">
         <w:start w:val="1"/>
         <w:numFmt w:val="lowerLetter"/>
         <w:lvlText w:val="%2."/>
@@ -6540,7 +8942,7 @@
       </w:lvl>
     </w:lvlOverride>
     <w:lvlOverride w:ilvl="2">
-      <w:lvl w:ilvl="2" w:tplc="1D0499C6">
+      <w:lvl w:ilvl="2" w:tplc="9B187062">
         <w:start w:val="1"/>
         <w:numFmt w:val="lowerRoman"/>
         <w:lvlText w:val="%3."/>
@@ -6570,7 +8972,7 @@
       </w:lvl>
     </w:lvlOverride>
     <w:lvlOverride w:ilvl="3">
-      <w:lvl w:ilvl="3" w:tplc="EA0C545E">
+      <w:lvl w:ilvl="3" w:tplc="DD720BD8">
         <w:start w:val="1"/>
         <w:numFmt w:val="decimal"/>
         <w:lvlText w:val="%4."/>
@@ -6600,7 +9002,7 @@
       </w:lvl>
     </w:lvlOverride>
     <w:lvlOverride w:ilvl="4">
-      <w:lvl w:ilvl="4" w:tplc="F3B4F9AE">
+      <w:lvl w:ilvl="4" w:tplc="9C46BAD4">
         <w:start w:val="1"/>
         <w:numFmt w:val="lowerLetter"/>
         <w:lvlText w:val="%5."/>
@@ -6630,7 +9032,7 @@
       </w:lvl>
     </w:lvlOverride>
     <w:lvlOverride w:ilvl="5">
-      <w:lvl w:ilvl="5" w:tplc="38AA5A26">
+      <w:lvl w:ilvl="5" w:tplc="F0DCD212">
         <w:start w:val="1"/>
         <w:numFmt w:val="lowerRoman"/>
         <w:lvlText w:val="%6."/>
@@ -6660,7 +9062,7 @@
       </w:lvl>
     </w:lvlOverride>
     <w:lvlOverride w:ilvl="6">
-      <w:lvl w:ilvl="6" w:tplc="E2BAA7CE">
+      <w:lvl w:ilvl="6" w:tplc="A36A9D96">
         <w:start w:val="1"/>
         <w:numFmt w:val="decimal"/>
         <w:lvlText w:val="%7."/>
@@ -6690,7 +9092,7 @@
       </w:lvl>
     </w:lvlOverride>
     <w:lvlOverride w:ilvl="7">
-      <w:lvl w:ilvl="7" w:tplc="0F30FD16">
+      <w:lvl w:ilvl="7" w:tplc="0F3CB290">
         <w:start w:val="1"/>
         <w:numFmt w:val="lowerLetter"/>
         <w:lvlText w:val="%8."/>
@@ -6720,7 +9122,7 @@
       </w:lvl>
     </w:lvlOverride>
     <w:lvlOverride w:ilvl="8">
-      <w:lvl w:ilvl="8" w:tplc="BEA65678">
+      <w:lvl w:ilvl="8" w:tplc="AD2A97BE">
         <w:start w:val="1"/>
         <w:numFmt w:val="lowerRoman"/>
         <w:lvlText w:val="%9."/>
@@ -6754,19 +9156,22 @@
     <w:abstractNumId w:val="6"/>
   </w:num>
   <w:num w:numId="20">
-    <w:abstractNumId w:val="11"/>
+    <w:abstractNumId w:val="12"/>
   </w:num>
   <w:num w:numId="21">
-    <w:abstractNumId w:val="9"/>
+    <w:abstractNumId w:val="10"/>
   </w:num>
   <w:num w:numId="22">
-    <w:abstractNumId w:val="12"/>
+    <w:abstractNumId w:val="13"/>
   </w:num>
   <w:num w:numId="23">
-    <w:abstractNumId w:val="8"/>
+    <w:abstractNumId w:val="9"/>
   </w:num>
   <w:num w:numId="24">
     <w:abstractNumId w:val="1"/>
+  </w:num>
+  <w:num w:numId="25">
+    <w:abstractNumId w:val="7"/>
   </w:num>
 </w:numbering>
 </file>
@@ -8949,7 +11354,7 @@
 </file>
 
 <file path=customXml/itemProps1.xml><?xml version="1.0" encoding="utf-8"?>
-<ds:datastoreItem xmlns:ds="http://schemas.openxmlformats.org/officeDocument/2006/customXml" ds:itemID="{5FFB5994-2025-2C4A-9550-D3E46621B782}">
+<ds:datastoreItem xmlns:ds="http://schemas.openxmlformats.org/officeDocument/2006/customXml" ds:itemID="{C1B2435C-E390-DD40-A192-2780B96B985B}">
   <ds:schemaRefs>
     <ds:schemaRef ds:uri="http://schemas.openxmlformats.org/officeDocument/2006/bibliography"/>
   </ds:schemaRefs>

--- a/documentação/Monólogo FreePass.docx
+++ b/documentação/Monólogo FreePass.docx
@@ -1763,7 +1763,7 @@
         <w:tab/>
       </w:r>
       <w:r>
-        <w:t>8</w:t>
+        <w:t>9</w:t>
       </w:r>
     </w:p>
     <w:p>
@@ -3727,7 +3727,39 @@
           <w:rFonts w:ascii="Arial" w:eastAsia="Arial" w:hAnsi="Arial" w:cs="Arial"/>
           <w:bCs/>
         </w:rPr>
-        <w:t>-descrever</w:t>
+        <w:t xml:space="preserve">No fluxo de telas do cliente (FIGURA 9), podemos observar que, na tela de acesso, após o cliente ter digitado manualmente o RFID, será feita a “Verificação de RFID”, comparando com a tabela de </w:t>
+      </w:r>
+      <w:proofErr w:type="spellStart"/>
+      <w:r>
+        <w:rPr>
+          <w:rFonts w:ascii="Arial" w:eastAsia="Arial" w:hAnsi="Arial" w:cs="Arial"/>
+          <w:bCs/>
+        </w:rPr>
+        <w:t>RFID’s</w:t>
+      </w:r>
+      <w:proofErr w:type="spellEnd"/>
+      <w:r>
+        <w:rPr>
+          <w:rFonts w:ascii="Arial" w:eastAsia="Arial" w:hAnsi="Arial" w:cs="Arial"/>
+          <w:bCs/>
+        </w:rPr>
+        <w:t xml:space="preserve">. Caso a RFID exista, esteja ativa, e atrelada à um usuário, então o cliente é redirecionado para a “Página Principal”. Caso contrário, ou seja, o </w:t>
+      </w:r>
+      <w:proofErr w:type="spellStart"/>
+      <w:r>
+        <w:rPr>
+          <w:rFonts w:ascii="Arial" w:eastAsia="Arial" w:hAnsi="Arial" w:cs="Arial"/>
+          <w:bCs/>
+        </w:rPr>
+        <w:t>rfid</w:t>
+      </w:r>
+      <w:proofErr w:type="spellEnd"/>
+      <w:r>
+        <w:rPr>
+          <w:rFonts w:ascii="Arial" w:eastAsia="Arial" w:hAnsi="Arial" w:cs="Arial"/>
+          <w:bCs/>
+        </w:rPr>
+        <w:t xml:space="preserve"> não existe, ou, não está ativo, ou, não está atrelado à um usuário, então é retornado um erro na tela de “Acesso”, informando a ocorrência.</w:t>
       </w:r>
     </w:p>
     <w:bookmarkEnd w:id="2"/>
@@ -3847,29 +3879,154 @@
     </w:p>
     <w:p>
       <w:pPr>
-        <w:tabs>
-          <w:tab w:val="left" w:pos="2860"/>
-        </w:tabs>
-        <w:rPr>
-          <w:rFonts w:ascii="Arial" w:eastAsia="Arial" w:hAnsi="Arial" w:cs="Arial"/>
-          <w:bCs/>
-        </w:rPr>
-      </w:pPr>
-      <w:r>
-        <w:rPr>
-          <w:rFonts w:ascii="Arial" w:eastAsia="Arial" w:hAnsi="Arial" w:cs="Arial"/>
-          <w:bCs/>
-        </w:rPr>
-        <w:t>-descrever</w:t>
-      </w:r>
-    </w:p>
-    <w:p>
-      <w:pPr>
-        <w:rPr>
-          <w:rFonts w:ascii="Arial" w:eastAsia="Arial" w:hAnsi="Arial" w:cs="Arial"/>
-          <w:bCs/>
-        </w:rPr>
-      </w:pPr>
+        <w:rPr>
+          <w:rFonts w:ascii="Arial" w:eastAsia="Arial" w:hAnsi="Arial" w:cs="Arial"/>
+          <w:bCs/>
+        </w:rPr>
+      </w:pPr>
+    </w:p>
+    <w:p>
+      <w:pPr>
+        <w:rPr>
+          <w:rFonts w:ascii="Arial" w:eastAsia="Arial" w:hAnsi="Arial" w:cs="Arial"/>
+          <w:bCs/>
+        </w:rPr>
+      </w:pPr>
+      <w:r>
+        <w:rPr>
+          <w:rFonts w:ascii="Arial" w:eastAsia="Arial" w:hAnsi="Arial" w:cs="Arial"/>
+          <w:bCs/>
+        </w:rPr>
+        <w:t>Já no fluxo de telas do administrador (FIGURA 10), num primeiro momento, é apresentada a tela de “</w:t>
+      </w:r>
+      <w:proofErr w:type="spellStart"/>
+      <w:r>
+        <w:rPr>
+          <w:rFonts w:ascii="Arial" w:eastAsia="Arial" w:hAnsi="Arial" w:cs="Arial"/>
+          <w:bCs/>
+        </w:rPr>
+        <w:t>Login</w:t>
+      </w:r>
+      <w:proofErr w:type="spellEnd"/>
+      <w:r>
+        <w:rPr>
+          <w:rFonts w:ascii="Arial" w:eastAsia="Arial" w:hAnsi="Arial" w:cs="Arial"/>
+          <w:bCs/>
+        </w:rPr>
+        <w:t xml:space="preserve">”, e nessa, o administrador insere email e senha para ser validado </w:t>
+      </w:r>
+      <w:proofErr w:type="spellStart"/>
+      <w:r>
+        <w:rPr>
+          <w:rFonts w:ascii="Arial" w:eastAsia="Arial" w:hAnsi="Arial" w:cs="Arial"/>
+          <w:bCs/>
+        </w:rPr>
+        <w:t>atráves</w:t>
+      </w:r>
+      <w:proofErr w:type="spellEnd"/>
+      <w:r>
+        <w:rPr>
+          <w:rFonts w:ascii="Arial" w:eastAsia="Arial" w:hAnsi="Arial" w:cs="Arial"/>
+          <w:bCs/>
+        </w:rPr>
+        <w:t xml:space="preserve"> de “Verifica </w:t>
+      </w:r>
+      <w:proofErr w:type="spellStart"/>
+      <w:r>
+        <w:rPr>
+          <w:rFonts w:ascii="Arial" w:eastAsia="Arial" w:hAnsi="Arial" w:cs="Arial"/>
+          <w:bCs/>
+        </w:rPr>
+        <w:t>Login</w:t>
+      </w:r>
+      <w:proofErr w:type="spellEnd"/>
+      <w:r>
+        <w:rPr>
+          <w:rFonts w:ascii="Arial" w:eastAsia="Arial" w:hAnsi="Arial" w:cs="Arial"/>
+          <w:bCs/>
+        </w:rPr>
+        <w:t>”, caso o email e a senha sejam válidos, o administrador é redirecionado para o “Menu Principal”, onde tem as opções: “Cadastro de Usuário” para cadastrar, editar ou excluir usuários do sistema, “</w:t>
+      </w:r>
+      <w:proofErr w:type="spellStart"/>
+      <w:r>
+        <w:rPr>
+          <w:rFonts w:ascii="Arial" w:eastAsia="Arial" w:hAnsi="Arial" w:cs="Arial"/>
+          <w:bCs/>
+        </w:rPr>
+        <w:t>Logs</w:t>
+      </w:r>
+      <w:proofErr w:type="spellEnd"/>
+      <w:r>
+        <w:rPr>
+          <w:rFonts w:ascii="Arial" w:eastAsia="Arial" w:hAnsi="Arial" w:cs="Arial"/>
+          <w:bCs/>
+        </w:rPr>
+        <w:t xml:space="preserve">” para verificar os </w:t>
+      </w:r>
+      <w:proofErr w:type="spellStart"/>
+      <w:r>
+        <w:rPr>
+          <w:rFonts w:ascii="Arial" w:eastAsia="Arial" w:hAnsi="Arial" w:cs="Arial"/>
+          <w:bCs/>
+        </w:rPr>
+        <w:t>registros</w:t>
+      </w:r>
+      <w:proofErr w:type="spellEnd"/>
+      <w:r>
+        <w:rPr>
+          <w:rFonts w:ascii="Arial" w:eastAsia="Arial" w:hAnsi="Arial" w:cs="Arial"/>
+          <w:bCs/>
+        </w:rPr>
+        <w:t xml:space="preserve"> de tentativas de acesso e “Cadastro de Cartão” para cadastrar, </w:t>
+      </w:r>
+      <w:proofErr w:type="spellStart"/>
+      <w:r>
+        <w:rPr>
+          <w:rFonts w:ascii="Arial" w:eastAsia="Arial" w:hAnsi="Arial" w:cs="Arial"/>
+          <w:bCs/>
+        </w:rPr>
+        <w:t>edutar</w:t>
+      </w:r>
+      <w:proofErr w:type="spellEnd"/>
+      <w:r>
+        <w:rPr>
+          <w:rFonts w:ascii="Arial" w:eastAsia="Arial" w:hAnsi="Arial" w:cs="Arial"/>
+          <w:bCs/>
+        </w:rPr>
+        <w:t xml:space="preserve"> ou excluir </w:t>
+      </w:r>
+      <w:proofErr w:type="spellStart"/>
+      <w:r>
+        <w:rPr>
+          <w:rFonts w:ascii="Arial" w:eastAsia="Arial" w:hAnsi="Arial" w:cs="Arial"/>
+          <w:bCs/>
+        </w:rPr>
+        <w:t>tags</w:t>
+      </w:r>
+      <w:proofErr w:type="spellEnd"/>
+      <w:r>
+        <w:rPr>
+          <w:rFonts w:ascii="Arial" w:eastAsia="Arial" w:hAnsi="Arial" w:cs="Arial"/>
+          <w:bCs/>
+        </w:rPr>
+        <w:t>/</w:t>
+      </w:r>
+      <w:proofErr w:type="spellStart"/>
+      <w:r>
+        <w:rPr>
+          <w:rFonts w:ascii="Arial" w:eastAsia="Arial" w:hAnsi="Arial" w:cs="Arial"/>
+          <w:bCs/>
+        </w:rPr>
+        <w:t>rfid</w:t>
+      </w:r>
+      <w:proofErr w:type="spellEnd"/>
+      <w:r>
+        <w:rPr>
+          <w:rFonts w:ascii="Arial" w:eastAsia="Arial" w:hAnsi="Arial" w:cs="Arial"/>
+          <w:bCs/>
+        </w:rPr>
+        <w:t xml:space="preserve"> no sistema.</w:t>
+      </w:r>
     </w:p>
     <w:p>
       <w:pPr>
@@ -3885,6 +4042,7 @@
           <w:noProof/>
           <w:lang w:val="en-US"/>
         </w:rPr>
+        <w:lastRenderedPageBreak/>
         <w:drawing>
           <wp:inline distT="0" distB="0" distL="0" distR="0" wp14:anchorId="3E7B57D4" wp14:editId="2CB98835">
             <wp:extent cx="5756275" cy="2426970"/>
@@ -3940,7 +4098,6 @@
           <w:rFonts w:ascii="Arial" w:eastAsia="Arial" w:hAnsi="Arial" w:cs="Arial"/>
           <w:bCs/>
         </w:rPr>
-        <w:lastRenderedPageBreak/>
         <w:t>FIGURA 10 – FLUXO DE TELAS DO ADMINISTRADOR</w:t>
       </w:r>
     </w:p>
@@ -4049,127 +4206,6 @@
         </w:rPr>
         <w:t>ejado durante o desenvolvimento</w:t>
       </w:r>
-    </w:p>
-    <w:p>
-      <w:pPr>
-        <w:pStyle w:val="BodyText"/>
-        <w:spacing w:line="360" w:lineRule="auto"/>
-        <w:ind w:firstLine="709"/>
-        <w:rPr>
-          <w:rFonts w:ascii="Arial" w:eastAsia="Arial" w:hAnsi="Arial" w:cs="Arial"/>
-          <w:bCs/>
-        </w:rPr>
-      </w:pPr>
-    </w:p>
-    <w:p>
-      <w:pPr>
-        <w:pStyle w:val="BodyText"/>
-        <w:spacing w:line="360" w:lineRule="auto"/>
-        <w:ind w:firstLine="709"/>
-        <w:rPr>
-          <w:rFonts w:ascii="Arial" w:eastAsia="Arial" w:hAnsi="Arial" w:cs="Arial"/>
-          <w:bCs/>
-        </w:rPr>
-      </w:pPr>
-    </w:p>
-    <w:p>
-      <w:pPr>
-        <w:pStyle w:val="BodyText"/>
-        <w:spacing w:line="360" w:lineRule="auto"/>
-        <w:ind w:firstLine="709"/>
-        <w:rPr>
-          <w:rFonts w:ascii="Arial" w:eastAsia="Arial" w:hAnsi="Arial" w:cs="Arial"/>
-          <w:bCs/>
-        </w:rPr>
-      </w:pPr>
-    </w:p>
-    <w:p>
-      <w:pPr>
-        <w:pStyle w:val="BodyText"/>
-        <w:spacing w:line="360" w:lineRule="auto"/>
-        <w:ind w:firstLine="709"/>
-        <w:rPr>
-          <w:rFonts w:ascii="Arial" w:eastAsia="Arial" w:hAnsi="Arial" w:cs="Arial"/>
-          <w:bCs/>
-        </w:rPr>
-      </w:pPr>
-    </w:p>
-    <w:p>
-      <w:pPr>
-        <w:pStyle w:val="BodyText"/>
-        <w:spacing w:line="360" w:lineRule="auto"/>
-        <w:ind w:firstLine="709"/>
-        <w:rPr>
-          <w:rFonts w:ascii="Arial" w:eastAsia="Arial" w:hAnsi="Arial" w:cs="Arial"/>
-          <w:bCs/>
-        </w:rPr>
-      </w:pPr>
-    </w:p>
-    <w:p>
-      <w:pPr>
-        <w:pStyle w:val="BodyText"/>
-        <w:spacing w:line="360" w:lineRule="auto"/>
-        <w:ind w:firstLine="709"/>
-        <w:rPr>
-          <w:rFonts w:ascii="Arial" w:eastAsia="Arial" w:hAnsi="Arial" w:cs="Arial"/>
-          <w:bCs/>
-        </w:rPr>
-      </w:pPr>
-    </w:p>
-    <w:p>
-      <w:pPr>
-        <w:pStyle w:val="BodyText"/>
-        <w:spacing w:line="360" w:lineRule="auto"/>
-        <w:ind w:firstLine="709"/>
-        <w:rPr>
-          <w:rFonts w:ascii="Arial" w:eastAsia="Arial" w:hAnsi="Arial" w:cs="Arial"/>
-          <w:bCs/>
-        </w:rPr>
-      </w:pPr>
-    </w:p>
-    <w:p>
-      <w:pPr>
-        <w:pStyle w:val="BodyText"/>
-        <w:spacing w:line="360" w:lineRule="auto"/>
-        <w:ind w:firstLine="709"/>
-        <w:rPr>
-          <w:rFonts w:ascii="Arial" w:eastAsia="Arial" w:hAnsi="Arial" w:cs="Arial"/>
-          <w:bCs/>
-        </w:rPr>
-      </w:pPr>
-    </w:p>
-    <w:p>
-      <w:pPr>
-        <w:pStyle w:val="BodyText"/>
-        <w:spacing w:line="360" w:lineRule="auto"/>
-        <w:ind w:firstLine="709"/>
-        <w:rPr>
-          <w:rFonts w:ascii="Arial" w:eastAsia="Arial" w:hAnsi="Arial" w:cs="Arial"/>
-          <w:bCs/>
-        </w:rPr>
-      </w:pPr>
-    </w:p>
-    <w:p>
-      <w:pPr>
-        <w:pStyle w:val="BodyText"/>
-        <w:spacing w:line="360" w:lineRule="auto"/>
-        <w:ind w:firstLine="709"/>
-        <w:rPr>
-          <w:rFonts w:ascii="Arial" w:eastAsia="Arial" w:hAnsi="Arial" w:cs="Arial"/>
-          <w:bCs/>
-        </w:rPr>
-      </w:pPr>
-    </w:p>
-    <w:p>
-      <w:pPr>
-        <w:pStyle w:val="BodyText"/>
-        <w:spacing w:line="360" w:lineRule="auto"/>
-        <w:ind w:firstLine="709"/>
-        <w:rPr>
-          <w:rFonts w:ascii="Arial" w:eastAsia="Arial" w:hAnsi="Arial" w:cs="Arial"/>
-          <w:bCs/>
-        </w:rPr>
-      </w:pPr>
     </w:p>
     <w:p>
       <w:pPr>
@@ -4374,6 +4410,7 @@
         <w:rPr>
           <w:rFonts w:ascii="Arial" w:hAnsi="Arial"/>
         </w:rPr>
+        <w:lastRenderedPageBreak/>
         <w:t>MODELAGEM DE DADOS</w:t>
       </w:r>
     </w:p>
@@ -4499,10 +4536,10 @@
           <w:lang w:val="en-US"/>
         </w:rPr>
         <w:drawing>
-          <wp:inline distT="0" distB="0" distL="0" distR="0" wp14:anchorId="1420A3CE" wp14:editId="75852DC6">
-            <wp:extent cx="5756275" cy="3818255"/>
+          <wp:inline distT="0" distB="0" distL="0" distR="0" wp14:anchorId="73B30BFB" wp14:editId="54B4506D">
+            <wp:extent cx="5756275" cy="2667635"/>
             <wp:effectExtent l="0" t="0" r="9525" b="0"/>
-            <wp:docPr id="1" name="Picture 1"/>
+            <wp:docPr id="26" name="Picture 26"/>
             <wp:cNvGraphicFramePr>
               <a:graphicFrameLocks xmlns:a="http://schemas.openxmlformats.org/drawingml/2006/main" noChangeAspect="1"/>
             </wp:cNvGraphicFramePr>
@@ -4510,7 +4547,7 @@
               <a:graphicData uri="http://schemas.openxmlformats.org/drawingml/2006/picture">
                 <pic:pic xmlns:pic="http://schemas.openxmlformats.org/drawingml/2006/picture">
                   <pic:nvPicPr>
-                    <pic:cNvPr id="0" name="mer.png"/>
+                    <pic:cNvPr id="1" name="MER.png"/>
                     <pic:cNvPicPr/>
                   </pic:nvPicPr>
                   <pic:blipFill>
@@ -4528,7 +4565,7 @@
                   <pic:spPr>
                     <a:xfrm>
                       <a:off x="0" y="0"/>
-                      <a:ext cx="5756275" cy="3818255"/>
+                      <a:ext cx="5756275" cy="2667635"/>
                     </a:xfrm>
                     <a:prstGeom prst="rect">
                       <a:avLst/>
@@ -4581,7 +4618,6 @@
           <w:rFonts w:ascii="Arial" w:eastAsia="Arial" w:hAnsi="Arial" w:cs="Arial"/>
           <w:bCs/>
         </w:rPr>
-        <w:lastRenderedPageBreak/>
         <w:t>Fonte: Autores (2016).</w:t>
       </w:r>
     </w:p>
@@ -4614,127 +4650,114 @@
         <w:pStyle w:val="Heading1"/>
         <w:jc w:val="both"/>
         <w:rPr>
-          <w:rFonts w:ascii="Arial" w:eastAsia="Arial" w:hAnsi="Arial" w:cs="Arial"/>
-        </w:rPr>
-      </w:pPr>
-      <w:bookmarkStart w:id="3" w:name="_Toc20"/>
-      <w:r>
-        <w:rPr>
           <w:rStyle w:val="None"/>
           <w:rFonts w:ascii="Arial" w:hAnsi="Arial"/>
         </w:rPr>
-        <w:t>2.2</w:t>
-      </w:r>
+      </w:pPr>
+      <w:bookmarkStart w:id="3" w:name="_Toc20"/>
       <w:r>
         <w:rPr>
           <w:rStyle w:val="None"/>
           <w:rFonts w:ascii="Arial" w:hAnsi="Arial"/>
         </w:rPr>
-        <w:t>.</w:t>
+        <w:t>2.2</w:t>
       </w:r>
       <w:r>
         <w:rPr>
           <w:rStyle w:val="None"/>
           <w:rFonts w:ascii="Arial" w:hAnsi="Arial"/>
         </w:rPr>
-        <w:tab/>
-      </w:r>
-      <w:bookmarkEnd w:id="3"/>
+        <w:t>.</w:t>
+      </w:r>
       <w:r>
         <w:rPr>
           <w:rStyle w:val="None"/>
           <w:rFonts w:ascii="Arial" w:hAnsi="Arial"/>
         </w:rPr>
-        <w:t>MODELO RELACIONA</w:t>
-      </w:r>
+        <w:tab/>
+      </w:r>
+      <w:bookmarkEnd w:id="3"/>
       <w:r>
         <w:rPr>
           <w:rStyle w:val="None"/>
           <w:rFonts w:ascii="Arial" w:hAnsi="Arial"/>
         </w:rPr>
+        <w:t>MODELO RELACIONA</w:t>
+      </w:r>
+      <w:r>
+        <w:rPr>
+          <w:rStyle w:val="None"/>
+          <w:rFonts w:ascii="Arial" w:hAnsi="Arial"/>
+        </w:rPr>
         <w:t>L</w:t>
       </w:r>
     </w:p>
+    <w:p/>
     <w:p>
       <w:pPr>
         <w:spacing w:line="360" w:lineRule="auto"/>
         <w:ind w:firstLine="709"/>
-        <w:jc w:val="both"/>
-        <w:rPr>
-          <w:rFonts w:ascii="Arial" w:eastAsia="Arial" w:hAnsi="Arial" w:cs="Arial"/>
-        </w:rPr>
-      </w:pPr>
-      <w:r>
-        <w:rPr>
-          <w:rFonts w:ascii="Arial" w:eastAsia="Arial" w:hAnsi="Arial" w:cs="Arial"/>
-        </w:rPr>
-        <w:t>--TABELAS PARA RESTRIçOES</w:t>
-      </w:r>
-      <w:bookmarkStart w:id="4" w:name="_GoBack"/>
-      <w:bookmarkEnd w:id="4"/>
-    </w:p>
-    <w:p>
-      <w:pPr>
-        <w:spacing w:line="360" w:lineRule="auto"/>
-        <w:ind w:firstLine="709"/>
-        <w:jc w:val="both"/>
-        <w:rPr>
-          <w:rFonts w:ascii="Arial" w:eastAsia="Arial" w:hAnsi="Arial" w:cs="Arial"/>
-        </w:rPr>
-      </w:pPr>
-    </w:p>
-    <w:p>
-      <w:pPr>
-        <w:spacing w:line="360" w:lineRule="auto"/>
-        <w:ind w:firstLine="709"/>
-        <w:jc w:val="both"/>
-        <w:rPr>
-          <w:rStyle w:val="Hyperlink3"/>
-        </w:rPr>
-      </w:pPr>
-      <w:r>
-        <w:rPr>
-          <w:rStyle w:val="Hyperlink3"/>
-        </w:rPr>
-        <w:t xml:space="preserve">Dando continuidade ao processo de desenvolvimento do modelo de dados para o sistema </w:t>
-      </w:r>
-      <w:proofErr w:type="spellStart"/>
-      <w:r>
-        <w:rPr>
-          <w:rStyle w:val="Hyperlink3"/>
-        </w:rPr>
-        <w:t>FreePass</w:t>
-      </w:r>
-      <w:proofErr w:type="spellEnd"/>
-      <w:r>
-        <w:rPr>
-          <w:rStyle w:val="Hyperlink3"/>
-        </w:rPr>
-        <w:t>, apresentamos o modelo relacional de dados (FIGURA 10), onde o banco de dados é representado fielmente, possibilitando a visualização de dos relacionamentos entre as tabelas, chaves primarias, secundárias, tipos</w:t>
-      </w:r>
-      <w:r>
-        <w:rPr>
-          <w:rStyle w:val="Hyperlink3"/>
-        </w:rPr>
-        <w:t xml:space="preserve"> e limites de campos.</w:t>
-      </w:r>
-    </w:p>
-    <w:p>
-      <w:pPr>
-        <w:spacing w:line="360" w:lineRule="auto"/>
-        <w:ind w:firstLine="709"/>
-        <w:jc w:val="both"/>
-      </w:pPr>
-      <w:r>
         <w:rPr>
           <w:noProof/>
           <w:lang w:val="en-US"/>
         </w:rPr>
+      </w:pPr>
+      <w:r>
+        <w:rPr>
+          <w:rStyle w:val="Hyperlink3"/>
+        </w:rPr>
+        <w:t xml:space="preserve">Dando continuidade ao processo de desenvolvimento do modelo de dados para o sistema </w:t>
+      </w:r>
+      <w:proofErr w:type="spellStart"/>
+      <w:r>
+        <w:rPr>
+          <w:rStyle w:val="Hyperlink3"/>
+        </w:rPr>
+        <w:t>FreePass</w:t>
+      </w:r>
+      <w:proofErr w:type="spellEnd"/>
+      <w:r>
+        <w:rPr>
+          <w:rStyle w:val="Hyperlink3"/>
+        </w:rPr>
+        <w:t xml:space="preserve">, apresentamos o modelo relacional de dados (FIGURA 10), </w:t>
+      </w:r>
+      <w:r>
+        <w:rPr>
+          <w:rStyle w:val="Hyperlink3"/>
+        </w:rPr>
+        <w:lastRenderedPageBreak/>
+        <w:t>onde o banco de dados é representado fielmente, possibilitando a visualização de dos relacionamentos entre as tabelas, chaves primarias, secundárias, tipos</w:t>
+      </w:r>
+      <w:r>
+        <w:rPr>
+          <w:rStyle w:val="Hyperlink3"/>
+        </w:rPr>
+        <w:t xml:space="preserve"> e limites dos </w:t>
+      </w:r>
+      <w:r>
+        <w:rPr>
+          <w:rStyle w:val="Hyperlink3"/>
+        </w:rPr>
+        <w:t>campos.</w:t>
+      </w:r>
+      <w:r>
+        <w:rPr>
+          <w:noProof/>
+          <w:lang w:val="en-US"/>
+        </w:rPr>
+        <w:t xml:space="preserve"> </w:t>
+      </w:r>
+      <w:r>
+        <w:rPr>
+          <w:noProof/>
+          <w:lang w:val="en-US"/>
+        </w:rPr>
         <w:drawing>
-          <wp:inline distT="0" distB="0" distL="0" distR="0" wp14:anchorId="12E5CBE7" wp14:editId="6DF1728E">
-            <wp:extent cx="4267228" cy="5715635"/>
-            <wp:effectExtent l="0" t="0" r="0" b="0"/>
-            <wp:docPr id="18" name="Picture 18"/>
+          <wp:inline distT="0" distB="0" distL="0" distR="0" wp14:anchorId="22F9836A" wp14:editId="2E1B5EA9">
+            <wp:extent cx="5756275" cy="4037965"/>
+            <wp:effectExtent l="0" t="0" r="9525" b="635"/>
+            <wp:docPr id="5" name="Picture 5"/>
             <wp:cNvGraphicFramePr>
               <a:graphicFrameLocks xmlns:a="http://schemas.openxmlformats.org/drawingml/2006/main" noChangeAspect="1"/>
             </wp:cNvGraphicFramePr>
@@ -4760,7 +4783,7 @@
                   <pic:spPr>
                     <a:xfrm>
                       <a:off x="0" y="0"/>
-                      <a:ext cx="4267228" cy="5715635"/>
+                      <a:ext cx="5756275" cy="4037965"/>
                     </a:xfrm>
                     <a:prstGeom prst="rect">
                       <a:avLst/>
@@ -4813,9 +4836,118 @@
           <w:rFonts w:ascii="Arial" w:eastAsia="Arial" w:hAnsi="Arial" w:cs="Arial"/>
           <w:bCs/>
         </w:rPr>
-        <w:lastRenderedPageBreak/>
         <w:t>Fonte: Autores (2016).</w:t>
       </w:r>
+    </w:p>
+    <w:p>
+      <w:pPr>
+        <w:spacing w:line="360" w:lineRule="auto"/>
+        <w:rPr>
+          <w:rFonts w:ascii="Arial" w:eastAsia="Arial" w:hAnsi="Arial" w:cs="Arial"/>
+          <w:bCs/>
+        </w:rPr>
+      </w:pPr>
+    </w:p>
+    <w:p>
+      <w:pPr>
+        <w:spacing w:line="360" w:lineRule="auto"/>
+        <w:rPr>
+          <w:rFonts w:ascii="Arial" w:eastAsia="Arial" w:hAnsi="Arial" w:cs="Arial"/>
+          <w:bCs/>
+        </w:rPr>
+      </w:pPr>
+    </w:p>
+    <w:p>
+      <w:pPr>
+        <w:spacing w:line="360" w:lineRule="auto"/>
+        <w:rPr>
+          <w:rFonts w:ascii="Arial" w:eastAsia="Arial" w:hAnsi="Arial" w:cs="Arial"/>
+          <w:bCs/>
+        </w:rPr>
+      </w:pPr>
+    </w:p>
+    <w:p>
+      <w:pPr>
+        <w:spacing w:line="360" w:lineRule="auto"/>
+        <w:rPr>
+          <w:rFonts w:ascii="Arial" w:eastAsia="Arial" w:hAnsi="Arial" w:cs="Arial"/>
+          <w:bCs/>
+        </w:rPr>
+      </w:pPr>
+    </w:p>
+    <w:p>
+      <w:pPr>
+        <w:spacing w:line="360" w:lineRule="auto"/>
+        <w:rPr>
+          <w:rFonts w:ascii="Arial" w:eastAsia="Arial" w:hAnsi="Arial" w:cs="Arial"/>
+          <w:bCs/>
+        </w:rPr>
+      </w:pPr>
+    </w:p>
+    <w:p>
+      <w:pPr>
+        <w:spacing w:line="360" w:lineRule="auto"/>
+        <w:rPr>
+          <w:rFonts w:ascii="Arial" w:eastAsia="Arial" w:hAnsi="Arial" w:cs="Arial"/>
+          <w:bCs/>
+        </w:rPr>
+      </w:pPr>
+    </w:p>
+    <w:p>
+      <w:pPr>
+        <w:spacing w:line="360" w:lineRule="auto"/>
+        <w:rPr>
+          <w:rFonts w:ascii="Arial" w:eastAsia="Arial" w:hAnsi="Arial" w:cs="Arial"/>
+          <w:bCs/>
+        </w:rPr>
+      </w:pPr>
+    </w:p>
+    <w:p>
+      <w:pPr>
+        <w:spacing w:line="360" w:lineRule="auto"/>
+        <w:rPr>
+          <w:rFonts w:ascii="Arial" w:eastAsia="Arial" w:hAnsi="Arial" w:cs="Arial"/>
+          <w:bCs/>
+        </w:rPr>
+      </w:pPr>
+    </w:p>
+    <w:p>
+      <w:pPr>
+        <w:spacing w:line="360" w:lineRule="auto"/>
+        <w:rPr>
+          <w:rFonts w:ascii="Arial" w:eastAsia="Arial" w:hAnsi="Arial" w:cs="Arial"/>
+          <w:bCs/>
+        </w:rPr>
+      </w:pPr>
+    </w:p>
+    <w:p>
+      <w:pPr>
+        <w:spacing w:line="360" w:lineRule="auto"/>
+        <w:rPr>
+          <w:rFonts w:ascii="Arial" w:eastAsia="Arial" w:hAnsi="Arial" w:cs="Arial"/>
+          <w:bCs/>
+        </w:rPr>
+      </w:pPr>
+    </w:p>
+    <w:p>
+      <w:pPr>
+        <w:spacing w:line="360" w:lineRule="auto"/>
+        <w:rPr>
+          <w:rFonts w:ascii="Arial" w:eastAsia="Arial" w:hAnsi="Arial" w:cs="Arial"/>
+          <w:bCs/>
+        </w:rPr>
+      </w:pPr>
+    </w:p>
+    <w:p>
+      <w:pPr>
+        <w:spacing w:line="360" w:lineRule="auto"/>
+        <w:rPr>
+          <w:rFonts w:ascii="Arial" w:eastAsia="Arial" w:hAnsi="Arial" w:cs="Arial"/>
+          <w:bCs/>
+        </w:rPr>
+      </w:pPr>
+      <w:bookmarkStart w:id="4" w:name="_GoBack"/>
+      <w:bookmarkEnd w:id="4"/>
     </w:p>
     <w:p>
       <w:pPr>
@@ -4833,6 +4965,7 @@
         <w:rPr>
           <w:rFonts w:ascii="Arial" w:hAnsi="Arial"/>
         </w:rPr>
+        <w:lastRenderedPageBreak/>
         <w:t>SCRIPT SQL</w:t>
       </w:r>
     </w:p>
@@ -5173,7 +5306,7 @@
                 <v:stroke joinstyle="miter"/>
                 <v:path gradientshapeok="t" o:connecttype="rect"/>
               </v:shapetype>
-              <v:shape id="Text Box 12" o:spid="_x0000_s1026" type="#_x0000_t202" style="position:absolute;left:0;text-align:left;margin-left:0;margin-top:27.3pt;width:441pt;height:3in;z-index:251660288;visibility:visible;mso-wrap-style:square;mso-width-percent:0;mso-height-percent:0;mso-wrap-distance-left:9pt;mso-wrap-distance-top:0;mso-wrap-distance-right:9pt;mso-wrap-distance-bottom:0;mso-position-horizontal:absolute;mso-position-horizontal-relative:text;mso-position-vertical:absolute;mso-position-vertical-relative:text;mso-width-percent:0;mso-height-percent:0;mso-width-relative:margin;mso-height-relative:margin;v-text-anchor:top" o:gfxdata="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" filled="f" strokeweight=".5pt">
+              <v:shape id="Text Box 12" o:spid="_x0000_s1026" type="#_x0000_t202" style="position:absolute;left:0;text-align:left;margin-left:0;margin-top:27.3pt;width:441pt;height:3in;z-index:251660288;visibility:visible;mso-wrap-style:square;mso-width-percent:0;mso-height-percent:0;mso-wrap-distance-left:9pt;mso-wrap-distance-top:0;mso-wrap-distance-right:9pt;mso-wrap-distance-bottom:0;mso-position-horizontal:absolute;mso-position-horizontal-relative:text;mso-position-vertical:absolute;mso-position-vertical-relative:text;mso-width-percent:0;mso-height-percent:0;mso-width-relative:margin;mso-height-relative:margin;v-text-anchor:top" o:gfxdata="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" filled="f" strokeweight=".5pt">
                 <v:textbox inset="0,0,0,0">
                   <w:txbxContent>
                     <w:p>
@@ -5671,7 +5804,7 @@
           </mc:Choice>
           <mc:Fallback>
             <w:pict>
-              <v:shape id="Text Box 17" o:spid="_x0000_s1027" type="#_x0000_t202" style="position:absolute;left:0;text-align:left;margin-left:0;margin-top:28.2pt;width:441pt;height:135pt;z-index:251661312;visibility:visible;mso-wrap-style:square;mso-height-percent:0;mso-wrap-distance-left:9pt;mso-wrap-distance-top:0;mso-wrap-distance-right:9pt;mso-wrap-distance-bottom:0;mso-position-horizontal:absolute;mso-position-horizontal-relative:text;mso-position-vertical:absolute;mso-position-vertical-relative:text;mso-height-percent:0;mso-height-relative:margin;v-text-anchor:top" o:gfxdata="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" filled="f" strokeweight=".5pt">
+              <v:shape id="Text Box 17" o:spid="_x0000_s1027" type="#_x0000_t202" style="position:absolute;left:0;text-align:left;margin-left:0;margin-top:28.2pt;width:441pt;height:135pt;z-index:251661312;visibility:visible;mso-wrap-style:square;mso-height-percent:0;mso-wrap-distance-left:9pt;mso-wrap-distance-top:0;mso-wrap-distance-right:9pt;mso-wrap-distance-bottom:0;mso-position-horizontal:absolute;mso-position-horizontal-relative:text;mso-position-vertical:absolute;mso-position-vertical-relative:text;mso-height-percent:0;mso-height-relative:margin;v-text-anchor:top" o:gfxdata="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" filled="f" strokeweight=".5pt">
                 <v:textbox inset="0,0,0,0">
                   <w:txbxContent>
                     <w:p>
@@ -6019,7 +6152,7 @@
           </mc:Choice>
           <mc:Fallback>
             <w:pict>
-              <v:shape id="Text Box 19" o:spid="_x0000_s1028" type="#_x0000_t202" style="position:absolute;margin-left:0;margin-top:16.5pt;width:441pt;height:63pt;z-index:251662336;visibility:visible;mso-wrap-style:square;mso-height-percent:0;mso-wrap-distance-left:9pt;mso-wrap-distance-top:0;mso-wrap-distance-right:9pt;mso-wrap-distance-bottom:0;mso-position-horizontal:absolute;mso-position-horizontal-relative:text;mso-position-vertical:absolute;mso-position-vertical-relative:text;mso-height-percent:0;mso-height-relative:margin;v-text-anchor:top" o:gfxdata="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" filled="f" strokeweight=".5pt">
+              <v:shape id="Text Box 19" o:spid="_x0000_s1028" type="#_x0000_t202" style="position:absolute;margin-left:0;margin-top:16.5pt;width:441pt;height:63pt;z-index:251662336;visibility:visible;mso-wrap-style:square;mso-height-percent:0;mso-wrap-distance-left:9pt;mso-wrap-distance-top:0;mso-wrap-distance-right:9pt;mso-wrap-distance-bottom:0;mso-position-horizontal:absolute;mso-position-horizontal-relative:text;mso-position-vertical:absolute;mso-position-vertical-relative:text;mso-height-percent:0;mso-height-relative:margin;v-text-anchor:top" o:gfxdata="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" filled="f" strokeweight=".5pt">
                 <v:textbox inset="0,0,0,0">
                   <w:txbxContent>
                     <w:p>
@@ -6099,29 +6232,1885 @@
       </w:pPr>
       <w:r>
         <w:rPr>
-          <w:rFonts w:ascii="Arial" w:hAnsi="Arial"/>
-        </w:rPr>
-        <w:lastRenderedPageBreak/>
-        <w:t>.</w:t>
-      </w:r>
-      <w:r>
-        <w:rPr>
-          <w:rFonts w:ascii="Arial" w:hAnsi="Arial"/>
-        </w:rPr>
-        <w:tab/>
-        <w:t>TABELA LOGS</w:t>
-      </w:r>
-    </w:p>
-    <w:p>
-      <w:r>
-        <w:rPr>
           <w:noProof/>
           <w:lang w:val="en-US"/>
         </w:rPr>
+        <w:lastRenderedPageBreak/>
         <mc:AlternateContent>
           <mc:Choice Requires="wps">
             <w:drawing>
-              <wp:anchor distT="0" distB="0" distL="114300" distR="114300" simplePos="0" relativeHeight="251659264" behindDoc="0" locked="0" layoutInCell="1" allowOverlap="1" wp14:anchorId="36A28384" wp14:editId="55528BB4">
+              <wp:anchor distT="0" distB="0" distL="114300" distR="114300" simplePos="0" relativeHeight="251663360" behindDoc="0" locked="0" layoutInCell="1" allowOverlap="1" wp14:anchorId="1125BAE7" wp14:editId="727EAB89">
+                <wp:simplePos x="0" y="0"/>
+                <wp:positionH relativeFrom="column">
+                  <wp:posOffset>0</wp:posOffset>
+                </wp:positionH>
+                <wp:positionV relativeFrom="paragraph">
+                  <wp:posOffset>342900</wp:posOffset>
+                </wp:positionV>
+                <wp:extent cx="5600700" cy="914400"/>
+                <wp:effectExtent l="0" t="0" r="38100" b="25400"/>
+                <wp:wrapSquare wrapText="bothSides"/>
+                <wp:docPr id="20" name="Text Box 20"/>
+                <wp:cNvGraphicFramePr/>
+                <a:graphic xmlns:a="http://schemas.openxmlformats.org/drawingml/2006/main">
+                  <a:graphicData uri="http://schemas.microsoft.com/office/word/2010/wordprocessingShape">
+                    <wps:wsp>
+                      <wps:cNvSpPr txBox="1"/>
+                      <wps:spPr>
+                        <a:xfrm>
+                          <a:off x="0" y="0"/>
+                          <a:ext cx="5600700" cy="914400"/>
+                        </a:xfrm>
+                        <a:prstGeom prst="rect">
+                          <a:avLst/>
+                        </a:prstGeom>
+                        <a:noFill/>
+                        <a:ln w="6350">
+                          <a:solidFill>
+                            <a:prstClr val="black"/>
+                          </a:solidFill>
+                        </a:ln>
+                        <a:effectLst/>
+                        <a:sp3d/>
+                        <a:extLst>
+                          <a:ext uri="{C572A759-6A51-4108-AA02-DFA0A04FC94B}">
+                            <ma14:wrappingTextBoxFlag xmlns:ma14="http://schemas.microsoft.com/office/mac/drawingml/2011/main"/>
+                          </a:ext>
+                        </a:extLst>
+                      </wps:spPr>
+                      <wps:style>
+                        <a:lnRef idx="0">
+                          <a:scrgbClr r="0" g="0" b="0"/>
+                        </a:lnRef>
+                        <a:fillRef idx="0">
+                          <a:scrgbClr r="0" g="0" b="0"/>
+                        </a:fillRef>
+                        <a:effectRef idx="0">
+                          <a:scrgbClr r="0" g="0" b="0"/>
+                        </a:effectRef>
+                        <a:fontRef idx="none"/>
+                      </wps:style>
+                      <wps:txbx>
+                        <w:txbxContent>
+                          <w:p>
+                            <w:r>
+                              <w:t>CREATE TABLE `feriados` (</w:t>
+                            </w:r>
+                          </w:p>
+                          <w:p>
+                            <w:r>
+                              <w:t xml:space="preserve">  `</w:t>
+                            </w:r>
+                            <w:proofErr w:type="spellStart"/>
+                            <w:r>
+                              <w:t>idferiado</w:t>
+                            </w:r>
+                            <w:proofErr w:type="spellEnd"/>
+                            <w:r>
+                              <w:t xml:space="preserve">` </w:t>
+                            </w:r>
+                            <w:proofErr w:type="spellStart"/>
+                            <w:r>
+                              <w:t>int</w:t>
+                            </w:r>
+                            <w:proofErr w:type="spellEnd"/>
+                            <w:r>
+                              <w:t>(11) NOT NULL AUTO_INCREMENT,</w:t>
+                            </w:r>
+                          </w:p>
+                          <w:p>
+                            <w:r>
+                              <w:t xml:space="preserve">  `data` </w:t>
+                            </w:r>
+                            <w:proofErr w:type="spellStart"/>
+                            <w:r>
+                              <w:t>datetime</w:t>
+                            </w:r>
+                            <w:proofErr w:type="spellEnd"/>
+                            <w:r>
+                              <w:t xml:space="preserve"> NOT NULL,</w:t>
+                            </w:r>
+                          </w:p>
+                          <w:p>
+                            <w:r>
+                              <w:t xml:space="preserve">  PRIMARY KEY (`</w:t>
+                            </w:r>
+                            <w:proofErr w:type="spellStart"/>
+                            <w:r>
+                              <w:t>idferiado</w:t>
+                            </w:r>
+                            <w:proofErr w:type="spellEnd"/>
+                            <w:r>
+                              <w:t>`)</w:t>
+                            </w:r>
+                          </w:p>
+                          <w:p>
+                            <w:r>
+                              <w:t>) ENGINE=</w:t>
+                            </w:r>
+                            <w:proofErr w:type="spellStart"/>
+                            <w:r>
+                              <w:t>InnoDB</w:t>
+                            </w:r>
+                            <w:proofErr w:type="spellEnd"/>
+                            <w:r>
+                              <w:t xml:space="preserve"> DEFAULT CHARSET=latin1;</w:t>
+                            </w:r>
+                          </w:p>
+                        </w:txbxContent>
+                      </wps:txbx>
+                      <wps:bodyPr rot="0" spcFirstLastPara="1" vertOverflow="overflow" horzOverflow="overflow" vert="horz" wrap="square" lIns="0" tIns="0" rIns="0" bIns="0" numCol="1" spcCol="38100" rtlCol="0" fromWordArt="0" anchor="t" anchorCtr="0" forceAA="0" compatLnSpc="1">
+                        <a:prstTxWarp prst="textNoShape">
+                          <a:avLst/>
+                        </a:prstTxWarp>
+                        <a:noAutofit/>
+                      </wps:bodyPr>
+                    </wps:wsp>
+                  </a:graphicData>
+                </a:graphic>
+                <wp14:sizeRelV relativeFrom="margin">
+                  <wp14:pctHeight>0</wp14:pctHeight>
+                </wp14:sizeRelV>
+              </wp:anchor>
+            </w:drawing>
+          </mc:Choice>
+          <mc:Fallback>
+            <w:pict>
+              <v:shape id="Text Box 20" o:spid="_x0000_s1029" type="#_x0000_t202" style="position:absolute;left:0;text-align:left;margin-left:0;margin-top:27pt;width:441pt;height:1in;z-index:251663360;visibility:visible;mso-wrap-style:square;mso-height-percent:0;mso-wrap-distance-left:9pt;mso-wrap-distance-top:0;mso-wrap-distance-right:9pt;mso-wrap-distance-bottom:0;mso-position-horizontal:absolute;mso-position-horizontal-relative:text;mso-position-vertical:absolute;mso-position-vertical-relative:text;mso-height-percent:0;mso-height-relative:margin;v-text-anchor:top" o:gfxdata="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" filled="f" strokeweight=".5pt">
+                <v:textbox inset="0,0,0,0">
+                  <w:txbxContent>
+                    <w:p>
+                      <w:r>
+                        <w:t>CREATE TABLE `feriados` (</w:t>
+                      </w:r>
+                    </w:p>
+                    <w:p>
+                      <w:r>
+                        <w:t xml:space="preserve">  `</w:t>
+                      </w:r>
+                      <w:proofErr w:type="spellStart"/>
+                      <w:r>
+                        <w:t>idferiado</w:t>
+                      </w:r>
+                      <w:proofErr w:type="spellEnd"/>
+                      <w:r>
+                        <w:t xml:space="preserve">` </w:t>
+                      </w:r>
+                      <w:proofErr w:type="spellStart"/>
+                      <w:r>
+                        <w:t>int</w:t>
+                      </w:r>
+                      <w:proofErr w:type="spellEnd"/>
+                      <w:r>
+                        <w:t>(11) NOT NULL AUTO_INCREMENT,</w:t>
+                      </w:r>
+                    </w:p>
+                    <w:p>
+                      <w:r>
+                        <w:t xml:space="preserve">  `data` </w:t>
+                      </w:r>
+                      <w:proofErr w:type="spellStart"/>
+                      <w:r>
+                        <w:t>datetime</w:t>
+                      </w:r>
+                      <w:proofErr w:type="spellEnd"/>
+                      <w:r>
+                        <w:t xml:space="preserve"> NOT NULL,</w:t>
+                      </w:r>
+                    </w:p>
+                    <w:p>
+                      <w:r>
+                        <w:t xml:space="preserve">  PRIMARY KEY (`</w:t>
+                      </w:r>
+                      <w:proofErr w:type="spellStart"/>
+                      <w:r>
+                        <w:t>idferiado</w:t>
+                      </w:r>
+                      <w:proofErr w:type="spellEnd"/>
+                      <w:r>
+                        <w:t>`)</w:t>
+                      </w:r>
+                    </w:p>
+                    <w:p>
+                      <w:r>
+                        <w:t>) ENGINE=</w:t>
+                      </w:r>
+                      <w:proofErr w:type="spellStart"/>
+                      <w:r>
+                        <w:t>InnoDB</w:t>
+                      </w:r>
+                      <w:proofErr w:type="spellEnd"/>
+                      <w:r>
+                        <w:t xml:space="preserve"> DEFAULT CHARSET=latin1;</w:t>
+                      </w:r>
+                    </w:p>
+                  </w:txbxContent>
+                </v:textbox>
+                <w10:wrap type="square"/>
+              </v:shape>
+            </w:pict>
+          </mc:Fallback>
+        </mc:AlternateContent>
+      </w:r>
+      <w:r>
+        <w:rPr>
+          <w:rFonts w:ascii="Arial" w:hAnsi="Arial"/>
+        </w:rPr>
+        <w:t>.</w:t>
+      </w:r>
+      <w:r>
+        <w:rPr>
+          <w:rFonts w:ascii="Arial" w:hAnsi="Arial"/>
+        </w:rPr>
+        <w:tab/>
+        <w:t>TABELA FERIADOS</w:t>
+      </w:r>
+    </w:p>
+    <w:p/>
+    <w:p>
+      <w:pPr>
+        <w:pStyle w:val="Heading1"/>
+        <w:numPr>
+          <w:ilvl w:val="1"/>
+          <w:numId w:val="25"/>
+        </w:numPr>
+        <w:jc w:val="both"/>
+        <w:rPr>
+          <w:rFonts w:ascii="Arial" w:hAnsi="Arial"/>
+        </w:rPr>
+      </w:pPr>
+      <w:r>
+        <w:rPr>
+          <w:noProof/>
+          <w:lang w:val="en-US"/>
+        </w:rPr>
+        <mc:AlternateContent>
+          <mc:Choice Requires="wps">
+            <w:drawing>
+              <wp:anchor distT="0" distB="0" distL="114300" distR="114300" simplePos="0" relativeHeight="251664384" behindDoc="0" locked="0" layoutInCell="1" allowOverlap="1" wp14:anchorId="531FC4B9" wp14:editId="03904D8D">
+                <wp:simplePos x="0" y="0"/>
+                <wp:positionH relativeFrom="column">
+                  <wp:posOffset>0</wp:posOffset>
+                </wp:positionH>
+                <wp:positionV relativeFrom="paragraph">
+                  <wp:posOffset>358140</wp:posOffset>
+                </wp:positionV>
+                <wp:extent cx="5600700" cy="1143000"/>
+                <wp:effectExtent l="0" t="0" r="38100" b="25400"/>
+                <wp:wrapSquare wrapText="bothSides"/>
+                <wp:docPr id="21" name="Text Box 21"/>
+                <wp:cNvGraphicFramePr/>
+                <a:graphic xmlns:a="http://schemas.openxmlformats.org/drawingml/2006/main">
+                  <a:graphicData uri="http://schemas.microsoft.com/office/word/2010/wordprocessingShape">
+                    <wps:wsp>
+                      <wps:cNvSpPr txBox="1"/>
+                      <wps:spPr>
+                        <a:xfrm>
+                          <a:off x="0" y="0"/>
+                          <a:ext cx="5600700" cy="1143000"/>
+                        </a:xfrm>
+                        <a:prstGeom prst="rect">
+                          <a:avLst/>
+                        </a:prstGeom>
+                        <a:noFill/>
+                        <a:ln w="6350">
+                          <a:solidFill>
+                            <a:prstClr val="black"/>
+                          </a:solidFill>
+                        </a:ln>
+                        <a:effectLst/>
+                        <a:sp3d/>
+                        <a:extLst>
+                          <a:ext uri="{C572A759-6A51-4108-AA02-DFA0A04FC94B}">
+                            <ma14:wrappingTextBoxFlag xmlns:ma14="http://schemas.microsoft.com/office/mac/drawingml/2011/main"/>
+                          </a:ext>
+                        </a:extLst>
+                      </wps:spPr>
+                      <wps:style>
+                        <a:lnRef idx="0">
+                          <a:scrgbClr r="0" g="0" b="0"/>
+                        </a:lnRef>
+                        <a:fillRef idx="0">
+                          <a:scrgbClr r="0" g="0" b="0"/>
+                        </a:fillRef>
+                        <a:effectRef idx="0">
+                          <a:scrgbClr r="0" g="0" b="0"/>
+                        </a:effectRef>
+                        <a:fontRef idx="none"/>
+                      </wps:style>
+                      <wps:txbx>
+                        <w:txbxContent>
+                          <w:p>
+                            <w:r>
+                              <w:t>CREATE TABLE `</w:t>
+                            </w:r>
+                            <w:proofErr w:type="spellStart"/>
+                            <w:r>
+                              <w:t>periodos</w:t>
+                            </w:r>
+                            <w:proofErr w:type="spellEnd"/>
+                            <w:r>
+                              <w:t>` (</w:t>
+                            </w:r>
+                          </w:p>
+                          <w:p>
+                            <w:r>
+                              <w:t xml:space="preserve">  `</w:t>
+                            </w:r>
+                            <w:proofErr w:type="spellStart"/>
+                            <w:r>
+                              <w:t>idperiodo</w:t>
+                            </w:r>
+                            <w:proofErr w:type="spellEnd"/>
+                            <w:r>
+                              <w:t xml:space="preserve">` </w:t>
+                            </w:r>
+                            <w:proofErr w:type="spellStart"/>
+                            <w:r>
+                              <w:t>int</w:t>
+                            </w:r>
+                            <w:proofErr w:type="spellEnd"/>
+                            <w:r>
+                              <w:t>(11) NOT NULL AUTO_INCREMENT,</w:t>
+                            </w:r>
+                          </w:p>
+                          <w:p>
+                            <w:r>
+                              <w:t xml:space="preserve">  `</w:t>
+                            </w:r>
+                            <w:proofErr w:type="spellStart"/>
+                            <w:r>
+                              <w:t>datainicio</w:t>
+                            </w:r>
+                            <w:proofErr w:type="spellEnd"/>
+                            <w:r>
+                              <w:t xml:space="preserve">` </w:t>
+                            </w:r>
+                            <w:proofErr w:type="spellStart"/>
+                            <w:r>
+                              <w:t>datetime</w:t>
+                            </w:r>
+                            <w:proofErr w:type="spellEnd"/>
+                            <w:r>
+                              <w:t xml:space="preserve"> NOT NULL,</w:t>
+                            </w:r>
+                          </w:p>
+                          <w:p>
+                            <w:r>
+                              <w:t xml:space="preserve">  `</w:t>
+                            </w:r>
+                            <w:proofErr w:type="spellStart"/>
+                            <w:r>
+                              <w:t>datafim</w:t>
+                            </w:r>
+                            <w:proofErr w:type="spellEnd"/>
+                            <w:r>
+                              <w:t xml:space="preserve">` </w:t>
+                            </w:r>
+                            <w:proofErr w:type="spellStart"/>
+                            <w:r>
+                              <w:t>datetime</w:t>
+                            </w:r>
+                            <w:proofErr w:type="spellEnd"/>
+                            <w:r>
+                              <w:t xml:space="preserve"> NOT NULL,</w:t>
+                            </w:r>
+                          </w:p>
+                          <w:p>
+                            <w:r>
+                              <w:t xml:space="preserve">  PRIMARY KEY (`</w:t>
+                            </w:r>
+                            <w:proofErr w:type="spellStart"/>
+                            <w:r>
+                              <w:t>idperiodo</w:t>
+                            </w:r>
+                            <w:proofErr w:type="spellEnd"/>
+                            <w:r>
+                              <w:t>`)</w:t>
+                            </w:r>
+                          </w:p>
+                          <w:p>
+                            <w:r>
+                              <w:t>) ENGINE=</w:t>
+                            </w:r>
+                            <w:proofErr w:type="spellStart"/>
+                            <w:r>
+                              <w:t>InnoDB</w:t>
+                            </w:r>
+                            <w:proofErr w:type="spellEnd"/>
+                            <w:r>
+                              <w:t xml:space="preserve"> DEFAULT CHARSET=latin1;</w:t>
+                            </w:r>
+                          </w:p>
+                        </w:txbxContent>
+                      </wps:txbx>
+                      <wps:bodyPr rot="0" spcFirstLastPara="1" vertOverflow="overflow" horzOverflow="overflow" vert="horz" wrap="square" lIns="0" tIns="0" rIns="0" bIns="0" numCol="1" spcCol="38100" rtlCol="0" fromWordArt="0" anchor="t" anchorCtr="0" forceAA="0" compatLnSpc="1">
+                        <a:prstTxWarp prst="textNoShape">
+                          <a:avLst/>
+                        </a:prstTxWarp>
+                        <a:noAutofit/>
+                      </wps:bodyPr>
+                    </wps:wsp>
+                  </a:graphicData>
+                </a:graphic>
+                <wp14:sizeRelV relativeFrom="margin">
+                  <wp14:pctHeight>0</wp14:pctHeight>
+                </wp14:sizeRelV>
+              </wp:anchor>
+            </w:drawing>
+          </mc:Choice>
+          <mc:Fallback>
+            <w:pict>
+              <v:shape id="Text Box 21" o:spid="_x0000_s1030" type="#_x0000_t202" style="position:absolute;left:0;text-align:left;margin-left:0;margin-top:28.2pt;width:441pt;height:90pt;z-index:251664384;visibility:visible;mso-wrap-style:square;mso-height-percent:0;mso-wrap-distance-left:9pt;mso-wrap-distance-top:0;mso-wrap-distance-right:9pt;mso-wrap-distance-bottom:0;mso-position-horizontal:absolute;mso-position-horizontal-relative:text;mso-position-vertical:absolute;mso-position-vertical-relative:text;mso-height-percent:0;mso-height-relative:margin;v-text-anchor:top" o:gfxdata="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" filled="f" strokeweight=".5pt">
+                <v:textbox inset="0,0,0,0">
+                  <w:txbxContent>
+                    <w:p>
+                      <w:r>
+                        <w:t>CREATE TABLE `</w:t>
+                      </w:r>
+                      <w:proofErr w:type="spellStart"/>
+                      <w:r>
+                        <w:t>periodos</w:t>
+                      </w:r>
+                      <w:proofErr w:type="spellEnd"/>
+                      <w:r>
+                        <w:t>` (</w:t>
+                      </w:r>
+                    </w:p>
+                    <w:p>
+                      <w:r>
+                        <w:t xml:space="preserve">  `</w:t>
+                      </w:r>
+                      <w:proofErr w:type="spellStart"/>
+                      <w:r>
+                        <w:t>idperiodo</w:t>
+                      </w:r>
+                      <w:proofErr w:type="spellEnd"/>
+                      <w:r>
+                        <w:t xml:space="preserve">` </w:t>
+                      </w:r>
+                      <w:proofErr w:type="spellStart"/>
+                      <w:r>
+                        <w:t>int</w:t>
+                      </w:r>
+                      <w:proofErr w:type="spellEnd"/>
+                      <w:r>
+                        <w:t>(11) NOT NULL AUTO_INCREMENT,</w:t>
+                      </w:r>
+                    </w:p>
+                    <w:p>
+                      <w:r>
+                        <w:t xml:space="preserve">  `</w:t>
+                      </w:r>
+                      <w:proofErr w:type="spellStart"/>
+                      <w:r>
+                        <w:t>datainicio</w:t>
+                      </w:r>
+                      <w:proofErr w:type="spellEnd"/>
+                      <w:r>
+                        <w:t xml:space="preserve">` </w:t>
+                      </w:r>
+                      <w:proofErr w:type="spellStart"/>
+                      <w:r>
+                        <w:t>datetime</w:t>
+                      </w:r>
+                      <w:proofErr w:type="spellEnd"/>
+                      <w:r>
+                        <w:t xml:space="preserve"> NOT NULL,</w:t>
+                      </w:r>
+                    </w:p>
+                    <w:p>
+                      <w:r>
+                        <w:t xml:space="preserve">  `</w:t>
+                      </w:r>
+                      <w:proofErr w:type="spellStart"/>
+                      <w:r>
+                        <w:t>datafim</w:t>
+                      </w:r>
+                      <w:proofErr w:type="spellEnd"/>
+                      <w:r>
+                        <w:t xml:space="preserve">` </w:t>
+                      </w:r>
+                      <w:proofErr w:type="spellStart"/>
+                      <w:r>
+                        <w:t>datetime</w:t>
+                      </w:r>
+                      <w:proofErr w:type="spellEnd"/>
+                      <w:r>
+                        <w:t xml:space="preserve"> NOT NULL,</w:t>
+                      </w:r>
+                    </w:p>
+                    <w:p>
+                      <w:r>
+                        <w:t xml:space="preserve">  PRIMARY KEY (`</w:t>
+                      </w:r>
+                      <w:proofErr w:type="spellStart"/>
+                      <w:r>
+                        <w:t>idperiodo</w:t>
+                      </w:r>
+                      <w:proofErr w:type="spellEnd"/>
+                      <w:r>
+                        <w:t>`)</w:t>
+                      </w:r>
+                    </w:p>
+                    <w:p>
+                      <w:r>
+                        <w:t>) ENGINE=</w:t>
+                      </w:r>
+                      <w:proofErr w:type="spellStart"/>
+                      <w:r>
+                        <w:t>InnoDB</w:t>
+                      </w:r>
+                      <w:proofErr w:type="spellEnd"/>
+                      <w:r>
+                        <w:t xml:space="preserve"> DEFAULT CHARSET=latin1;</w:t>
+                      </w:r>
+                    </w:p>
+                  </w:txbxContent>
+                </v:textbox>
+                <w10:wrap type="square"/>
+              </v:shape>
+            </w:pict>
+          </mc:Fallback>
+        </mc:AlternateContent>
+      </w:r>
+      <w:r>
+        <w:rPr>
+          <w:rFonts w:ascii="Arial" w:hAnsi="Arial"/>
+        </w:rPr>
+        <w:t>.</w:t>
+      </w:r>
+      <w:r>
+        <w:rPr>
+          <w:rFonts w:ascii="Arial" w:hAnsi="Arial"/>
+        </w:rPr>
+        <w:tab/>
+        <w:t>TABELA PERÍODOS</w:t>
+      </w:r>
+    </w:p>
+    <w:p/>
+    <w:p>
+      <w:pPr>
+        <w:pStyle w:val="Heading1"/>
+        <w:numPr>
+          <w:ilvl w:val="1"/>
+          <w:numId w:val="25"/>
+        </w:numPr>
+        <w:jc w:val="both"/>
+        <w:rPr>
+          <w:rFonts w:ascii="Arial" w:hAnsi="Arial"/>
+        </w:rPr>
+      </w:pPr>
+      <w:r>
+        <w:rPr>
+          <w:noProof/>
+          <w:lang w:val="en-US"/>
+        </w:rPr>
+        <mc:AlternateContent>
+          <mc:Choice Requires="wps">
+            <w:drawing>
+              <wp:anchor distT="0" distB="0" distL="114300" distR="114300" simplePos="0" relativeHeight="251665408" behindDoc="0" locked="0" layoutInCell="1" allowOverlap="1" wp14:anchorId="264551BF" wp14:editId="21184141">
+                <wp:simplePos x="0" y="0"/>
+                <wp:positionH relativeFrom="column">
+                  <wp:posOffset>0</wp:posOffset>
+                </wp:positionH>
+                <wp:positionV relativeFrom="paragraph">
+                  <wp:posOffset>358140</wp:posOffset>
+                </wp:positionV>
+                <wp:extent cx="5600700" cy="2400300"/>
+                <wp:effectExtent l="0" t="0" r="38100" b="38100"/>
+                <wp:wrapSquare wrapText="bothSides"/>
+                <wp:docPr id="23" name="Text Box 23"/>
+                <wp:cNvGraphicFramePr/>
+                <a:graphic xmlns:a="http://schemas.openxmlformats.org/drawingml/2006/main">
+                  <a:graphicData uri="http://schemas.microsoft.com/office/word/2010/wordprocessingShape">
+                    <wps:wsp>
+                      <wps:cNvSpPr txBox="1"/>
+                      <wps:spPr>
+                        <a:xfrm>
+                          <a:off x="0" y="0"/>
+                          <a:ext cx="5600700" cy="2400300"/>
+                        </a:xfrm>
+                        <a:prstGeom prst="rect">
+                          <a:avLst/>
+                        </a:prstGeom>
+                        <a:noFill/>
+                        <a:ln w="6350">
+                          <a:solidFill>
+                            <a:prstClr val="black"/>
+                          </a:solidFill>
+                        </a:ln>
+                        <a:effectLst/>
+                        <a:sp3d/>
+                        <a:extLst>
+                          <a:ext uri="{C572A759-6A51-4108-AA02-DFA0A04FC94B}">
+                            <ma14:wrappingTextBoxFlag xmlns:ma14="http://schemas.microsoft.com/office/mac/drawingml/2011/main"/>
+                          </a:ext>
+                        </a:extLst>
+                      </wps:spPr>
+                      <wps:style>
+                        <a:lnRef idx="0">
+                          <a:scrgbClr r="0" g="0" b="0"/>
+                        </a:lnRef>
+                        <a:fillRef idx="0">
+                          <a:scrgbClr r="0" g="0" b="0"/>
+                        </a:fillRef>
+                        <a:effectRef idx="0">
+                          <a:scrgbClr r="0" g="0" b="0"/>
+                        </a:effectRef>
+                        <a:fontRef idx="none"/>
+                      </wps:style>
+                      <wps:txbx>
+                        <w:txbxContent>
+                          <w:p>
+                            <w:r>
+                              <w:t>CREATE TABLE `</w:t>
+                            </w:r>
+                            <w:proofErr w:type="spellStart"/>
+                            <w:r>
+                              <w:t>horarios</w:t>
+                            </w:r>
+                            <w:proofErr w:type="spellEnd"/>
+                            <w:r>
+                              <w:t>` (</w:t>
+                            </w:r>
+                          </w:p>
+                          <w:p>
+                            <w:r>
+                              <w:t xml:space="preserve">  `</w:t>
+                            </w:r>
+                            <w:proofErr w:type="spellStart"/>
+                            <w:r>
+                              <w:t>idhorario</w:t>
+                            </w:r>
+                            <w:proofErr w:type="spellEnd"/>
+                            <w:r>
+                              <w:t xml:space="preserve">` </w:t>
+                            </w:r>
+                            <w:proofErr w:type="spellStart"/>
+                            <w:r>
+                              <w:t>int</w:t>
+                            </w:r>
+                            <w:proofErr w:type="spellEnd"/>
+                            <w:r>
+                              <w:t>(11) NOT NULL AUTO_INCREMENT,</w:t>
+                            </w:r>
+                          </w:p>
+                          <w:p>
+                            <w:r>
+                              <w:t xml:space="preserve">  `</w:t>
+                            </w:r>
+                            <w:proofErr w:type="spellStart"/>
+                            <w:r>
+                              <w:t>horainicio</w:t>
+                            </w:r>
+                            <w:proofErr w:type="spellEnd"/>
+                            <w:r>
+                              <w:t xml:space="preserve">` </w:t>
+                            </w:r>
+                            <w:proofErr w:type="spellStart"/>
+                            <w:r>
+                              <w:t>datetime</w:t>
+                            </w:r>
+                            <w:proofErr w:type="spellEnd"/>
+                            <w:r>
+                              <w:t xml:space="preserve"> NOT NULL,</w:t>
+                            </w:r>
+                          </w:p>
+                          <w:p>
+                            <w:r>
+                              <w:t xml:space="preserve">  `</w:t>
+                            </w:r>
+                            <w:proofErr w:type="spellStart"/>
+                            <w:r>
+                              <w:t>horafim</w:t>
+                            </w:r>
+                            <w:proofErr w:type="spellEnd"/>
+                            <w:r>
+                              <w:t xml:space="preserve">` </w:t>
+                            </w:r>
+                            <w:proofErr w:type="spellStart"/>
+                            <w:r>
+                              <w:t>datetime</w:t>
+                            </w:r>
+                            <w:proofErr w:type="spellEnd"/>
+                            <w:r>
+                              <w:t xml:space="preserve"> NOT NULL,</w:t>
+                            </w:r>
+                          </w:p>
+                          <w:p>
+                            <w:r>
+                              <w:t xml:space="preserve">  `</w:t>
+                            </w:r>
+                            <w:proofErr w:type="spellStart"/>
+                            <w:r>
+                              <w:t>seg</w:t>
+                            </w:r>
+                            <w:proofErr w:type="spellEnd"/>
+                            <w:r>
+                              <w:t xml:space="preserve">` </w:t>
+                            </w:r>
+                            <w:proofErr w:type="spellStart"/>
+                            <w:r>
+                              <w:t>varchar</w:t>
+                            </w:r>
+                            <w:proofErr w:type="spellEnd"/>
+                            <w:r>
+                              <w:t>(1) NOT NULL,</w:t>
+                            </w:r>
+                          </w:p>
+                          <w:p>
+                            <w:r>
+                              <w:t xml:space="preserve">  `ter` </w:t>
+                            </w:r>
+                            <w:proofErr w:type="spellStart"/>
+                            <w:r>
+                              <w:t>varchar</w:t>
+                            </w:r>
+                            <w:proofErr w:type="spellEnd"/>
+                            <w:r>
+                              <w:t>(1) NOT NULL,</w:t>
+                            </w:r>
+                          </w:p>
+                          <w:p>
+                            <w:r>
+                              <w:t xml:space="preserve">  `qua` </w:t>
+                            </w:r>
+                            <w:proofErr w:type="spellStart"/>
+                            <w:r>
+                              <w:t>varchar</w:t>
+                            </w:r>
+                            <w:proofErr w:type="spellEnd"/>
+                            <w:r>
+                              <w:t>(1) NOT NULL,</w:t>
+                            </w:r>
+                          </w:p>
+                          <w:p>
+                            <w:r>
+                              <w:t xml:space="preserve">  `</w:t>
+                            </w:r>
+                            <w:proofErr w:type="spellStart"/>
+                            <w:r>
+                              <w:t>qui</w:t>
+                            </w:r>
+                            <w:proofErr w:type="spellEnd"/>
+                            <w:r>
+                              <w:t xml:space="preserve">` </w:t>
+                            </w:r>
+                            <w:proofErr w:type="spellStart"/>
+                            <w:r>
+                              <w:t>varchar</w:t>
+                            </w:r>
+                            <w:proofErr w:type="spellEnd"/>
+                            <w:r>
+                              <w:t>(1) NOT NULL,</w:t>
+                            </w:r>
+                          </w:p>
+                          <w:p>
+                            <w:r>
+                              <w:t xml:space="preserve">  `</w:t>
+                            </w:r>
+                            <w:proofErr w:type="spellStart"/>
+                            <w:r>
+                              <w:t>sex</w:t>
+                            </w:r>
+                            <w:proofErr w:type="spellEnd"/>
+                            <w:r>
+                              <w:t xml:space="preserve">` </w:t>
+                            </w:r>
+                            <w:proofErr w:type="spellStart"/>
+                            <w:r>
+                              <w:t>varchar</w:t>
+                            </w:r>
+                            <w:proofErr w:type="spellEnd"/>
+                            <w:r>
+                              <w:t>(1) NOT NULL,</w:t>
+                            </w:r>
+                          </w:p>
+                          <w:p>
+                            <w:r>
+                              <w:t xml:space="preserve">  `</w:t>
+                            </w:r>
+                            <w:proofErr w:type="spellStart"/>
+                            <w:r>
+                              <w:t>sab</w:t>
+                            </w:r>
+                            <w:proofErr w:type="spellEnd"/>
+                            <w:r>
+                              <w:t xml:space="preserve">` </w:t>
+                            </w:r>
+                            <w:proofErr w:type="spellStart"/>
+                            <w:r>
+                              <w:t>varchar</w:t>
+                            </w:r>
+                            <w:proofErr w:type="spellEnd"/>
+                            <w:r>
+                              <w:t>(1) NOT NULL,</w:t>
+                            </w:r>
+                          </w:p>
+                          <w:p>
+                            <w:r>
+                              <w:t xml:space="preserve">  `dom` </w:t>
+                            </w:r>
+                            <w:proofErr w:type="spellStart"/>
+                            <w:r>
+                              <w:t>varchar</w:t>
+                            </w:r>
+                            <w:proofErr w:type="spellEnd"/>
+                            <w:r>
+                              <w:t>(1) NOT NULL,</w:t>
+                            </w:r>
+                          </w:p>
+                          <w:p>
+                            <w:r>
+                              <w:t xml:space="preserve">  PRIMARY KEY (`</w:t>
+                            </w:r>
+                            <w:proofErr w:type="spellStart"/>
+                            <w:r>
+                              <w:t>idhorario</w:t>
+                            </w:r>
+                            <w:proofErr w:type="spellEnd"/>
+                            <w:r>
+                              <w:t>`)</w:t>
+                            </w:r>
+                          </w:p>
+                          <w:p>
+                            <w:r>
+                              <w:t>) ENGINE=</w:t>
+                            </w:r>
+                            <w:proofErr w:type="spellStart"/>
+                            <w:r>
+                              <w:t>InnoDB</w:t>
+                            </w:r>
+                            <w:proofErr w:type="spellEnd"/>
+                            <w:r>
+                              <w:t xml:space="preserve"> DEFAULT CHARSET=latin1;</w:t>
+                            </w:r>
+                          </w:p>
+                        </w:txbxContent>
+                      </wps:txbx>
+                      <wps:bodyPr rot="0" spcFirstLastPara="1" vertOverflow="overflow" horzOverflow="overflow" vert="horz" wrap="square" lIns="0" tIns="0" rIns="0" bIns="0" numCol="1" spcCol="38100" rtlCol="0" fromWordArt="0" anchor="t" anchorCtr="0" forceAA="0" compatLnSpc="1">
+                        <a:prstTxWarp prst="textNoShape">
+                          <a:avLst/>
+                        </a:prstTxWarp>
+                        <a:noAutofit/>
+                      </wps:bodyPr>
+                    </wps:wsp>
+                  </a:graphicData>
+                </a:graphic>
+                <wp14:sizeRelV relativeFrom="margin">
+                  <wp14:pctHeight>0</wp14:pctHeight>
+                </wp14:sizeRelV>
+              </wp:anchor>
+            </w:drawing>
+          </mc:Choice>
+          <mc:Fallback>
+            <w:pict>
+              <v:shape id="Text Box 23" o:spid="_x0000_s1031" type="#_x0000_t202" style="position:absolute;left:0;text-align:left;margin-left:0;margin-top:28.2pt;width:441pt;height:189pt;z-index:251665408;visibility:visible;mso-wrap-style:square;mso-height-percent:0;mso-wrap-distance-left:9pt;mso-wrap-distance-top:0;mso-wrap-distance-right:9pt;mso-wrap-distance-bottom:0;mso-position-horizontal:absolute;mso-position-horizontal-relative:text;mso-position-vertical:absolute;mso-position-vertical-relative:text;mso-height-percent:0;mso-height-relative:margin;v-text-anchor:top" o:gfxdata="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" filled="f" strokeweight=".5pt">
+                <v:textbox inset="0,0,0,0">
+                  <w:txbxContent>
+                    <w:p>
+                      <w:r>
+                        <w:t>CREATE TABLE `</w:t>
+                      </w:r>
+                      <w:proofErr w:type="spellStart"/>
+                      <w:r>
+                        <w:t>horarios</w:t>
+                      </w:r>
+                      <w:proofErr w:type="spellEnd"/>
+                      <w:r>
+                        <w:t>` (</w:t>
+                      </w:r>
+                    </w:p>
+                    <w:p>
+                      <w:r>
+                        <w:t xml:space="preserve">  `</w:t>
+                      </w:r>
+                      <w:proofErr w:type="spellStart"/>
+                      <w:r>
+                        <w:t>idhorario</w:t>
+                      </w:r>
+                      <w:proofErr w:type="spellEnd"/>
+                      <w:r>
+                        <w:t xml:space="preserve">` </w:t>
+                      </w:r>
+                      <w:proofErr w:type="spellStart"/>
+                      <w:r>
+                        <w:t>int</w:t>
+                      </w:r>
+                      <w:proofErr w:type="spellEnd"/>
+                      <w:r>
+                        <w:t>(11) NOT NULL AUTO_INCREMENT,</w:t>
+                      </w:r>
+                    </w:p>
+                    <w:p>
+                      <w:r>
+                        <w:t xml:space="preserve">  `</w:t>
+                      </w:r>
+                      <w:proofErr w:type="spellStart"/>
+                      <w:r>
+                        <w:t>horainicio</w:t>
+                      </w:r>
+                      <w:proofErr w:type="spellEnd"/>
+                      <w:r>
+                        <w:t xml:space="preserve">` </w:t>
+                      </w:r>
+                      <w:proofErr w:type="spellStart"/>
+                      <w:r>
+                        <w:t>datetime</w:t>
+                      </w:r>
+                      <w:proofErr w:type="spellEnd"/>
+                      <w:r>
+                        <w:t xml:space="preserve"> NOT NULL,</w:t>
+                      </w:r>
+                    </w:p>
+                    <w:p>
+                      <w:r>
+                        <w:t xml:space="preserve">  `</w:t>
+                      </w:r>
+                      <w:proofErr w:type="spellStart"/>
+                      <w:r>
+                        <w:t>horafim</w:t>
+                      </w:r>
+                      <w:proofErr w:type="spellEnd"/>
+                      <w:r>
+                        <w:t xml:space="preserve">` </w:t>
+                      </w:r>
+                      <w:proofErr w:type="spellStart"/>
+                      <w:r>
+                        <w:t>datetime</w:t>
+                      </w:r>
+                      <w:proofErr w:type="spellEnd"/>
+                      <w:r>
+                        <w:t xml:space="preserve"> NOT NULL,</w:t>
+                      </w:r>
+                    </w:p>
+                    <w:p>
+                      <w:r>
+                        <w:t xml:space="preserve">  `</w:t>
+                      </w:r>
+                      <w:proofErr w:type="spellStart"/>
+                      <w:r>
+                        <w:t>seg</w:t>
+                      </w:r>
+                      <w:proofErr w:type="spellEnd"/>
+                      <w:r>
+                        <w:t xml:space="preserve">` </w:t>
+                      </w:r>
+                      <w:proofErr w:type="spellStart"/>
+                      <w:r>
+                        <w:t>varchar</w:t>
+                      </w:r>
+                      <w:proofErr w:type="spellEnd"/>
+                      <w:r>
+                        <w:t>(1) NOT NULL,</w:t>
+                      </w:r>
+                    </w:p>
+                    <w:p>
+                      <w:r>
+                        <w:t xml:space="preserve">  `ter` </w:t>
+                      </w:r>
+                      <w:proofErr w:type="spellStart"/>
+                      <w:r>
+                        <w:t>varchar</w:t>
+                      </w:r>
+                      <w:proofErr w:type="spellEnd"/>
+                      <w:r>
+                        <w:t>(1) NOT NULL,</w:t>
+                      </w:r>
+                    </w:p>
+                    <w:p>
+                      <w:r>
+                        <w:t xml:space="preserve">  `qua` </w:t>
+                      </w:r>
+                      <w:proofErr w:type="spellStart"/>
+                      <w:r>
+                        <w:t>varchar</w:t>
+                      </w:r>
+                      <w:proofErr w:type="spellEnd"/>
+                      <w:r>
+                        <w:t>(1) NOT NULL,</w:t>
+                      </w:r>
+                    </w:p>
+                    <w:p>
+                      <w:r>
+                        <w:t xml:space="preserve">  `</w:t>
+                      </w:r>
+                      <w:proofErr w:type="spellStart"/>
+                      <w:r>
+                        <w:t>qui</w:t>
+                      </w:r>
+                      <w:proofErr w:type="spellEnd"/>
+                      <w:r>
+                        <w:t xml:space="preserve">` </w:t>
+                      </w:r>
+                      <w:proofErr w:type="spellStart"/>
+                      <w:r>
+                        <w:t>varchar</w:t>
+                      </w:r>
+                      <w:proofErr w:type="spellEnd"/>
+                      <w:r>
+                        <w:t>(1) NOT NULL,</w:t>
+                      </w:r>
+                    </w:p>
+                    <w:p>
+                      <w:r>
+                        <w:t xml:space="preserve">  `</w:t>
+                      </w:r>
+                      <w:proofErr w:type="spellStart"/>
+                      <w:r>
+                        <w:t>sex</w:t>
+                      </w:r>
+                      <w:proofErr w:type="spellEnd"/>
+                      <w:r>
+                        <w:t xml:space="preserve">` </w:t>
+                      </w:r>
+                      <w:proofErr w:type="spellStart"/>
+                      <w:r>
+                        <w:t>varchar</w:t>
+                      </w:r>
+                      <w:proofErr w:type="spellEnd"/>
+                      <w:r>
+                        <w:t>(1) NOT NULL,</w:t>
+                      </w:r>
+                    </w:p>
+                    <w:p>
+                      <w:r>
+                        <w:t xml:space="preserve">  `</w:t>
+                      </w:r>
+                      <w:proofErr w:type="spellStart"/>
+                      <w:r>
+                        <w:t>sab</w:t>
+                      </w:r>
+                      <w:proofErr w:type="spellEnd"/>
+                      <w:r>
+                        <w:t xml:space="preserve">` </w:t>
+                      </w:r>
+                      <w:proofErr w:type="spellStart"/>
+                      <w:r>
+                        <w:t>varchar</w:t>
+                      </w:r>
+                      <w:proofErr w:type="spellEnd"/>
+                      <w:r>
+                        <w:t>(1) NOT NULL,</w:t>
+                      </w:r>
+                    </w:p>
+                    <w:p>
+                      <w:r>
+                        <w:t xml:space="preserve">  `dom` </w:t>
+                      </w:r>
+                      <w:proofErr w:type="spellStart"/>
+                      <w:r>
+                        <w:t>varchar</w:t>
+                      </w:r>
+                      <w:proofErr w:type="spellEnd"/>
+                      <w:r>
+                        <w:t>(1) NOT NULL,</w:t>
+                      </w:r>
+                    </w:p>
+                    <w:p>
+                      <w:r>
+                        <w:t xml:space="preserve">  PRIMARY KEY (`</w:t>
+                      </w:r>
+                      <w:proofErr w:type="spellStart"/>
+                      <w:r>
+                        <w:t>idhorario</w:t>
+                      </w:r>
+                      <w:proofErr w:type="spellEnd"/>
+                      <w:r>
+                        <w:t>`)</w:t>
+                      </w:r>
+                    </w:p>
+                    <w:p>
+                      <w:r>
+                        <w:t>) ENGINE=</w:t>
+                      </w:r>
+                      <w:proofErr w:type="spellStart"/>
+                      <w:r>
+                        <w:t>InnoDB</w:t>
+                      </w:r>
+                      <w:proofErr w:type="spellEnd"/>
+                      <w:r>
+                        <w:t xml:space="preserve"> DEFAULT CHARSET=latin1;</w:t>
+                      </w:r>
+                    </w:p>
+                  </w:txbxContent>
+                </v:textbox>
+                <w10:wrap type="square"/>
+              </v:shape>
+            </w:pict>
+          </mc:Fallback>
+        </mc:AlternateContent>
+      </w:r>
+      <w:r>
+        <w:rPr>
+          <w:rFonts w:ascii="Arial" w:hAnsi="Arial"/>
+        </w:rPr>
+        <w:t>.</w:t>
+      </w:r>
+      <w:r>
+        <w:rPr>
+          <w:rFonts w:ascii="Arial" w:hAnsi="Arial"/>
+        </w:rPr>
+        <w:tab/>
+        <w:t>TABELA HORÁRIOS</w:t>
+      </w:r>
+    </w:p>
+    <w:p/>
+    <w:p/>
+    <w:p>
+      <w:pPr>
+        <w:pStyle w:val="Heading1"/>
+        <w:numPr>
+          <w:ilvl w:val="1"/>
+          <w:numId w:val="25"/>
+        </w:numPr>
+        <w:jc w:val="both"/>
+        <w:rPr>
+          <w:rFonts w:ascii="Arial" w:hAnsi="Arial"/>
+        </w:rPr>
+      </w:pPr>
+      <w:r>
+        <w:rPr>
+          <w:noProof/>
+          <w:lang w:val="en-US"/>
+        </w:rPr>
+        <w:lastRenderedPageBreak/>
+        <mc:AlternateContent>
+          <mc:Choice Requires="wps">
+            <w:drawing>
+              <wp:anchor distT="0" distB="0" distL="114300" distR="114300" simplePos="0" relativeHeight="251666432" behindDoc="0" locked="0" layoutInCell="1" allowOverlap="1" wp14:anchorId="4091EA7C" wp14:editId="52D4A8F3">
+                <wp:simplePos x="0" y="0"/>
+                <wp:positionH relativeFrom="column">
+                  <wp:posOffset>0</wp:posOffset>
+                </wp:positionH>
+                <wp:positionV relativeFrom="paragraph">
+                  <wp:posOffset>383540</wp:posOffset>
+                </wp:positionV>
+                <wp:extent cx="5600700" cy="3086100"/>
+                <wp:effectExtent l="0" t="0" r="38100" b="38100"/>
+                <wp:wrapSquare wrapText="bothSides"/>
+                <wp:docPr id="24" name="Text Box 24"/>
+                <wp:cNvGraphicFramePr/>
+                <a:graphic xmlns:a="http://schemas.openxmlformats.org/drawingml/2006/main">
+                  <a:graphicData uri="http://schemas.microsoft.com/office/word/2010/wordprocessingShape">
+                    <wps:wsp>
+                      <wps:cNvSpPr txBox="1"/>
+                      <wps:spPr>
+                        <a:xfrm>
+                          <a:off x="0" y="0"/>
+                          <a:ext cx="5600700" cy="3086100"/>
+                        </a:xfrm>
+                        <a:prstGeom prst="rect">
+                          <a:avLst/>
+                        </a:prstGeom>
+                        <a:noFill/>
+                        <a:ln w="6350">
+                          <a:solidFill>
+                            <a:prstClr val="black"/>
+                          </a:solidFill>
+                        </a:ln>
+                        <a:effectLst/>
+                        <a:sp3d/>
+                        <a:extLst>
+                          <a:ext uri="{C572A759-6A51-4108-AA02-DFA0A04FC94B}">
+                            <ma14:wrappingTextBoxFlag xmlns:ma14="http://schemas.microsoft.com/office/mac/drawingml/2011/main"/>
+                          </a:ext>
+                        </a:extLst>
+                      </wps:spPr>
+                      <wps:style>
+                        <a:lnRef idx="0">
+                          <a:scrgbClr r="0" g="0" b="0"/>
+                        </a:lnRef>
+                        <a:fillRef idx="0">
+                          <a:scrgbClr r="0" g="0" b="0"/>
+                        </a:fillRef>
+                        <a:effectRef idx="0">
+                          <a:scrgbClr r="0" g="0" b="0"/>
+                        </a:effectRef>
+                        <a:fontRef idx="none"/>
+                      </wps:style>
+                      <wps:txbx>
+                        <w:txbxContent>
+                          <w:p>
+                            <w:r>
+                              <w:t>CREATE TABLE `</w:t>
+                            </w:r>
+                            <w:proofErr w:type="spellStart"/>
+                            <w:r>
+                              <w:t>operacao</w:t>
+                            </w:r>
+                            <w:proofErr w:type="spellEnd"/>
+                            <w:r>
+                              <w:t>` (</w:t>
+                            </w:r>
+                          </w:p>
+                          <w:p>
+                            <w:r>
+                              <w:t xml:space="preserve">  `</w:t>
+                            </w:r>
+                            <w:proofErr w:type="spellStart"/>
+                            <w:r>
+                              <w:t>idoperacao</w:t>
+                            </w:r>
+                            <w:proofErr w:type="spellEnd"/>
+                            <w:r>
+                              <w:t xml:space="preserve">` </w:t>
+                            </w:r>
+                            <w:proofErr w:type="spellStart"/>
+                            <w:r>
+                              <w:t>int</w:t>
+                            </w:r>
+                            <w:proofErr w:type="spellEnd"/>
+                            <w:r>
+                              <w:t>(11) NOT NULL AUTO_INCREMENT,</w:t>
+                            </w:r>
+                          </w:p>
+                          <w:p>
+                            <w:r>
+                              <w:t xml:space="preserve">  `</w:t>
+                            </w:r>
+                            <w:proofErr w:type="spellStart"/>
+                            <w:r>
+                              <w:t>idhorario</w:t>
+                            </w:r>
+                            <w:proofErr w:type="spellEnd"/>
+                            <w:r>
+                              <w:t xml:space="preserve">` </w:t>
+                            </w:r>
+                            <w:proofErr w:type="spellStart"/>
+                            <w:r>
+                              <w:t>int</w:t>
+                            </w:r>
+                            <w:proofErr w:type="spellEnd"/>
+                            <w:r>
+                              <w:t>(11) NOT NULL,</w:t>
+                            </w:r>
+                          </w:p>
+                          <w:p>
+                            <w:r>
+                              <w:t xml:space="preserve">  `</w:t>
+                            </w:r>
+                            <w:proofErr w:type="spellStart"/>
+                            <w:r>
+                              <w:t>idperiodo</w:t>
+                            </w:r>
+                            <w:proofErr w:type="spellEnd"/>
+                            <w:r>
+                              <w:t xml:space="preserve">` </w:t>
+                            </w:r>
+                            <w:proofErr w:type="spellStart"/>
+                            <w:r>
+                              <w:t>int</w:t>
+                            </w:r>
+                            <w:proofErr w:type="spellEnd"/>
+                            <w:r>
+                              <w:t>(11) NOT NULL,</w:t>
+                            </w:r>
+                          </w:p>
+                          <w:p>
+                            <w:r>
+                              <w:t xml:space="preserve">  `</w:t>
+                            </w:r>
+                            <w:proofErr w:type="spellStart"/>
+                            <w:r>
+                              <w:t>idpessoa</w:t>
+                            </w:r>
+                            <w:proofErr w:type="spellEnd"/>
+                            <w:r>
+                              <w:t xml:space="preserve">` </w:t>
+                            </w:r>
+                            <w:proofErr w:type="spellStart"/>
+                            <w:r>
+                              <w:t>int</w:t>
+                            </w:r>
+                            <w:proofErr w:type="spellEnd"/>
+                            <w:r>
+                              <w:t>(11) NOT NULL,</w:t>
+                            </w:r>
+                          </w:p>
+                          <w:p>
+                            <w:r>
+                              <w:t xml:space="preserve">  `feriado` </w:t>
+                            </w:r>
+                            <w:proofErr w:type="spellStart"/>
+                            <w:r>
+                              <w:t>varchar</w:t>
+                            </w:r>
+                            <w:proofErr w:type="spellEnd"/>
+                            <w:r>
+                              <w:t>(1) NOT NULL,</w:t>
+                            </w:r>
+                          </w:p>
+                          <w:p>
+                            <w:r>
+                              <w:t xml:space="preserve">  PRIMARY KEY (`</w:t>
+                            </w:r>
+                            <w:proofErr w:type="spellStart"/>
+                            <w:r>
+                              <w:t>idoperacao</w:t>
+                            </w:r>
+                            <w:proofErr w:type="spellEnd"/>
+                            <w:r>
+                              <w:t>`),</w:t>
+                            </w:r>
+                          </w:p>
+                          <w:p>
+                            <w:r>
+                              <w:t xml:space="preserve">  KEY `</w:t>
+                            </w:r>
+                            <w:proofErr w:type="spellStart"/>
+                            <w:r>
+                              <w:t>fkhorario_idx</w:t>
+                            </w:r>
+                            <w:proofErr w:type="spellEnd"/>
+                            <w:r>
+                              <w:t>` (`</w:t>
+                            </w:r>
+                            <w:proofErr w:type="spellStart"/>
+                            <w:r>
+                              <w:t>idhorario</w:t>
+                            </w:r>
+                            <w:proofErr w:type="spellEnd"/>
+                            <w:r>
+                              <w:t>`),</w:t>
+                            </w:r>
+                          </w:p>
+                          <w:p>
+                            <w:r>
+                              <w:t xml:space="preserve">  KEY `</w:t>
+                            </w:r>
+                            <w:proofErr w:type="spellStart"/>
+                            <w:r>
+                              <w:t>fkperiodo_idx</w:t>
+                            </w:r>
+                            <w:proofErr w:type="spellEnd"/>
+                            <w:r>
+                              <w:t>` (`</w:t>
+                            </w:r>
+                            <w:proofErr w:type="spellStart"/>
+                            <w:r>
+                              <w:t>idperiodo</w:t>
+                            </w:r>
+                            <w:proofErr w:type="spellEnd"/>
+                            <w:r>
+                              <w:t>`),</w:t>
+                            </w:r>
+                          </w:p>
+                          <w:p>
+                            <w:r>
+                              <w:t xml:space="preserve">  KEY `</w:t>
+                            </w:r>
+                            <w:proofErr w:type="spellStart"/>
+                            <w:r>
+                              <w:t>fkpessoa_idx</w:t>
+                            </w:r>
+                            <w:proofErr w:type="spellEnd"/>
+                            <w:r>
+                              <w:t>` (`</w:t>
+                            </w:r>
+                            <w:proofErr w:type="spellStart"/>
+                            <w:r>
+                              <w:t>idpessoa</w:t>
+                            </w:r>
+                            <w:proofErr w:type="spellEnd"/>
+                            <w:r>
+                              <w:t>`),</w:t>
+                            </w:r>
+                          </w:p>
+                          <w:p>
+                            <w:r>
+                              <w:t xml:space="preserve">  CONSTRAINT `</w:t>
+                            </w:r>
+                            <w:proofErr w:type="spellStart"/>
+                            <w:r>
+                              <w:t>fkhorario</w:t>
+                            </w:r>
+                            <w:proofErr w:type="spellEnd"/>
+                            <w:r>
+                              <w:t>` FOREIGN KEY (`</w:t>
+                            </w:r>
+                            <w:proofErr w:type="spellStart"/>
+                            <w:r>
+                              <w:t>idhorario</w:t>
+                            </w:r>
+                            <w:proofErr w:type="spellEnd"/>
+                            <w:r>
+                              <w:t>`) REFERENCES `</w:t>
+                            </w:r>
+                            <w:proofErr w:type="spellStart"/>
+                            <w:r>
+                              <w:t>horarios</w:t>
+                            </w:r>
+                            <w:proofErr w:type="spellEnd"/>
+                            <w:r>
+                              <w:t>` (`</w:t>
+                            </w:r>
+                            <w:proofErr w:type="spellStart"/>
+                            <w:r>
+                              <w:t>idhorario</w:t>
+                            </w:r>
+                            <w:proofErr w:type="spellEnd"/>
+                            <w:r>
+                              <w:t>`) ON DELETE NO ACTION ON UPDATE NO ACTION,</w:t>
+                            </w:r>
+                          </w:p>
+                          <w:p>
+                            <w:r>
+                              <w:t xml:space="preserve">  CONSTRAINT `</w:t>
+                            </w:r>
+                            <w:proofErr w:type="spellStart"/>
+                            <w:r>
+                              <w:t>fkperiodo</w:t>
+                            </w:r>
+                            <w:proofErr w:type="spellEnd"/>
+                            <w:r>
+                              <w:t>` FOREIGN KEY (`</w:t>
+                            </w:r>
+                            <w:proofErr w:type="spellStart"/>
+                            <w:r>
+                              <w:t>idperiodo</w:t>
+                            </w:r>
+                            <w:proofErr w:type="spellEnd"/>
+                            <w:r>
+                              <w:t>`) REFERENCES `</w:t>
+                            </w:r>
+                            <w:proofErr w:type="spellStart"/>
+                            <w:r>
+                              <w:t>periodos</w:t>
+                            </w:r>
+                            <w:proofErr w:type="spellEnd"/>
+                            <w:r>
+                              <w:t>` (`</w:t>
+                            </w:r>
+                            <w:proofErr w:type="spellStart"/>
+                            <w:r>
+                              <w:t>idperiodo</w:t>
+                            </w:r>
+                            <w:proofErr w:type="spellEnd"/>
+                            <w:r>
+                              <w:t>`) ON DELETE NO ACTION ON UPDATE NO ACTION,</w:t>
+                            </w:r>
+                          </w:p>
+                          <w:p>
+                            <w:r>
+                              <w:t xml:space="preserve">  CONSTRAINT `</w:t>
+                            </w:r>
+                            <w:proofErr w:type="spellStart"/>
+                            <w:r>
+                              <w:t>fkpessoa</w:t>
+                            </w:r>
+                            <w:proofErr w:type="spellEnd"/>
+                            <w:r>
+                              <w:t>` FOREIGN KEY (`</w:t>
+                            </w:r>
+                            <w:proofErr w:type="spellStart"/>
+                            <w:r>
+                              <w:t>idpessoa</w:t>
+                            </w:r>
+                            <w:proofErr w:type="spellEnd"/>
+                            <w:r>
+                              <w:t>`) REFERENCES `pessoa` (`</w:t>
+                            </w:r>
+                            <w:proofErr w:type="spellStart"/>
+                            <w:r>
+                              <w:t>id</w:t>
+                            </w:r>
+                            <w:proofErr w:type="spellEnd"/>
+                            <w:r>
+                              <w:t>`) ON DELETE NO ACTION ON UPDATE NO ACTION</w:t>
+                            </w:r>
+                          </w:p>
+                          <w:p>
+                            <w:r>
+                              <w:t>) ENGINE=</w:t>
+                            </w:r>
+                            <w:proofErr w:type="spellStart"/>
+                            <w:r>
+                              <w:t>InnoDB</w:t>
+                            </w:r>
+                            <w:proofErr w:type="spellEnd"/>
+                            <w:r>
+                              <w:t xml:space="preserve"> DEFAULT CHARSET=latin1;</w:t>
+                            </w:r>
+                          </w:p>
+                        </w:txbxContent>
+                      </wps:txbx>
+                      <wps:bodyPr rot="0" spcFirstLastPara="1" vertOverflow="overflow" horzOverflow="overflow" vert="horz" wrap="square" lIns="0" tIns="0" rIns="0" bIns="0" numCol="1" spcCol="38100" rtlCol="0" fromWordArt="0" anchor="t" anchorCtr="0" forceAA="0" compatLnSpc="1">
+                        <a:prstTxWarp prst="textNoShape">
+                          <a:avLst/>
+                        </a:prstTxWarp>
+                        <a:noAutofit/>
+                      </wps:bodyPr>
+                    </wps:wsp>
+                  </a:graphicData>
+                </a:graphic>
+                <wp14:sizeRelV relativeFrom="margin">
+                  <wp14:pctHeight>0</wp14:pctHeight>
+                </wp14:sizeRelV>
+              </wp:anchor>
+            </w:drawing>
+          </mc:Choice>
+          <mc:Fallback>
+            <w:pict>
+              <v:shape id="Text Box 24" o:spid="_x0000_s1032" type="#_x0000_t202" style="position:absolute;left:0;text-align:left;margin-left:0;margin-top:30.2pt;width:441pt;height:243pt;z-index:251666432;visibility:visible;mso-wrap-style:square;mso-height-percent:0;mso-wrap-distance-left:9pt;mso-wrap-distance-top:0;mso-wrap-distance-right:9pt;mso-wrap-distance-bottom:0;mso-position-horizontal:absolute;mso-position-horizontal-relative:text;mso-position-vertical:absolute;mso-position-vertical-relative:text;mso-height-percent:0;mso-height-relative:margin;v-text-anchor:top" o:gfxdata="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" filled="f" strokeweight=".5pt">
+                <v:textbox inset="0,0,0,0">
+                  <w:txbxContent>
+                    <w:p>
+                      <w:r>
+                        <w:t>CREATE TABLE `</w:t>
+                      </w:r>
+                      <w:proofErr w:type="spellStart"/>
+                      <w:r>
+                        <w:t>operacao</w:t>
+                      </w:r>
+                      <w:proofErr w:type="spellEnd"/>
+                      <w:r>
+                        <w:t>` (</w:t>
+                      </w:r>
+                    </w:p>
+                    <w:p>
+                      <w:r>
+                        <w:t xml:space="preserve">  `</w:t>
+                      </w:r>
+                      <w:proofErr w:type="spellStart"/>
+                      <w:r>
+                        <w:t>idoperacao</w:t>
+                      </w:r>
+                      <w:proofErr w:type="spellEnd"/>
+                      <w:r>
+                        <w:t xml:space="preserve">` </w:t>
+                      </w:r>
+                      <w:proofErr w:type="spellStart"/>
+                      <w:r>
+                        <w:t>int</w:t>
+                      </w:r>
+                      <w:proofErr w:type="spellEnd"/>
+                      <w:r>
+                        <w:t>(11) NOT NULL AUTO_INCREMENT,</w:t>
+                      </w:r>
+                    </w:p>
+                    <w:p>
+                      <w:r>
+                        <w:t xml:space="preserve">  `</w:t>
+                      </w:r>
+                      <w:proofErr w:type="spellStart"/>
+                      <w:r>
+                        <w:t>idhorario</w:t>
+                      </w:r>
+                      <w:proofErr w:type="spellEnd"/>
+                      <w:r>
+                        <w:t xml:space="preserve">` </w:t>
+                      </w:r>
+                      <w:proofErr w:type="spellStart"/>
+                      <w:r>
+                        <w:t>int</w:t>
+                      </w:r>
+                      <w:proofErr w:type="spellEnd"/>
+                      <w:r>
+                        <w:t>(11) NOT NULL,</w:t>
+                      </w:r>
+                    </w:p>
+                    <w:p>
+                      <w:r>
+                        <w:t xml:space="preserve">  `</w:t>
+                      </w:r>
+                      <w:proofErr w:type="spellStart"/>
+                      <w:r>
+                        <w:t>idperiodo</w:t>
+                      </w:r>
+                      <w:proofErr w:type="spellEnd"/>
+                      <w:r>
+                        <w:t xml:space="preserve">` </w:t>
+                      </w:r>
+                      <w:proofErr w:type="spellStart"/>
+                      <w:r>
+                        <w:t>int</w:t>
+                      </w:r>
+                      <w:proofErr w:type="spellEnd"/>
+                      <w:r>
+                        <w:t>(11) NOT NULL,</w:t>
+                      </w:r>
+                    </w:p>
+                    <w:p>
+                      <w:r>
+                        <w:t xml:space="preserve">  `</w:t>
+                      </w:r>
+                      <w:proofErr w:type="spellStart"/>
+                      <w:r>
+                        <w:t>idpessoa</w:t>
+                      </w:r>
+                      <w:proofErr w:type="spellEnd"/>
+                      <w:r>
+                        <w:t xml:space="preserve">` </w:t>
+                      </w:r>
+                      <w:proofErr w:type="spellStart"/>
+                      <w:r>
+                        <w:t>int</w:t>
+                      </w:r>
+                      <w:proofErr w:type="spellEnd"/>
+                      <w:r>
+                        <w:t>(11) NOT NULL,</w:t>
+                      </w:r>
+                    </w:p>
+                    <w:p>
+                      <w:r>
+                        <w:t xml:space="preserve">  `feriado` </w:t>
+                      </w:r>
+                      <w:proofErr w:type="spellStart"/>
+                      <w:r>
+                        <w:t>varchar</w:t>
+                      </w:r>
+                      <w:proofErr w:type="spellEnd"/>
+                      <w:r>
+                        <w:t>(1) NOT NULL,</w:t>
+                      </w:r>
+                    </w:p>
+                    <w:p>
+                      <w:r>
+                        <w:t xml:space="preserve">  PRIMARY KEY (`</w:t>
+                      </w:r>
+                      <w:proofErr w:type="spellStart"/>
+                      <w:r>
+                        <w:t>idoperacao</w:t>
+                      </w:r>
+                      <w:proofErr w:type="spellEnd"/>
+                      <w:r>
+                        <w:t>`),</w:t>
+                      </w:r>
+                    </w:p>
+                    <w:p>
+                      <w:r>
+                        <w:t xml:space="preserve">  KEY `</w:t>
+                      </w:r>
+                      <w:proofErr w:type="spellStart"/>
+                      <w:r>
+                        <w:t>fkhorario_idx</w:t>
+                      </w:r>
+                      <w:proofErr w:type="spellEnd"/>
+                      <w:r>
+                        <w:t>` (`</w:t>
+                      </w:r>
+                      <w:proofErr w:type="spellStart"/>
+                      <w:r>
+                        <w:t>idhorario</w:t>
+                      </w:r>
+                      <w:proofErr w:type="spellEnd"/>
+                      <w:r>
+                        <w:t>`),</w:t>
+                      </w:r>
+                    </w:p>
+                    <w:p>
+                      <w:r>
+                        <w:t xml:space="preserve">  KEY `</w:t>
+                      </w:r>
+                      <w:proofErr w:type="spellStart"/>
+                      <w:r>
+                        <w:t>fkperiodo_idx</w:t>
+                      </w:r>
+                      <w:proofErr w:type="spellEnd"/>
+                      <w:r>
+                        <w:t>` (`</w:t>
+                      </w:r>
+                      <w:proofErr w:type="spellStart"/>
+                      <w:r>
+                        <w:t>idperiodo</w:t>
+                      </w:r>
+                      <w:proofErr w:type="spellEnd"/>
+                      <w:r>
+                        <w:t>`),</w:t>
+                      </w:r>
+                    </w:p>
+                    <w:p>
+                      <w:r>
+                        <w:t xml:space="preserve">  KEY `</w:t>
+                      </w:r>
+                      <w:proofErr w:type="spellStart"/>
+                      <w:r>
+                        <w:t>fkpessoa_idx</w:t>
+                      </w:r>
+                      <w:proofErr w:type="spellEnd"/>
+                      <w:r>
+                        <w:t>` (`</w:t>
+                      </w:r>
+                      <w:proofErr w:type="spellStart"/>
+                      <w:r>
+                        <w:t>idpessoa</w:t>
+                      </w:r>
+                      <w:proofErr w:type="spellEnd"/>
+                      <w:r>
+                        <w:t>`),</w:t>
+                      </w:r>
+                    </w:p>
+                    <w:p>
+                      <w:r>
+                        <w:t xml:space="preserve">  CONSTRAINT `</w:t>
+                      </w:r>
+                      <w:proofErr w:type="spellStart"/>
+                      <w:r>
+                        <w:t>fkhorario</w:t>
+                      </w:r>
+                      <w:proofErr w:type="spellEnd"/>
+                      <w:r>
+                        <w:t>` FOREIGN KEY (`</w:t>
+                      </w:r>
+                      <w:proofErr w:type="spellStart"/>
+                      <w:r>
+                        <w:t>idhorario</w:t>
+                      </w:r>
+                      <w:proofErr w:type="spellEnd"/>
+                      <w:r>
+                        <w:t>`) REFERENCES `</w:t>
+                      </w:r>
+                      <w:proofErr w:type="spellStart"/>
+                      <w:r>
+                        <w:t>horarios</w:t>
+                      </w:r>
+                      <w:proofErr w:type="spellEnd"/>
+                      <w:r>
+                        <w:t>` (`</w:t>
+                      </w:r>
+                      <w:proofErr w:type="spellStart"/>
+                      <w:r>
+                        <w:t>idhorario</w:t>
+                      </w:r>
+                      <w:proofErr w:type="spellEnd"/>
+                      <w:r>
+                        <w:t>`) ON DELETE NO ACTION ON UPDATE NO ACTION,</w:t>
+                      </w:r>
+                    </w:p>
+                    <w:p>
+                      <w:r>
+                        <w:t xml:space="preserve">  CONSTRAINT `</w:t>
+                      </w:r>
+                      <w:proofErr w:type="spellStart"/>
+                      <w:r>
+                        <w:t>fkperiodo</w:t>
+                      </w:r>
+                      <w:proofErr w:type="spellEnd"/>
+                      <w:r>
+                        <w:t>` FOREIGN KEY (`</w:t>
+                      </w:r>
+                      <w:proofErr w:type="spellStart"/>
+                      <w:r>
+                        <w:t>idperiodo</w:t>
+                      </w:r>
+                      <w:proofErr w:type="spellEnd"/>
+                      <w:r>
+                        <w:t>`) REFERENCES `</w:t>
+                      </w:r>
+                      <w:proofErr w:type="spellStart"/>
+                      <w:r>
+                        <w:t>periodos</w:t>
+                      </w:r>
+                      <w:proofErr w:type="spellEnd"/>
+                      <w:r>
+                        <w:t>` (`</w:t>
+                      </w:r>
+                      <w:proofErr w:type="spellStart"/>
+                      <w:r>
+                        <w:t>idperiodo</w:t>
+                      </w:r>
+                      <w:proofErr w:type="spellEnd"/>
+                      <w:r>
+                        <w:t>`) ON DELETE NO ACTION ON UPDATE NO ACTION,</w:t>
+                      </w:r>
+                    </w:p>
+                    <w:p>
+                      <w:r>
+                        <w:t xml:space="preserve">  CONSTRAINT `</w:t>
+                      </w:r>
+                      <w:proofErr w:type="spellStart"/>
+                      <w:r>
+                        <w:t>fkpessoa</w:t>
+                      </w:r>
+                      <w:proofErr w:type="spellEnd"/>
+                      <w:r>
+                        <w:t>` FOREIGN KEY (`</w:t>
+                      </w:r>
+                      <w:proofErr w:type="spellStart"/>
+                      <w:r>
+                        <w:t>idpessoa</w:t>
+                      </w:r>
+                      <w:proofErr w:type="spellEnd"/>
+                      <w:r>
+                        <w:t>`) REFERENCES `pessoa` (`</w:t>
+                      </w:r>
+                      <w:proofErr w:type="spellStart"/>
+                      <w:r>
+                        <w:t>id</w:t>
+                      </w:r>
+                      <w:proofErr w:type="spellEnd"/>
+                      <w:r>
+                        <w:t>`) ON DELETE NO ACTION ON UPDATE NO ACTION</w:t>
+                      </w:r>
+                    </w:p>
+                    <w:p>
+                      <w:r>
+                        <w:t>) ENGINE=</w:t>
+                      </w:r>
+                      <w:proofErr w:type="spellStart"/>
+                      <w:r>
+                        <w:t>InnoDB</w:t>
+                      </w:r>
+                      <w:proofErr w:type="spellEnd"/>
+                      <w:r>
+                        <w:t xml:space="preserve"> DEFAULT CHARSET=latin1;</w:t>
+                      </w:r>
+                    </w:p>
+                  </w:txbxContent>
+                </v:textbox>
+                <w10:wrap type="square"/>
+              </v:shape>
+            </w:pict>
+          </mc:Fallback>
+        </mc:AlternateContent>
+      </w:r>
+      <w:r>
+        <w:rPr>
+          <w:rFonts w:ascii="Arial" w:hAnsi="Arial"/>
+        </w:rPr>
+        <w:t>.</w:t>
+      </w:r>
+      <w:r>
+        <w:rPr>
+          <w:rFonts w:ascii="Arial" w:hAnsi="Arial"/>
+        </w:rPr>
+        <w:tab/>
+        <w:t>TABELA OPERAÇÃO</w:t>
+      </w:r>
+    </w:p>
+    <w:p/>
+    <w:p>
+      <w:pPr>
+        <w:pStyle w:val="Heading1"/>
+        <w:numPr>
+          <w:ilvl w:val="1"/>
+          <w:numId w:val="25"/>
+        </w:numPr>
+        <w:jc w:val="both"/>
+        <w:rPr>
+          <w:rFonts w:ascii="Arial" w:hAnsi="Arial"/>
+        </w:rPr>
+      </w:pPr>
+      <w:r>
+        <w:rPr>
+          <w:rFonts w:ascii="Arial" w:hAnsi="Arial"/>
+        </w:rPr>
+        <w:tab/>
+        <w:t>TABELA LOGS</w:t>
+      </w:r>
+    </w:p>
+    <w:p>
+      <w:r>
+        <w:rPr>
+          <w:noProof/>
+          <w:lang w:val="en-US"/>
+        </w:rPr>
+        <mc:AlternateContent>
+          <mc:Choice Requires="wps">
+            <w:drawing>
+              <wp:anchor distT="0" distB="0" distL="114300" distR="114300" simplePos="0" relativeHeight="251668480" behindDoc="0" locked="0" layoutInCell="1" allowOverlap="1" wp14:anchorId="16F5362C" wp14:editId="582BF3F3">
                 <wp:simplePos x="0" y="0"/>
                 <wp:positionH relativeFrom="column">
                   <wp:posOffset>0</wp:posOffset>
@@ -6348,7 +8337,7 @@
           </mc:Choice>
           <mc:Fallback>
             <w:pict>
-              <v:shape id="Text Box 2" o:spid="_x0000_s1029" type="#_x0000_t202" style="position:absolute;margin-left:0;margin-top:14.1pt;width:441pt;height:135pt;z-index:251659264;visibility:visible;mso-wrap-style:square;mso-width-percent:0;mso-height-percent:0;mso-wrap-distance-left:9pt;mso-wrap-distance-top:0;mso-wrap-distance-right:9pt;mso-wrap-distance-bottom:0;mso-position-horizontal:absolute;mso-position-horizontal-relative:text;mso-position-vertical:absolute;mso-position-vertical-relative:text;mso-width-percent:0;mso-height-percent:0;mso-width-relative:margin;mso-height-relative:margin;v-text-anchor:top" o:gfxdata="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" filled="f" strokeweight=".5pt">
+              <v:shape id="Text Box 2" o:spid="_x0000_s1033" type="#_x0000_t202" style="position:absolute;margin-left:0;margin-top:14.1pt;width:441pt;height:135pt;z-index:251668480;visibility:visible;mso-wrap-style:square;mso-width-percent:0;mso-height-percent:0;mso-wrap-distance-left:9pt;mso-wrap-distance-top:0;mso-wrap-distance-right:9pt;mso-wrap-distance-bottom:0;mso-position-horizontal:absolute;mso-position-horizontal-relative:text;mso-position-vertical:absolute;mso-position-vertical-relative:text;mso-width-percent:0;mso-height-percent:0;mso-width-relative:margin;mso-height-relative:margin;v-text-anchor:top" o:gfxdata="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" filled="f" strokeweight=".5pt">
                 <v:textbox inset="0,0,0,0">
                   <w:txbxContent>
                     <w:p>
@@ -6516,18 +8505,10 @@
     <w:p>
       <w:r>
         <w:tab/>
-        <w:t xml:space="preserve">Após a elaboração das tabelas no banco de dados, é possível iniciar a integração com as telas, conforme sequência pré estabelecida entre os processos. </w:t>
-      </w:r>
-      <w:r>
-        <w:t xml:space="preserve">Tema que </w:t>
-      </w:r>
-      <w:r>
-        <w:t>iremos abordar</w:t>
-      </w:r>
-      <w:r>
-        <w:t xml:space="preserve"> no capítulo 4.</w:t>
-      </w:r>
-    </w:p>
+        <w:t>Após a elaboração das tabelas no banco de dados, é possível iniciar a integração com as telas, conforme sequência pré estabelecida entre os processos. Tema que iremos abordar no capítulo 4.</w:t>
+      </w:r>
+    </w:p>
+    <w:p/>
     <w:sectPr>
       <w:headerReference w:type="default" r:id="rId22"/>
       <w:footerReference w:type="default" r:id="rId23"/>
@@ -8885,7 +10866,7 @@
   <w:num w:numId="18">
     <w:abstractNumId w:val="3"/>
     <w:lvlOverride w:ilvl="0">
-      <w:lvl w:ilvl="0" w:tplc="21F2A5B8">
+      <w:lvl w:ilvl="0" w:tplc="8A4E4460">
         <w:start w:val="1"/>
         <w:numFmt w:val="lowerLetter"/>
         <w:lvlText w:val="%1)"/>
@@ -8912,7 +10893,7 @@
       </w:lvl>
     </w:lvlOverride>
     <w:lvlOverride w:ilvl="1">
-      <w:lvl w:ilvl="1" w:tplc="F0243618">
+      <w:lvl w:ilvl="1" w:tplc="62B40F88">
         <w:start w:val="1"/>
         <w:numFmt w:val="lowerLetter"/>
         <w:lvlText w:val="%2."/>
@@ -8942,7 +10923,7 @@
       </w:lvl>
     </w:lvlOverride>
     <w:lvlOverride w:ilvl="2">
-      <w:lvl w:ilvl="2" w:tplc="9B187062">
+      <w:lvl w:ilvl="2" w:tplc="47701BD0">
         <w:start w:val="1"/>
         <w:numFmt w:val="lowerRoman"/>
         <w:lvlText w:val="%3."/>
@@ -8972,7 +10953,7 @@
       </w:lvl>
     </w:lvlOverride>
     <w:lvlOverride w:ilvl="3">
-      <w:lvl w:ilvl="3" w:tplc="DD720BD8">
+      <w:lvl w:ilvl="3" w:tplc="4252CF7C">
         <w:start w:val="1"/>
         <w:numFmt w:val="decimal"/>
         <w:lvlText w:val="%4."/>
@@ -9002,7 +10983,7 @@
       </w:lvl>
     </w:lvlOverride>
     <w:lvlOverride w:ilvl="4">
-      <w:lvl w:ilvl="4" w:tplc="9C46BAD4">
+      <w:lvl w:ilvl="4" w:tplc="5948767A">
         <w:start w:val="1"/>
         <w:numFmt w:val="lowerLetter"/>
         <w:lvlText w:val="%5."/>
@@ -9032,7 +11013,7 @@
       </w:lvl>
     </w:lvlOverride>
     <w:lvlOverride w:ilvl="5">
-      <w:lvl w:ilvl="5" w:tplc="F0DCD212">
+      <w:lvl w:ilvl="5" w:tplc="B31E23FC">
         <w:start w:val="1"/>
         <w:numFmt w:val="lowerRoman"/>
         <w:lvlText w:val="%6."/>
@@ -9062,7 +11043,7 @@
       </w:lvl>
     </w:lvlOverride>
     <w:lvlOverride w:ilvl="6">
-      <w:lvl w:ilvl="6" w:tplc="A36A9D96">
+      <w:lvl w:ilvl="6" w:tplc="E2C8D7A0">
         <w:start w:val="1"/>
         <w:numFmt w:val="decimal"/>
         <w:lvlText w:val="%7."/>
@@ -9092,7 +11073,7 @@
       </w:lvl>
     </w:lvlOverride>
     <w:lvlOverride w:ilvl="7">
-      <w:lvl w:ilvl="7" w:tplc="0F3CB290">
+      <w:lvl w:ilvl="7" w:tplc="A648BAB4">
         <w:start w:val="1"/>
         <w:numFmt w:val="lowerLetter"/>
         <w:lvlText w:val="%8."/>
@@ -9122,7 +11103,7 @@
       </w:lvl>
     </w:lvlOverride>
     <w:lvlOverride w:ilvl="8">
-      <w:lvl w:ilvl="8" w:tplc="AD2A97BE">
+      <w:lvl w:ilvl="8" w:tplc="43C41D80">
         <w:start w:val="1"/>
         <w:numFmt w:val="lowerRoman"/>
         <w:lvlText w:val="%9."/>
@@ -11354,7 +13335,7 @@
 </file>
 
 <file path=customXml/itemProps1.xml><?xml version="1.0" encoding="utf-8"?>
-<ds:datastoreItem xmlns:ds="http://schemas.openxmlformats.org/officeDocument/2006/customXml" ds:itemID="{C1B2435C-E390-DD40-A192-2780B96B985B}">
+<ds:datastoreItem xmlns:ds="http://schemas.openxmlformats.org/officeDocument/2006/customXml" ds:itemID="{47015529-965B-3D40-AD46-720F51ED414A}">
   <ds:schemaRefs>
     <ds:schemaRef ds:uri="http://schemas.openxmlformats.org/officeDocument/2006/bibliography"/>
   </ds:schemaRefs>

--- a/documentação/Monólogo FreePass.docx
+++ b/documentação/Monólogo FreePass.docx
@@ -1,10 +1,10 @@
 
 <file path=word/document.xml><?xml version="1.0" encoding="utf-8"?>
-<w:document xmlns:wpc="http://schemas.microsoft.com/office/word/2010/wordprocessingCanvas" xmlns:mo="http://schemas.microsoft.com/office/mac/office/2008/main" xmlns:mc="http://schemas.openxmlformats.org/markup-compatibility/2006" xmlns:mv="urn:schemas-microsoft-com:mac:vml" xmlns:o="urn:schemas-microsoft-com:office:office" xmlns:r="http://schemas.openxmlformats.org/officeDocument/2006/relationships" xmlns:m="http://schemas.openxmlformats.org/officeDocument/2006/math" xmlns:v="urn:schemas-microsoft-com:vml" xmlns:wp14="http://schemas.microsoft.com/office/word/2010/wordprocessingDrawing" xmlns:wp="http://schemas.openxmlformats.org/drawingml/2006/wordprocessingDrawing" xmlns:w10="urn:schemas-microsoft-com:office:word" xmlns:w="http://schemas.openxmlformats.org/wordprocessingml/2006/main" xmlns:w14="http://schemas.microsoft.com/office/word/2010/wordml" xmlns:wpg="http://schemas.microsoft.com/office/word/2010/wordprocessingGroup" xmlns:wpi="http://schemas.microsoft.com/office/word/2010/wordprocessingInk" xmlns:wne="http://schemas.microsoft.com/office/word/2006/wordml" xmlns:wps="http://schemas.microsoft.com/office/word/2010/wordprocessingShape" mc:Ignorable="w14 wp14">
+<w:document xmlns:wpc="http://schemas.microsoft.com/office/word/2010/wordprocessingCanvas" xmlns:mo="http://schemas.microsoft.com/office/mac/office/2008/main" xmlns:mc="http://schemas.openxmlformats.org/markup-compatibility/2006" xmlns:mv="urn:schemas-microsoft-com:mac:vml" xmlns:o="urn:schemas-microsoft-com:office:office" xmlns:r="http://schemas.openxmlformats.org/officeDocument/2006/relationships" xmlns:m="http://schemas.openxmlformats.org/officeDocument/2006/math" xmlns:v="urn:schemas-microsoft-com:vml" xmlns:wp14="http://schemas.microsoft.com/office/word/2010/wordprocessingDrawing" xmlns:wp="http://schemas.openxmlformats.org/drawingml/2006/wordprocessingDrawing" xmlns:w10="urn:schemas-microsoft-com:office:word" xmlns:w="http://schemas.openxmlformats.org/wordprocessingml/2006/main" xmlns:w14="http://schemas.microsoft.com/office/word/2010/wordml" xmlns:w15="http://schemas.microsoft.com/office/word/2012/wordml" xmlns:wpg="http://schemas.microsoft.com/office/word/2010/wordprocessingGroup" xmlns:wpi="http://schemas.microsoft.com/office/word/2010/wordprocessingInk" xmlns:wne="http://schemas.microsoft.com/office/word/2006/wordml" xmlns:wps="http://schemas.microsoft.com/office/word/2010/wordprocessingShape" mc:Ignorable="w14 w15 wp14">
   <w:body>
     <w:p>
       <w:pPr>
-        <w:pStyle w:val="ListParagraph"/>
+        <w:pStyle w:val="PargrafodaLista"/>
         <w:ind w:left="0"/>
         <w:jc w:val="center"/>
         <w:rPr>
@@ -15,7 +15,7 @@
       </w:pPr>
       <w:r>
         <w:rPr>
-          <w:rFonts w:ascii="Arial" w:hAnsi="Arial"/>
+          <w:rFonts w:ascii="Arial" w:hAnsi="Arial" w:cs="Arial"/>
           <w:b/>
           <w:bCs/>
         </w:rPr>
@@ -24,7 +24,7 @@
     </w:p>
     <w:p>
       <w:pPr>
-        <w:pStyle w:val="ListParagraph"/>
+        <w:pStyle w:val="PargrafodaLista"/>
         <w:ind w:left="0"/>
         <w:jc w:val="center"/>
         <w:rPr>
@@ -36,7 +36,7 @@
     </w:p>
     <w:p>
       <w:pPr>
-        <w:pStyle w:val="ListParagraph"/>
+        <w:pStyle w:val="PargrafodaLista"/>
         <w:ind w:left="0"/>
         <w:jc w:val="center"/>
         <w:rPr>
@@ -47,7 +47,7 @@
       </w:pPr>
       <w:r>
         <w:rPr>
-          <w:rFonts w:ascii="Arial" w:hAnsi="Arial"/>
+          <w:rFonts w:ascii="Arial" w:hAnsi="Arial" w:cs="Arial"/>
           <w:b/>
           <w:bCs/>
         </w:rPr>
@@ -56,7 +56,7 @@
     </w:p>
     <w:p>
       <w:pPr>
-        <w:pStyle w:val="ListParagraph"/>
+        <w:pStyle w:val="PargrafodaLista"/>
         <w:ind w:left="0"/>
         <w:jc w:val="center"/>
         <w:rPr>
@@ -68,7 +68,7 @@
     </w:p>
     <w:p>
       <w:pPr>
-        <w:pStyle w:val="ListParagraph"/>
+        <w:pStyle w:val="PargrafodaLista"/>
         <w:ind w:left="0"/>
         <w:jc w:val="center"/>
         <w:rPr>
@@ -80,7 +80,7 @@
     </w:p>
     <w:p>
       <w:pPr>
-        <w:pStyle w:val="ListParagraph"/>
+        <w:pStyle w:val="PargrafodaLista"/>
         <w:ind w:left="0"/>
         <w:jc w:val="center"/>
         <w:rPr>
@@ -92,7 +92,7 @@
     </w:p>
     <w:p>
       <w:pPr>
-        <w:pStyle w:val="ListParagraph"/>
+        <w:pStyle w:val="PargrafodaLista"/>
         <w:ind w:left="0"/>
         <w:jc w:val="center"/>
         <w:rPr>
@@ -104,7 +104,7 @@
     </w:p>
     <w:p>
       <w:pPr>
-        <w:pStyle w:val="ListParagraph"/>
+        <w:pStyle w:val="PargrafodaLista"/>
         <w:ind w:left="0"/>
         <w:jc w:val="center"/>
         <w:rPr>
@@ -115,7 +115,7 @@
       </w:pPr>
       <w:r>
         <w:rPr>
-          <w:rFonts w:ascii="Arial" w:hAnsi="Arial"/>
+          <w:rFonts w:ascii="Arial" w:hAnsi="Arial" w:cs="Arial"/>
           <w:b/>
           <w:bCs/>
         </w:rPr>
@@ -124,7 +124,7 @@
     </w:p>
     <w:p>
       <w:pPr>
-        <w:pStyle w:val="ListParagraph"/>
+        <w:pStyle w:val="PargrafodaLista"/>
         <w:ind w:left="0"/>
         <w:jc w:val="center"/>
         <w:rPr>
@@ -135,7 +135,7 @@
       </w:pPr>
       <w:r>
         <w:rPr>
-          <w:rFonts w:ascii="Arial" w:hAnsi="Arial"/>
+          <w:rFonts w:ascii="Arial" w:hAnsi="Arial" w:cs="Arial"/>
           <w:b/>
           <w:bCs/>
         </w:rPr>
@@ -144,7 +144,7 @@
     </w:p>
     <w:p>
       <w:pPr>
-        <w:pStyle w:val="ListParagraph"/>
+        <w:pStyle w:val="PargrafodaLista"/>
         <w:ind w:left="0"/>
         <w:jc w:val="center"/>
         <w:rPr>
@@ -155,7 +155,7 @@
       </w:pPr>
       <w:r>
         <w:rPr>
-          <w:rFonts w:ascii="Arial" w:hAnsi="Arial"/>
+          <w:rFonts w:ascii="Arial" w:hAnsi="Arial" w:cs="Arial"/>
           <w:b/>
           <w:bCs/>
         </w:rPr>
@@ -163,7 +163,7 @@
       </w:r>
       <w:r>
         <w:rPr>
-          <w:rFonts w:ascii="Arial" w:hAnsi="Arial"/>
+          <w:rFonts w:ascii="Arial" w:hAnsi="Arial" w:cs="Arial"/>
           <w:b/>
           <w:bCs/>
           <w:lang w:val="en-US"/>
@@ -173,7 +173,7 @@
     </w:p>
     <w:p>
       <w:pPr>
-        <w:pStyle w:val="ListParagraph"/>
+        <w:pStyle w:val="PargrafodaLista"/>
         <w:ind w:left="0"/>
         <w:jc w:val="center"/>
         <w:rPr>
@@ -185,7 +185,7 @@
     </w:p>
     <w:p>
       <w:pPr>
-        <w:pStyle w:val="ListParagraph"/>
+        <w:pStyle w:val="PargrafodaLista"/>
         <w:ind w:left="0"/>
         <w:jc w:val="center"/>
         <w:rPr>
@@ -197,7 +197,7 @@
     </w:p>
     <w:p>
       <w:pPr>
-        <w:pStyle w:val="ListParagraph"/>
+        <w:pStyle w:val="PargrafodaLista"/>
         <w:ind w:left="0"/>
         <w:jc w:val="center"/>
         <w:rPr>
@@ -209,7 +209,7 @@
     </w:p>
     <w:p>
       <w:pPr>
-        <w:pStyle w:val="ListParagraph"/>
+        <w:pStyle w:val="PargrafodaLista"/>
         <w:ind w:left="0"/>
         <w:jc w:val="center"/>
         <w:rPr>
@@ -221,7 +221,7 @@
     </w:p>
     <w:p>
       <w:pPr>
-        <w:pStyle w:val="ListParagraph"/>
+        <w:pStyle w:val="PargrafodaLista"/>
         <w:ind w:left="0"/>
         <w:jc w:val="center"/>
         <w:rPr>
@@ -233,7 +233,7 @@
     </w:p>
     <w:p>
       <w:pPr>
-        <w:pStyle w:val="ListParagraph"/>
+        <w:pStyle w:val="PargrafodaLista"/>
         <w:ind w:left="0"/>
         <w:jc w:val="center"/>
         <w:rPr>
@@ -245,7 +245,7 @@
     </w:p>
     <w:p>
       <w:pPr>
-        <w:pStyle w:val="ListParagraph"/>
+        <w:pStyle w:val="PargrafodaLista"/>
         <w:ind w:left="0"/>
         <w:jc w:val="center"/>
         <w:rPr>
@@ -257,7 +257,7 @@
     </w:p>
     <w:p>
       <w:pPr>
-        <w:pStyle w:val="ListParagraph"/>
+        <w:pStyle w:val="PargrafodaLista"/>
         <w:ind w:left="0"/>
         <w:jc w:val="center"/>
         <w:rPr>
@@ -269,7 +269,7 @@
     </w:p>
     <w:p>
       <w:pPr>
-        <w:pStyle w:val="ListParagraph"/>
+        <w:pStyle w:val="PargrafodaLista"/>
         <w:ind w:left="0"/>
         <w:jc w:val="center"/>
         <w:rPr>
@@ -281,7 +281,7 @@
     </w:p>
     <w:p>
       <w:pPr>
-        <w:pStyle w:val="ListParagraph"/>
+        <w:pStyle w:val="PargrafodaLista"/>
         <w:ind w:left="0"/>
         <w:jc w:val="center"/>
         <w:rPr>
@@ -293,7 +293,7 @@
     </w:p>
     <w:p>
       <w:pPr>
-        <w:pStyle w:val="ListParagraph"/>
+        <w:pStyle w:val="PargrafodaLista"/>
         <w:ind w:left="0"/>
         <w:jc w:val="center"/>
         <w:rPr>
@@ -305,7 +305,7 @@
     </w:p>
     <w:p>
       <w:pPr>
-        <w:pStyle w:val="ListParagraph"/>
+        <w:pStyle w:val="PargrafodaLista"/>
         <w:ind w:left="0"/>
         <w:jc w:val="center"/>
         <w:rPr>
@@ -317,7 +317,7 @@
     </w:p>
     <w:p>
       <w:pPr>
-        <w:pStyle w:val="ListParagraph"/>
+        <w:pStyle w:val="PargrafodaLista"/>
         <w:ind w:left="0"/>
         <w:jc w:val="center"/>
         <w:rPr>
@@ -329,7 +329,7 @@
     </w:p>
     <w:p>
       <w:pPr>
-        <w:pStyle w:val="ListParagraph"/>
+        <w:pStyle w:val="PargrafodaLista"/>
         <w:ind w:left="0"/>
         <w:jc w:val="center"/>
         <w:rPr>
@@ -341,7 +341,7 @@
     </w:p>
     <w:p>
       <w:pPr>
-        <w:pStyle w:val="ListParagraph"/>
+        <w:pStyle w:val="PargrafodaLista"/>
         <w:ind w:left="0"/>
         <w:jc w:val="center"/>
         <w:rPr>
@@ -353,7 +353,7 @@
     </w:p>
     <w:p>
       <w:pPr>
-        <w:pStyle w:val="ListParagraph"/>
+        <w:pStyle w:val="PargrafodaLista"/>
         <w:ind w:left="0"/>
         <w:jc w:val="center"/>
         <w:rPr>
@@ -365,7 +365,7 @@
     </w:p>
     <w:p>
       <w:pPr>
-        <w:pStyle w:val="ListParagraph"/>
+        <w:pStyle w:val="PargrafodaLista"/>
         <w:ind w:left="0"/>
         <w:jc w:val="center"/>
         <w:rPr>
@@ -377,7 +377,7 @@
     </w:p>
     <w:p>
       <w:pPr>
-        <w:pStyle w:val="ListParagraph"/>
+        <w:pStyle w:val="PargrafodaLista"/>
         <w:ind w:left="0"/>
         <w:jc w:val="center"/>
         <w:rPr>
@@ -389,7 +389,7 @@
     </w:p>
     <w:p>
       <w:pPr>
-        <w:pStyle w:val="ListParagraph"/>
+        <w:pStyle w:val="PargrafodaLista"/>
         <w:ind w:left="0"/>
         <w:jc w:val="center"/>
         <w:rPr>
@@ -400,7 +400,7 @@
       </w:pPr>
       <w:r>
         <w:rPr>
-          <w:rFonts w:ascii="Arial" w:hAnsi="Arial"/>
+          <w:rFonts w:ascii="Arial" w:hAnsi="Arial" w:cs="Arial"/>
           <w:b/>
           <w:bCs/>
         </w:rPr>
@@ -409,7 +409,7 @@
     </w:p>
     <w:p>
       <w:pPr>
-        <w:pStyle w:val="ListParagraph"/>
+        <w:pStyle w:val="PargrafodaLista"/>
         <w:ind w:left="0"/>
         <w:jc w:val="center"/>
         <w:rPr>
@@ -421,7 +421,7 @@
     </w:p>
     <w:p>
       <w:pPr>
-        <w:pStyle w:val="ListParagraph"/>
+        <w:pStyle w:val="PargrafodaLista"/>
         <w:ind w:left="0"/>
         <w:jc w:val="center"/>
         <w:rPr>
@@ -433,7 +433,7 @@
     </w:p>
     <w:p>
       <w:pPr>
-        <w:pStyle w:val="ListParagraph"/>
+        <w:pStyle w:val="PargrafodaLista"/>
         <w:ind w:left="0"/>
         <w:jc w:val="center"/>
         <w:rPr>
@@ -445,7 +445,7 @@
     </w:p>
     <w:p>
       <w:pPr>
-        <w:pStyle w:val="ListParagraph"/>
+        <w:pStyle w:val="PargrafodaLista"/>
         <w:ind w:left="0"/>
         <w:jc w:val="center"/>
         <w:rPr>
@@ -457,7 +457,7 @@
     </w:p>
     <w:p>
       <w:pPr>
-        <w:pStyle w:val="ListParagraph"/>
+        <w:pStyle w:val="PargrafodaLista"/>
         <w:ind w:left="0"/>
         <w:jc w:val="center"/>
         <w:rPr>
@@ -469,7 +469,7 @@
     </w:p>
     <w:p>
       <w:pPr>
-        <w:pStyle w:val="ListParagraph"/>
+        <w:pStyle w:val="PargrafodaLista"/>
         <w:ind w:left="0"/>
         <w:jc w:val="center"/>
         <w:rPr>
@@ -481,7 +481,7 @@
     </w:p>
     <w:p>
       <w:pPr>
-        <w:pStyle w:val="ListParagraph"/>
+        <w:pStyle w:val="PargrafodaLista"/>
         <w:ind w:left="0"/>
         <w:jc w:val="center"/>
         <w:rPr>
@@ -493,7 +493,7 @@
     </w:p>
     <w:p>
       <w:pPr>
-        <w:pStyle w:val="ListParagraph"/>
+        <w:pStyle w:val="PargrafodaLista"/>
         <w:ind w:left="0"/>
         <w:jc w:val="center"/>
         <w:rPr>
@@ -505,7 +505,7 @@
     </w:p>
     <w:p>
       <w:pPr>
-        <w:pStyle w:val="ListParagraph"/>
+        <w:pStyle w:val="PargrafodaLista"/>
         <w:ind w:left="0"/>
         <w:jc w:val="center"/>
         <w:rPr>
@@ -517,7 +517,7 @@
     </w:p>
     <w:p>
       <w:pPr>
-        <w:pStyle w:val="ListParagraph"/>
+        <w:pStyle w:val="PargrafodaLista"/>
         <w:ind w:left="0"/>
         <w:jc w:val="center"/>
         <w:rPr>
@@ -529,7 +529,7 @@
     </w:p>
     <w:p>
       <w:pPr>
-        <w:pStyle w:val="ListParagraph"/>
+        <w:pStyle w:val="PargrafodaLista"/>
         <w:ind w:left="0"/>
         <w:jc w:val="center"/>
         <w:rPr>
@@ -541,7 +541,7 @@
     </w:p>
     <w:p>
       <w:pPr>
-        <w:pStyle w:val="ListParagraph"/>
+        <w:pStyle w:val="PargrafodaLista"/>
         <w:ind w:left="0"/>
         <w:jc w:val="center"/>
         <w:rPr>
@@ -553,7 +553,7 @@
     </w:p>
     <w:p>
       <w:pPr>
-        <w:pStyle w:val="ListParagraph"/>
+        <w:pStyle w:val="PargrafodaLista"/>
         <w:ind w:left="0"/>
         <w:jc w:val="center"/>
         <w:rPr>
@@ -565,7 +565,7 @@
     </w:p>
     <w:p>
       <w:pPr>
-        <w:pStyle w:val="ListParagraph"/>
+        <w:pStyle w:val="PargrafodaLista"/>
         <w:ind w:left="0"/>
         <w:jc w:val="center"/>
         <w:rPr>
@@ -577,7 +577,7 @@
     </w:p>
     <w:p>
       <w:pPr>
-        <w:pStyle w:val="ListParagraph"/>
+        <w:pStyle w:val="PargrafodaLista"/>
         <w:ind w:left="0"/>
         <w:jc w:val="center"/>
         <w:rPr>
@@ -589,7 +589,7 @@
     </w:p>
     <w:p>
       <w:pPr>
-        <w:pStyle w:val="ListParagraph"/>
+        <w:pStyle w:val="PargrafodaLista"/>
         <w:ind w:left="0"/>
         <w:jc w:val="center"/>
         <w:rPr>
@@ -601,7 +601,7 @@
     </w:p>
     <w:p>
       <w:pPr>
-        <w:pStyle w:val="ListParagraph"/>
+        <w:pStyle w:val="PargrafodaLista"/>
         <w:ind w:left="0"/>
         <w:jc w:val="center"/>
         <w:rPr>
@@ -613,7 +613,7 @@
     </w:p>
     <w:p>
       <w:pPr>
-        <w:pStyle w:val="ListParagraph"/>
+        <w:pStyle w:val="PargrafodaLista"/>
         <w:ind w:left="0"/>
         <w:jc w:val="center"/>
         <w:rPr>
@@ -625,7 +625,7 @@
     </w:p>
     <w:p>
       <w:pPr>
-        <w:pStyle w:val="ListParagraph"/>
+        <w:pStyle w:val="PargrafodaLista"/>
         <w:ind w:left="0"/>
         <w:rPr>
           <w:rFonts w:ascii="Arial" w:eastAsia="Arial" w:hAnsi="Arial" w:cs="Arial"/>
@@ -636,7 +636,7 @@
     </w:p>
     <w:p>
       <w:pPr>
-        <w:pStyle w:val="ListParagraph"/>
+        <w:pStyle w:val="PargrafodaLista"/>
         <w:ind w:left="0"/>
         <w:jc w:val="center"/>
         <w:rPr>
@@ -647,7 +647,7 @@
       </w:pPr>
       <w:r>
         <w:rPr>
-          <w:rFonts w:ascii="Arial" w:hAnsi="Arial"/>
+          <w:rFonts w:ascii="Arial" w:hAnsi="Arial" w:cs="Arial"/>
           <w:b/>
           <w:bCs/>
         </w:rPr>
@@ -656,9 +656,12 @@
     </w:p>
     <w:p>
       <w:pPr>
-        <w:pStyle w:val="ListParagraph"/>
+        <w:pStyle w:val="PargrafodaLista"/>
         <w:ind w:left="0"/>
         <w:jc w:val="center"/>
+        <w:rPr>
+          <w:rFonts w:ascii="Arial" w:hAnsi="Arial" w:cs="Arial"/>
+        </w:rPr>
         <w:sectPr>
           <w:pgSz w:w="11900" w:h="16840"/>
           <w:pgMar w:top="1701" w:right="1134" w:bottom="1134" w:left="1701" w:header="720" w:footer="720" w:gutter="0"/>
@@ -667,7 +670,7 @@
       </w:pPr>
       <w:r>
         <w:rPr>
-          <w:rFonts w:ascii="Arial" w:hAnsi="Arial"/>
+          <w:rFonts w:ascii="Arial" w:hAnsi="Arial" w:cs="Arial"/>
           <w:b/>
           <w:bCs/>
         </w:rPr>
@@ -676,7 +679,7 @@
     </w:p>
     <w:p>
       <w:pPr>
-        <w:pStyle w:val="ListParagraph"/>
+        <w:pStyle w:val="PargrafodaLista"/>
         <w:ind w:left="0"/>
         <w:jc w:val="center"/>
         <w:rPr>
@@ -688,7 +691,7 @@
     </w:p>
     <w:p>
       <w:pPr>
-        <w:pStyle w:val="ListParagraph"/>
+        <w:pStyle w:val="PargrafodaLista"/>
         <w:ind w:left="0"/>
         <w:jc w:val="center"/>
         <w:rPr>
@@ -699,7 +702,7 @@
       </w:pPr>
       <w:r>
         <w:rPr>
-          <w:rFonts w:ascii="Arial" w:hAnsi="Arial"/>
+          <w:rFonts w:ascii="Arial" w:hAnsi="Arial" w:cs="Arial"/>
           <w:b/>
           <w:bCs/>
         </w:rPr>
@@ -708,7 +711,7 @@
     </w:p>
     <w:p>
       <w:pPr>
-        <w:pStyle w:val="ListParagraph"/>
+        <w:pStyle w:val="PargrafodaLista"/>
         <w:ind w:left="0"/>
         <w:jc w:val="center"/>
         <w:rPr>
@@ -719,7 +722,7 @@
       </w:pPr>
       <w:r>
         <w:rPr>
-          <w:rFonts w:ascii="Arial" w:hAnsi="Arial"/>
+          <w:rFonts w:ascii="Arial" w:hAnsi="Arial" w:cs="Arial"/>
           <w:b/>
           <w:bCs/>
         </w:rPr>
@@ -728,7 +731,7 @@
     </w:p>
     <w:p>
       <w:pPr>
-        <w:pStyle w:val="ListParagraph"/>
+        <w:pStyle w:val="PargrafodaLista"/>
         <w:ind w:left="0"/>
         <w:jc w:val="center"/>
         <w:rPr>
@@ -739,7 +742,7 @@
       </w:pPr>
       <w:r>
         <w:rPr>
-          <w:rFonts w:ascii="Arial" w:hAnsi="Arial"/>
+          <w:rFonts w:ascii="Arial" w:hAnsi="Arial" w:cs="Arial"/>
           <w:b/>
           <w:bCs/>
         </w:rPr>
@@ -747,7 +750,7 @@
       </w:r>
       <w:r>
         <w:rPr>
-          <w:rFonts w:ascii="Arial" w:hAnsi="Arial"/>
+          <w:rFonts w:ascii="Arial" w:hAnsi="Arial" w:cs="Arial"/>
           <w:b/>
           <w:bCs/>
           <w:lang w:val="en-US"/>
@@ -757,7 +760,7 @@
     </w:p>
     <w:p>
       <w:pPr>
-        <w:pStyle w:val="ListParagraph"/>
+        <w:pStyle w:val="PargrafodaLista"/>
         <w:ind w:left="0"/>
         <w:jc w:val="center"/>
         <w:rPr>
@@ -772,7 +775,7 @@
           <w:b/>
           <w:bCs/>
           <w:noProof/>
-          <w:lang w:val="en-US"/>
+          <w:lang w:val="pt-BR" w:eastAsia="pt-BR"/>
         </w:rPr>
         <w:drawing>
           <wp:anchor distT="0" distB="0" distL="0" distR="0" simplePos="0" relativeHeight="251657216" behindDoc="1" locked="0" layoutInCell="1" allowOverlap="1" wp14:anchorId="777B9DBB" wp14:editId="5C5F13DB">
@@ -798,7 +801,7 @@
                     </pic:cNvPicPr>
                   </pic:nvPicPr>
                   <pic:blipFill>
-                    <a:blip r:embed="rId9">
+                    <a:blip r:embed="rId8">
                       <a:extLst/>
                     </a:blip>
                     <a:stretch>
@@ -828,7 +831,7 @@
     </w:p>
     <w:p>
       <w:pPr>
-        <w:pStyle w:val="ListParagraph"/>
+        <w:pStyle w:val="PargrafodaLista"/>
         <w:ind w:left="0"/>
         <w:jc w:val="center"/>
         <w:rPr>
@@ -840,7 +843,7 @@
     </w:p>
     <w:p>
       <w:pPr>
-        <w:pStyle w:val="ListParagraph"/>
+        <w:pStyle w:val="PargrafodaLista"/>
         <w:ind w:left="0"/>
         <w:jc w:val="center"/>
         <w:rPr>
@@ -852,7 +855,7 @@
     </w:p>
     <w:p>
       <w:pPr>
-        <w:pStyle w:val="ListParagraph"/>
+        <w:pStyle w:val="PargrafodaLista"/>
         <w:ind w:left="0"/>
         <w:jc w:val="center"/>
         <w:rPr>
@@ -864,7 +867,7 @@
     </w:p>
     <w:p>
       <w:pPr>
-        <w:pStyle w:val="ListParagraph"/>
+        <w:pStyle w:val="PargrafodaLista"/>
         <w:ind w:left="0"/>
         <w:jc w:val="center"/>
         <w:rPr>
@@ -876,7 +879,7 @@
     </w:p>
     <w:p>
       <w:pPr>
-        <w:pStyle w:val="ListParagraph"/>
+        <w:pStyle w:val="PargrafodaLista"/>
         <w:ind w:left="0"/>
         <w:jc w:val="center"/>
         <w:rPr>
@@ -888,7 +891,7 @@
     </w:p>
     <w:p>
       <w:pPr>
-        <w:pStyle w:val="ListParagraph"/>
+        <w:pStyle w:val="PargrafodaLista"/>
         <w:ind w:left="0"/>
         <w:jc w:val="center"/>
         <w:rPr>
@@ -900,7 +903,7 @@
     </w:p>
     <w:p>
       <w:pPr>
-        <w:pStyle w:val="ListParagraph"/>
+        <w:pStyle w:val="PargrafodaLista"/>
         <w:ind w:left="0"/>
         <w:jc w:val="center"/>
         <w:rPr>
@@ -912,7 +915,7 @@
     </w:p>
     <w:p>
       <w:pPr>
-        <w:pStyle w:val="ListParagraph"/>
+        <w:pStyle w:val="PargrafodaLista"/>
         <w:ind w:left="0"/>
         <w:jc w:val="center"/>
         <w:rPr>
@@ -924,7 +927,7 @@
     </w:p>
     <w:p>
       <w:pPr>
-        <w:pStyle w:val="ListParagraph"/>
+        <w:pStyle w:val="PargrafodaLista"/>
         <w:ind w:left="0"/>
         <w:jc w:val="center"/>
         <w:rPr>
@@ -936,7 +939,7 @@
     </w:p>
     <w:p>
       <w:pPr>
-        <w:pStyle w:val="ListParagraph"/>
+        <w:pStyle w:val="PargrafodaLista"/>
         <w:ind w:left="0"/>
         <w:jc w:val="center"/>
         <w:rPr>
@@ -948,7 +951,7 @@
     </w:p>
     <w:p>
       <w:pPr>
-        <w:pStyle w:val="ListParagraph"/>
+        <w:pStyle w:val="PargrafodaLista"/>
         <w:ind w:left="0"/>
         <w:jc w:val="center"/>
         <w:rPr>
@@ -960,7 +963,7 @@
     </w:p>
     <w:p>
       <w:pPr>
-        <w:pStyle w:val="ListParagraph"/>
+        <w:pStyle w:val="PargrafodaLista"/>
         <w:ind w:left="0"/>
         <w:jc w:val="center"/>
         <w:rPr>
@@ -972,7 +975,7 @@
     </w:p>
     <w:p>
       <w:pPr>
-        <w:pStyle w:val="ListParagraph"/>
+        <w:pStyle w:val="PargrafodaLista"/>
         <w:ind w:left="0"/>
         <w:jc w:val="center"/>
         <w:rPr>
@@ -984,7 +987,7 @@
     </w:p>
     <w:p>
       <w:pPr>
-        <w:pStyle w:val="ListParagraph"/>
+        <w:pStyle w:val="PargrafodaLista"/>
         <w:ind w:left="0"/>
         <w:jc w:val="center"/>
         <w:rPr>
@@ -996,7 +999,7 @@
     </w:p>
     <w:p>
       <w:pPr>
-        <w:pStyle w:val="ListParagraph"/>
+        <w:pStyle w:val="PargrafodaLista"/>
         <w:ind w:left="0"/>
         <w:jc w:val="center"/>
         <w:rPr>
@@ -1008,7 +1011,7 @@
     </w:p>
     <w:p>
       <w:pPr>
-        <w:pStyle w:val="ListParagraph"/>
+        <w:pStyle w:val="PargrafodaLista"/>
         <w:ind w:left="0"/>
         <w:jc w:val="center"/>
         <w:rPr>
@@ -1020,7 +1023,7 @@
     </w:p>
     <w:p>
       <w:pPr>
-        <w:pStyle w:val="ListParagraph"/>
+        <w:pStyle w:val="PargrafodaLista"/>
         <w:ind w:left="0"/>
         <w:jc w:val="center"/>
         <w:rPr>
@@ -1031,7 +1034,7 @@
       </w:pPr>
       <w:r>
         <w:rPr>
-          <w:rFonts w:ascii="Arial" w:hAnsi="Arial"/>
+          <w:rFonts w:ascii="Arial" w:hAnsi="Arial" w:cs="Arial"/>
           <w:b/>
           <w:bCs/>
         </w:rPr>
@@ -1040,7 +1043,7 @@
     </w:p>
     <w:p>
       <w:pPr>
-        <w:pStyle w:val="ListParagraph"/>
+        <w:pStyle w:val="PargrafodaLista"/>
         <w:ind w:left="0"/>
         <w:jc w:val="center"/>
         <w:rPr>
@@ -1052,7 +1055,7 @@
     </w:p>
     <w:p>
       <w:pPr>
-        <w:pStyle w:val="ListParagraph"/>
+        <w:pStyle w:val="PargrafodaLista"/>
         <w:ind w:left="0"/>
         <w:jc w:val="center"/>
         <w:rPr>
@@ -1064,7 +1067,7 @@
     </w:p>
     <w:p>
       <w:pPr>
-        <w:pStyle w:val="ListParagraph"/>
+        <w:pStyle w:val="PargrafodaLista"/>
         <w:ind w:left="0"/>
         <w:jc w:val="center"/>
         <w:rPr>
@@ -1076,7 +1079,7 @@
     </w:p>
     <w:p>
       <w:pPr>
-        <w:pStyle w:val="ListParagraph"/>
+        <w:pStyle w:val="PargrafodaLista"/>
         <w:ind w:left="0"/>
         <w:jc w:val="center"/>
         <w:rPr>
@@ -1088,7 +1091,7 @@
     </w:p>
     <w:p>
       <w:pPr>
-        <w:pStyle w:val="ListParagraph"/>
+        <w:pStyle w:val="PargrafodaLista"/>
         <w:ind w:left="0"/>
         <w:jc w:val="center"/>
         <w:rPr>
@@ -1100,7 +1103,7 @@
     </w:p>
     <w:p>
       <w:pPr>
-        <w:pStyle w:val="BodyTextIndent"/>
+        <w:pStyle w:val="Recuodecorpodetexto"/>
         <w:spacing w:line="240" w:lineRule="auto"/>
         <w:ind w:left="4502" w:hanging="2"/>
         <w:rPr>
@@ -1109,14 +1112,14 @@
       </w:pPr>
       <w:r>
         <w:rPr>
-          <w:rFonts w:ascii="Arial" w:hAnsi="Arial"/>
+          <w:rFonts w:ascii="Arial" w:hAnsi="Arial" w:cs="Arial"/>
         </w:rPr>
         <w:t>Trabalho apresentado como requisito parcial à aprovação na disciplina de Implementação de Aplicação para Computador, do curso de Tecnologia em Análise e Desenvolvimento de Sistemas da Universidade Federal do Paraná</w:t>
       </w:r>
     </w:p>
     <w:p>
       <w:pPr>
-        <w:pStyle w:val="BodyTextIndent"/>
+        <w:pStyle w:val="Recuodecorpodetexto"/>
         <w:spacing w:line="240" w:lineRule="auto"/>
         <w:ind w:left="4502" w:hanging="2"/>
         <w:rPr>
@@ -1126,7 +1129,7 @@
     </w:p>
     <w:p>
       <w:pPr>
-        <w:pStyle w:val="BodyTextIndent"/>
+        <w:pStyle w:val="Recuodecorpodetexto"/>
         <w:spacing w:line="240" w:lineRule="auto"/>
         <w:ind w:left="5954" w:hanging="1454"/>
         <w:rPr>
@@ -1137,7 +1140,7 @@
       </w:pPr>
       <w:r>
         <w:rPr>
-          <w:rFonts w:ascii="Arial" w:hAnsi="Arial"/>
+          <w:rFonts w:ascii="Arial" w:hAnsi="Arial" w:cs="Arial"/>
           <w:sz w:val="20"/>
           <w:szCs w:val="20"/>
         </w:rPr>
@@ -1146,7 +1149,7 @@
     </w:p>
     <w:p>
       <w:pPr>
-        <w:pStyle w:val="ListParagraph"/>
+        <w:pStyle w:val="PargrafodaLista"/>
         <w:ind w:left="0"/>
         <w:rPr>
           <w:rFonts w:ascii="Arial" w:eastAsia="Arial" w:hAnsi="Arial" w:cs="Arial"/>
@@ -1157,7 +1160,7 @@
     </w:p>
     <w:p>
       <w:pPr>
-        <w:pStyle w:val="ListParagraph"/>
+        <w:pStyle w:val="PargrafodaLista"/>
         <w:ind w:left="0"/>
         <w:jc w:val="center"/>
         <w:rPr>
@@ -1169,7 +1172,7 @@
     </w:p>
     <w:p>
       <w:pPr>
-        <w:pStyle w:val="ListParagraph"/>
+        <w:pStyle w:val="PargrafodaLista"/>
         <w:ind w:left="0"/>
         <w:jc w:val="center"/>
         <w:rPr>
@@ -1181,7 +1184,7 @@
     </w:p>
     <w:p>
       <w:pPr>
-        <w:pStyle w:val="ListParagraph"/>
+        <w:pStyle w:val="PargrafodaLista"/>
         <w:ind w:left="0"/>
         <w:jc w:val="center"/>
         <w:rPr>
@@ -1193,7 +1196,7 @@
     </w:p>
     <w:p>
       <w:pPr>
-        <w:pStyle w:val="ListParagraph"/>
+        <w:pStyle w:val="PargrafodaLista"/>
         <w:ind w:left="0"/>
         <w:jc w:val="center"/>
         <w:rPr>
@@ -1205,7 +1208,7 @@
     </w:p>
     <w:p>
       <w:pPr>
-        <w:pStyle w:val="ListParagraph"/>
+        <w:pStyle w:val="PargrafodaLista"/>
         <w:ind w:left="0"/>
         <w:jc w:val="center"/>
         <w:rPr>
@@ -1217,7 +1220,7 @@
     </w:p>
     <w:p>
       <w:pPr>
-        <w:pStyle w:val="ListParagraph"/>
+        <w:pStyle w:val="PargrafodaLista"/>
         <w:ind w:left="0"/>
         <w:jc w:val="center"/>
         <w:rPr>
@@ -1229,7 +1232,7 @@
     </w:p>
     <w:p>
       <w:pPr>
-        <w:pStyle w:val="ListParagraph"/>
+        <w:pStyle w:val="PargrafodaLista"/>
         <w:ind w:left="0"/>
         <w:jc w:val="center"/>
         <w:rPr>
@@ -1241,7 +1244,7 @@
     </w:p>
     <w:p>
       <w:pPr>
-        <w:pStyle w:val="ListParagraph"/>
+        <w:pStyle w:val="PargrafodaLista"/>
         <w:ind w:left="0"/>
         <w:jc w:val="center"/>
         <w:rPr>
@@ -1253,7 +1256,7 @@
     </w:p>
     <w:p>
       <w:pPr>
-        <w:pStyle w:val="ListParagraph"/>
+        <w:pStyle w:val="PargrafodaLista"/>
         <w:ind w:left="0"/>
         <w:jc w:val="center"/>
         <w:rPr>
@@ -1265,7 +1268,7 @@
     </w:p>
     <w:p>
       <w:pPr>
-        <w:pStyle w:val="ListParagraph"/>
+        <w:pStyle w:val="PargrafodaLista"/>
         <w:ind w:left="0"/>
         <w:jc w:val="center"/>
         <w:rPr>
@@ -1277,7 +1280,7 @@
     </w:p>
     <w:p>
       <w:pPr>
-        <w:pStyle w:val="ListParagraph"/>
+        <w:pStyle w:val="PargrafodaLista"/>
         <w:ind w:left="0"/>
         <w:jc w:val="center"/>
         <w:rPr>
@@ -1289,7 +1292,7 @@
     </w:p>
     <w:p>
       <w:pPr>
-        <w:pStyle w:val="ListParagraph"/>
+        <w:pStyle w:val="PargrafodaLista"/>
         <w:ind w:left="0"/>
         <w:jc w:val="center"/>
         <w:rPr>
@@ -1301,7 +1304,7 @@
     </w:p>
     <w:p>
       <w:pPr>
-        <w:pStyle w:val="ListParagraph"/>
+        <w:pStyle w:val="PargrafodaLista"/>
         <w:ind w:left="0"/>
         <w:jc w:val="center"/>
         <w:rPr>
@@ -1312,7 +1315,7 @@
       </w:pPr>
       <w:r>
         <w:rPr>
-          <w:rFonts w:ascii="Arial" w:hAnsi="Arial"/>
+          <w:rFonts w:ascii="Arial" w:hAnsi="Arial" w:cs="Arial"/>
           <w:b/>
           <w:bCs/>
         </w:rPr>
@@ -1321,7 +1324,7 @@
     </w:p>
     <w:p>
       <w:pPr>
-        <w:pStyle w:val="ListParagraph"/>
+        <w:pStyle w:val="PargrafodaLista"/>
         <w:ind w:left="0"/>
         <w:jc w:val="center"/>
         <w:rPr>
@@ -1332,7 +1335,7 @@
       </w:pPr>
       <w:r>
         <w:rPr>
-          <w:rFonts w:ascii="Arial" w:hAnsi="Arial"/>
+          <w:rFonts w:ascii="Arial" w:hAnsi="Arial" w:cs="Arial"/>
           <w:b/>
           <w:bCs/>
         </w:rPr>
@@ -1340,7 +1343,7 @@
       </w:r>
       <w:r>
         <w:rPr>
-          <w:rFonts w:ascii="Arial Unicode MS" w:hAnsi="Arial Unicode MS"/>
+          <w:rFonts w:ascii="Arial" w:hAnsi="Arial" w:cs="Arial"/>
         </w:rPr>
         <w:br w:type="page"/>
       </w:r>
@@ -1357,7 +1360,7 @@
       </w:pPr>
       <w:r>
         <w:rPr>
-          <w:rFonts w:ascii="Arial" w:hAnsi="Arial"/>
+          <w:rFonts w:ascii="Arial" w:hAnsi="Arial" w:cs="Arial"/>
           <w:b/>
           <w:bCs/>
         </w:rPr>
@@ -1385,42 +1388,42 @@
     </w:p>
     <w:p>
       <w:pPr>
-        <w:pStyle w:val="TOC1"/>
+        <w:pStyle w:val="Sumrio1"/>
         <w:tabs>
           <w:tab w:val="clear" w:pos="360"/>
         </w:tabs>
       </w:pPr>
       <w:r>
         <w:rPr>
-          <w:rFonts w:eastAsia="Arial Unicode MS" w:cs="Arial Unicode MS"/>
+          <w:rFonts w:eastAsia="Arial Unicode MS"/>
           <w:lang w:val="de-DE"/>
         </w:rPr>
         <w:t xml:space="preserve">FIGURA 1 </w:t>
       </w:r>
       <w:r>
         <w:rPr>
-          <w:rFonts w:eastAsia="Arial Unicode MS" w:cs="Arial Unicode MS"/>
+          <w:rFonts w:eastAsia="Arial Unicode MS"/>
           <w:lang w:val="de-DE"/>
         </w:rPr>
         <w:t>–</w:t>
       </w:r>
       <w:r>
         <w:rPr>
-          <w:rFonts w:eastAsia="Arial Unicode MS" w:cs="Arial Unicode MS"/>
+          <w:rFonts w:eastAsia="Arial Unicode MS"/>
           <w:lang w:val="de-DE"/>
         </w:rPr>
         <w:t xml:space="preserve"> </w:t>
       </w:r>
       <w:r>
         <w:rPr>
-          <w:rFonts w:eastAsia="Arial Unicode MS" w:cs="Arial Unicode MS"/>
+          <w:rFonts w:eastAsia="Arial Unicode MS"/>
           <w:lang w:val="de-DE"/>
         </w:rPr>
         <w:t>TELA DE ACESSO</w:t>
       </w:r>
       <w:r>
         <w:rPr>
-          <w:rFonts w:eastAsia="Arial Unicode MS" w:cs="Arial Unicode MS"/>
+          <w:rFonts w:eastAsia="Arial Unicode MS"/>
           <w:lang w:val="de-DE"/>
         </w:rPr>
         <w:tab/>
@@ -1431,35 +1434,35 @@
     </w:p>
     <w:p>
       <w:pPr>
-        <w:pStyle w:val="TOC1"/>
+        <w:pStyle w:val="Sumrio1"/>
         <w:tabs>
           <w:tab w:val="clear" w:pos="360"/>
         </w:tabs>
       </w:pPr>
       <w:r>
         <w:rPr>
-          <w:rFonts w:eastAsia="Arial Unicode MS" w:cs="Arial Unicode MS"/>
+          <w:rFonts w:eastAsia="Arial Unicode MS"/>
           <w:lang w:val="de-DE"/>
         </w:rPr>
         <w:t>FIGURA 2</w:t>
       </w:r>
       <w:r>
         <w:rPr>
-          <w:rFonts w:eastAsia="Arial Unicode MS" w:cs="Arial Unicode MS"/>
+          <w:rFonts w:eastAsia="Arial Unicode MS"/>
           <w:lang w:val="de-DE"/>
         </w:rPr>
         <w:t xml:space="preserve">– </w:t>
       </w:r>
       <w:r>
         <w:rPr>
-          <w:rFonts w:eastAsia="Arial Unicode MS" w:cs="Arial Unicode MS"/>
+          <w:rFonts w:eastAsia="Arial Unicode MS"/>
           <w:lang w:val="de-DE"/>
         </w:rPr>
         <w:t>TELA DE BOAS VINDAS</w:t>
       </w:r>
       <w:r>
         <w:rPr>
-          <w:rFonts w:eastAsia="Arial Unicode MS" w:cs="Arial Unicode MS"/>
+          <w:rFonts w:eastAsia="Arial Unicode MS"/>
           <w:lang w:val="de-DE"/>
         </w:rPr>
         <w:tab/>
@@ -1470,35 +1473,35 @@
     </w:p>
     <w:p>
       <w:pPr>
-        <w:pStyle w:val="TOC1"/>
+        <w:pStyle w:val="Sumrio1"/>
         <w:tabs>
           <w:tab w:val="clear" w:pos="360"/>
         </w:tabs>
       </w:pPr>
       <w:r>
         <w:rPr>
-          <w:rFonts w:eastAsia="Arial Unicode MS" w:cs="Arial Unicode MS"/>
+          <w:rFonts w:eastAsia="Arial Unicode MS"/>
           <w:lang w:val="de-DE"/>
         </w:rPr>
         <w:t>FIGURA 3</w:t>
       </w:r>
       <w:r>
         <w:rPr>
-          <w:rFonts w:eastAsia="Arial Unicode MS" w:cs="Arial Unicode MS"/>
+          <w:rFonts w:eastAsia="Arial Unicode MS"/>
           <w:lang w:val="de-DE"/>
         </w:rPr>
         <w:t xml:space="preserve"> – </w:t>
       </w:r>
       <w:r>
         <w:rPr>
-          <w:rFonts w:eastAsia="Arial Unicode MS" w:cs="Arial Unicode MS"/>
+          <w:rFonts w:eastAsia="Arial Unicode MS"/>
           <w:lang w:val="de-DE"/>
         </w:rPr>
         <w:t>TELA DE LOGIN DO ADMINISTRADOR</w:t>
       </w:r>
       <w:r>
         <w:rPr>
-          <w:rFonts w:eastAsia="Arial Unicode MS" w:cs="Arial Unicode MS"/>
+          <w:rFonts w:eastAsia="Arial Unicode MS"/>
           <w:lang w:val="de-DE"/>
         </w:rPr>
         <w:tab/>
@@ -1509,35 +1512,35 @@
     </w:p>
     <w:p>
       <w:pPr>
-        <w:pStyle w:val="TOC1"/>
+        <w:pStyle w:val="Sumrio1"/>
         <w:tabs>
           <w:tab w:val="clear" w:pos="360"/>
         </w:tabs>
       </w:pPr>
       <w:r>
         <w:rPr>
-          <w:rFonts w:eastAsia="Arial Unicode MS" w:cs="Arial Unicode MS"/>
+          <w:rFonts w:eastAsia="Arial Unicode MS"/>
           <w:lang w:val="de-DE"/>
         </w:rPr>
         <w:t>FIGURA 4</w:t>
       </w:r>
       <w:r>
         <w:rPr>
-          <w:rFonts w:eastAsia="Arial Unicode MS" w:cs="Arial Unicode MS"/>
+          <w:rFonts w:eastAsia="Arial Unicode MS"/>
           <w:lang w:val="de-DE"/>
         </w:rPr>
         <w:t xml:space="preserve"> – </w:t>
       </w:r>
       <w:r>
         <w:rPr>
-          <w:rFonts w:eastAsia="Arial Unicode MS" w:cs="Arial Unicode MS"/>
+          <w:rFonts w:eastAsia="Arial Unicode MS"/>
           <w:lang w:val="de-DE"/>
         </w:rPr>
         <w:t>TELA PRINCIPAL DO ADMINISTRADOR</w:t>
       </w:r>
       <w:r>
         <w:rPr>
-          <w:rFonts w:eastAsia="Arial Unicode MS" w:cs="Arial Unicode MS"/>
+          <w:rFonts w:eastAsia="Arial Unicode MS"/>
           <w:lang w:val="de-DE"/>
         </w:rPr>
         <w:tab/>
@@ -1548,35 +1551,35 @@
     </w:p>
     <w:p>
       <w:pPr>
-        <w:pStyle w:val="TOC1"/>
+        <w:pStyle w:val="Sumrio1"/>
         <w:tabs>
           <w:tab w:val="clear" w:pos="360"/>
         </w:tabs>
       </w:pPr>
       <w:r>
         <w:rPr>
-          <w:rFonts w:eastAsia="Arial Unicode MS" w:cs="Arial Unicode MS"/>
+          <w:rFonts w:eastAsia="Arial Unicode MS"/>
           <w:lang w:val="de-DE"/>
         </w:rPr>
         <w:t>FIGURA 5</w:t>
       </w:r>
       <w:r>
         <w:rPr>
-          <w:rFonts w:eastAsia="Arial Unicode MS" w:cs="Arial Unicode MS"/>
+          <w:rFonts w:eastAsia="Arial Unicode MS"/>
           <w:lang w:val="de-DE"/>
         </w:rPr>
         <w:t xml:space="preserve"> – </w:t>
       </w:r>
       <w:r>
         <w:rPr>
-          <w:rFonts w:eastAsia="Arial Unicode MS" w:cs="Arial Unicode MS"/>
+          <w:rFonts w:eastAsia="Arial Unicode MS"/>
           <w:lang w:val="de-DE"/>
         </w:rPr>
         <w:t>CADASTRO DE USUÁRIO</w:t>
       </w:r>
       <w:r>
         <w:rPr>
-          <w:rFonts w:eastAsia="Arial Unicode MS" w:cs="Arial Unicode MS"/>
+          <w:rFonts w:eastAsia="Arial Unicode MS"/>
           <w:lang w:val="de-DE"/>
         </w:rPr>
         <w:tab/>
@@ -1587,35 +1590,35 @@
     </w:p>
     <w:p>
       <w:pPr>
-        <w:pStyle w:val="TOC1"/>
+        <w:pStyle w:val="Sumrio1"/>
         <w:tabs>
           <w:tab w:val="clear" w:pos="360"/>
         </w:tabs>
       </w:pPr>
       <w:r>
         <w:rPr>
-          <w:rFonts w:eastAsia="Arial Unicode MS" w:cs="Arial Unicode MS"/>
+          <w:rFonts w:eastAsia="Arial Unicode MS"/>
           <w:lang w:val="de-DE"/>
         </w:rPr>
         <w:t>FIGURA 6</w:t>
       </w:r>
       <w:r>
         <w:rPr>
-          <w:rFonts w:eastAsia="Arial Unicode MS" w:cs="Arial Unicode MS"/>
+          <w:rFonts w:eastAsia="Arial Unicode MS"/>
           <w:lang w:val="de-DE"/>
         </w:rPr>
         <w:t xml:space="preserve"> – </w:t>
       </w:r>
       <w:r>
         <w:rPr>
-          <w:rFonts w:eastAsia="Arial Unicode MS" w:cs="Arial Unicode MS"/>
+          <w:rFonts w:eastAsia="Arial Unicode MS"/>
           <w:lang w:val="de-DE"/>
         </w:rPr>
         <w:t>TELA DE LISTAGEM DE CARTÕES</w:t>
       </w:r>
       <w:r>
         <w:rPr>
-          <w:rFonts w:eastAsia="Arial Unicode MS" w:cs="Arial Unicode MS"/>
+          <w:rFonts w:eastAsia="Arial Unicode MS"/>
           <w:lang w:val="de-DE"/>
         </w:rPr>
         <w:tab/>
@@ -1626,35 +1629,35 @@
     </w:p>
     <w:p>
       <w:pPr>
-        <w:pStyle w:val="TOC1"/>
+        <w:pStyle w:val="Sumrio1"/>
         <w:tabs>
           <w:tab w:val="clear" w:pos="360"/>
         </w:tabs>
       </w:pPr>
       <w:r>
         <w:rPr>
-          <w:rFonts w:eastAsia="Arial Unicode MS" w:cs="Arial Unicode MS"/>
+          <w:rFonts w:eastAsia="Arial Unicode MS"/>
           <w:lang w:val="de-DE"/>
         </w:rPr>
         <w:t>FIGURA 7</w:t>
       </w:r>
       <w:r>
         <w:rPr>
-          <w:rFonts w:eastAsia="Arial Unicode MS" w:cs="Arial Unicode MS"/>
+          <w:rFonts w:eastAsia="Arial Unicode MS"/>
           <w:lang w:val="de-DE"/>
         </w:rPr>
         <w:t xml:space="preserve"> – </w:t>
       </w:r>
       <w:r>
         <w:rPr>
-          <w:rFonts w:eastAsia="Arial Unicode MS" w:cs="Arial Unicode MS"/>
+          <w:rFonts w:eastAsia="Arial Unicode MS"/>
           <w:lang w:val="de-DE"/>
         </w:rPr>
         <w:t>TELA DE CADASTRO DE CARTÃO</w:t>
       </w:r>
       <w:r>
         <w:rPr>
-          <w:rFonts w:eastAsia="Arial Unicode MS" w:cs="Arial Unicode MS"/>
+          <w:rFonts w:eastAsia="Arial Unicode MS"/>
           <w:lang w:val="de-DE"/>
         </w:rPr>
         <w:tab/>
@@ -1665,35 +1668,35 @@
     </w:p>
     <w:p>
       <w:pPr>
-        <w:pStyle w:val="TOC1"/>
+        <w:pStyle w:val="Sumrio1"/>
         <w:tabs>
           <w:tab w:val="clear" w:pos="360"/>
         </w:tabs>
       </w:pPr>
       <w:r>
         <w:rPr>
-          <w:rFonts w:eastAsia="Arial Unicode MS" w:cs="Arial Unicode MS"/>
+          <w:rFonts w:eastAsia="Arial Unicode MS"/>
           <w:lang w:val="de-DE"/>
         </w:rPr>
         <w:t>FIGURA 8</w:t>
       </w:r>
       <w:r>
         <w:rPr>
-          <w:rFonts w:eastAsia="Arial Unicode MS" w:cs="Arial Unicode MS"/>
+          <w:rFonts w:eastAsia="Arial Unicode MS"/>
           <w:lang w:val="de-DE"/>
         </w:rPr>
         <w:t xml:space="preserve"> – </w:t>
       </w:r>
       <w:r>
         <w:rPr>
-          <w:rFonts w:eastAsia="Arial Unicode MS" w:cs="Arial Unicode MS"/>
+          <w:rFonts w:eastAsia="Arial Unicode MS"/>
           <w:lang w:val="de-DE"/>
         </w:rPr>
         <w:t>TELA DE LOG</w:t>
       </w:r>
       <w:r>
         <w:rPr>
-          <w:rFonts w:eastAsia="Arial Unicode MS" w:cs="Arial Unicode MS"/>
+          <w:rFonts w:eastAsia="Arial Unicode MS"/>
           <w:lang w:val="de-DE"/>
         </w:rPr>
         <w:tab/>
@@ -1704,28 +1707,28 @@
     </w:p>
     <w:p>
       <w:pPr>
-        <w:pStyle w:val="TOC1"/>
+        <w:pStyle w:val="Sumrio1"/>
         <w:tabs>
           <w:tab w:val="clear" w:pos="360"/>
         </w:tabs>
       </w:pPr>
       <w:r>
         <w:rPr>
-          <w:rFonts w:eastAsia="Arial Unicode MS" w:cs="Arial Unicode MS"/>
+          <w:rFonts w:eastAsia="Arial Unicode MS"/>
           <w:lang w:val="de-DE"/>
         </w:rPr>
         <w:t>FIGURA 9 –</w:t>
       </w:r>
       <w:r>
         <w:rPr>
-          <w:rFonts w:eastAsia="Arial Unicode MS" w:cs="Arial Unicode MS"/>
+          <w:rFonts w:eastAsia="Arial Unicode MS"/>
           <w:lang w:val="de-DE"/>
         </w:rPr>
         <w:t xml:space="preserve"> FLUXO DE TELAS DO CLIENTE</w:t>
       </w:r>
       <w:r>
         <w:rPr>
-          <w:rFonts w:eastAsia="Arial Unicode MS" w:cs="Arial Unicode MS"/>
+          <w:rFonts w:eastAsia="Arial Unicode MS"/>
           <w:lang w:val="de-DE"/>
         </w:rPr>
         <w:tab/>
@@ -1736,28 +1739,28 @@
     </w:p>
     <w:p>
       <w:pPr>
-        <w:pStyle w:val="TOC1"/>
+        <w:pStyle w:val="Sumrio1"/>
         <w:tabs>
           <w:tab w:val="clear" w:pos="360"/>
         </w:tabs>
       </w:pPr>
       <w:r>
         <w:rPr>
-          <w:rFonts w:eastAsia="Arial Unicode MS" w:cs="Arial Unicode MS"/>
+          <w:rFonts w:eastAsia="Arial Unicode MS"/>
           <w:lang w:val="de-DE"/>
         </w:rPr>
         <w:t>FIGURA 10</w:t>
       </w:r>
       <w:r>
         <w:rPr>
-          <w:rFonts w:eastAsia="Arial Unicode MS" w:cs="Arial Unicode MS"/>
+          <w:rFonts w:eastAsia="Arial Unicode MS"/>
           <w:lang w:val="de-DE"/>
         </w:rPr>
         <w:t xml:space="preserve"> – FLUXO DE TELAS DO ADMINISTRADOR</w:t>
       </w:r>
       <w:r>
         <w:rPr>
-          <w:rFonts w:eastAsia="Arial Unicode MS" w:cs="Arial Unicode MS"/>
+          <w:rFonts w:eastAsia="Arial Unicode MS"/>
           <w:lang w:val="de-DE"/>
         </w:rPr>
         <w:tab/>
@@ -1768,35 +1771,35 @@
     </w:p>
     <w:p>
       <w:pPr>
-        <w:pStyle w:val="TOC1"/>
+        <w:pStyle w:val="Sumrio1"/>
         <w:tabs>
           <w:tab w:val="clear" w:pos="360"/>
         </w:tabs>
       </w:pPr>
       <w:r>
         <w:rPr>
-          <w:rFonts w:eastAsia="Arial Unicode MS" w:cs="Arial Unicode MS"/>
+          <w:rFonts w:eastAsia="Arial Unicode MS"/>
           <w:lang w:val="de-DE"/>
         </w:rPr>
         <w:t>FIGURA 11</w:t>
       </w:r>
       <w:r>
         <w:rPr>
-          <w:rFonts w:eastAsia="Arial Unicode MS" w:cs="Arial Unicode MS"/>
+          <w:rFonts w:eastAsia="Arial Unicode MS"/>
           <w:lang w:val="de-DE"/>
         </w:rPr>
         <w:t xml:space="preserve"> – </w:t>
       </w:r>
       <w:r>
         <w:rPr>
-          <w:rFonts w:eastAsia="Arial Unicode MS" w:cs="Arial Unicode MS"/>
+          <w:rFonts w:eastAsia="Arial Unicode MS"/>
           <w:lang w:val="de-DE"/>
         </w:rPr>
         <w:t>MODELO CONCEITUAL</w:t>
       </w:r>
       <w:r>
         <w:rPr>
-          <w:rFonts w:eastAsia="Arial Unicode MS" w:cs="Arial Unicode MS"/>
+          <w:rFonts w:eastAsia="Arial Unicode MS"/>
           <w:lang w:val="de-DE"/>
         </w:rPr>
         <w:tab/>
@@ -1807,42 +1810,42 @@
     </w:p>
     <w:p>
       <w:pPr>
-        <w:pStyle w:val="TOC1"/>
+        <w:pStyle w:val="Sumrio1"/>
         <w:tabs>
           <w:tab w:val="clear" w:pos="360"/>
         </w:tabs>
       </w:pPr>
       <w:r>
         <w:rPr>
-          <w:rFonts w:eastAsia="Arial Unicode MS" w:cs="Arial Unicode MS"/>
+          <w:rFonts w:eastAsia="Arial Unicode MS"/>
           <w:lang w:val="de-DE"/>
         </w:rPr>
         <w:t>FIGURA 1</w:t>
       </w:r>
       <w:r>
         <w:rPr>
-          <w:rFonts w:eastAsia="Arial Unicode MS" w:cs="Arial Unicode MS"/>
+          <w:rFonts w:eastAsia="Arial Unicode MS"/>
           <w:lang w:val="de-DE"/>
         </w:rPr>
         <w:t>2</w:t>
       </w:r>
       <w:r>
         <w:rPr>
-          <w:rFonts w:eastAsia="Arial Unicode MS" w:cs="Arial Unicode MS"/>
+          <w:rFonts w:eastAsia="Arial Unicode MS"/>
           <w:lang w:val="de-DE"/>
         </w:rPr>
         <w:t xml:space="preserve"> – </w:t>
       </w:r>
       <w:r>
         <w:rPr>
-          <w:rFonts w:eastAsia="Arial Unicode MS" w:cs="Arial Unicode MS"/>
+          <w:rFonts w:eastAsia="Arial Unicode MS"/>
           <w:lang w:val="de-DE"/>
         </w:rPr>
         <w:t>MODELO RELACIONAL</w:t>
       </w:r>
       <w:r>
         <w:rPr>
-          <w:rFonts w:eastAsia="Arial Unicode MS" w:cs="Arial Unicode MS"/>
+          <w:rFonts w:eastAsia="Arial Unicode MS"/>
           <w:lang w:val="de-DE"/>
         </w:rPr>
         <w:tab/>
@@ -1853,22 +1856,31 @@
     </w:p>
     <w:p>
       <w:pPr>
-        <w:spacing w:line="360" w:lineRule="auto"/>
-        <w:ind w:left="993" w:hanging="993"/>
-        <w:jc w:val="center"/>
-        <w:rPr>
-          <w:rFonts w:ascii="Arial" w:eastAsia="Arial" w:hAnsi="Arial" w:cs="Arial"/>
-        </w:rPr>
-      </w:pPr>
-    </w:p>
-    <w:p>
-      <w:pPr>
-        <w:jc w:val="center"/>
-      </w:pPr>
-      <w:r>
-        <w:rPr>
-          <w:rFonts w:ascii="Arial Unicode MS" w:hAnsi="Arial Unicode MS"/>
-        </w:rPr>
+        <w:pStyle w:val="Sumrio1"/>
+        <w:tabs>
+          <w:tab w:val="clear" w:pos="360"/>
+        </w:tabs>
+      </w:pPr>
+      <w:r>
+        <w:rPr>
+          <w:rFonts w:eastAsia="Arial Unicode MS"/>
+          <w:lang w:val="de-DE"/>
+        </w:rPr>
+        <w:t>FIGURA 13 – DIAGRAMA DE FLUXO DE DADOS</w:t>
+      </w:r>
+      <w:bookmarkStart w:id="0" w:name="_GoBack"/>
+      <w:bookmarkEnd w:id="0"/>
+      <w:r>
+        <w:rPr>
+          <w:rFonts w:eastAsia="Arial Unicode MS"/>
+          <w:lang w:val="de-DE"/>
+        </w:rPr>
+        <w:tab/>
+      </w:r>
+      <w:r>
+        <w:t>15</w:t>
+      </w:r>
+      <w:r>
         <w:br w:type="page"/>
       </w:r>
     </w:p>
@@ -1877,6 +1889,9 @@
         <w:spacing w:line="360" w:lineRule="auto"/>
         <w:ind w:firstLine="709"/>
         <w:jc w:val="both"/>
+        <w:rPr>
+          <w:rFonts w:ascii="Arial" w:hAnsi="Arial" w:cs="Arial"/>
+        </w:rPr>
         <w:sectPr>
           <w:pgSz w:w="11900" w:h="16840"/>
           <w:pgMar w:top="1701" w:right="1134" w:bottom="1134" w:left="1701" w:header="720" w:footer="720" w:gutter="0"/>
@@ -1896,7 +1911,7 @@
       </w:pPr>
       <w:r>
         <w:rPr>
-          <w:rFonts w:ascii="Arial" w:hAnsi="Arial"/>
+          <w:rFonts w:ascii="Arial" w:hAnsi="Arial" w:cs="Arial"/>
           <w:b/>
           <w:bCs/>
         </w:rPr>
@@ -1906,7 +1921,10 @@
     </w:p>
     <w:p>
       <w:pPr>
-        <w:pStyle w:val="Heading1"/>
+        <w:pStyle w:val="Ttulo1"/>
+        <w:rPr>
+          <w:rFonts w:ascii="Arial" w:hAnsi="Arial" w:cs="Arial"/>
+        </w:rPr>
       </w:pPr>
       <w:r>
         <w:rPr>
@@ -1929,18 +1947,18 @@
     </w:p>
     <w:p>
       <w:pPr>
-        <w:pStyle w:val="TOC1"/>
-      </w:pPr>
-      <w:r>
-        <w:rPr>
-          <w:rFonts w:eastAsia="Arial Unicode MS" w:cs="Arial Unicode MS"/>
+        <w:pStyle w:val="Sumrio1"/>
+      </w:pPr>
+      <w:r>
+        <w:rPr>
+          <w:rFonts w:eastAsia="Arial Unicode MS"/>
           <w:lang w:val="de-DE"/>
         </w:rPr>
         <w:t>INTRODUÇÃO</w:t>
       </w:r>
       <w:r>
         <w:rPr>
-          <w:rFonts w:eastAsia="Arial Unicode MS" w:cs="Arial Unicode MS"/>
+          <w:rFonts w:eastAsia="Arial Unicode MS"/>
           <w:lang w:val="de-DE"/>
         </w:rPr>
         <w:tab/>
@@ -1951,25 +1969,25 @@
     </w:p>
     <w:p>
       <w:pPr>
-        <w:pStyle w:val="TOC1"/>
-      </w:pPr>
-      <w:r>
-        <w:rPr>
-          <w:rFonts w:eastAsia="Arial Unicode MS" w:cs="Arial Unicode MS"/>
+        <w:pStyle w:val="Sumrio1"/>
+      </w:pPr>
+      <w:r>
+        <w:rPr>
+          <w:rFonts w:eastAsia="Arial Unicode MS"/>
           <w:lang w:val="de-DE"/>
         </w:rPr>
         <w:t xml:space="preserve">1. </w:t>
       </w:r>
       <w:r>
         <w:rPr>
-          <w:rFonts w:eastAsia="Arial Unicode MS" w:cs="Arial Unicode MS"/>
+          <w:rFonts w:eastAsia="Arial Unicode MS"/>
           <w:lang w:val="de-DE"/>
         </w:rPr>
         <w:t>PROTOTIPAÇÃO DE TELAS</w:t>
       </w:r>
       <w:r>
         <w:rPr>
-          <w:rFonts w:eastAsia="Arial Unicode MS" w:cs="Arial Unicode MS"/>
+          <w:rFonts w:eastAsia="Arial Unicode MS"/>
           <w:lang w:val="de-DE"/>
         </w:rPr>
         <w:tab/>
@@ -1980,28 +1998,28 @@
     </w:p>
     <w:p>
       <w:pPr>
-        <w:pStyle w:val="TOC1"/>
+        <w:pStyle w:val="Sumrio1"/>
         <w:tabs>
           <w:tab w:val="clear" w:pos="360"/>
         </w:tabs>
       </w:pPr>
       <w:r>
         <w:rPr>
-          <w:rFonts w:eastAsia="Arial Unicode MS" w:cs="Arial Unicode MS"/>
+          <w:rFonts w:eastAsia="Arial Unicode MS"/>
           <w:lang w:val="de-DE"/>
         </w:rPr>
         <w:t>1</w:t>
       </w:r>
       <w:r>
         <w:rPr>
-          <w:rFonts w:eastAsia="Arial Unicode MS" w:cs="Arial Unicode MS"/>
+          <w:rFonts w:eastAsia="Arial Unicode MS"/>
           <w:lang w:val="de-DE"/>
         </w:rPr>
         <w:t>.1 PROTÓTIPOS</w:t>
       </w:r>
       <w:r>
         <w:rPr>
-          <w:rFonts w:eastAsia="Arial Unicode MS" w:cs="Arial Unicode MS"/>
+          <w:rFonts w:eastAsia="Arial Unicode MS"/>
           <w:lang w:val="de-DE"/>
         </w:rPr>
         <w:tab/>
@@ -2012,28 +2030,28 @@
     </w:p>
     <w:p>
       <w:pPr>
-        <w:pStyle w:val="TOC1"/>
+        <w:pStyle w:val="Sumrio1"/>
         <w:tabs>
           <w:tab w:val="clear" w:pos="360"/>
         </w:tabs>
       </w:pPr>
       <w:r>
         <w:rPr>
-          <w:rFonts w:eastAsia="Arial Unicode MS" w:cs="Arial Unicode MS"/>
+          <w:rFonts w:eastAsia="Arial Unicode MS"/>
           <w:lang w:val="de-DE"/>
         </w:rPr>
         <w:t>2</w:t>
       </w:r>
       <w:r>
         <w:rPr>
-          <w:rFonts w:eastAsia="Arial Unicode MS" w:cs="Arial Unicode MS"/>
+          <w:rFonts w:eastAsia="Arial Unicode MS"/>
           <w:lang w:val="de-DE"/>
         </w:rPr>
         <w:t xml:space="preserve"> MODELAGEM DE DADOS</w:t>
       </w:r>
       <w:r>
         <w:rPr>
-          <w:rFonts w:eastAsia="Arial Unicode MS" w:cs="Arial Unicode MS"/>
+          <w:rFonts w:eastAsia="Arial Unicode MS"/>
           <w:lang w:val="de-DE"/>
         </w:rPr>
         <w:tab/>
@@ -2044,28 +2062,28 @@
     </w:p>
     <w:p>
       <w:pPr>
-        <w:pStyle w:val="TOC1"/>
+        <w:pStyle w:val="Sumrio1"/>
         <w:tabs>
           <w:tab w:val="clear" w:pos="360"/>
         </w:tabs>
       </w:pPr>
       <w:r>
         <w:rPr>
-          <w:rFonts w:eastAsia="Arial Unicode MS" w:cs="Arial Unicode MS"/>
+          <w:rFonts w:eastAsia="Arial Unicode MS"/>
           <w:lang w:val="de-DE"/>
         </w:rPr>
         <w:t>2</w:t>
       </w:r>
       <w:r>
         <w:rPr>
-          <w:rFonts w:eastAsia="Arial Unicode MS" w:cs="Arial Unicode MS"/>
+          <w:rFonts w:eastAsia="Arial Unicode MS"/>
           <w:lang w:val="de-DE"/>
         </w:rPr>
         <w:t>.1 MODELO ENTIDADE RELACIONAMENTO</w:t>
       </w:r>
       <w:r>
         <w:rPr>
-          <w:rFonts w:eastAsia="Arial Unicode MS" w:cs="Arial Unicode MS"/>
+          <w:rFonts w:eastAsia="Arial Unicode MS"/>
           <w:lang w:val="de-DE"/>
         </w:rPr>
         <w:tab/>
@@ -2076,28 +2094,28 @@
     </w:p>
     <w:p>
       <w:pPr>
-        <w:pStyle w:val="TOC1"/>
+        <w:pStyle w:val="Sumrio1"/>
         <w:tabs>
           <w:tab w:val="clear" w:pos="360"/>
         </w:tabs>
       </w:pPr>
       <w:r>
         <w:rPr>
-          <w:rFonts w:eastAsia="Arial Unicode MS" w:cs="Arial Unicode MS"/>
+          <w:rFonts w:eastAsia="Arial Unicode MS"/>
           <w:lang w:val="de-DE"/>
         </w:rPr>
         <w:t>2</w:t>
       </w:r>
       <w:r>
         <w:rPr>
-          <w:rFonts w:eastAsia="Arial Unicode MS" w:cs="Arial Unicode MS"/>
+          <w:rFonts w:eastAsia="Arial Unicode MS"/>
           <w:lang w:val="de-DE"/>
         </w:rPr>
         <w:t>.2 MODELO RELACIONAL</w:t>
       </w:r>
       <w:r>
         <w:rPr>
-          <w:rFonts w:eastAsia="Arial Unicode MS" w:cs="Arial Unicode MS"/>
+          <w:rFonts w:eastAsia="Arial Unicode MS"/>
           <w:lang w:val="de-DE"/>
         </w:rPr>
         <w:tab/>
@@ -2108,21 +2126,21 @@
     </w:p>
     <w:p>
       <w:pPr>
-        <w:pStyle w:val="TOC1"/>
+        <w:pStyle w:val="Sumrio1"/>
         <w:tabs>
           <w:tab w:val="clear" w:pos="360"/>
         </w:tabs>
       </w:pPr>
       <w:r>
         <w:rPr>
-          <w:rFonts w:eastAsia="Arial Unicode MS" w:cs="Arial Unicode MS"/>
+          <w:rFonts w:eastAsia="Arial Unicode MS"/>
           <w:lang w:val="de-DE"/>
         </w:rPr>
         <w:t>3. SCRIPT SQL</w:t>
       </w:r>
       <w:r>
         <w:rPr>
-          <w:rFonts w:eastAsia="Arial Unicode MS" w:cs="Arial Unicode MS"/>
+          <w:rFonts w:eastAsia="Arial Unicode MS"/>
           <w:lang w:val="de-DE"/>
         </w:rPr>
         <w:tab/>
@@ -2133,15 +2151,51 @@
     </w:p>
     <w:p>
       <w:pPr>
-        <w:pStyle w:val="TOC1"/>
+        <w:pStyle w:val="Sumrio1"/>
         <w:tabs>
           <w:tab w:val="clear" w:pos="360"/>
         </w:tabs>
       </w:pPr>
-    </w:p>
-    <w:p>
-      <w:pPr>
-        <w:pStyle w:val="Heading1"/>
+      <w:r>
+        <w:rPr>
+          <w:rFonts w:eastAsia="Arial Unicode MS"/>
+          <w:lang w:val="de-DE"/>
+        </w:rPr>
+        <w:t>4. DIAGRAMA DE FLUXO DE DADOS</w:t>
+      </w:r>
+      <w:r>
+        <w:rPr>
+          <w:rFonts w:eastAsia="Arial Unicode MS"/>
+          <w:lang w:val="de-DE"/>
+        </w:rPr>
+        <w:tab/>
+      </w:r>
+      <w:r>
+        <w:t>15</w:t>
+      </w:r>
+    </w:p>
+    <w:p>
+      <w:pPr>
+        <w:pStyle w:val="Sumrio1"/>
+        <w:tabs>
+          <w:tab w:val="clear" w:pos="360"/>
+        </w:tabs>
+      </w:pPr>
+    </w:p>
+    <w:p>
+      <w:pPr>
+        <w:pStyle w:val="Sumrio1"/>
+        <w:tabs>
+          <w:tab w:val="clear" w:pos="360"/>
+        </w:tabs>
+      </w:pPr>
+    </w:p>
+    <w:p>
+      <w:pPr>
+        <w:pStyle w:val="Ttulo1"/>
+        <w:rPr>
+          <w:rFonts w:ascii="Arial" w:hAnsi="Arial" w:cs="Arial"/>
+        </w:rPr>
         <w:sectPr>
           <w:pgSz w:w="11900" w:h="16840"/>
           <w:pgMar w:top="1701" w:right="1134" w:bottom="1134" w:left="1701" w:header="720" w:footer="720" w:gutter="0"/>
@@ -2157,21 +2211,21 @@
     </w:p>
     <w:p>
       <w:pPr>
-        <w:pStyle w:val="Heading1"/>
+        <w:pStyle w:val="Ttulo1"/>
         <w:jc w:val="both"/>
         <w:rPr>
           <w:rFonts w:ascii="Arial" w:eastAsia="Arial" w:hAnsi="Arial" w:cs="Arial"/>
         </w:rPr>
       </w:pPr>
-      <w:bookmarkStart w:id="0" w:name="_Toc"/>
-      <w:r>
-        <w:rPr>
-          <w:rFonts w:ascii="Arial" w:hAnsi="Arial"/>
+      <w:bookmarkStart w:id="1" w:name="_Toc"/>
+      <w:r>
+        <w:rPr>
+          <w:rFonts w:ascii="Arial" w:hAnsi="Arial" w:cs="Arial"/>
         </w:rPr>
         <w:lastRenderedPageBreak/>
         <w:t>INTRODUÇÃO</w:t>
       </w:r>
-      <w:bookmarkEnd w:id="0"/>
+      <w:bookmarkEnd w:id="1"/>
     </w:p>
     <w:p>
       <w:pPr>
@@ -2204,21 +2258,21 @@
       </w:pPr>
       <w:r>
         <w:rPr>
-          <w:rFonts w:ascii="Arial" w:hAnsi="Arial"/>
+          <w:rFonts w:ascii="Arial" w:hAnsi="Arial" w:cs="Arial"/>
         </w:rPr>
         <w:t xml:space="preserve">Durante o processo de aprendizado na área de desenvolvimento de sistemas, pode-se considerar a prática e desenvolvimento de projetos como passo de suma importância, pois proporciona ao aluno uma visão mais próxima de um projeto de sistemas exercitando pontos importantes, tais como: criatividade, </w:t>
       </w:r>
       <w:proofErr w:type="spellStart"/>
       <w:r>
         <w:rPr>
-          <w:rFonts w:ascii="Arial" w:hAnsi="Arial"/>
+          <w:rFonts w:ascii="Arial" w:hAnsi="Arial" w:cs="Arial"/>
         </w:rPr>
         <w:t>planejamento</w:t>
       </w:r>
       <w:proofErr w:type="spellEnd"/>
       <w:r>
         <w:rPr>
-          <w:rFonts w:ascii="Arial" w:hAnsi="Arial"/>
+          <w:rFonts w:ascii="Arial" w:hAnsi="Arial" w:cs="Arial"/>
         </w:rPr>
         <w:t>, garantia de qualidade, etc.</w:t>
       </w:r>
@@ -2234,21 +2288,21 @@
       </w:pPr>
       <w:r>
         <w:rPr>
-          <w:rFonts w:ascii="Arial" w:hAnsi="Arial"/>
+          <w:rFonts w:ascii="Arial" w:hAnsi="Arial" w:cs="Arial"/>
         </w:rPr>
         <w:t xml:space="preserve">Tendo ressaltado a importância da disciplina de Implementação de Aplicação para Computador no parágrafo anterior, como projeto para sua conclusão, apresentamos o sistema </w:t>
       </w:r>
       <w:proofErr w:type="spellStart"/>
       <w:r>
         <w:rPr>
-          <w:rFonts w:ascii="Arial" w:hAnsi="Arial"/>
+          <w:rFonts w:ascii="Arial" w:hAnsi="Arial" w:cs="Arial"/>
         </w:rPr>
         <w:t>FreePass</w:t>
       </w:r>
       <w:proofErr w:type="spellEnd"/>
       <w:r>
         <w:rPr>
-          <w:rFonts w:ascii="Arial" w:hAnsi="Arial"/>
+          <w:rFonts w:ascii="Arial" w:hAnsi="Arial" w:cs="Arial"/>
         </w:rPr>
         <w:t>, o qual representa um exemplo concreto de desenvolvimento de sistemas desenvolvido para o fim de aplicar e aprimorar os conhecimentos adquiridos durante o curso de Tecnologia em Análise e Desenvolvimento de Sistemas.</w:t>
       </w:r>
@@ -2264,7 +2318,7 @@
       </w:pPr>
       <w:r>
         <w:rPr>
-          <w:rFonts w:ascii="Arial" w:hAnsi="Arial"/>
+          <w:rFonts w:ascii="Arial" w:hAnsi="Arial" w:cs="Arial"/>
         </w:rPr>
         <w:t>Com o desenvolvimento deste projeto, os autores esperam ter aplicado as capacidades adquiridas durante o curso produzindo um sistema para controle de acesso utilizando a tecnologia RFID</w:t>
       </w:r>
@@ -2272,10 +2326,13 @@
     <w:p>
       <w:pPr>
         <w:jc w:val="both"/>
-      </w:pPr>
-      <w:r>
-        <w:rPr>
-          <w:rFonts w:ascii="Arial Unicode MS" w:hAnsi="Arial Unicode MS"/>
+        <w:rPr>
+          <w:rFonts w:ascii="Arial" w:hAnsi="Arial" w:cs="Arial"/>
+        </w:rPr>
+      </w:pPr>
+      <w:r>
+        <w:rPr>
+          <w:rFonts w:ascii="Arial" w:hAnsi="Arial" w:cs="Arial"/>
         </w:rPr>
         <w:br w:type="page"/>
       </w:r>
@@ -2289,7 +2346,7 @@
     </w:p>
     <w:p>
       <w:pPr>
-        <w:pStyle w:val="Heading1"/>
+        <w:pStyle w:val="Ttulo1"/>
         <w:numPr>
           <w:ilvl w:val="0"/>
           <w:numId w:val="8"/>
@@ -2299,14 +2356,14 @@
           <w:rFonts w:ascii="Arial" w:eastAsia="Arial" w:hAnsi="Arial" w:cs="Arial"/>
         </w:rPr>
       </w:pPr>
-      <w:bookmarkStart w:id="1" w:name="_Toc1"/>
-      <w:r>
-        <w:rPr>
-          <w:rFonts w:ascii="Arial" w:hAnsi="Arial"/>
+      <w:bookmarkStart w:id="2" w:name="_Toc1"/>
+      <w:r>
+        <w:rPr>
+          <w:rFonts w:ascii="Arial" w:hAnsi="Arial" w:cs="Arial"/>
         </w:rPr>
         <w:t>PROTOTIPAÇÃO DE TELAS</w:t>
       </w:r>
-      <w:bookmarkEnd w:id="1"/>
+      <w:bookmarkEnd w:id="2"/>
     </w:p>
     <w:p>
       <w:pPr>
@@ -2339,37 +2396,51 @@
       </w:pPr>
       <w:r>
         <w:rPr>
-          <w:rFonts w:ascii="Arial" w:hAnsi="Arial"/>
+          <w:rFonts w:ascii="Arial" w:hAnsi="Arial" w:cs="Arial"/>
         </w:rPr>
         <w:t xml:space="preserve">A </w:t>
       </w:r>
       <w:proofErr w:type="spellStart"/>
       <w:r>
         <w:rPr>
-          <w:rFonts w:ascii="Arial" w:hAnsi="Arial"/>
+          <w:rFonts w:ascii="Arial" w:hAnsi="Arial" w:cs="Arial"/>
         </w:rPr>
         <w:t>prototipação</w:t>
       </w:r>
       <w:proofErr w:type="spellEnd"/>
       <w:r>
         <w:rPr>
-          <w:rFonts w:ascii="Arial" w:hAnsi="Arial"/>
+          <w:rFonts w:ascii="Arial" w:hAnsi="Arial" w:cs="Arial"/>
         </w:rPr>
         <w:t xml:space="preserve"> é um passo importante no desenvolvimento de sistemas, pois garante ao cliente uma visualização mais próxima de um produto final. Utilizar essa técnica nas telas proporciona a oportunidade de pensar em todo o sistema, suas funcionalidades de um modo mais concreto, garantindo que todo o processo abstrato do desenvolvimento seja desenvolvido com mais transparência. Ao implementar a </w:t>
       </w:r>
       <w:proofErr w:type="spellStart"/>
       <w:r>
         <w:rPr>
-          <w:rFonts w:ascii="Arial" w:hAnsi="Arial"/>
+          <w:rFonts w:ascii="Arial" w:hAnsi="Arial" w:cs="Arial"/>
         </w:rPr>
         <w:t>prototipação</w:t>
       </w:r>
       <w:proofErr w:type="spellEnd"/>
       <w:r>
         <w:rPr>
-          <w:rFonts w:ascii="Arial" w:hAnsi="Arial"/>
-        </w:rPr>
-        <w:t xml:space="preserve"> de telas em nosso projeto, podemos identificar aspectos importantes do sistema nos quesitos: navegação, funcionalidade e viabilidade. </w:t>
+          <w:rFonts w:ascii="Arial" w:hAnsi="Arial" w:cs="Arial"/>
+        </w:rPr>
+        <w:t xml:space="preserve"> de telas em nosso projeto, podemos identificar </w:t>
+      </w:r>
+      <w:proofErr w:type="spellStart"/>
+      <w:r>
+        <w:rPr>
+          <w:rFonts w:ascii="Arial" w:hAnsi="Arial" w:cs="Arial"/>
+        </w:rPr>
+        <w:t>aspectos</w:t>
+      </w:r>
+      <w:proofErr w:type="spellEnd"/>
+      <w:r>
+        <w:rPr>
+          <w:rFonts w:ascii="Arial" w:hAnsi="Arial" w:cs="Arial"/>
+        </w:rPr>
+        <w:t xml:space="preserve"> importantes do sistema nos quesitos: navegação, funcionalidade e viabilidade. </w:t>
       </w:r>
     </w:p>
     <w:p>
@@ -2383,7 +2454,7 @@
       </w:pPr>
       <w:r>
         <w:rPr>
-          <w:rFonts w:ascii="Arial" w:hAnsi="Arial"/>
+          <w:rFonts w:ascii="Arial" w:hAnsi="Arial" w:cs="Arial"/>
         </w:rPr>
         <w:t>Para o desenvolvimento das telas, foram utilizadas as linguagens de programação: HTML e PHP. Para possibilitar navegação e interatividade, utilizamos o pacote do servidor XAMPP para Mac OS.</w:t>
       </w:r>
@@ -2400,71 +2471,83 @@
     </w:p>
     <w:p>
       <w:pPr>
-        <w:pStyle w:val="Heading1"/>
+        <w:pStyle w:val="Ttulo1"/>
         <w:numPr>
           <w:ilvl w:val="1"/>
           <w:numId w:val="8"/>
         </w:numPr>
         <w:jc w:val="both"/>
         <w:rPr>
-          <w:rFonts w:ascii="Arial" w:hAnsi="Arial"/>
-        </w:rPr>
-      </w:pPr>
-      <w:r>
-        <w:rPr>
-          <w:rFonts w:ascii="Arial" w:hAnsi="Arial"/>
+          <w:rFonts w:ascii="Arial" w:hAnsi="Arial" w:cs="Arial"/>
+        </w:rPr>
+      </w:pPr>
+      <w:r>
+        <w:rPr>
+          <w:rFonts w:ascii="Arial" w:hAnsi="Arial" w:cs="Arial"/>
         </w:rPr>
         <w:t>PROTÓTIPOS</w:t>
       </w:r>
     </w:p>
-    <w:p/>
-    <w:p/>
-    <w:p>
-      <w:pPr>
-        <w:pStyle w:val="ListParagraph"/>
+    <w:p>
+      <w:pPr>
+        <w:rPr>
+          <w:rFonts w:ascii="Arial" w:hAnsi="Arial" w:cs="Arial"/>
+        </w:rPr>
+      </w:pPr>
+    </w:p>
+    <w:p>
+      <w:pPr>
+        <w:rPr>
+          <w:rFonts w:ascii="Arial" w:hAnsi="Arial" w:cs="Arial"/>
+        </w:rPr>
+      </w:pPr>
+    </w:p>
+    <w:p>
+      <w:pPr>
+        <w:pStyle w:val="PargrafodaLista"/>
         <w:spacing w:line="360" w:lineRule="auto"/>
         <w:ind w:left="0"/>
         <w:jc w:val="both"/>
         <w:rPr>
-          <w:rFonts w:ascii="Arial" w:hAnsi="Arial"/>
-        </w:rPr>
-      </w:pPr>
-      <w:r>
-        <w:rPr>
-          <w:rFonts w:ascii="Arial" w:hAnsi="Arial"/>
+          <w:rFonts w:ascii="Arial" w:hAnsi="Arial" w:cs="Arial"/>
+        </w:rPr>
+      </w:pPr>
+      <w:r>
+        <w:rPr>
+          <w:rFonts w:ascii="Arial" w:hAnsi="Arial" w:cs="Arial"/>
         </w:rPr>
         <w:tab/>
         <w:t>Como primeiro protótipo de tela, apresentamos a tela de acesso para o usuário (FIGURA 1)</w:t>
       </w:r>
       <w:r>
         <w:rPr>
-          <w:rFonts w:ascii="Arial" w:hAnsi="Arial"/>
+          <w:rFonts w:ascii="Arial" w:hAnsi="Arial" w:cs="Arial"/>
         </w:rPr>
         <w:t xml:space="preserve">, nesta tela, estarão dispostos o campo para entrada do </w:t>
       </w:r>
       <w:proofErr w:type="spellStart"/>
       <w:r>
         <w:rPr>
-          <w:rFonts w:ascii="Arial" w:hAnsi="Arial"/>
+          <w:rFonts w:ascii="Arial" w:hAnsi="Arial" w:cs="Arial"/>
         </w:rPr>
         <w:t>rfid</w:t>
       </w:r>
       <w:proofErr w:type="spellEnd"/>
       <w:r>
         <w:rPr>
-          <w:rFonts w:ascii="Arial" w:hAnsi="Arial"/>
+          <w:rFonts w:ascii="Arial" w:hAnsi="Arial" w:cs="Arial"/>
         </w:rPr>
         <w:t xml:space="preserve"> pelo usuário e o botão </w:t>
       </w:r>
       <w:r>
         <w:rPr>
-          <w:rFonts w:ascii="Arial" w:hAnsi="Arial"/>
+          <w:rFonts w:ascii="Arial" w:hAnsi="Arial" w:cs="Arial"/>
         </w:rPr>
         <w:t>"Entrar"</w:t>
       </w:r>
       <w:r>
         <w:rPr>
-          <w:rFonts w:ascii="Arial" w:hAnsi="Arial"/>
+          <w:rFonts w:ascii="Arial" w:hAnsi="Arial" w:cs="Arial"/>
         </w:rPr>
         <w:t>.</w:t>
       </w:r>
@@ -2482,7 +2565,7 @@
           <w:rFonts w:ascii="Arial" w:eastAsia="Arial" w:hAnsi="Arial" w:cs="Arial"/>
           <w:bCs/>
           <w:noProof/>
-          <w:lang w:val="en-US"/>
+          <w:lang w:val="pt-BR" w:eastAsia="pt-BR"/>
         </w:rPr>
         <w:drawing>
           <wp:inline distT="0" distB="0" distL="0" distR="0" wp14:anchorId="1A953B0E" wp14:editId="761A41B6">
@@ -2500,7 +2583,7 @@
                     <pic:cNvPicPr/>
                   </pic:nvPicPr>
                   <pic:blipFill>
-                    <a:blip r:embed="rId10">
+                    <a:blip r:embed="rId9">
                       <a:extLst>
                         <a:ext uri="{28A0092B-C50C-407E-A947-70E740481C1C}">
                           <a14:useLocalDpi xmlns:a14="http://schemas.microsoft.com/office/drawing/2010/main" val="0"/>
@@ -2546,14 +2629,7 @@
           <w:rFonts w:ascii="Arial" w:eastAsia="Arial" w:hAnsi="Arial" w:cs="Arial"/>
           <w:bCs/>
         </w:rPr>
-        <w:t>FIGURA 1</w:t>
-      </w:r>
-      <w:r>
-        <w:rPr>
-          <w:rFonts w:ascii="Arial" w:eastAsia="Arial" w:hAnsi="Arial" w:cs="Arial"/>
-          <w:bCs/>
-        </w:rPr>
-        <w:t xml:space="preserve"> – TELA DE ACESSO.</w:t>
+        <w:t>FIGURA 1 – TELA DE ACESSO.</w:t>
       </w:r>
     </w:p>
     <w:p>
@@ -2582,6 +2658,8 @@
     </w:p>
     <w:p>
       <w:pPr>
+        <w:spacing w:line="360" w:lineRule="auto"/>
+        <w:jc w:val="both"/>
         <w:rPr>
           <w:rFonts w:ascii="Arial" w:eastAsia="Arial" w:hAnsi="Arial" w:cs="Arial"/>
           <w:bCs/>
@@ -2617,7 +2695,21 @@
           <w:rFonts w:ascii="Arial" w:eastAsia="Arial" w:hAnsi="Arial" w:cs="Arial"/>
           <w:bCs/>
         </w:rPr>
-        <w:t>”, onde consta uma mensagem de boas vindas e  o número RFID utilizado.</w:t>
+        <w:t>”, onde consta</w:t>
+      </w:r>
+      <w:r>
+        <w:rPr>
+          <w:rFonts w:ascii="Arial" w:eastAsia="Arial" w:hAnsi="Arial" w:cs="Arial"/>
+          <w:bCs/>
+        </w:rPr>
+        <w:t xml:space="preserve"> uma mensagem de boas vindas e </w:t>
+      </w:r>
+      <w:r>
+        <w:rPr>
+          <w:rFonts w:ascii="Arial" w:eastAsia="Arial" w:hAnsi="Arial" w:cs="Arial"/>
+          <w:bCs/>
+        </w:rPr>
+        <w:t>o número RFID utilizado.</w:t>
       </w:r>
     </w:p>
     <w:p>
@@ -2633,7 +2725,7 @@
           <w:rFonts w:ascii="Arial" w:eastAsia="Arial" w:hAnsi="Arial" w:cs="Arial"/>
           <w:bCs/>
           <w:noProof/>
-          <w:lang w:val="en-US"/>
+          <w:lang w:val="pt-BR" w:eastAsia="pt-BR"/>
         </w:rPr>
         <w:drawing>
           <wp:inline distT="0" distB="0" distL="0" distR="0" wp14:anchorId="0410F80F" wp14:editId="70F8F724">
@@ -2651,7 +2743,7 @@
                     <pic:cNvPicPr/>
                   </pic:nvPicPr>
                   <pic:blipFill>
-                    <a:blip r:embed="rId11">
+                    <a:blip r:embed="rId10">
                       <a:extLst>
                         <a:ext uri="{28A0092B-C50C-407E-A947-70E740481C1C}">
                           <a14:useLocalDpi xmlns:a14="http://schemas.microsoft.com/office/drawing/2010/main" val="0"/>
@@ -2726,6 +2818,8 @@
     </w:p>
     <w:p>
       <w:pPr>
+        <w:spacing w:line="360" w:lineRule="auto"/>
+        <w:jc w:val="both"/>
         <w:rPr>
           <w:rFonts w:ascii="Arial" w:eastAsia="Arial" w:hAnsi="Arial" w:cs="Arial"/>
           <w:bCs/>
@@ -2753,23 +2847,7 @@
           <w:rFonts w:ascii="Arial" w:eastAsia="Arial" w:hAnsi="Arial" w:cs="Arial"/>
           <w:bCs/>
         </w:rPr>
-        <w:t xml:space="preserve">, há uma parte do sistema dedicada ao administrador, contendo sua página de </w:t>
-      </w:r>
-      <w:proofErr w:type="spellStart"/>
-      <w:r>
-        <w:rPr>
-          <w:rFonts w:ascii="Arial" w:eastAsia="Arial" w:hAnsi="Arial" w:cs="Arial"/>
-          <w:bCs/>
-        </w:rPr>
-        <w:t>login</w:t>
-      </w:r>
-      <w:proofErr w:type="spellEnd"/>
-      <w:r>
-        <w:rPr>
-          <w:rFonts w:ascii="Arial" w:eastAsia="Arial" w:hAnsi="Arial" w:cs="Arial"/>
-          <w:bCs/>
-        </w:rPr>
-        <w:t xml:space="preserve"> (FIGURA 3)</w:t>
+        <w:t>, há uma parte do sistema dedicada ao administrador, contendo sua página de login (FIGURA 3)</w:t>
       </w:r>
       <w:r>
         <w:rPr>
@@ -2828,7 +2906,7 @@
           <w:rFonts w:ascii="Arial" w:eastAsia="Arial" w:hAnsi="Arial" w:cs="Arial"/>
           <w:bCs/>
           <w:noProof/>
-          <w:lang w:val="en-US"/>
+          <w:lang w:val="pt-BR" w:eastAsia="pt-BR"/>
         </w:rPr>
         <w:drawing>
           <wp:inline distT="0" distB="0" distL="0" distR="0" wp14:anchorId="40C27497" wp14:editId="3C8AF95C">
@@ -2846,7 +2924,7 @@
                     <pic:cNvPicPr/>
                   </pic:nvPicPr>
                   <pic:blipFill>
-                    <a:blip r:embed="rId12">
+                    <a:blip r:embed="rId11">
                       <a:extLst>
                         <a:ext uri="{28A0092B-C50C-407E-A947-70E740481C1C}">
                           <a14:useLocalDpi xmlns:a14="http://schemas.microsoft.com/office/drawing/2010/main" val="0"/>
@@ -2919,6 +2997,7 @@
           <w:rFonts w:ascii="Arial" w:eastAsia="Arial" w:hAnsi="Arial" w:cs="Arial"/>
           <w:bCs/>
         </w:rPr>
+        <w:lastRenderedPageBreak/>
         <w:t>Fonte: Autores (2016).</w:t>
       </w:r>
       <w:r>
@@ -2942,9 +3021,8 @@
           <w:rFonts w:ascii="Arial" w:eastAsia="Arial" w:hAnsi="Arial" w:cs="Arial"/>
           <w:bCs/>
           <w:noProof/>
-          <w:lang w:val="en-US"/>
-        </w:rPr>
-        <w:lastRenderedPageBreak/>
+          <w:lang w:val="pt-BR" w:eastAsia="pt-BR"/>
+        </w:rPr>
         <w:drawing>
           <wp:inline distT="0" distB="0" distL="0" distR="0" wp14:anchorId="5644CC90" wp14:editId="4A0B5B09">
             <wp:extent cx="5756275" cy="2517140"/>
@@ -2961,7 +3039,7 @@
                     <pic:cNvPicPr/>
                   </pic:nvPicPr>
                   <pic:blipFill>
-                    <a:blip r:embed="rId13">
+                    <a:blip r:embed="rId12">
                       <a:extLst>
                         <a:ext uri="{28A0092B-C50C-407E-A947-70E740481C1C}">
                           <a14:useLocalDpi xmlns:a14="http://schemas.microsoft.com/office/drawing/2010/main" val="0"/>
@@ -3028,6 +3106,8 @@
     </w:p>
     <w:p>
       <w:pPr>
+        <w:spacing w:line="360" w:lineRule="auto"/>
+        <w:jc w:val="both"/>
         <w:rPr>
           <w:rFonts w:ascii="Arial" w:eastAsia="Arial" w:hAnsi="Arial" w:cs="Arial"/>
           <w:bCs/>
@@ -3051,6 +3131,8 @@
     </w:p>
     <w:p>
       <w:pPr>
+        <w:spacing w:line="360" w:lineRule="auto"/>
+        <w:jc w:val="both"/>
         <w:rPr>
           <w:rFonts w:ascii="Arial" w:eastAsia="Arial" w:hAnsi="Arial" w:cs="Arial"/>
           <w:bCs/>
@@ -3077,8 +3159,9 @@
           <w:rFonts w:ascii="Arial" w:eastAsia="Arial" w:hAnsi="Arial" w:cs="Arial"/>
           <w:bCs/>
           <w:noProof/>
-          <w:lang w:val="en-US"/>
-        </w:rPr>
+          <w:lang w:val="pt-BR" w:eastAsia="pt-BR"/>
+        </w:rPr>
+        <w:lastRenderedPageBreak/>
         <w:drawing>
           <wp:inline distT="0" distB="0" distL="0" distR="0" wp14:anchorId="4B5671E3" wp14:editId="45B3C153">
             <wp:extent cx="5756275" cy="3800475"/>
@@ -3095,7 +3178,7 @@
                     <pic:cNvPicPr/>
                   </pic:nvPicPr>
                   <pic:blipFill>
-                    <a:blip r:embed="rId14">
+                    <a:blip r:embed="rId13">
                       <a:extLst>
                         <a:ext uri="{28A0092B-C50C-407E-A947-70E740481C1C}">
                           <a14:useLocalDpi xmlns:a14="http://schemas.microsoft.com/office/drawing/2010/main" val="0"/>
@@ -3172,31 +3255,50 @@
     </w:p>
     <w:p>
       <w:pPr>
-        <w:rPr>
-          <w:rFonts w:ascii="Arial" w:eastAsia="Arial" w:hAnsi="Arial" w:cs="Arial"/>
-          <w:bCs/>
-        </w:rPr>
-      </w:pPr>
-      <w:r>
-        <w:rPr>
-          <w:rFonts w:ascii="Arial" w:eastAsia="Arial" w:hAnsi="Arial" w:cs="Arial"/>
-          <w:bCs/>
-        </w:rPr>
-        <w:lastRenderedPageBreak/>
+        <w:spacing w:line="360" w:lineRule="auto"/>
+        <w:jc w:val="both"/>
+        <w:rPr>
+          <w:rFonts w:ascii="Arial" w:eastAsia="Arial" w:hAnsi="Arial" w:cs="Arial"/>
+          <w:bCs/>
+        </w:rPr>
+      </w:pPr>
+      <w:r>
+        <w:rPr>
+          <w:rFonts w:ascii="Arial" w:eastAsia="Arial" w:hAnsi="Arial" w:cs="Arial"/>
+          <w:bCs/>
+        </w:rPr>
         <w:tab/>
-        <w:t>Na tela de cadastro de usuários (FIGURA 5), o administrador deve preencher os campos para cadastro do usuário, indicando: CPF, nome, e-mail, senha, endereço, telefone, departamento, se administrador ou não e um campo para inserir uma imagem.</w:t>
-      </w:r>
-    </w:p>
-    <w:p>
-      <w:pPr>
-        <w:rPr>
-          <w:rFonts w:ascii="Arial" w:eastAsia="Arial" w:hAnsi="Arial" w:cs="Arial"/>
-          <w:bCs/>
-        </w:rPr>
-      </w:pPr>
-    </w:p>
-    <w:p>
-      <w:pPr>
+        <w:t xml:space="preserve">Na tela de cadastro de usuários (FIGURA 5), o administrador deve preencher os campos para cadastro do usuário, indicando: CPF, nome, e-mail, senha, endereço, telefone, departamento, se administrador ou não </w:t>
+      </w:r>
+      <w:proofErr w:type="gramStart"/>
+      <w:r>
+        <w:rPr>
+          <w:rFonts w:ascii="Arial" w:eastAsia="Arial" w:hAnsi="Arial" w:cs="Arial"/>
+          <w:bCs/>
+        </w:rPr>
+        <w:t>e</w:t>
+      </w:r>
+      <w:proofErr w:type="gramEnd"/>
+      <w:r>
+        <w:rPr>
+          <w:rFonts w:ascii="Arial" w:eastAsia="Arial" w:hAnsi="Arial" w:cs="Arial"/>
+          <w:bCs/>
+        </w:rPr>
+        <w:t xml:space="preserve"> um campo para inserir uma imagem.</w:t>
+      </w:r>
+    </w:p>
+    <w:p>
+      <w:pPr>
+        <w:rPr>
+          <w:rFonts w:ascii="Arial" w:eastAsia="Arial" w:hAnsi="Arial" w:cs="Arial"/>
+          <w:bCs/>
+        </w:rPr>
+      </w:pPr>
+    </w:p>
+    <w:p>
+      <w:pPr>
+        <w:spacing w:line="360" w:lineRule="auto"/>
+        <w:jc w:val="both"/>
         <w:rPr>
           <w:rFonts w:ascii="Arial" w:eastAsia="Arial" w:hAnsi="Arial" w:cs="Arial"/>
           <w:bCs/>
@@ -3261,8 +3363,9 @@
           <w:rFonts w:ascii="Arial" w:eastAsia="Arial" w:hAnsi="Arial" w:cs="Arial"/>
           <w:bCs/>
           <w:noProof/>
-          <w:lang w:val="en-US"/>
-        </w:rPr>
+          <w:lang w:val="pt-BR" w:eastAsia="pt-BR"/>
+        </w:rPr>
+        <w:lastRenderedPageBreak/>
         <w:drawing>
           <wp:inline distT="0" distB="0" distL="0" distR="0" wp14:anchorId="79E257C2" wp14:editId="6E1C709A">
             <wp:extent cx="5756275" cy="2117090"/>
@@ -3279,7 +3382,7 @@
                     <pic:cNvPicPr/>
                   </pic:nvPicPr>
                   <pic:blipFill>
-                    <a:blip r:embed="rId15">
+                    <a:blip r:embed="rId14">
                       <a:extLst>
                         <a:ext uri="{28A0092B-C50C-407E-A947-70E740481C1C}">
                           <a14:useLocalDpi xmlns:a14="http://schemas.microsoft.com/office/drawing/2010/main" val="0"/>
@@ -3363,6 +3466,8 @@
     </w:p>
     <w:p>
       <w:pPr>
+        <w:spacing w:line="360" w:lineRule="auto"/>
+        <w:jc w:val="both"/>
         <w:rPr>
           <w:rFonts w:ascii="Arial" w:eastAsia="Arial" w:hAnsi="Arial" w:cs="Arial"/>
           <w:bCs/>
@@ -3389,7 +3494,7 @@
           <w:rFonts w:ascii="Arial" w:eastAsia="Arial" w:hAnsi="Arial" w:cs="Arial"/>
           <w:bCs/>
           <w:noProof/>
-          <w:lang w:val="en-US"/>
+          <w:lang w:val="pt-BR" w:eastAsia="pt-BR"/>
         </w:rPr>
         <w:drawing>
           <wp:inline distT="0" distB="0" distL="0" distR="0" wp14:anchorId="588A2960" wp14:editId="093C1D0C">
@@ -3407,7 +3512,7 @@
                     <pic:cNvPicPr/>
                   </pic:nvPicPr>
                   <pic:blipFill>
-                    <a:blip r:embed="rId16">
+                    <a:blip r:embed="rId15">
                       <a:extLst>
                         <a:ext uri="{28A0092B-C50C-407E-A947-70E740481C1C}">
                           <a14:useLocalDpi xmlns:a14="http://schemas.microsoft.com/office/drawing/2010/main" val="0"/>
@@ -3494,6 +3599,8 @@
     </w:p>
     <w:p>
       <w:pPr>
+        <w:spacing w:line="360" w:lineRule="auto"/>
+        <w:jc w:val="both"/>
         <w:rPr>
           <w:rFonts w:ascii="Arial" w:eastAsia="Arial" w:hAnsi="Arial" w:cs="Arial"/>
           <w:bCs/>
@@ -3585,7 +3692,7 @@
           <w:rFonts w:ascii="Arial" w:eastAsia="Arial" w:hAnsi="Arial" w:cs="Arial"/>
           <w:bCs/>
           <w:noProof/>
-          <w:lang w:val="en-US"/>
+          <w:lang w:val="pt-BR" w:eastAsia="pt-BR"/>
         </w:rPr>
         <w:lastRenderedPageBreak/>
         <w:drawing>
@@ -3604,7 +3711,7 @@
                     <pic:cNvPicPr/>
                   </pic:nvPicPr>
                   <pic:blipFill>
-                    <a:blip r:embed="rId17">
+                    <a:blip r:embed="rId16">
                       <a:extLst>
                         <a:ext uri="{28A0092B-C50C-407E-A947-70E740481C1C}">
                           <a14:useLocalDpi xmlns:a14="http://schemas.microsoft.com/office/drawing/2010/main" val="0"/>
@@ -3638,7 +3745,7 @@
           <w:bCs/>
         </w:rPr>
       </w:pPr>
-      <w:bookmarkStart w:id="2" w:name="_Toc3"/>
+      <w:bookmarkStart w:id="3" w:name="_Toc3"/>
       <w:r>
         <w:rPr>
           <w:rFonts w:ascii="Arial" w:eastAsia="Arial" w:hAnsi="Arial" w:cs="Arial"/>
@@ -3717,11 +3824,20 @@
         <w:tabs>
           <w:tab w:val="left" w:pos="2860"/>
         </w:tabs>
-        <w:rPr>
-          <w:rFonts w:ascii="Arial" w:eastAsia="Arial" w:hAnsi="Arial" w:cs="Arial"/>
-          <w:bCs/>
-        </w:rPr>
-      </w:pPr>
+        <w:spacing w:line="360" w:lineRule="auto"/>
+        <w:jc w:val="both"/>
+        <w:rPr>
+          <w:rFonts w:ascii="Arial" w:eastAsia="Arial" w:hAnsi="Arial" w:cs="Arial"/>
+          <w:bCs/>
+        </w:rPr>
+      </w:pPr>
+      <w:r>
+        <w:rPr>
+          <w:rFonts w:ascii="Arial" w:eastAsia="Arial" w:hAnsi="Arial" w:cs="Arial"/>
+          <w:bCs/>
+        </w:rPr>
+        <w:t xml:space="preserve">             </w:t>
+      </w:r>
       <w:r>
         <w:rPr>
           <w:rFonts w:ascii="Arial" w:eastAsia="Arial" w:hAnsi="Arial" w:cs="Arial"/>
@@ -3762,10 +3878,10 @@
         <w:t xml:space="preserve"> não existe, ou, não está ativo, ou, não está atrelado à um usuário, então é retornado um erro na tela de “Acesso”, informando a ocorrência.</w:t>
       </w:r>
     </w:p>
-    <w:bookmarkEnd w:id="2"/>
-    <w:p>
-      <w:pPr>
-        <w:pStyle w:val="BodyText"/>
+    <w:bookmarkEnd w:id="3"/>
+    <w:p>
+      <w:pPr>
+        <w:pStyle w:val="Corpodetexto"/>
         <w:spacing w:line="360" w:lineRule="auto"/>
         <w:ind w:left="1134"/>
         <w:rPr>
@@ -3777,7 +3893,7 @@
     </w:p>
     <w:p>
       <w:pPr>
-        <w:pStyle w:val="BodyText"/>
+        <w:pStyle w:val="Corpodetexto"/>
         <w:spacing w:line="360" w:lineRule="auto"/>
         <w:ind w:left="1134"/>
         <w:rPr>
@@ -3792,7 +3908,7 @@
           <w:b/>
           <w:bCs/>
           <w:noProof/>
-          <w:lang w:val="en-US"/>
+          <w:lang w:val="pt-BR" w:eastAsia="pt-BR"/>
         </w:rPr>
         <w:drawing>
           <wp:inline distT="0" distB="0" distL="0" distR="0" wp14:anchorId="4819FB75" wp14:editId="09199AFD">
@@ -3810,7 +3926,7 @@
                     <pic:cNvPicPr/>
                   </pic:nvPicPr>
                   <pic:blipFill>
-                    <a:blip r:embed="rId18">
+                    <a:blip r:embed="rId17">
                       <a:extLst>
                         <a:ext uri="{28A0092B-C50C-407E-A947-70E740481C1C}">
                           <a14:useLocalDpi xmlns:a14="http://schemas.microsoft.com/office/drawing/2010/main" val="0"/>
@@ -3887,17 +4003,26 @@
     </w:p>
     <w:p>
       <w:pPr>
-        <w:rPr>
-          <w:rFonts w:ascii="Arial" w:eastAsia="Arial" w:hAnsi="Arial" w:cs="Arial"/>
-          <w:bCs/>
-        </w:rPr>
-      </w:pPr>
-      <w:r>
-        <w:rPr>
-          <w:rFonts w:ascii="Arial" w:eastAsia="Arial" w:hAnsi="Arial" w:cs="Arial"/>
-          <w:bCs/>
-        </w:rPr>
-        <w:t>Já no fluxo de telas do administrador (FIGURA 10), num primeiro momento, é apresentada a tela de “</w:t>
+        <w:spacing w:line="360" w:lineRule="auto"/>
+        <w:jc w:val="both"/>
+        <w:rPr>
+          <w:rFonts w:ascii="Arial" w:eastAsia="Arial" w:hAnsi="Arial" w:cs="Arial"/>
+          <w:bCs/>
+        </w:rPr>
+      </w:pPr>
+      <w:r>
+        <w:rPr>
+          <w:rFonts w:ascii="Arial" w:eastAsia="Arial" w:hAnsi="Arial" w:cs="Arial"/>
+          <w:bCs/>
+        </w:rPr>
+        <w:tab/>
+      </w:r>
+      <w:r>
+        <w:rPr>
+          <w:rFonts w:ascii="Arial" w:eastAsia="Arial" w:hAnsi="Arial" w:cs="Arial"/>
+          <w:bCs/>
+        </w:rPr>
+        <w:t xml:space="preserve">Já no fluxo de telas do administrador (FIGURA 10), num primeiro momento, é apresentada a tela de “Login”, e nessa, o administrador insere email e senha para ser validado </w:t>
       </w:r>
       <w:proofErr w:type="spellStart"/>
       <w:r>
@@ -3905,7 +4030,7 @@
           <w:rFonts w:ascii="Arial" w:eastAsia="Arial" w:hAnsi="Arial" w:cs="Arial"/>
           <w:bCs/>
         </w:rPr>
-        <w:t>Login</w:t>
+        <w:t>atráves</w:t>
       </w:r>
       <w:proofErr w:type="spellEnd"/>
       <w:r>
@@ -3913,7 +4038,15 @@
           <w:rFonts w:ascii="Arial" w:eastAsia="Arial" w:hAnsi="Arial" w:cs="Arial"/>
           <w:bCs/>
         </w:rPr>
-        <w:t xml:space="preserve">”, e nessa, o administrador insere email e senha para ser validado </w:t>
+        <w:t xml:space="preserve"> de “Verifica Login”, caso o email e a senha sejam válidos, o administrador é redirecionado para o “Menu Principal”, onde tem as opções: </w:t>
+      </w:r>
+      <w:r>
+        <w:rPr>
+          <w:rFonts w:ascii="Arial" w:eastAsia="Arial" w:hAnsi="Arial" w:cs="Arial"/>
+          <w:bCs/>
+        </w:rPr>
+        <w:lastRenderedPageBreak/>
+        <w:t>“Cadastro de Usuário” para cadastrar, editar ou excluir usuários do sistema, “</w:t>
       </w:r>
       <w:proofErr w:type="spellStart"/>
       <w:r>
@@ -3921,7 +4054,7 @@
           <w:rFonts w:ascii="Arial" w:eastAsia="Arial" w:hAnsi="Arial" w:cs="Arial"/>
           <w:bCs/>
         </w:rPr>
-        <w:t>atráves</w:t>
+        <w:t>Logs</w:t>
       </w:r>
       <w:proofErr w:type="spellEnd"/>
       <w:r>
@@ -3929,7 +4062,7 @@
           <w:rFonts w:ascii="Arial" w:eastAsia="Arial" w:hAnsi="Arial" w:cs="Arial"/>
           <w:bCs/>
         </w:rPr>
-        <w:t xml:space="preserve"> de “Verifica </w:t>
+        <w:t xml:space="preserve">” para verificar os registros de tentativas de acesso e “Cadastro de Cartão” para cadastrar, </w:t>
       </w:r>
       <w:proofErr w:type="spellStart"/>
       <w:r>
@@ -3937,7 +4070,7 @@
           <w:rFonts w:ascii="Arial" w:eastAsia="Arial" w:hAnsi="Arial" w:cs="Arial"/>
           <w:bCs/>
         </w:rPr>
-        <w:t>Login</w:t>
+        <w:t>edutar</w:t>
       </w:r>
       <w:proofErr w:type="spellEnd"/>
       <w:r>
@@ -3945,7 +4078,7 @@
           <w:rFonts w:ascii="Arial" w:eastAsia="Arial" w:hAnsi="Arial" w:cs="Arial"/>
           <w:bCs/>
         </w:rPr>
-        <w:t>”, caso o email e a senha sejam válidos, o administrador é redirecionado para o “Menu Principal”, onde tem as opções: “Cadastro de Usuário” para cadastrar, editar ou excluir usuários do sistema, “</w:t>
+        <w:t xml:space="preserve"> ou excluir </w:t>
       </w:r>
       <w:proofErr w:type="spellStart"/>
       <w:r>
@@ -3953,7 +4086,7 @@
           <w:rFonts w:ascii="Arial" w:eastAsia="Arial" w:hAnsi="Arial" w:cs="Arial"/>
           <w:bCs/>
         </w:rPr>
-        <w:t>Logs</w:t>
+        <w:t>tags</w:t>
       </w:r>
       <w:proofErr w:type="spellEnd"/>
       <w:r>
@@ -3961,7 +4094,7 @@
           <w:rFonts w:ascii="Arial" w:eastAsia="Arial" w:hAnsi="Arial" w:cs="Arial"/>
           <w:bCs/>
         </w:rPr>
-        <w:t xml:space="preserve">” para verificar os </w:t>
+        <w:t>/</w:t>
       </w:r>
       <w:proofErr w:type="spellStart"/>
       <w:r>
@@ -3969,7 +4102,7 @@
           <w:rFonts w:ascii="Arial" w:eastAsia="Arial" w:hAnsi="Arial" w:cs="Arial"/>
           <w:bCs/>
         </w:rPr>
-        <w:t>registros</w:t>
+        <w:t>rfid</w:t>
       </w:r>
       <w:proofErr w:type="spellEnd"/>
       <w:r>
@@ -3977,54 +4110,6 @@
           <w:rFonts w:ascii="Arial" w:eastAsia="Arial" w:hAnsi="Arial" w:cs="Arial"/>
           <w:bCs/>
         </w:rPr>
-        <w:t xml:space="preserve"> de tentativas de acesso e “Cadastro de Cartão” para cadastrar, </w:t>
-      </w:r>
-      <w:proofErr w:type="spellStart"/>
-      <w:r>
-        <w:rPr>
-          <w:rFonts w:ascii="Arial" w:eastAsia="Arial" w:hAnsi="Arial" w:cs="Arial"/>
-          <w:bCs/>
-        </w:rPr>
-        <w:t>edutar</w:t>
-      </w:r>
-      <w:proofErr w:type="spellEnd"/>
-      <w:r>
-        <w:rPr>
-          <w:rFonts w:ascii="Arial" w:eastAsia="Arial" w:hAnsi="Arial" w:cs="Arial"/>
-          <w:bCs/>
-        </w:rPr>
-        <w:t xml:space="preserve"> ou excluir </w:t>
-      </w:r>
-      <w:proofErr w:type="spellStart"/>
-      <w:r>
-        <w:rPr>
-          <w:rFonts w:ascii="Arial" w:eastAsia="Arial" w:hAnsi="Arial" w:cs="Arial"/>
-          <w:bCs/>
-        </w:rPr>
-        <w:t>tags</w:t>
-      </w:r>
-      <w:proofErr w:type="spellEnd"/>
-      <w:r>
-        <w:rPr>
-          <w:rFonts w:ascii="Arial" w:eastAsia="Arial" w:hAnsi="Arial" w:cs="Arial"/>
-          <w:bCs/>
-        </w:rPr>
-        <w:t>/</w:t>
-      </w:r>
-      <w:proofErr w:type="spellStart"/>
-      <w:r>
-        <w:rPr>
-          <w:rFonts w:ascii="Arial" w:eastAsia="Arial" w:hAnsi="Arial" w:cs="Arial"/>
-          <w:bCs/>
-        </w:rPr>
-        <w:t>rfid</w:t>
-      </w:r>
-      <w:proofErr w:type="spellEnd"/>
-      <w:r>
-        <w:rPr>
-          <w:rFonts w:ascii="Arial" w:eastAsia="Arial" w:hAnsi="Arial" w:cs="Arial"/>
-          <w:bCs/>
-        </w:rPr>
         <w:t xml:space="preserve"> no sistema.</w:t>
       </w:r>
     </w:p>
@@ -4040,9 +4125,8 @@
           <w:rFonts w:ascii="Arial" w:eastAsia="Arial" w:hAnsi="Arial" w:cs="Arial"/>
           <w:bCs/>
           <w:noProof/>
-          <w:lang w:val="en-US"/>
-        </w:rPr>
-        <w:lastRenderedPageBreak/>
+          <w:lang w:val="pt-BR" w:eastAsia="pt-BR"/>
+        </w:rPr>
         <w:drawing>
           <wp:inline distT="0" distB="0" distL="0" distR="0" wp14:anchorId="3E7B57D4" wp14:editId="2CB98835">
             <wp:extent cx="5756275" cy="2426970"/>
@@ -4059,7 +4143,7 @@
                     <pic:cNvPicPr/>
                   </pic:nvPicPr>
                   <pic:blipFill>
-                    <a:blip r:embed="rId19">
+                    <a:blip r:embed="rId18">
                       <a:extLst>
                         <a:ext uri="{28A0092B-C50C-407E-A947-70E740481C1C}">
                           <a14:useLocalDpi xmlns:a14="http://schemas.microsoft.com/office/drawing/2010/main" val="0"/>
@@ -4128,7 +4212,7 @@
     </w:p>
     <w:p>
       <w:pPr>
-        <w:pStyle w:val="BodyText"/>
+        <w:pStyle w:val="Corpodetexto"/>
         <w:spacing w:line="360" w:lineRule="auto"/>
         <w:ind w:left="1134"/>
         <w:rPr>
@@ -4140,7 +4224,7 @@
     </w:p>
     <w:p>
       <w:pPr>
-        <w:pStyle w:val="BodyText"/>
+        <w:pStyle w:val="Corpodetexto"/>
         <w:spacing w:line="360" w:lineRule="auto"/>
         <w:ind w:firstLine="709"/>
         <w:rPr>
@@ -4209,7 +4293,7 @@
     </w:p>
     <w:p>
       <w:pPr>
-        <w:pStyle w:val="BodyText"/>
+        <w:pStyle w:val="Corpodetexto"/>
         <w:spacing w:line="360" w:lineRule="auto"/>
         <w:ind w:firstLine="709"/>
         <w:rPr>
@@ -4220,7 +4304,7 @@
     </w:p>
     <w:p>
       <w:pPr>
-        <w:pStyle w:val="BodyText"/>
+        <w:pStyle w:val="Corpodetexto"/>
         <w:spacing w:line="360" w:lineRule="auto"/>
         <w:ind w:firstLine="709"/>
         <w:rPr>
@@ -4231,7 +4315,7 @@
     </w:p>
     <w:p>
       <w:pPr>
-        <w:pStyle w:val="BodyText"/>
+        <w:pStyle w:val="Corpodetexto"/>
         <w:spacing w:line="360" w:lineRule="auto"/>
         <w:ind w:firstLine="709"/>
         <w:rPr>
@@ -4242,7 +4326,7 @@
     </w:p>
     <w:p>
       <w:pPr>
-        <w:pStyle w:val="BodyText"/>
+        <w:pStyle w:val="Corpodetexto"/>
         <w:spacing w:line="360" w:lineRule="auto"/>
         <w:ind w:firstLine="709"/>
         <w:rPr>
@@ -4253,7 +4337,7 @@
     </w:p>
     <w:p>
       <w:pPr>
-        <w:pStyle w:val="BodyText"/>
+        <w:pStyle w:val="Corpodetexto"/>
         <w:spacing w:line="360" w:lineRule="auto"/>
         <w:ind w:firstLine="709"/>
         <w:rPr>
@@ -4264,7 +4348,7 @@
     </w:p>
     <w:p>
       <w:pPr>
-        <w:pStyle w:val="BodyText"/>
+        <w:pStyle w:val="Corpodetexto"/>
         <w:spacing w:line="360" w:lineRule="auto"/>
         <w:ind w:firstLine="709"/>
         <w:rPr>
@@ -4275,7 +4359,7 @@
     </w:p>
     <w:p>
       <w:pPr>
-        <w:pStyle w:val="BodyText"/>
+        <w:pStyle w:val="Corpodetexto"/>
         <w:spacing w:line="360" w:lineRule="auto"/>
         <w:ind w:firstLine="709"/>
         <w:rPr>
@@ -4286,7 +4370,7 @@
     </w:p>
     <w:p>
       <w:pPr>
-        <w:pStyle w:val="BodyText"/>
+        <w:pStyle w:val="Corpodetexto"/>
         <w:spacing w:line="360" w:lineRule="auto"/>
         <w:ind w:firstLine="709"/>
         <w:rPr>
@@ -4297,7 +4381,7 @@
     </w:p>
     <w:p>
       <w:pPr>
-        <w:pStyle w:val="BodyText"/>
+        <w:pStyle w:val="Corpodetexto"/>
         <w:spacing w:line="360" w:lineRule="auto"/>
         <w:ind w:firstLine="709"/>
         <w:rPr>
@@ -4308,7 +4392,7 @@
     </w:p>
     <w:p>
       <w:pPr>
-        <w:pStyle w:val="BodyText"/>
+        <w:pStyle w:val="Corpodetexto"/>
         <w:spacing w:line="360" w:lineRule="auto"/>
         <w:ind w:firstLine="709"/>
         <w:rPr>
@@ -4319,7 +4403,7 @@
     </w:p>
     <w:p>
       <w:pPr>
-        <w:pStyle w:val="BodyText"/>
+        <w:pStyle w:val="Corpodetexto"/>
         <w:spacing w:line="360" w:lineRule="auto"/>
         <w:ind w:firstLine="709"/>
         <w:rPr>
@@ -4330,73 +4414,27 @@
     </w:p>
     <w:p>
       <w:pPr>
-        <w:pStyle w:val="BodyText"/>
+        <w:pStyle w:val="Corpodetexto"/>
         <w:spacing w:line="360" w:lineRule="auto"/>
-        <w:ind w:firstLine="709"/>
-        <w:rPr>
-          <w:rFonts w:ascii="Arial" w:eastAsia="Arial" w:hAnsi="Arial" w:cs="Arial"/>
-          <w:bCs/>
-        </w:rPr>
-      </w:pPr>
-    </w:p>
-    <w:p>
-      <w:pPr>
-        <w:pStyle w:val="BodyText"/>
+        <w:rPr>
+          <w:rFonts w:ascii="Arial" w:eastAsia="Arial" w:hAnsi="Arial" w:cs="Arial"/>
+          <w:bCs/>
+        </w:rPr>
+      </w:pPr>
+    </w:p>
+    <w:p>
+      <w:pPr>
+        <w:pStyle w:val="Corpodetexto"/>
         <w:spacing w:line="360" w:lineRule="auto"/>
-        <w:ind w:firstLine="709"/>
-        <w:rPr>
-          <w:rFonts w:ascii="Arial" w:eastAsia="Arial" w:hAnsi="Arial" w:cs="Arial"/>
-          <w:bCs/>
-        </w:rPr>
-      </w:pPr>
-    </w:p>
-    <w:p>
-      <w:pPr>
-        <w:pStyle w:val="BodyText"/>
-        <w:spacing w:line="360" w:lineRule="auto"/>
-        <w:ind w:firstLine="709"/>
-        <w:rPr>
-          <w:rFonts w:ascii="Arial" w:eastAsia="Arial" w:hAnsi="Arial" w:cs="Arial"/>
-          <w:bCs/>
-        </w:rPr>
-      </w:pPr>
-    </w:p>
-    <w:p>
-      <w:pPr>
-        <w:pStyle w:val="BodyText"/>
-        <w:spacing w:line="360" w:lineRule="auto"/>
-        <w:ind w:firstLine="709"/>
-        <w:rPr>
-          <w:rFonts w:ascii="Arial" w:eastAsia="Arial" w:hAnsi="Arial" w:cs="Arial"/>
-          <w:bCs/>
-        </w:rPr>
-      </w:pPr>
-    </w:p>
-    <w:p>
-      <w:pPr>
-        <w:pStyle w:val="BodyText"/>
-        <w:spacing w:line="360" w:lineRule="auto"/>
-        <w:ind w:firstLine="709"/>
-        <w:rPr>
-          <w:rFonts w:ascii="Arial" w:eastAsia="Arial" w:hAnsi="Arial" w:cs="Arial"/>
-          <w:bCs/>
-        </w:rPr>
-      </w:pPr>
-    </w:p>
-    <w:p>
-      <w:pPr>
-        <w:pStyle w:val="BodyText"/>
-        <w:spacing w:line="360" w:lineRule="auto"/>
-        <w:ind w:firstLine="709"/>
-        <w:rPr>
-          <w:rFonts w:ascii="Arial" w:eastAsia="Arial" w:hAnsi="Arial" w:cs="Arial"/>
-          <w:bCs/>
-        </w:rPr>
-      </w:pPr>
-    </w:p>
-    <w:p>
-      <w:pPr>
-        <w:pStyle w:val="Heading1"/>
+        <w:rPr>
+          <w:rFonts w:ascii="Arial" w:eastAsia="Arial" w:hAnsi="Arial" w:cs="Arial"/>
+          <w:bCs/>
+        </w:rPr>
+      </w:pPr>
+    </w:p>
+    <w:p>
+      <w:pPr>
+        <w:pStyle w:val="Ttulo1"/>
         <w:numPr>
           <w:ilvl w:val="0"/>
           <w:numId w:val="8"/>
@@ -4408,7 +4446,7 @@
       </w:pPr>
       <w:r>
         <w:rPr>
-          <w:rFonts w:ascii="Arial" w:hAnsi="Arial"/>
+          <w:rFonts w:ascii="Arial" w:hAnsi="Arial" w:cs="Arial"/>
         </w:rPr>
         <w:lastRenderedPageBreak/>
         <w:t>MODELAGEM DE DADOS</w:t>
@@ -4440,32 +4478,32 @@
         <w:ind w:firstLine="709"/>
         <w:jc w:val="both"/>
         <w:rPr>
-          <w:rFonts w:ascii="Arial" w:hAnsi="Arial"/>
-        </w:rPr>
-      </w:pPr>
-      <w:r>
-        <w:rPr>
-          <w:rFonts w:ascii="Arial" w:hAnsi="Arial"/>
+          <w:rFonts w:ascii="Arial" w:hAnsi="Arial" w:cs="Arial"/>
+        </w:rPr>
+      </w:pPr>
+      <w:r>
+        <w:rPr>
+          <w:rFonts w:ascii="Arial" w:hAnsi="Arial" w:cs="Arial"/>
         </w:rPr>
         <w:t xml:space="preserve">Durante o desenvolvimento deste trabalho, consideramos a modelagem de dados um procedimento que deve ser trabalhado com muito cuidado, para que as decisões tomadas quanto à organização do banco de dados do sistema sejam feitas visando </w:t>
       </w:r>
       <w:proofErr w:type="spellStart"/>
       <w:r>
         <w:rPr>
-          <w:rFonts w:ascii="Arial" w:hAnsi="Arial"/>
+          <w:rFonts w:ascii="Arial" w:hAnsi="Arial" w:cs="Arial"/>
         </w:rPr>
         <w:t>praticidade</w:t>
       </w:r>
       <w:proofErr w:type="spellEnd"/>
       <w:r>
         <w:rPr>
-          <w:rFonts w:ascii="Arial" w:hAnsi="Arial"/>
+          <w:rFonts w:ascii="Arial" w:hAnsi="Arial" w:cs="Arial"/>
         </w:rPr>
         <w:t>, organização e principalmente desempenho. Seja para o processo de desenvolvimento e manutenção, seja para testes e efetiva execução do software.</w:t>
       </w:r>
       <w:r>
         <w:rPr>
-          <w:rFonts w:ascii="Arial" w:hAnsi="Arial"/>
+          <w:rFonts w:ascii="Arial" w:hAnsi="Arial" w:cs="Arial"/>
         </w:rPr>
         <w:t xml:space="preserve"> </w:t>
       </w:r>
@@ -4490,50 +4528,70 @@
     </w:p>
     <w:p>
       <w:pPr>
-        <w:pStyle w:val="Heading1"/>
+        <w:pStyle w:val="Ttulo1"/>
         <w:numPr>
           <w:ilvl w:val="1"/>
           <w:numId w:val="8"/>
         </w:numPr>
         <w:jc w:val="both"/>
         <w:rPr>
-          <w:rFonts w:ascii="Arial" w:hAnsi="Arial"/>
-        </w:rPr>
-      </w:pPr>
-      <w:r>
-        <w:rPr>
-          <w:rFonts w:ascii="Arial" w:hAnsi="Arial"/>
+          <w:rFonts w:ascii="Arial" w:hAnsi="Arial" w:cs="Arial"/>
+        </w:rPr>
+      </w:pPr>
+      <w:r>
+        <w:rPr>
+          <w:rFonts w:ascii="Arial" w:hAnsi="Arial" w:cs="Arial"/>
         </w:rPr>
         <w:t>MODELO ENTIDADE RELACIONAMENTO</w:t>
       </w:r>
     </w:p>
     <w:p>
-      <w:r>
+      <w:pPr>
+        <w:rPr>
+          <w:rFonts w:ascii="Arial" w:hAnsi="Arial" w:cs="Arial"/>
+        </w:rPr>
+      </w:pPr>
+      <w:r>
+        <w:rPr>
+          <w:rFonts w:ascii="Arial" w:hAnsi="Arial" w:cs="Arial"/>
+        </w:rPr>
         <w:tab/>
       </w:r>
     </w:p>
-    <w:p/>
+    <w:p>
+      <w:pPr>
+        <w:rPr>
+          <w:rFonts w:ascii="Arial" w:hAnsi="Arial" w:cs="Arial"/>
+        </w:rPr>
+      </w:pPr>
+    </w:p>
     <w:p>
       <w:pPr>
         <w:spacing w:line="360" w:lineRule="auto"/>
         <w:ind w:firstLine="709"/>
         <w:jc w:val="both"/>
         <w:rPr>
-          <w:rFonts w:ascii="Arial" w:hAnsi="Arial"/>
-        </w:rPr>
-      </w:pPr>
-      <w:r>
-        <w:rPr>
-          <w:rFonts w:ascii="Arial" w:hAnsi="Arial"/>
+          <w:rFonts w:ascii="Arial" w:hAnsi="Arial" w:cs="Arial"/>
+        </w:rPr>
+      </w:pPr>
+      <w:r>
+        <w:rPr>
+          <w:rFonts w:ascii="Arial" w:hAnsi="Arial" w:cs="Arial"/>
         </w:rPr>
         <w:t>Para iniciar o processo de modelagem de dados, apresentamos o modelo de entidade relacional (FIGURA 9), que de maneira simplificada, permite uma visualização limpa e clara das relações entre as tabelas.</w:t>
       </w:r>
     </w:p>
     <w:p>
-      <w:r>
-        <w:rPr>
+      <w:pPr>
+        <w:rPr>
+          <w:rFonts w:ascii="Arial" w:hAnsi="Arial" w:cs="Arial"/>
+        </w:rPr>
+      </w:pPr>
+      <w:r>
+        <w:rPr>
+          <w:rFonts w:ascii="Arial" w:hAnsi="Arial" w:cs="Arial"/>
           <w:noProof/>
-          <w:lang w:val="en-US"/>
+          <w:lang w:val="pt-BR" w:eastAsia="pt-BR"/>
         </w:rPr>
         <w:drawing>
           <wp:inline distT="0" distB="0" distL="0" distR="0" wp14:anchorId="73B30BFB" wp14:editId="54B4506D">
@@ -4551,7 +4609,7 @@
                     <pic:cNvPicPr/>
                   </pic:nvPicPr>
                   <pic:blipFill>
-                    <a:blip r:embed="rId20">
+                    <a:blip r:embed="rId19">
                       <a:extLst>
                         <a:ext uri="{28A0092B-C50C-407E-A947-70E740481C1C}">
                           <a14:useLocalDpi xmlns:a14="http://schemas.microsoft.com/office/drawing/2010/main" val="0"/>
@@ -4587,13 +4645,13 @@
       </w:pPr>
       <w:r>
         <w:rPr>
-          <w:rFonts w:ascii="Arial" w:hAnsi="Arial"/>
+          <w:rFonts w:ascii="Arial" w:hAnsi="Arial" w:cs="Arial"/>
         </w:rPr>
         <w:t>FIGURA 11</w:t>
       </w:r>
       <w:r>
         <w:rPr>
-          <w:rFonts w:ascii="Arial" w:hAnsi="Arial"/>
+          <w:rFonts w:ascii="Arial" w:hAnsi="Arial" w:cs="Arial"/>
         </w:rPr>
         <w:t xml:space="preserve"> – </w:t>
       </w:r>
@@ -4647,57 +4705,65 @@
     </w:p>
     <w:p>
       <w:pPr>
-        <w:pStyle w:val="Heading1"/>
+        <w:pStyle w:val="Ttulo1"/>
         <w:jc w:val="both"/>
         <w:rPr>
           <w:rStyle w:val="None"/>
-          <w:rFonts w:ascii="Arial" w:hAnsi="Arial"/>
-        </w:rPr>
-      </w:pPr>
-      <w:bookmarkStart w:id="3" w:name="_Toc20"/>
+          <w:rFonts w:ascii="Arial" w:hAnsi="Arial" w:cs="Arial"/>
+        </w:rPr>
+      </w:pPr>
+      <w:bookmarkStart w:id="4" w:name="_Toc20"/>
       <w:r>
         <w:rPr>
           <w:rStyle w:val="None"/>
-          <w:rFonts w:ascii="Arial" w:hAnsi="Arial"/>
+          <w:rFonts w:ascii="Arial" w:hAnsi="Arial" w:cs="Arial"/>
         </w:rPr>
         <w:t>2.2</w:t>
       </w:r>
       <w:r>
         <w:rPr>
           <w:rStyle w:val="None"/>
-          <w:rFonts w:ascii="Arial" w:hAnsi="Arial"/>
+          <w:rFonts w:ascii="Arial" w:hAnsi="Arial" w:cs="Arial"/>
         </w:rPr>
         <w:t>.</w:t>
       </w:r>
       <w:r>
         <w:rPr>
           <w:rStyle w:val="None"/>
-          <w:rFonts w:ascii="Arial" w:hAnsi="Arial"/>
+          <w:rFonts w:ascii="Arial" w:hAnsi="Arial" w:cs="Arial"/>
         </w:rPr>
         <w:tab/>
       </w:r>
-      <w:bookmarkEnd w:id="3"/>
+      <w:bookmarkEnd w:id="4"/>
       <w:r>
         <w:rPr>
           <w:rStyle w:val="None"/>
-          <w:rFonts w:ascii="Arial" w:hAnsi="Arial"/>
+          <w:rFonts w:ascii="Arial" w:hAnsi="Arial" w:cs="Arial"/>
         </w:rPr>
         <w:t>MODELO RELACIONA</w:t>
       </w:r>
       <w:r>
         <w:rPr>
           <w:rStyle w:val="None"/>
-          <w:rFonts w:ascii="Arial" w:hAnsi="Arial"/>
+          <w:rFonts w:ascii="Arial" w:hAnsi="Arial" w:cs="Arial"/>
         </w:rPr>
         <w:t>L</w:t>
       </w:r>
     </w:p>
-    <w:p/>
+    <w:p>
+      <w:pPr>
+        <w:rPr>
+          <w:rFonts w:ascii="Arial" w:hAnsi="Arial" w:cs="Arial"/>
+        </w:rPr>
+      </w:pPr>
+    </w:p>
     <w:p>
       <w:pPr>
         <w:spacing w:line="360" w:lineRule="auto"/>
         <w:ind w:firstLine="709"/>
-        <w:rPr>
+        <w:jc w:val="both"/>
+        <w:rPr>
+          <w:rFonts w:ascii="Arial" w:hAnsi="Arial" w:cs="Arial"/>
           <w:noProof/>
           <w:lang w:val="en-US"/>
         </w:rPr>
@@ -4743,6 +4809,7 @@
       </w:r>
       <w:r>
         <w:rPr>
+          <w:rFonts w:ascii="Arial" w:hAnsi="Arial" w:cs="Arial"/>
           <w:noProof/>
           <w:lang w:val="en-US"/>
         </w:rPr>
@@ -4750,8 +4817,9 @@
       </w:r>
       <w:r>
         <w:rPr>
+          <w:rFonts w:ascii="Arial" w:hAnsi="Arial" w:cs="Arial"/>
           <w:noProof/>
-          <w:lang w:val="en-US"/>
+          <w:lang w:val="pt-BR" w:eastAsia="pt-BR"/>
         </w:rPr>
         <w:drawing>
           <wp:inline distT="0" distB="0" distL="0" distR="0" wp14:anchorId="22F9836A" wp14:editId="2E1B5EA9">
@@ -4769,7 +4837,7 @@
                     <pic:cNvPicPr/>
                   </pic:nvPicPr>
                   <pic:blipFill>
-                    <a:blip r:embed="rId21">
+                    <a:blip r:embed="rId20">
                       <a:extLst>
                         <a:ext uri="{28A0092B-C50C-407E-A947-70E740481C1C}">
                           <a14:useLocalDpi xmlns:a14="http://schemas.microsoft.com/office/drawing/2010/main" val="0"/>
@@ -4805,13 +4873,13 @@
       </w:pPr>
       <w:r>
         <w:rPr>
-          <w:rFonts w:ascii="Arial" w:hAnsi="Arial"/>
+          <w:rFonts w:ascii="Arial" w:hAnsi="Arial" w:cs="Arial"/>
         </w:rPr>
         <w:t>FIGURA 12</w:t>
       </w:r>
       <w:r>
         <w:rPr>
-          <w:rFonts w:ascii="Arial" w:hAnsi="Arial"/>
+          <w:rFonts w:ascii="Arial" w:hAnsi="Arial" w:cs="Arial"/>
         </w:rPr>
         <w:t xml:space="preserve"> – </w:t>
       </w:r>
@@ -4946,61 +5014,88 @@
           <w:bCs/>
         </w:rPr>
       </w:pPr>
-      <w:bookmarkStart w:id="4" w:name="_GoBack"/>
-      <w:bookmarkEnd w:id="4"/>
-    </w:p>
-    <w:p>
-      <w:pPr>
-        <w:pStyle w:val="Heading1"/>
+    </w:p>
+    <w:p>
+      <w:pPr>
+        <w:pStyle w:val="Ttulo1"/>
         <w:numPr>
           <w:ilvl w:val="0"/>
           <w:numId w:val="8"/>
         </w:numPr>
         <w:jc w:val="both"/>
         <w:rPr>
-          <w:rFonts w:ascii="Arial" w:hAnsi="Arial"/>
-        </w:rPr>
-      </w:pPr>
-      <w:r>
-        <w:rPr>
-          <w:rFonts w:ascii="Arial" w:hAnsi="Arial"/>
+          <w:rFonts w:ascii="Arial" w:hAnsi="Arial" w:cs="Arial"/>
+        </w:rPr>
+      </w:pPr>
+      <w:r>
+        <w:rPr>
+          <w:rFonts w:ascii="Arial" w:hAnsi="Arial" w:cs="Arial"/>
         </w:rPr>
         <w:lastRenderedPageBreak/>
         <w:t>SCRIPT SQL</w:t>
       </w:r>
     </w:p>
-    <w:p/>
-    <w:p>
-      <w:r>
+    <w:p>
+      <w:pPr>
+        <w:rPr>
+          <w:rFonts w:ascii="Arial" w:hAnsi="Arial" w:cs="Arial"/>
+        </w:rPr>
+      </w:pPr>
+    </w:p>
+    <w:p>
+      <w:pPr>
+        <w:spacing w:line="360" w:lineRule="auto"/>
+        <w:jc w:val="both"/>
+        <w:rPr>
+          <w:rFonts w:ascii="Arial" w:hAnsi="Arial" w:cs="Arial"/>
+        </w:rPr>
+      </w:pPr>
+      <w:r>
+        <w:rPr>
+          <w:rFonts w:ascii="Arial" w:hAnsi="Arial" w:cs="Arial"/>
+        </w:rPr>
         <w:tab/>
         <w:t xml:space="preserve">Após a elaboração do modelo relacional, já é possível criar o banco, suas tabelas e relacionamentos, sendo assim, apresentamos o script utilizado para elaboração do banco de dados do sistema </w:t>
       </w:r>
       <w:proofErr w:type="spellStart"/>
       <w:r>
+        <w:rPr>
+          <w:rFonts w:ascii="Arial" w:hAnsi="Arial" w:cs="Arial"/>
+        </w:rPr>
         <w:t>FreePass</w:t>
       </w:r>
       <w:proofErr w:type="spellEnd"/>
       <w:r>
+        <w:rPr>
+          <w:rFonts w:ascii="Arial" w:hAnsi="Arial" w:cs="Arial"/>
+        </w:rPr>
         <w:t>.</w:t>
       </w:r>
     </w:p>
-    <w:p/>
-    <w:p>
-      <w:pPr>
-        <w:pStyle w:val="Heading1"/>
+    <w:p>
+      <w:pPr>
+        <w:rPr>
+          <w:rFonts w:ascii="Arial" w:hAnsi="Arial" w:cs="Arial"/>
+        </w:rPr>
+      </w:pPr>
+    </w:p>
+    <w:p>
+      <w:pPr>
+        <w:pStyle w:val="Ttulo1"/>
         <w:numPr>
           <w:ilvl w:val="1"/>
           <w:numId w:val="25"/>
         </w:numPr>
         <w:jc w:val="both"/>
         <w:rPr>
-          <w:rFonts w:ascii="Arial" w:hAnsi="Arial"/>
-        </w:rPr>
-      </w:pPr>
-      <w:r>
-        <w:rPr>
+          <w:rFonts w:ascii="Arial" w:hAnsi="Arial" w:cs="Arial"/>
+        </w:rPr>
+      </w:pPr>
+      <w:r>
+        <w:rPr>
+          <w:rFonts w:ascii="Arial" w:hAnsi="Arial" w:cs="Arial"/>
           <w:noProof/>
-          <w:lang w:val="en-US"/>
+          <w:lang w:val="pt-BR" w:eastAsia="pt-BR"/>
         </w:rPr>
         <mc:AlternateContent>
           <mc:Choice Requires="wps">
@@ -5065,23 +5160,20 @@
                           </w:p>
                           <w:p>
                             <w:r>
-                              <w:t xml:space="preserve">  `</w:t>
+                              <w:t xml:space="preserve">  `id` </w:t>
                             </w:r>
                             <w:proofErr w:type="spellStart"/>
-                            <w:r>
-                              <w:t>id</w:t>
+                            <w:proofErr w:type="gramStart"/>
+                            <w:r>
+                              <w:t>int</w:t>
                             </w:r>
                             <w:proofErr w:type="spellEnd"/>
                             <w:r>
-                              <w:t xml:space="preserve">` </w:t>
-                            </w:r>
-                            <w:proofErr w:type="spellStart"/>
-                            <w:r>
-                              <w:t>int</w:t>
-                            </w:r>
-                            <w:proofErr w:type="spellEnd"/>
-                            <w:r>
-                              <w:t>(11) NOT NULL AUTO_INCREMENT,</w:t>
+                              <w:t>(</w:t>
+                            </w:r>
+                            <w:proofErr w:type="gramEnd"/>
+                            <w:r>
+                              <w:t>11) NOT NULL AUTO_INCREMENT,</w:t>
                             </w:r>
                           </w:p>
                           <w:p>
@@ -5123,12 +5215,17 @@
                               <w:t xml:space="preserve">` </w:t>
                             </w:r>
                             <w:proofErr w:type="spellStart"/>
+                            <w:proofErr w:type="gramStart"/>
                             <w:r>
                               <w:t>varchar</w:t>
                             </w:r>
                             <w:proofErr w:type="spellEnd"/>
                             <w:r>
-                              <w:t>(45) NOT NULL,</w:t>
+                              <w:t>(</w:t>
+                            </w:r>
+                            <w:proofErr w:type="gramEnd"/>
+                            <w:r>
+                              <w:t>45) NOT NULL,</w:t>
                             </w:r>
                           </w:p>
                           <w:p>
@@ -5144,12 +5241,17 @@
                               <w:t xml:space="preserve">` </w:t>
                             </w:r>
                             <w:proofErr w:type="spellStart"/>
+                            <w:proofErr w:type="gramStart"/>
                             <w:r>
                               <w:t>varchar</w:t>
                             </w:r>
                             <w:proofErr w:type="spellEnd"/>
                             <w:r>
-                              <w:t>(1) NOT NULL,</w:t>
+                              <w:t>(</w:t>
+                            </w:r>
+                            <w:proofErr w:type="gramEnd"/>
+                            <w:r>
+                              <w:t>1) NOT NULL,</w:t>
                             </w:r>
                           </w:p>
                           <w:p>
@@ -5157,12 +5259,17 @@
                               <w:t xml:space="preserve">  `email` </w:t>
                             </w:r>
                             <w:proofErr w:type="spellStart"/>
+                            <w:proofErr w:type="gramStart"/>
                             <w:r>
                               <w:t>varchar</w:t>
                             </w:r>
                             <w:proofErr w:type="spellEnd"/>
                             <w:r>
-                              <w:t>(45) NOT NULL,</w:t>
+                              <w:t>(</w:t>
+                            </w:r>
+                            <w:proofErr w:type="gramEnd"/>
+                            <w:r>
+                              <w:t>45) NOT NULL,</w:t>
                             </w:r>
                           </w:p>
                           <w:p>
@@ -5170,12 +5277,17 @@
                               <w:t xml:space="preserve">  `senha` </w:t>
                             </w:r>
                             <w:proofErr w:type="spellStart"/>
+                            <w:proofErr w:type="gramStart"/>
                             <w:r>
                               <w:t>varchar</w:t>
                             </w:r>
                             <w:proofErr w:type="spellEnd"/>
                             <w:r>
-                              <w:t>(45) NOT NULL,</w:t>
+                              <w:t>(</w:t>
+                            </w:r>
+                            <w:proofErr w:type="gramEnd"/>
+                            <w:r>
+                              <w:t>45) NOT NULL,</w:t>
                             </w:r>
                           </w:p>
                           <w:p>
@@ -5191,12 +5303,17 @@
                               <w:t xml:space="preserve">` </w:t>
                             </w:r>
                             <w:proofErr w:type="spellStart"/>
+                            <w:proofErr w:type="gramStart"/>
                             <w:r>
                               <w:t>int</w:t>
                             </w:r>
                             <w:proofErr w:type="spellEnd"/>
                             <w:r>
-                              <w:t>(11) NOT NULL,</w:t>
+                              <w:t>(</w:t>
+                            </w:r>
+                            <w:proofErr w:type="gramEnd"/>
+                            <w:r>
+                              <w:t>11) NOT NULL,</w:t>
                             </w:r>
                           </w:p>
                           <w:p>
@@ -5212,12 +5329,17 @@
                               <w:t xml:space="preserve">` </w:t>
                             </w:r>
                             <w:proofErr w:type="spellStart"/>
+                            <w:proofErr w:type="gramStart"/>
                             <w:r>
                               <w:t>varchar</w:t>
                             </w:r>
                             <w:proofErr w:type="spellEnd"/>
                             <w:r>
-                              <w:t>(11) NOT NULL,</w:t>
+                              <w:t>(</w:t>
+                            </w:r>
+                            <w:proofErr w:type="gramEnd"/>
+                            <w:r>
+                              <w:t>11) NOT NULL,</w:t>
                             </w:r>
                           </w:p>
                           <w:p>
@@ -5235,15 +5357,7 @@
                           </w:p>
                           <w:p>
                             <w:r>
-                              <w:t xml:space="preserve">  PRIMARY KEY (`</w:t>
-                            </w:r>
-                            <w:proofErr w:type="spellStart"/>
-                            <w:r>
-                              <w:t>id</w:t>
-                            </w:r>
-                            <w:proofErr w:type="spellEnd"/>
-                            <w:r>
-                              <w:t>`),</w:t>
+                              <w:t xml:space="preserve">  PRIMARY KEY (`id`),</w:t>
                             </w:r>
                           </w:p>
                           <w:p>
@@ -5302,11 +5416,11 @@
           </mc:Choice>
           <mc:Fallback>
             <w:pict>
-              <v:shapetype id="_x0000_t202" coordsize="21600,21600" o:spt="202" path="m0,0l0,21600,21600,21600,21600,0xe">
+              <v:shapetype w14:anchorId="7BCE0B37" id="_x0000_t202" coordsize="21600,21600" o:spt="202" path="m0,0l0,21600,21600,21600,21600,0xe">
                 <v:stroke joinstyle="miter"/>
                 <v:path gradientshapeok="t" o:connecttype="rect"/>
               </v:shapetype>
-              <v:shape id="Text Box 12" o:spid="_x0000_s1026" type="#_x0000_t202" style="position:absolute;left:0;text-align:left;margin-left:0;margin-top:27.3pt;width:441pt;height:3in;z-index:251660288;visibility:visible;mso-wrap-style:square;mso-width-percent:0;mso-height-percent:0;mso-wrap-distance-left:9pt;mso-wrap-distance-top:0;mso-wrap-distance-right:9pt;mso-wrap-distance-bottom:0;mso-position-horizontal:absolute;mso-position-horizontal-relative:text;mso-position-vertical:absolute;mso-position-vertical-relative:text;mso-width-percent:0;mso-height-percent:0;mso-width-relative:margin;mso-height-relative:margin;v-text-anchor:top" o:gfxdata="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" filled="f" strokeweight=".5pt">
+              <v:shape id="Text_x0020_Box_x0020_12" o:spid="_x0000_s1026" type="#_x0000_t202" style="position:absolute;left:0;text-align:left;margin-left:0;margin-top:27.3pt;width:441pt;height:3in;z-index:251660288;visibility:visible;mso-wrap-style:square;mso-width-percent:0;mso-height-percent:0;mso-wrap-distance-left:9pt;mso-wrap-distance-top:0;mso-wrap-distance-right:9pt;mso-wrap-distance-bottom:0;mso-position-horizontal:absolute;mso-position-horizontal-relative:text;mso-position-vertical:absolute;mso-position-vertical-relative:text;mso-width-percent:0;mso-height-percent:0;mso-width-relative:margin;mso-height-relative:margin;v-text-anchor:top" o:gfxdata="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" filled="f" strokeweight=".5pt">
                 <v:textbox inset="0,0,0,0">
                   <w:txbxContent>
                     <w:p>
@@ -5316,23 +5430,20 @@
                     </w:p>
                     <w:p>
                       <w:r>
-                        <w:t xml:space="preserve">  `</w:t>
+                        <w:t xml:space="preserve">  `id` </w:t>
                       </w:r>
                       <w:proofErr w:type="spellStart"/>
-                      <w:r>
-                        <w:t>id</w:t>
+                      <w:proofErr w:type="gramStart"/>
+                      <w:r>
+                        <w:t>int</w:t>
                       </w:r>
                       <w:proofErr w:type="spellEnd"/>
                       <w:r>
-                        <w:t xml:space="preserve">` </w:t>
-                      </w:r>
-                      <w:proofErr w:type="spellStart"/>
-                      <w:r>
-                        <w:t>int</w:t>
-                      </w:r>
-                      <w:proofErr w:type="spellEnd"/>
-                      <w:r>
-                        <w:t>(11) NOT NULL AUTO_INCREMENT,</w:t>
+                        <w:t>(</w:t>
+                      </w:r>
+                      <w:proofErr w:type="gramEnd"/>
+                      <w:r>
+                        <w:t>11) NOT NULL AUTO_INCREMENT,</w:t>
                       </w:r>
                     </w:p>
                     <w:p>
@@ -5374,12 +5485,17 @@
                         <w:t xml:space="preserve">` </w:t>
                       </w:r>
                       <w:proofErr w:type="spellStart"/>
+                      <w:proofErr w:type="gramStart"/>
                       <w:r>
                         <w:t>varchar</w:t>
                       </w:r>
                       <w:proofErr w:type="spellEnd"/>
                       <w:r>
-                        <w:t>(45) NOT NULL,</w:t>
+                        <w:t>(</w:t>
+                      </w:r>
+                      <w:proofErr w:type="gramEnd"/>
+                      <w:r>
+                        <w:t>45) NOT NULL,</w:t>
                       </w:r>
                     </w:p>
                     <w:p>
@@ -5395,12 +5511,17 @@
                         <w:t xml:space="preserve">` </w:t>
                       </w:r>
                       <w:proofErr w:type="spellStart"/>
+                      <w:proofErr w:type="gramStart"/>
                       <w:r>
                         <w:t>varchar</w:t>
                       </w:r>
                       <w:proofErr w:type="spellEnd"/>
                       <w:r>
-                        <w:t>(1) NOT NULL,</w:t>
+                        <w:t>(</w:t>
+                      </w:r>
+                      <w:proofErr w:type="gramEnd"/>
+                      <w:r>
+                        <w:t>1) NOT NULL,</w:t>
                       </w:r>
                     </w:p>
                     <w:p>
@@ -5408,12 +5529,17 @@
                         <w:t xml:space="preserve">  `email` </w:t>
                       </w:r>
                       <w:proofErr w:type="spellStart"/>
+                      <w:proofErr w:type="gramStart"/>
                       <w:r>
                         <w:t>varchar</w:t>
                       </w:r>
                       <w:proofErr w:type="spellEnd"/>
                       <w:r>
-                        <w:t>(45) NOT NULL,</w:t>
+                        <w:t>(</w:t>
+                      </w:r>
+                      <w:proofErr w:type="gramEnd"/>
+                      <w:r>
+                        <w:t>45) NOT NULL,</w:t>
                       </w:r>
                     </w:p>
                     <w:p>
@@ -5421,12 +5547,17 @@
                         <w:t xml:space="preserve">  `senha` </w:t>
                       </w:r>
                       <w:proofErr w:type="spellStart"/>
+                      <w:proofErr w:type="gramStart"/>
                       <w:r>
                         <w:t>varchar</w:t>
                       </w:r>
                       <w:proofErr w:type="spellEnd"/>
                       <w:r>
-                        <w:t>(45) NOT NULL,</w:t>
+                        <w:t>(</w:t>
+                      </w:r>
+                      <w:proofErr w:type="gramEnd"/>
+                      <w:r>
+                        <w:t>45) NOT NULL,</w:t>
                       </w:r>
                     </w:p>
                     <w:p>
@@ -5442,12 +5573,17 @@
                         <w:t xml:space="preserve">` </w:t>
                       </w:r>
                       <w:proofErr w:type="spellStart"/>
+                      <w:proofErr w:type="gramStart"/>
                       <w:r>
                         <w:t>int</w:t>
                       </w:r>
                       <w:proofErr w:type="spellEnd"/>
                       <w:r>
-                        <w:t>(11) NOT NULL,</w:t>
+                        <w:t>(</w:t>
+                      </w:r>
+                      <w:proofErr w:type="gramEnd"/>
+                      <w:r>
+                        <w:t>11) NOT NULL,</w:t>
                       </w:r>
                     </w:p>
                     <w:p>
@@ -5463,12 +5599,17 @@
                         <w:t xml:space="preserve">` </w:t>
                       </w:r>
                       <w:proofErr w:type="spellStart"/>
+                      <w:proofErr w:type="gramStart"/>
                       <w:r>
                         <w:t>varchar</w:t>
                       </w:r>
                       <w:proofErr w:type="spellEnd"/>
                       <w:r>
-                        <w:t>(11) NOT NULL,</w:t>
+                        <w:t>(</w:t>
+                      </w:r>
+                      <w:proofErr w:type="gramEnd"/>
+                      <w:r>
+                        <w:t>11) NOT NULL,</w:t>
                       </w:r>
                     </w:p>
                     <w:p>
@@ -5486,15 +5627,7 @@
                     </w:p>
                     <w:p>
                       <w:r>
-                        <w:t xml:space="preserve">  PRIMARY KEY (`</w:t>
-                      </w:r>
-                      <w:proofErr w:type="spellStart"/>
-                      <w:r>
-                        <w:t>id</w:t>
-                      </w:r>
-                      <w:proofErr w:type="spellEnd"/>
-                      <w:r>
-                        <w:t>`),</w:t>
+                        <w:t xml:space="preserve">  PRIMARY KEY (`id`),</w:t>
                       </w:r>
                     </w:p>
                     <w:p>
@@ -5541,41 +5674,47 @@
       </w:r>
       <w:r>
         <w:rPr>
-          <w:rFonts w:ascii="Arial" w:hAnsi="Arial"/>
+          <w:rFonts w:ascii="Arial" w:hAnsi="Arial" w:cs="Arial"/>
         </w:rPr>
         <w:t>.</w:t>
       </w:r>
       <w:r>
         <w:rPr>
-          <w:rFonts w:ascii="Arial" w:hAnsi="Arial"/>
+          <w:rFonts w:ascii="Arial" w:hAnsi="Arial" w:cs="Arial"/>
         </w:rPr>
         <w:tab/>
       </w:r>
       <w:r>
         <w:rPr>
-          <w:rFonts w:ascii="Arial" w:hAnsi="Arial"/>
+          <w:rFonts w:ascii="Arial" w:hAnsi="Arial" w:cs="Arial"/>
         </w:rPr>
         <w:t>TABELA PESSOA</w:t>
       </w:r>
     </w:p>
-    <w:p/>
-    <w:p>
-      <w:pPr>
-        <w:pStyle w:val="Heading1"/>
+    <w:p>
+      <w:pPr>
+        <w:rPr>
+          <w:rFonts w:ascii="Arial" w:hAnsi="Arial" w:cs="Arial"/>
+        </w:rPr>
+      </w:pPr>
+    </w:p>
+    <w:p>
+      <w:pPr>
+        <w:pStyle w:val="Ttulo1"/>
         <w:numPr>
           <w:ilvl w:val="1"/>
           <w:numId w:val="25"/>
         </w:numPr>
         <w:jc w:val="both"/>
         <w:rPr>
-          <w:rFonts w:ascii="Arial" w:hAnsi="Arial"/>
-        </w:rPr>
-      </w:pPr>
-      <w:r>
-        <w:rPr>
-          <w:rFonts w:ascii="Arial" w:hAnsi="Arial"/>
+          <w:rFonts w:ascii="Arial" w:hAnsi="Arial" w:cs="Arial"/>
+        </w:rPr>
+      </w:pPr>
+      <w:r>
+        <w:rPr>
+          <w:rFonts w:ascii="Arial" w:hAnsi="Arial" w:cs="Arial"/>
           <w:noProof/>
-          <w:lang w:val="en-US"/>
+          <w:lang w:val="pt-BR" w:eastAsia="pt-BR"/>
         </w:rPr>
         <mc:AlternateContent>
           <mc:Choice Requires="wps">
@@ -5659,12 +5798,17 @@
                               <w:t xml:space="preserve">` </w:t>
                             </w:r>
                             <w:proofErr w:type="spellStart"/>
+                            <w:proofErr w:type="gramStart"/>
                             <w:r>
                               <w:t>varchar</w:t>
                             </w:r>
                             <w:proofErr w:type="spellEnd"/>
                             <w:r>
-                              <w:t>(12) CHARACTER SET utf8 NOT NULL,</w:t>
+                              <w:t>(</w:t>
+                            </w:r>
+                            <w:proofErr w:type="gramEnd"/>
+                            <w:r>
+                              <w:t>12) CHARACTER SET utf8 NOT NULL,</w:t>
                             </w:r>
                           </w:p>
                           <w:p>
@@ -5680,12 +5824,17 @@
                               <w:t xml:space="preserve">` </w:t>
                             </w:r>
                             <w:proofErr w:type="spellStart"/>
+                            <w:proofErr w:type="gramStart"/>
                             <w:r>
                               <w:t>int</w:t>
                             </w:r>
                             <w:proofErr w:type="spellEnd"/>
                             <w:r>
-                              <w:t>(11) NOT NULL,</w:t>
+                              <w:t>(</w:t>
+                            </w:r>
+                            <w:proofErr w:type="gramEnd"/>
+                            <w:r>
+                              <w:t>11) NOT NULL,</w:t>
                             </w:r>
                           </w:p>
                           <w:p>
@@ -5701,12 +5850,17 @@
                               <w:t xml:space="preserve">` </w:t>
                             </w:r>
                             <w:proofErr w:type="spellStart"/>
+                            <w:proofErr w:type="gramStart"/>
                             <w:r>
                               <w:t>varchar</w:t>
                             </w:r>
                             <w:proofErr w:type="spellEnd"/>
                             <w:r>
-                              <w:t>(1) CHARACTER SET utf8 NOT NULL,</w:t>
+                              <w:t>(</w:t>
+                            </w:r>
+                            <w:proofErr w:type="gramEnd"/>
+                            <w:r>
+                              <w:t>1) CHARACTER SET utf8 NOT NULL,</w:t>
                             </w:r>
                           </w:p>
                           <w:p>
@@ -5761,15 +5915,7 @@
                             </w:r>
                             <w:proofErr w:type="spellEnd"/>
                             <w:r>
-                              <w:t>`) REFERENCES `pessoa` (`</w:t>
-                            </w:r>
-                            <w:proofErr w:type="spellStart"/>
-                            <w:r>
-                              <w:t>id</w:t>
-                            </w:r>
-                            <w:proofErr w:type="spellEnd"/>
-                            <w:r>
-                              <w:t>`) ON DELETE NO ACTION ON UPDATE NO ACTION</w:t>
+                              <w:t>`) REFERENCES `pessoa` (`id`) ON DELETE NO ACTION ON UPDATE NO ACTION</w:t>
                             </w:r>
                           </w:p>
                           <w:p>
@@ -5804,7 +5950,7 @@
           </mc:Choice>
           <mc:Fallback>
             <w:pict>
-              <v:shape id="Text Box 17" o:spid="_x0000_s1027" type="#_x0000_t202" style="position:absolute;left:0;text-align:left;margin-left:0;margin-top:28.2pt;width:441pt;height:135pt;z-index:251661312;visibility:visible;mso-wrap-style:square;mso-height-percent:0;mso-wrap-distance-left:9pt;mso-wrap-distance-top:0;mso-wrap-distance-right:9pt;mso-wrap-distance-bottom:0;mso-position-horizontal:absolute;mso-position-horizontal-relative:text;mso-position-vertical:absolute;mso-position-vertical-relative:text;mso-height-percent:0;mso-height-relative:margin;v-text-anchor:top" o:gfxdata="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" filled="f" strokeweight=".5pt">
+              <v:shape w14:anchorId="153FBF4C" id="Text_x0020_Box_x0020_17" o:spid="_x0000_s1027" type="#_x0000_t202" style="position:absolute;left:0;text-align:left;margin-left:0;margin-top:28.2pt;width:441pt;height:135pt;z-index:251661312;visibility:visible;mso-wrap-style:square;mso-height-percent:0;mso-wrap-distance-left:9pt;mso-wrap-distance-top:0;mso-wrap-distance-right:9pt;mso-wrap-distance-bottom:0;mso-position-horizontal:absolute;mso-position-horizontal-relative:text;mso-position-vertical:absolute;mso-position-vertical-relative:text;mso-height-percent:0;mso-height-relative:margin;v-text-anchor:top" o:gfxdata="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" filled="f" strokeweight=".5pt">
                 <v:textbox inset="0,0,0,0">
                   <w:txbxContent>
                     <w:p>
@@ -5833,12 +5979,17 @@
                         <w:t xml:space="preserve">` </w:t>
                       </w:r>
                       <w:proofErr w:type="spellStart"/>
+                      <w:proofErr w:type="gramStart"/>
                       <w:r>
                         <w:t>varchar</w:t>
                       </w:r>
                       <w:proofErr w:type="spellEnd"/>
                       <w:r>
-                        <w:t>(12) CHARACTER SET utf8 NOT NULL,</w:t>
+                        <w:t>(</w:t>
+                      </w:r>
+                      <w:proofErr w:type="gramEnd"/>
+                      <w:r>
+                        <w:t>12) CHARACTER SET utf8 NOT NULL,</w:t>
                       </w:r>
                     </w:p>
                     <w:p>
@@ -5854,12 +6005,17 @@
                         <w:t xml:space="preserve">` </w:t>
                       </w:r>
                       <w:proofErr w:type="spellStart"/>
+                      <w:proofErr w:type="gramStart"/>
                       <w:r>
                         <w:t>int</w:t>
                       </w:r>
                       <w:proofErr w:type="spellEnd"/>
                       <w:r>
-                        <w:t>(11) NOT NULL,</w:t>
+                        <w:t>(</w:t>
+                      </w:r>
+                      <w:proofErr w:type="gramEnd"/>
+                      <w:r>
+                        <w:t>11) NOT NULL,</w:t>
                       </w:r>
                     </w:p>
                     <w:p>
@@ -5875,12 +6031,17 @@
                         <w:t xml:space="preserve">` </w:t>
                       </w:r>
                       <w:proofErr w:type="spellStart"/>
+                      <w:proofErr w:type="gramStart"/>
                       <w:r>
                         <w:t>varchar</w:t>
                       </w:r>
                       <w:proofErr w:type="spellEnd"/>
                       <w:r>
-                        <w:t>(1) CHARACTER SET utf8 NOT NULL,</w:t>
+                        <w:t>(</w:t>
+                      </w:r>
+                      <w:proofErr w:type="gramEnd"/>
+                      <w:r>
+                        <w:t>1) CHARACTER SET utf8 NOT NULL,</w:t>
                       </w:r>
                     </w:p>
                     <w:p>
@@ -5935,15 +6096,7 @@
                       </w:r>
                       <w:proofErr w:type="spellEnd"/>
                       <w:r>
-                        <w:t>`) REFERENCES `pessoa` (`</w:t>
-                      </w:r>
-                      <w:proofErr w:type="spellStart"/>
-                      <w:r>
-                        <w:t>id</w:t>
-                      </w:r>
-                      <w:proofErr w:type="spellEnd"/>
-                      <w:r>
-                        <w:t>`) ON DELETE NO ACTION ON UPDATE NO ACTION</w:t>
+                        <w:t>`) REFERENCES `pessoa` (`id`) ON DELETE NO ACTION ON UPDATE NO ACTION</w:t>
                       </w:r>
                     </w:p>
                     <w:p>
@@ -5969,61 +6122,79 @@
       </w:r>
       <w:r>
         <w:rPr>
-          <w:rFonts w:ascii="Arial" w:hAnsi="Arial"/>
+          <w:rFonts w:ascii="Arial" w:hAnsi="Arial" w:cs="Arial"/>
         </w:rPr>
         <w:t>.</w:t>
       </w:r>
       <w:r>
         <w:rPr>
-          <w:rFonts w:ascii="Arial" w:hAnsi="Arial"/>
+          <w:rFonts w:ascii="Arial" w:hAnsi="Arial" w:cs="Arial"/>
         </w:rPr>
         <w:tab/>
       </w:r>
       <w:r>
         <w:rPr>
-          <w:rFonts w:ascii="Arial" w:hAnsi="Arial"/>
+          <w:rFonts w:ascii="Arial" w:hAnsi="Arial" w:cs="Arial"/>
         </w:rPr>
         <w:t>TABELA RFID</w:t>
       </w:r>
     </w:p>
-    <w:p/>
-    <w:p/>
-    <w:p>
-      <w:pPr>
-        <w:pStyle w:val="Heading1"/>
+    <w:p>
+      <w:pPr>
+        <w:rPr>
+          <w:rFonts w:ascii="Arial" w:hAnsi="Arial" w:cs="Arial"/>
+        </w:rPr>
+      </w:pPr>
+    </w:p>
+    <w:p>
+      <w:pPr>
+        <w:rPr>
+          <w:rFonts w:ascii="Arial" w:hAnsi="Arial" w:cs="Arial"/>
+        </w:rPr>
+      </w:pPr>
+    </w:p>
+    <w:p>
+      <w:pPr>
+        <w:pStyle w:val="Ttulo1"/>
         <w:numPr>
           <w:ilvl w:val="1"/>
           <w:numId w:val="25"/>
         </w:numPr>
         <w:jc w:val="both"/>
         <w:rPr>
-          <w:rFonts w:ascii="Arial" w:hAnsi="Arial"/>
-        </w:rPr>
-      </w:pPr>
-      <w:r>
-        <w:rPr>
-          <w:rFonts w:ascii="Arial" w:hAnsi="Arial"/>
+          <w:rFonts w:ascii="Arial" w:hAnsi="Arial" w:cs="Arial"/>
+        </w:rPr>
+      </w:pPr>
+      <w:r>
+        <w:rPr>
+          <w:rFonts w:ascii="Arial" w:hAnsi="Arial" w:cs="Arial"/>
         </w:rPr>
         <w:t>.</w:t>
       </w:r>
       <w:r>
         <w:rPr>
-          <w:rFonts w:ascii="Arial" w:hAnsi="Arial"/>
+          <w:rFonts w:ascii="Arial" w:hAnsi="Arial" w:cs="Arial"/>
         </w:rPr>
         <w:tab/>
       </w:r>
       <w:r>
         <w:rPr>
-          <w:rFonts w:ascii="Arial" w:hAnsi="Arial"/>
+          <w:rFonts w:ascii="Arial" w:hAnsi="Arial" w:cs="Arial"/>
         </w:rPr>
         <w:t>TABELA PENDENTES</w:t>
       </w:r>
     </w:p>
     <w:p>
-      <w:r>
-        <w:rPr>
+      <w:pPr>
+        <w:rPr>
+          <w:rFonts w:ascii="Arial" w:hAnsi="Arial" w:cs="Arial"/>
+        </w:rPr>
+      </w:pPr>
+      <w:r>
+        <w:rPr>
+          <w:rFonts w:ascii="Arial" w:hAnsi="Arial" w:cs="Arial"/>
           <w:noProof/>
-          <w:lang w:val="en-US"/>
+          <w:lang w:val="pt-BR" w:eastAsia="pt-BR"/>
         </w:rPr>
         <mc:AlternateContent>
           <mc:Choice Requires="wps">
@@ -6091,12 +6262,17 @@
                               <w:t xml:space="preserve">  `data` </w:t>
                             </w:r>
                             <w:proofErr w:type="spellStart"/>
+                            <w:proofErr w:type="gramStart"/>
                             <w:r>
                               <w:t>datetime</w:t>
                             </w:r>
                             <w:proofErr w:type="spellEnd"/>
                             <w:r>
-                              <w:t>(6) NOT NULL,</w:t>
+                              <w:t>(</w:t>
+                            </w:r>
+                            <w:proofErr w:type="gramEnd"/>
+                            <w:r>
+                              <w:t>6) NOT NULL,</w:t>
                             </w:r>
                           </w:p>
                           <w:p>
@@ -6112,12 +6288,17 @@
                               <w:t xml:space="preserve">` </w:t>
                             </w:r>
                             <w:proofErr w:type="spellStart"/>
+                            <w:proofErr w:type="gramStart"/>
                             <w:r>
                               <w:t>varchar</w:t>
                             </w:r>
                             <w:proofErr w:type="spellEnd"/>
                             <w:r>
-                              <w:t>(12) NOT NULL</w:t>
+                              <w:t>(</w:t>
+                            </w:r>
+                            <w:proofErr w:type="gramEnd"/>
+                            <w:r>
+                              <w:t>12) NOT NULL</w:t>
                             </w:r>
                           </w:p>
                           <w:p>
@@ -6152,7 +6333,7 @@
           </mc:Choice>
           <mc:Fallback>
             <w:pict>
-              <v:shape id="Text Box 19" o:spid="_x0000_s1028" type="#_x0000_t202" style="position:absolute;margin-left:0;margin-top:16.5pt;width:441pt;height:63pt;z-index:251662336;visibility:visible;mso-wrap-style:square;mso-height-percent:0;mso-wrap-distance-left:9pt;mso-wrap-distance-top:0;mso-wrap-distance-right:9pt;mso-wrap-distance-bottom:0;mso-position-horizontal:absolute;mso-position-horizontal-relative:text;mso-position-vertical:absolute;mso-position-vertical-relative:text;mso-height-percent:0;mso-height-relative:margin;v-text-anchor:top" o:gfxdata="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" filled="f" strokeweight=".5pt">
+              <v:shape w14:anchorId="5214C14B" id="Text_x0020_Box_x0020_19" o:spid="_x0000_s1028" type="#_x0000_t202" style="position:absolute;margin-left:0;margin-top:16.5pt;width:441pt;height:63pt;z-index:251662336;visibility:visible;mso-wrap-style:square;mso-height-percent:0;mso-wrap-distance-left:9pt;mso-wrap-distance-top:0;mso-wrap-distance-right:9pt;mso-wrap-distance-bottom:0;mso-position-horizontal:absolute;mso-position-horizontal-relative:text;mso-position-vertical:absolute;mso-position-vertical-relative:text;mso-height-percent:0;mso-height-relative:margin;v-text-anchor:top" o:gfxdata="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" filled="f" strokeweight=".5pt">
                 <v:textbox inset="0,0,0,0">
                   <w:txbxContent>
                     <w:p>
@@ -6165,12 +6346,17 @@
                         <w:t xml:space="preserve">  `data` </w:t>
                       </w:r>
                       <w:proofErr w:type="spellStart"/>
+                      <w:proofErr w:type="gramStart"/>
                       <w:r>
                         <w:t>datetime</w:t>
                       </w:r>
                       <w:proofErr w:type="spellEnd"/>
                       <w:r>
-                        <w:t>(6) NOT NULL,</w:t>
+                        <w:t>(</w:t>
+                      </w:r>
+                      <w:proofErr w:type="gramEnd"/>
+                      <w:r>
+                        <w:t>6) NOT NULL,</w:t>
                       </w:r>
                     </w:p>
                     <w:p>
@@ -6186,12 +6372,17 @@
                         <w:t xml:space="preserve">` </w:t>
                       </w:r>
                       <w:proofErr w:type="spellStart"/>
+                      <w:proofErr w:type="gramStart"/>
                       <w:r>
                         <w:t>varchar</w:t>
                       </w:r>
                       <w:proofErr w:type="spellEnd"/>
                       <w:r>
-                        <w:t>(12) NOT NULL</w:t>
+                        <w:t>(</w:t>
+                      </w:r>
+                      <w:proofErr w:type="gramEnd"/>
+                      <w:r>
+                        <w:t>12) NOT NULL</w:t>
                       </w:r>
                     </w:p>
                     <w:p>
@@ -6216,24 +6407,37 @@
         </mc:AlternateContent>
       </w:r>
     </w:p>
-    <w:p/>
-    <w:p/>
-    <w:p>
-      <w:pPr>
-        <w:pStyle w:val="Heading1"/>
+    <w:p>
+      <w:pPr>
+        <w:rPr>
+          <w:rFonts w:ascii="Arial" w:hAnsi="Arial" w:cs="Arial"/>
+        </w:rPr>
+      </w:pPr>
+    </w:p>
+    <w:p>
+      <w:pPr>
+        <w:rPr>
+          <w:rFonts w:ascii="Arial" w:hAnsi="Arial" w:cs="Arial"/>
+        </w:rPr>
+      </w:pPr>
+    </w:p>
+    <w:p>
+      <w:pPr>
+        <w:pStyle w:val="Ttulo1"/>
         <w:numPr>
           <w:ilvl w:val="1"/>
           <w:numId w:val="25"/>
         </w:numPr>
         <w:jc w:val="both"/>
         <w:rPr>
-          <w:rFonts w:ascii="Arial" w:hAnsi="Arial"/>
-        </w:rPr>
-      </w:pPr>
-      <w:r>
-        <w:rPr>
+          <w:rFonts w:ascii="Arial" w:hAnsi="Arial" w:cs="Arial"/>
+        </w:rPr>
+      </w:pPr>
+      <w:r>
+        <w:rPr>
+          <w:rFonts w:ascii="Arial" w:hAnsi="Arial" w:cs="Arial"/>
           <w:noProof/>
-          <w:lang w:val="en-US"/>
+          <w:lang w:val="pt-BR" w:eastAsia="pt-BR"/>
         </w:rPr>
         <w:lastRenderedPageBreak/>
         <mc:AlternateContent>
@@ -6310,12 +6514,17 @@
                               <w:t xml:space="preserve">` </w:t>
                             </w:r>
                             <w:proofErr w:type="spellStart"/>
+                            <w:proofErr w:type="gramStart"/>
                             <w:r>
                               <w:t>int</w:t>
                             </w:r>
                             <w:proofErr w:type="spellEnd"/>
                             <w:r>
-                              <w:t>(11) NOT NULL AUTO_INCREMENT,</w:t>
+                              <w:t>(</w:t>
+                            </w:r>
+                            <w:proofErr w:type="gramEnd"/>
+                            <w:r>
+                              <w:t>11) NOT NULL AUTO_INCREMENT,</w:t>
                             </w:r>
                           </w:p>
                           <w:p>
@@ -6376,7 +6585,7 @@
           </mc:Choice>
           <mc:Fallback>
             <w:pict>
-              <v:shape id="Text Box 20" o:spid="_x0000_s1029" type="#_x0000_t202" style="position:absolute;left:0;text-align:left;margin-left:0;margin-top:27pt;width:441pt;height:1in;z-index:251663360;visibility:visible;mso-wrap-style:square;mso-height-percent:0;mso-wrap-distance-left:9pt;mso-wrap-distance-top:0;mso-wrap-distance-right:9pt;mso-wrap-distance-bottom:0;mso-position-horizontal:absolute;mso-position-horizontal-relative:text;mso-position-vertical:absolute;mso-position-vertical-relative:text;mso-height-percent:0;mso-height-relative:margin;v-text-anchor:top" o:gfxdata="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" filled="f" strokeweight=".5pt">
+              <v:shape w14:anchorId="1125BAE7" id="Text_x0020_Box_x0020_20" o:spid="_x0000_s1029" type="#_x0000_t202" style="position:absolute;left:0;text-align:left;margin-left:0;margin-top:27pt;width:441pt;height:1in;z-index:251663360;visibility:visible;mso-wrap-style:square;mso-height-percent:0;mso-wrap-distance-left:9pt;mso-wrap-distance-top:0;mso-wrap-distance-right:9pt;mso-wrap-distance-bottom:0;mso-position-horizontal:absolute;mso-position-horizontal-relative:text;mso-position-vertical:absolute;mso-position-vertical-relative:text;mso-height-percent:0;mso-height-relative:margin;v-text-anchor:top" o:gfxdata="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" filled="f" strokeweight=".5pt">
                 <v:textbox inset="0,0,0,0">
                   <w:txbxContent>
                     <w:p>
@@ -6397,12 +6606,17 @@
                         <w:t xml:space="preserve">` </w:t>
                       </w:r>
                       <w:proofErr w:type="spellStart"/>
+                      <w:proofErr w:type="gramStart"/>
                       <w:r>
                         <w:t>int</w:t>
                       </w:r>
                       <w:proofErr w:type="spellEnd"/>
                       <w:r>
-                        <w:t>(11) NOT NULL AUTO_INCREMENT,</w:t>
+                        <w:t>(</w:t>
+                      </w:r>
+                      <w:proofErr w:type="gramEnd"/>
+                      <w:r>
+                        <w:t>11) NOT NULL AUTO_INCREMENT,</w:t>
                       </w:r>
                     </w:p>
                     <w:p>
@@ -6454,35 +6668,42 @@
       </w:r>
       <w:r>
         <w:rPr>
-          <w:rFonts w:ascii="Arial" w:hAnsi="Arial"/>
+          <w:rFonts w:ascii="Arial" w:hAnsi="Arial" w:cs="Arial"/>
         </w:rPr>
         <w:t>.</w:t>
       </w:r>
       <w:r>
         <w:rPr>
-          <w:rFonts w:ascii="Arial" w:hAnsi="Arial"/>
+          <w:rFonts w:ascii="Arial" w:hAnsi="Arial" w:cs="Arial"/>
         </w:rPr>
         <w:tab/>
         <w:t>TABELA FERIADOS</w:t>
       </w:r>
     </w:p>
-    <w:p/>
-    <w:p>
-      <w:pPr>
-        <w:pStyle w:val="Heading1"/>
+    <w:p>
+      <w:pPr>
+        <w:rPr>
+          <w:rFonts w:ascii="Arial" w:hAnsi="Arial" w:cs="Arial"/>
+        </w:rPr>
+      </w:pPr>
+    </w:p>
+    <w:p>
+      <w:pPr>
+        <w:pStyle w:val="Ttulo1"/>
         <w:numPr>
           <w:ilvl w:val="1"/>
           <w:numId w:val="25"/>
         </w:numPr>
         <w:jc w:val="both"/>
         <w:rPr>
-          <w:rFonts w:ascii="Arial" w:hAnsi="Arial"/>
-        </w:rPr>
-      </w:pPr>
-      <w:r>
-        <w:rPr>
+          <w:rFonts w:ascii="Arial" w:hAnsi="Arial" w:cs="Arial"/>
+        </w:rPr>
+      </w:pPr>
+      <w:r>
+        <w:rPr>
+          <w:rFonts w:ascii="Arial" w:hAnsi="Arial" w:cs="Arial"/>
           <w:noProof/>
-          <w:lang w:val="en-US"/>
+          <w:lang w:val="pt-BR" w:eastAsia="pt-BR"/>
         </w:rPr>
         <mc:AlternateContent>
           <mc:Choice Requires="wps">
@@ -6566,12 +6787,17 @@
                               <w:t xml:space="preserve">` </w:t>
                             </w:r>
                             <w:proofErr w:type="spellStart"/>
+                            <w:proofErr w:type="gramStart"/>
                             <w:r>
                               <w:t>int</w:t>
                             </w:r>
                             <w:proofErr w:type="spellEnd"/>
                             <w:r>
-                              <w:t>(11) NOT NULL AUTO_INCREMENT,</w:t>
+                              <w:t>(</w:t>
+                            </w:r>
+                            <w:proofErr w:type="gramEnd"/>
+                            <w:r>
+                              <w:t>11) NOT NULL AUTO_INCREMENT,</w:t>
                             </w:r>
                           </w:p>
                           <w:p>
@@ -6661,7 +6887,7 @@
           </mc:Choice>
           <mc:Fallback>
             <w:pict>
-              <v:shape id="Text Box 21" o:spid="_x0000_s1030" type="#_x0000_t202" style="position:absolute;left:0;text-align:left;margin-left:0;margin-top:28.2pt;width:441pt;height:90pt;z-index:251664384;visibility:visible;mso-wrap-style:square;mso-height-percent:0;mso-wrap-distance-left:9pt;mso-wrap-distance-top:0;mso-wrap-distance-right:9pt;mso-wrap-distance-bottom:0;mso-position-horizontal:absolute;mso-position-horizontal-relative:text;mso-position-vertical:absolute;mso-position-vertical-relative:text;mso-height-percent:0;mso-height-relative:margin;v-text-anchor:top" o:gfxdata="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" filled="f" strokeweight=".5pt">
+              <v:shape w14:anchorId="531FC4B9" id="Text_x0020_Box_x0020_21" o:spid="_x0000_s1030" type="#_x0000_t202" style="position:absolute;left:0;text-align:left;margin-left:0;margin-top:28.2pt;width:441pt;height:90pt;z-index:251664384;visibility:visible;mso-wrap-style:square;mso-height-percent:0;mso-wrap-distance-left:9pt;mso-wrap-distance-top:0;mso-wrap-distance-right:9pt;mso-wrap-distance-bottom:0;mso-position-horizontal:absolute;mso-position-horizontal-relative:text;mso-position-vertical:absolute;mso-position-vertical-relative:text;mso-height-percent:0;mso-height-relative:margin;v-text-anchor:top" o:gfxdata="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" filled="f" strokeweight=".5pt">
                 <v:textbox inset="0,0,0,0">
                   <w:txbxContent>
                     <w:p>
@@ -6690,12 +6916,17 @@
                         <w:t xml:space="preserve">` </w:t>
                       </w:r>
                       <w:proofErr w:type="spellStart"/>
+                      <w:proofErr w:type="gramStart"/>
                       <w:r>
                         <w:t>int</w:t>
                       </w:r>
                       <w:proofErr w:type="spellEnd"/>
                       <w:r>
-                        <w:t>(11) NOT NULL AUTO_INCREMENT,</w:t>
+                        <w:t>(</w:t>
+                      </w:r>
+                      <w:proofErr w:type="gramEnd"/>
+                      <w:r>
+                        <w:t>11) NOT NULL AUTO_INCREMENT,</w:t>
                       </w:r>
                     </w:p>
                     <w:p>
@@ -6776,35 +7007,42 @@
       </w:r>
       <w:r>
         <w:rPr>
-          <w:rFonts w:ascii="Arial" w:hAnsi="Arial"/>
+          <w:rFonts w:ascii="Arial" w:hAnsi="Arial" w:cs="Arial"/>
         </w:rPr>
         <w:t>.</w:t>
       </w:r>
       <w:r>
         <w:rPr>
-          <w:rFonts w:ascii="Arial" w:hAnsi="Arial"/>
+          <w:rFonts w:ascii="Arial" w:hAnsi="Arial" w:cs="Arial"/>
         </w:rPr>
         <w:tab/>
         <w:t>TABELA PERÍODOS</w:t>
       </w:r>
     </w:p>
-    <w:p/>
-    <w:p>
-      <w:pPr>
-        <w:pStyle w:val="Heading1"/>
+    <w:p>
+      <w:pPr>
+        <w:rPr>
+          <w:rFonts w:ascii="Arial" w:hAnsi="Arial" w:cs="Arial"/>
+        </w:rPr>
+      </w:pPr>
+    </w:p>
+    <w:p>
+      <w:pPr>
+        <w:pStyle w:val="Ttulo1"/>
         <w:numPr>
           <w:ilvl w:val="1"/>
           <w:numId w:val="25"/>
         </w:numPr>
         <w:jc w:val="both"/>
         <w:rPr>
-          <w:rFonts w:ascii="Arial" w:hAnsi="Arial"/>
-        </w:rPr>
-      </w:pPr>
-      <w:r>
-        <w:rPr>
+          <w:rFonts w:ascii="Arial" w:hAnsi="Arial" w:cs="Arial"/>
+        </w:rPr>
+      </w:pPr>
+      <w:r>
+        <w:rPr>
+          <w:rFonts w:ascii="Arial" w:hAnsi="Arial" w:cs="Arial"/>
           <w:noProof/>
-          <w:lang w:val="en-US"/>
+          <w:lang w:val="pt-BR" w:eastAsia="pt-BR"/>
         </w:rPr>
         <mc:AlternateContent>
           <mc:Choice Requires="wps">
@@ -6888,12 +7126,17 @@
                               <w:t xml:space="preserve">` </w:t>
                             </w:r>
                             <w:proofErr w:type="spellStart"/>
+                            <w:proofErr w:type="gramStart"/>
                             <w:r>
                               <w:t>int</w:t>
                             </w:r>
                             <w:proofErr w:type="spellEnd"/>
                             <w:r>
-                              <w:t>(11) NOT NULL AUTO_INCREMENT,</w:t>
+                              <w:t>(</w:t>
+                            </w:r>
+                            <w:proofErr w:type="gramEnd"/>
+                            <w:r>
+                              <w:t>11) NOT NULL AUTO_INCREMENT,</w:t>
                             </w:r>
                           </w:p>
                           <w:p>
@@ -6951,12 +7194,17 @@
                               <w:t xml:space="preserve">` </w:t>
                             </w:r>
                             <w:proofErr w:type="spellStart"/>
+                            <w:proofErr w:type="gramStart"/>
                             <w:r>
                               <w:t>varchar</w:t>
                             </w:r>
                             <w:proofErr w:type="spellEnd"/>
                             <w:r>
-                              <w:t>(1) NOT NULL,</w:t>
+                              <w:t>(</w:t>
+                            </w:r>
+                            <w:proofErr w:type="gramEnd"/>
+                            <w:r>
+                              <w:t>1) NOT NULL,</w:t>
                             </w:r>
                           </w:p>
                           <w:p>
@@ -6964,12 +7212,17 @@
                               <w:t xml:space="preserve">  `ter` </w:t>
                             </w:r>
                             <w:proofErr w:type="spellStart"/>
+                            <w:proofErr w:type="gramStart"/>
                             <w:r>
                               <w:t>varchar</w:t>
                             </w:r>
                             <w:proofErr w:type="spellEnd"/>
                             <w:r>
-                              <w:t>(1) NOT NULL,</w:t>
+                              <w:t>(</w:t>
+                            </w:r>
+                            <w:proofErr w:type="gramEnd"/>
+                            <w:r>
+                              <w:t>1) NOT NULL,</w:t>
                             </w:r>
                           </w:p>
                           <w:p>
@@ -6977,33 +7230,35 @@
                               <w:t xml:space="preserve">  `qua` </w:t>
                             </w:r>
                             <w:proofErr w:type="spellStart"/>
+                            <w:proofErr w:type="gramStart"/>
                             <w:r>
                               <w:t>varchar</w:t>
                             </w:r>
                             <w:proofErr w:type="spellEnd"/>
                             <w:r>
-                              <w:t>(1) NOT NULL,</w:t>
+                              <w:t>(</w:t>
+                            </w:r>
+                            <w:proofErr w:type="gramEnd"/>
+                            <w:r>
+                              <w:t>1) NOT NULL,</w:t>
                             </w:r>
                           </w:p>
                           <w:p>
                             <w:r>
-                              <w:t xml:space="preserve">  `</w:t>
+                              <w:t xml:space="preserve">  `qui` </w:t>
                             </w:r>
                             <w:proofErr w:type="spellStart"/>
-                            <w:r>
-                              <w:t>qui</w:t>
+                            <w:proofErr w:type="gramStart"/>
+                            <w:r>
+                              <w:t>varchar</w:t>
                             </w:r>
                             <w:proofErr w:type="spellEnd"/>
                             <w:r>
-                              <w:t xml:space="preserve">` </w:t>
-                            </w:r>
-                            <w:proofErr w:type="spellStart"/>
-                            <w:r>
-                              <w:t>varchar</w:t>
-                            </w:r>
-                            <w:proofErr w:type="spellEnd"/>
-                            <w:r>
-                              <w:t>(1) NOT NULL,</w:t>
+                              <w:t>(</w:t>
+                            </w:r>
+                            <w:proofErr w:type="gramEnd"/>
+                            <w:r>
+                              <w:t>1) NOT NULL,</w:t>
                             </w:r>
                           </w:p>
                           <w:p>
@@ -7019,12 +7274,17 @@
                               <w:t xml:space="preserve">` </w:t>
                             </w:r>
                             <w:proofErr w:type="spellStart"/>
+                            <w:proofErr w:type="gramStart"/>
                             <w:r>
                               <w:t>varchar</w:t>
                             </w:r>
                             <w:proofErr w:type="spellEnd"/>
                             <w:r>
-                              <w:t>(1) NOT NULL,</w:t>
+                              <w:t>(</w:t>
+                            </w:r>
+                            <w:proofErr w:type="gramEnd"/>
+                            <w:r>
+                              <w:t>1) NOT NULL,</w:t>
                             </w:r>
                           </w:p>
                           <w:p>
@@ -7040,12 +7300,17 @@
                               <w:t xml:space="preserve">` </w:t>
                             </w:r>
                             <w:proofErr w:type="spellStart"/>
+                            <w:proofErr w:type="gramStart"/>
                             <w:r>
                               <w:t>varchar</w:t>
                             </w:r>
                             <w:proofErr w:type="spellEnd"/>
                             <w:r>
-                              <w:t>(1) NOT NULL,</w:t>
+                              <w:t>(</w:t>
+                            </w:r>
+                            <w:proofErr w:type="gramEnd"/>
+                            <w:r>
+                              <w:t>1) NOT NULL,</w:t>
                             </w:r>
                           </w:p>
                           <w:p>
@@ -7053,12 +7318,17 @@
                               <w:t xml:space="preserve">  `dom` </w:t>
                             </w:r>
                             <w:proofErr w:type="spellStart"/>
+                            <w:proofErr w:type="gramStart"/>
                             <w:r>
                               <w:t>varchar</w:t>
                             </w:r>
                             <w:proofErr w:type="spellEnd"/>
                             <w:r>
-                              <w:t>(1) NOT NULL,</w:t>
+                              <w:t>(</w:t>
+                            </w:r>
+                            <w:proofErr w:type="gramEnd"/>
+                            <w:r>
+                              <w:t>1) NOT NULL,</w:t>
                             </w:r>
                           </w:p>
                           <w:p>
@@ -7106,7 +7376,7 @@
           </mc:Choice>
           <mc:Fallback>
             <w:pict>
-              <v:shape id="Text Box 23" o:spid="_x0000_s1031" type="#_x0000_t202" style="position:absolute;left:0;text-align:left;margin-left:0;margin-top:28.2pt;width:441pt;height:189pt;z-index:251665408;visibility:visible;mso-wrap-style:square;mso-height-percent:0;mso-wrap-distance-left:9pt;mso-wrap-distance-top:0;mso-wrap-distance-right:9pt;mso-wrap-distance-bottom:0;mso-position-horizontal:absolute;mso-position-horizontal-relative:text;mso-position-vertical:absolute;mso-position-vertical-relative:text;mso-height-percent:0;mso-height-relative:margin;v-text-anchor:top" o:gfxdata="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" filled="f" strokeweight=".5pt">
+              <v:shape w14:anchorId="264551BF" id="Text_x0020_Box_x0020_23" o:spid="_x0000_s1031" type="#_x0000_t202" style="position:absolute;left:0;text-align:left;margin-left:0;margin-top:28.2pt;width:441pt;height:189pt;z-index:251665408;visibility:visible;mso-wrap-style:square;mso-height-percent:0;mso-wrap-distance-left:9pt;mso-wrap-distance-top:0;mso-wrap-distance-right:9pt;mso-wrap-distance-bottom:0;mso-position-horizontal:absolute;mso-position-horizontal-relative:text;mso-position-vertical:absolute;mso-position-vertical-relative:text;mso-height-percent:0;mso-height-relative:margin;v-text-anchor:top" o:gfxdata="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" filled="f" strokeweight=".5pt">
                 <v:textbox inset="0,0,0,0">
                   <w:txbxContent>
                     <w:p>
@@ -7135,12 +7405,17 @@
                         <w:t xml:space="preserve">` </w:t>
                       </w:r>
                       <w:proofErr w:type="spellStart"/>
+                      <w:proofErr w:type="gramStart"/>
                       <w:r>
                         <w:t>int</w:t>
                       </w:r>
                       <w:proofErr w:type="spellEnd"/>
                       <w:r>
-                        <w:t>(11) NOT NULL AUTO_INCREMENT,</w:t>
+                        <w:t>(</w:t>
+                      </w:r>
+                      <w:proofErr w:type="gramEnd"/>
+                      <w:r>
+                        <w:t>11) NOT NULL AUTO_INCREMENT,</w:t>
                       </w:r>
                     </w:p>
                     <w:p>
@@ -7198,12 +7473,17 @@
                         <w:t xml:space="preserve">` </w:t>
                       </w:r>
                       <w:proofErr w:type="spellStart"/>
+                      <w:proofErr w:type="gramStart"/>
                       <w:r>
                         <w:t>varchar</w:t>
                       </w:r>
                       <w:proofErr w:type="spellEnd"/>
                       <w:r>
-                        <w:t>(1) NOT NULL,</w:t>
+                        <w:t>(</w:t>
+                      </w:r>
+                      <w:proofErr w:type="gramEnd"/>
+                      <w:r>
+                        <w:t>1) NOT NULL,</w:t>
                       </w:r>
                     </w:p>
                     <w:p>
@@ -7211,12 +7491,17 @@
                         <w:t xml:space="preserve">  `ter` </w:t>
                       </w:r>
                       <w:proofErr w:type="spellStart"/>
+                      <w:proofErr w:type="gramStart"/>
                       <w:r>
                         <w:t>varchar</w:t>
                       </w:r>
                       <w:proofErr w:type="spellEnd"/>
                       <w:r>
-                        <w:t>(1) NOT NULL,</w:t>
+                        <w:t>(</w:t>
+                      </w:r>
+                      <w:proofErr w:type="gramEnd"/>
+                      <w:r>
+                        <w:t>1) NOT NULL,</w:t>
                       </w:r>
                     </w:p>
                     <w:p>
@@ -7224,33 +7509,35 @@
                         <w:t xml:space="preserve">  `qua` </w:t>
                       </w:r>
                       <w:proofErr w:type="spellStart"/>
+                      <w:proofErr w:type="gramStart"/>
                       <w:r>
                         <w:t>varchar</w:t>
                       </w:r>
                       <w:proofErr w:type="spellEnd"/>
                       <w:r>
-                        <w:t>(1) NOT NULL,</w:t>
+                        <w:t>(</w:t>
+                      </w:r>
+                      <w:proofErr w:type="gramEnd"/>
+                      <w:r>
+                        <w:t>1) NOT NULL,</w:t>
                       </w:r>
                     </w:p>
                     <w:p>
                       <w:r>
-                        <w:t xml:space="preserve">  `</w:t>
+                        <w:t xml:space="preserve">  `qui` </w:t>
                       </w:r>
                       <w:proofErr w:type="spellStart"/>
-                      <w:r>
-                        <w:t>qui</w:t>
+                      <w:proofErr w:type="gramStart"/>
+                      <w:r>
+                        <w:t>varchar</w:t>
                       </w:r>
                       <w:proofErr w:type="spellEnd"/>
                       <w:r>
-                        <w:t xml:space="preserve">` </w:t>
-                      </w:r>
-                      <w:proofErr w:type="spellStart"/>
-                      <w:r>
-                        <w:t>varchar</w:t>
-                      </w:r>
-                      <w:proofErr w:type="spellEnd"/>
-                      <w:r>
-                        <w:t>(1) NOT NULL,</w:t>
+                        <w:t>(</w:t>
+                      </w:r>
+                      <w:proofErr w:type="gramEnd"/>
+                      <w:r>
+                        <w:t>1) NOT NULL,</w:t>
                       </w:r>
                     </w:p>
                     <w:p>
@@ -7266,12 +7553,17 @@
                         <w:t xml:space="preserve">` </w:t>
                       </w:r>
                       <w:proofErr w:type="spellStart"/>
+                      <w:proofErr w:type="gramStart"/>
                       <w:r>
                         <w:t>varchar</w:t>
                       </w:r>
                       <w:proofErr w:type="spellEnd"/>
                       <w:r>
-                        <w:t>(1) NOT NULL,</w:t>
+                        <w:t>(</w:t>
+                      </w:r>
+                      <w:proofErr w:type="gramEnd"/>
+                      <w:r>
+                        <w:t>1) NOT NULL,</w:t>
                       </w:r>
                     </w:p>
                     <w:p>
@@ -7287,12 +7579,17 @@
                         <w:t xml:space="preserve">` </w:t>
                       </w:r>
                       <w:proofErr w:type="spellStart"/>
+                      <w:proofErr w:type="gramStart"/>
                       <w:r>
                         <w:t>varchar</w:t>
                       </w:r>
                       <w:proofErr w:type="spellEnd"/>
                       <w:r>
-                        <w:t>(1) NOT NULL,</w:t>
+                        <w:t>(</w:t>
+                      </w:r>
+                      <w:proofErr w:type="gramEnd"/>
+                      <w:r>
+                        <w:t>1) NOT NULL,</w:t>
                       </w:r>
                     </w:p>
                     <w:p>
@@ -7300,12 +7597,17 @@
                         <w:t xml:space="preserve">  `dom` </w:t>
                       </w:r>
                       <w:proofErr w:type="spellStart"/>
+                      <w:proofErr w:type="gramStart"/>
                       <w:r>
                         <w:t>varchar</w:t>
                       </w:r>
                       <w:proofErr w:type="spellEnd"/>
                       <w:r>
-                        <w:t>(1) NOT NULL,</w:t>
+                        <w:t>(</w:t>
+                      </w:r>
+                      <w:proofErr w:type="gramEnd"/>
+                      <w:r>
+                        <w:t>1) NOT NULL,</w:t>
                       </w:r>
                     </w:p>
                     <w:p>
@@ -7344,36 +7646,49 @@
       </w:r>
       <w:r>
         <w:rPr>
-          <w:rFonts w:ascii="Arial" w:hAnsi="Arial"/>
+          <w:rFonts w:ascii="Arial" w:hAnsi="Arial" w:cs="Arial"/>
         </w:rPr>
         <w:t>.</w:t>
       </w:r>
       <w:r>
         <w:rPr>
-          <w:rFonts w:ascii="Arial" w:hAnsi="Arial"/>
+          <w:rFonts w:ascii="Arial" w:hAnsi="Arial" w:cs="Arial"/>
         </w:rPr>
         <w:tab/>
         <w:t>TABELA HORÁRIOS</w:t>
       </w:r>
     </w:p>
-    <w:p/>
-    <w:p/>
-    <w:p>
-      <w:pPr>
-        <w:pStyle w:val="Heading1"/>
+    <w:p>
+      <w:pPr>
+        <w:rPr>
+          <w:rFonts w:ascii="Arial" w:hAnsi="Arial" w:cs="Arial"/>
+        </w:rPr>
+      </w:pPr>
+    </w:p>
+    <w:p>
+      <w:pPr>
+        <w:rPr>
+          <w:rFonts w:ascii="Arial" w:hAnsi="Arial" w:cs="Arial"/>
+        </w:rPr>
+      </w:pPr>
+    </w:p>
+    <w:p>
+      <w:pPr>
+        <w:pStyle w:val="Ttulo1"/>
         <w:numPr>
           <w:ilvl w:val="1"/>
           <w:numId w:val="25"/>
         </w:numPr>
         <w:jc w:val="both"/>
         <w:rPr>
-          <w:rFonts w:ascii="Arial" w:hAnsi="Arial"/>
-        </w:rPr>
-      </w:pPr>
-      <w:r>
-        <w:rPr>
+          <w:rFonts w:ascii="Arial" w:hAnsi="Arial" w:cs="Arial"/>
+        </w:rPr>
+      </w:pPr>
+      <w:r>
+        <w:rPr>
+          <w:rFonts w:ascii="Arial" w:hAnsi="Arial" w:cs="Arial"/>
           <w:noProof/>
-          <w:lang w:val="en-US"/>
+          <w:lang w:val="pt-BR" w:eastAsia="pt-BR"/>
         </w:rPr>
         <w:lastRenderedPageBreak/>
         <mc:AlternateContent>
@@ -7458,12 +7773,17 @@
                               <w:t xml:space="preserve">` </w:t>
                             </w:r>
                             <w:proofErr w:type="spellStart"/>
+                            <w:proofErr w:type="gramStart"/>
                             <w:r>
                               <w:t>int</w:t>
                             </w:r>
                             <w:proofErr w:type="spellEnd"/>
                             <w:r>
-                              <w:t>(11) NOT NULL AUTO_INCREMENT,</w:t>
+                              <w:t>(</w:t>
+                            </w:r>
+                            <w:proofErr w:type="gramEnd"/>
+                            <w:r>
+                              <w:t>11) NOT NULL AUTO_INCREMENT,</w:t>
                             </w:r>
                           </w:p>
                           <w:p>
@@ -7479,12 +7799,17 @@
                               <w:t xml:space="preserve">` </w:t>
                             </w:r>
                             <w:proofErr w:type="spellStart"/>
+                            <w:proofErr w:type="gramStart"/>
                             <w:r>
                               <w:t>int</w:t>
                             </w:r>
                             <w:proofErr w:type="spellEnd"/>
                             <w:r>
-                              <w:t>(11) NOT NULL,</w:t>
+                              <w:t>(</w:t>
+                            </w:r>
+                            <w:proofErr w:type="gramEnd"/>
+                            <w:r>
+                              <w:t>11) NOT NULL,</w:t>
                             </w:r>
                           </w:p>
                           <w:p>
@@ -7500,12 +7825,17 @@
                               <w:t xml:space="preserve">` </w:t>
                             </w:r>
                             <w:proofErr w:type="spellStart"/>
+                            <w:proofErr w:type="gramStart"/>
                             <w:r>
                               <w:t>int</w:t>
                             </w:r>
                             <w:proofErr w:type="spellEnd"/>
                             <w:r>
-                              <w:t>(11) NOT NULL,</w:t>
+                              <w:t>(</w:t>
+                            </w:r>
+                            <w:proofErr w:type="gramEnd"/>
+                            <w:r>
+                              <w:t>11) NOT NULL,</w:t>
                             </w:r>
                           </w:p>
                           <w:p>
@@ -7521,12 +7851,17 @@
                               <w:t xml:space="preserve">` </w:t>
                             </w:r>
                             <w:proofErr w:type="spellStart"/>
+                            <w:proofErr w:type="gramStart"/>
                             <w:r>
                               <w:t>int</w:t>
                             </w:r>
                             <w:proofErr w:type="spellEnd"/>
                             <w:r>
-                              <w:t>(11) NOT NULL,</w:t>
+                              <w:t>(</w:t>
+                            </w:r>
+                            <w:proofErr w:type="gramEnd"/>
+                            <w:r>
+                              <w:t>11) NOT NULL,</w:t>
                             </w:r>
                           </w:p>
                           <w:p>
@@ -7534,12 +7869,17 @@
                               <w:t xml:space="preserve">  `feriado` </w:t>
                             </w:r>
                             <w:proofErr w:type="spellStart"/>
+                            <w:proofErr w:type="gramStart"/>
                             <w:r>
                               <w:t>varchar</w:t>
                             </w:r>
                             <w:proofErr w:type="spellEnd"/>
                             <w:r>
-                              <w:t>(1) NOT NULL,</w:t>
+                              <w:t>(</w:t>
+                            </w:r>
+                            <w:proofErr w:type="gramEnd"/>
+                            <w:r>
+                              <w:t>1) NOT NULL,</w:t>
                             </w:r>
                           </w:p>
                           <w:p>
@@ -7710,15 +8050,7 @@
                             </w:r>
                             <w:proofErr w:type="spellEnd"/>
                             <w:r>
-                              <w:t>`) REFERENCES `pessoa` (`</w:t>
-                            </w:r>
-                            <w:proofErr w:type="spellStart"/>
-                            <w:r>
-                              <w:t>id</w:t>
-                            </w:r>
-                            <w:proofErr w:type="spellEnd"/>
-                            <w:r>
-                              <w:t>`) ON DELETE NO ACTION ON UPDATE NO ACTION</w:t>
+                              <w:t>`) REFERENCES `pessoa` (`id`) ON DELETE NO ACTION ON UPDATE NO ACTION</w:t>
                             </w:r>
                           </w:p>
                           <w:p>
@@ -7753,7 +8085,7 @@
           </mc:Choice>
           <mc:Fallback>
             <w:pict>
-              <v:shape id="Text Box 24" o:spid="_x0000_s1032" type="#_x0000_t202" style="position:absolute;left:0;text-align:left;margin-left:0;margin-top:30.2pt;width:441pt;height:243pt;z-index:251666432;visibility:visible;mso-wrap-style:square;mso-height-percent:0;mso-wrap-distance-left:9pt;mso-wrap-distance-top:0;mso-wrap-distance-right:9pt;mso-wrap-distance-bottom:0;mso-position-horizontal:absolute;mso-position-horizontal-relative:text;mso-position-vertical:absolute;mso-position-vertical-relative:text;mso-height-percent:0;mso-height-relative:margin;v-text-anchor:top" o:gfxdata="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" filled="f" strokeweight=".5pt">
+              <v:shape w14:anchorId="4091EA7C" id="Text_x0020_Box_x0020_24" o:spid="_x0000_s1032" type="#_x0000_t202" style="position:absolute;left:0;text-align:left;margin-left:0;margin-top:30.2pt;width:441pt;height:243pt;z-index:251666432;visibility:visible;mso-wrap-style:square;mso-height-percent:0;mso-wrap-distance-left:9pt;mso-wrap-distance-top:0;mso-wrap-distance-right:9pt;mso-wrap-distance-bottom:0;mso-position-horizontal:absolute;mso-position-horizontal-relative:text;mso-position-vertical:absolute;mso-position-vertical-relative:text;mso-height-percent:0;mso-height-relative:margin;v-text-anchor:top" o:gfxdata="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" filled="f" strokeweight=".5pt">
                 <v:textbox inset="0,0,0,0">
                   <w:txbxContent>
                     <w:p>
@@ -7782,12 +8114,17 @@
                         <w:t xml:space="preserve">` </w:t>
                       </w:r>
                       <w:proofErr w:type="spellStart"/>
+                      <w:proofErr w:type="gramStart"/>
                       <w:r>
                         <w:t>int</w:t>
                       </w:r>
                       <w:proofErr w:type="spellEnd"/>
                       <w:r>
-                        <w:t>(11) NOT NULL AUTO_INCREMENT,</w:t>
+                        <w:t>(</w:t>
+                      </w:r>
+                      <w:proofErr w:type="gramEnd"/>
+                      <w:r>
+                        <w:t>11) NOT NULL AUTO_INCREMENT,</w:t>
                       </w:r>
                     </w:p>
                     <w:p>
@@ -7803,12 +8140,17 @@
                         <w:t xml:space="preserve">` </w:t>
                       </w:r>
                       <w:proofErr w:type="spellStart"/>
+                      <w:proofErr w:type="gramStart"/>
                       <w:r>
                         <w:t>int</w:t>
                       </w:r>
                       <w:proofErr w:type="spellEnd"/>
                       <w:r>
-                        <w:t>(11) NOT NULL,</w:t>
+                        <w:t>(</w:t>
+                      </w:r>
+                      <w:proofErr w:type="gramEnd"/>
+                      <w:r>
+                        <w:t>11) NOT NULL,</w:t>
                       </w:r>
                     </w:p>
                     <w:p>
@@ -7824,12 +8166,17 @@
                         <w:t xml:space="preserve">` </w:t>
                       </w:r>
                       <w:proofErr w:type="spellStart"/>
+                      <w:proofErr w:type="gramStart"/>
                       <w:r>
                         <w:t>int</w:t>
                       </w:r>
                       <w:proofErr w:type="spellEnd"/>
                       <w:r>
-                        <w:t>(11) NOT NULL,</w:t>
+                        <w:t>(</w:t>
+                      </w:r>
+                      <w:proofErr w:type="gramEnd"/>
+                      <w:r>
+                        <w:t>11) NOT NULL,</w:t>
                       </w:r>
                     </w:p>
                     <w:p>
@@ -7845,12 +8192,17 @@
                         <w:t xml:space="preserve">` </w:t>
                       </w:r>
                       <w:proofErr w:type="spellStart"/>
+                      <w:proofErr w:type="gramStart"/>
                       <w:r>
                         <w:t>int</w:t>
                       </w:r>
                       <w:proofErr w:type="spellEnd"/>
                       <w:r>
-                        <w:t>(11) NOT NULL,</w:t>
+                        <w:t>(</w:t>
+                      </w:r>
+                      <w:proofErr w:type="gramEnd"/>
+                      <w:r>
+                        <w:t>11) NOT NULL,</w:t>
                       </w:r>
                     </w:p>
                     <w:p>
@@ -7858,12 +8210,17 @@
                         <w:t xml:space="preserve">  `feriado` </w:t>
                       </w:r>
                       <w:proofErr w:type="spellStart"/>
+                      <w:proofErr w:type="gramStart"/>
                       <w:r>
                         <w:t>varchar</w:t>
                       </w:r>
                       <w:proofErr w:type="spellEnd"/>
                       <w:r>
-                        <w:t>(1) NOT NULL,</w:t>
+                        <w:t>(</w:t>
+                      </w:r>
+                      <w:proofErr w:type="gramEnd"/>
+                      <w:r>
+                        <w:t>1) NOT NULL,</w:t>
                       </w:r>
                     </w:p>
                     <w:p>
@@ -8034,15 +8391,7 @@
                       </w:r>
                       <w:proofErr w:type="spellEnd"/>
                       <w:r>
-                        <w:t>`) REFERENCES `pessoa` (`</w:t>
-                      </w:r>
-                      <w:proofErr w:type="spellStart"/>
-                      <w:r>
-                        <w:t>id</w:t>
-                      </w:r>
-                      <w:proofErr w:type="spellEnd"/>
-                      <w:r>
-                        <w:t>`) ON DELETE NO ACTION ON UPDATE NO ACTION</w:t>
+                        <w:t>`) REFERENCES `pessoa` (`id`) ON DELETE NO ACTION ON UPDATE NO ACTION</w:t>
                       </w:r>
                     </w:p>
                     <w:p>
@@ -8068,44 +8417,56 @@
       </w:r>
       <w:r>
         <w:rPr>
-          <w:rFonts w:ascii="Arial" w:hAnsi="Arial"/>
+          <w:rFonts w:ascii="Arial" w:hAnsi="Arial" w:cs="Arial"/>
         </w:rPr>
         <w:t>.</w:t>
       </w:r>
       <w:r>
         <w:rPr>
-          <w:rFonts w:ascii="Arial" w:hAnsi="Arial"/>
+          <w:rFonts w:ascii="Arial" w:hAnsi="Arial" w:cs="Arial"/>
         </w:rPr>
         <w:tab/>
         <w:t>TABELA OPERAÇÃO</w:t>
       </w:r>
     </w:p>
-    <w:p/>
-    <w:p>
-      <w:pPr>
-        <w:pStyle w:val="Heading1"/>
+    <w:p>
+      <w:pPr>
+        <w:rPr>
+          <w:rFonts w:ascii="Arial" w:hAnsi="Arial" w:cs="Arial"/>
+        </w:rPr>
+      </w:pPr>
+    </w:p>
+    <w:p>
+      <w:pPr>
+        <w:pStyle w:val="Ttulo1"/>
         <w:numPr>
           <w:ilvl w:val="1"/>
           <w:numId w:val="25"/>
         </w:numPr>
         <w:jc w:val="both"/>
         <w:rPr>
-          <w:rFonts w:ascii="Arial" w:hAnsi="Arial"/>
-        </w:rPr>
-      </w:pPr>
-      <w:r>
-        <w:rPr>
-          <w:rFonts w:ascii="Arial" w:hAnsi="Arial"/>
+          <w:rFonts w:ascii="Arial" w:hAnsi="Arial" w:cs="Arial"/>
+        </w:rPr>
+      </w:pPr>
+      <w:r>
+        <w:rPr>
+          <w:rFonts w:ascii="Arial" w:hAnsi="Arial" w:cs="Arial"/>
         </w:rPr>
         <w:tab/>
         <w:t>TABELA LOGS</w:t>
       </w:r>
     </w:p>
     <w:p>
-      <w:r>
-        <w:rPr>
+      <w:pPr>
+        <w:rPr>
+          <w:rFonts w:ascii="Arial" w:hAnsi="Arial" w:cs="Arial"/>
+        </w:rPr>
+      </w:pPr>
+      <w:r>
+        <w:rPr>
+          <w:rFonts w:ascii="Arial" w:hAnsi="Arial" w:cs="Arial"/>
           <w:noProof/>
-          <w:lang w:val="en-US"/>
+          <w:lang w:val="pt-BR" w:eastAsia="pt-BR"/>
         </w:rPr>
         <mc:AlternateContent>
           <mc:Choice Requires="wps">
@@ -8178,23 +8539,20 @@
                           </w:p>
                           <w:p>
                             <w:r>
-                              <w:t xml:space="preserve">  `</w:t>
+                              <w:t xml:space="preserve">  `id` </w:t>
                             </w:r>
                             <w:proofErr w:type="spellStart"/>
-                            <w:r>
-                              <w:t>id</w:t>
+                            <w:proofErr w:type="gramStart"/>
+                            <w:r>
+                              <w:t>int</w:t>
                             </w:r>
                             <w:proofErr w:type="spellEnd"/>
                             <w:r>
-                              <w:t xml:space="preserve">` </w:t>
-                            </w:r>
-                            <w:proofErr w:type="spellStart"/>
-                            <w:r>
-                              <w:t>int</w:t>
-                            </w:r>
-                            <w:proofErr w:type="spellEnd"/>
-                            <w:r>
-                              <w:t>(11) NOT NULL AUTO_INCREMENT,</w:t>
+                              <w:t>(</w:t>
+                            </w:r>
+                            <w:proofErr w:type="gramEnd"/>
+                            <w:r>
+                              <w:t>11) NOT NULL AUTO_INCREMENT,</w:t>
                             </w:r>
                           </w:p>
                           <w:p>
@@ -8210,12 +8568,17 @@
                               <w:t xml:space="preserve">` </w:t>
                             </w:r>
                             <w:proofErr w:type="spellStart"/>
+                            <w:proofErr w:type="gramStart"/>
                             <w:r>
                               <w:t>int</w:t>
                             </w:r>
                             <w:proofErr w:type="spellEnd"/>
                             <w:r>
-                              <w:t>(11) DEFAULT NULL,</w:t>
+                              <w:t>(</w:t>
+                            </w:r>
+                            <w:proofErr w:type="gramEnd"/>
+                            <w:r>
+                              <w:t>11) DEFAULT NULL,</w:t>
                             </w:r>
                           </w:p>
                           <w:p>
@@ -8231,12 +8594,17 @@
                               <w:t xml:space="preserve">` </w:t>
                             </w:r>
                             <w:proofErr w:type="spellStart"/>
+                            <w:proofErr w:type="gramStart"/>
                             <w:r>
                               <w:t>varchar</w:t>
                             </w:r>
                             <w:proofErr w:type="spellEnd"/>
                             <w:r>
-                              <w:t>(12) DEFAULT NULL,</w:t>
+                              <w:t>(</w:t>
+                            </w:r>
+                            <w:proofErr w:type="gramEnd"/>
+                            <w:r>
+                              <w:t>12) DEFAULT NULL,</w:t>
                             </w:r>
                           </w:p>
                           <w:p>
@@ -8270,15 +8638,7 @@
                               <w:jc w:val="center"/>
                             </w:pPr>
                             <w:r>
-                              <w:t>PRIMARY KEY (`</w:t>
-                            </w:r>
-                            <w:proofErr w:type="spellStart"/>
-                            <w:r>
-                              <w:t>id</w:t>
-                            </w:r>
-                            <w:proofErr w:type="spellEnd"/>
-                            <w:r>
-                              <w:t>`),</w:t>
+                              <w:t>PRIMARY KEY (`id`),</w:t>
                             </w:r>
                           </w:p>
                           <w:p>
@@ -8337,7 +8697,7 @@
           </mc:Choice>
           <mc:Fallback>
             <w:pict>
-              <v:shape id="Text Box 2" o:spid="_x0000_s1033" type="#_x0000_t202" style="position:absolute;margin-left:0;margin-top:14.1pt;width:441pt;height:135pt;z-index:251668480;visibility:visible;mso-wrap-style:square;mso-width-percent:0;mso-height-percent:0;mso-wrap-distance-left:9pt;mso-wrap-distance-top:0;mso-wrap-distance-right:9pt;mso-wrap-distance-bottom:0;mso-position-horizontal:absolute;mso-position-horizontal-relative:text;mso-position-vertical:absolute;mso-position-vertical-relative:text;mso-width-percent:0;mso-height-percent:0;mso-width-relative:margin;mso-height-relative:margin;v-text-anchor:top" o:gfxdata="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" filled="f" strokeweight=".5pt">
+              <v:shape w14:anchorId="16F5362C" id="Text_x0020_Box_x0020_2" o:spid="_x0000_s1033" type="#_x0000_t202" style="position:absolute;margin-left:0;margin-top:14.1pt;width:441pt;height:135pt;z-index:251668480;visibility:visible;mso-wrap-style:square;mso-width-percent:0;mso-height-percent:0;mso-wrap-distance-left:9pt;mso-wrap-distance-top:0;mso-wrap-distance-right:9pt;mso-wrap-distance-bottom:0;mso-position-horizontal:absolute;mso-position-horizontal-relative:text;mso-position-vertical:absolute;mso-position-vertical-relative:text;mso-width-percent:0;mso-height-percent:0;mso-width-relative:margin;mso-height-relative:margin;v-text-anchor:top" o:gfxdata="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" filled="f" strokeweight=".5pt">
                 <v:textbox inset="0,0,0,0">
                   <w:txbxContent>
                     <w:p>
@@ -8355,23 +8715,20 @@
                     </w:p>
                     <w:p>
                       <w:r>
-                        <w:t xml:space="preserve">  `</w:t>
+                        <w:t xml:space="preserve">  `id` </w:t>
                       </w:r>
                       <w:proofErr w:type="spellStart"/>
-                      <w:r>
-                        <w:t>id</w:t>
+                      <w:proofErr w:type="gramStart"/>
+                      <w:r>
+                        <w:t>int</w:t>
                       </w:r>
                       <w:proofErr w:type="spellEnd"/>
                       <w:r>
-                        <w:t xml:space="preserve">` </w:t>
-                      </w:r>
-                      <w:proofErr w:type="spellStart"/>
-                      <w:r>
-                        <w:t>int</w:t>
-                      </w:r>
-                      <w:proofErr w:type="spellEnd"/>
-                      <w:r>
-                        <w:t>(11) NOT NULL AUTO_INCREMENT,</w:t>
+                        <w:t>(</w:t>
+                      </w:r>
+                      <w:proofErr w:type="gramEnd"/>
+                      <w:r>
+                        <w:t>11) NOT NULL AUTO_INCREMENT,</w:t>
                       </w:r>
                     </w:p>
                     <w:p>
@@ -8387,12 +8744,17 @@
                         <w:t xml:space="preserve">` </w:t>
                       </w:r>
                       <w:proofErr w:type="spellStart"/>
+                      <w:proofErr w:type="gramStart"/>
                       <w:r>
                         <w:t>int</w:t>
                       </w:r>
                       <w:proofErr w:type="spellEnd"/>
                       <w:r>
-                        <w:t>(11) DEFAULT NULL,</w:t>
+                        <w:t>(</w:t>
+                      </w:r>
+                      <w:proofErr w:type="gramEnd"/>
+                      <w:r>
+                        <w:t>11) DEFAULT NULL,</w:t>
                       </w:r>
                     </w:p>
                     <w:p>
@@ -8408,12 +8770,17 @@
                         <w:t xml:space="preserve">` </w:t>
                       </w:r>
                       <w:proofErr w:type="spellStart"/>
+                      <w:proofErr w:type="gramStart"/>
                       <w:r>
                         <w:t>varchar</w:t>
                       </w:r>
                       <w:proofErr w:type="spellEnd"/>
                       <w:r>
-                        <w:t>(12) DEFAULT NULL,</w:t>
+                        <w:t>(</w:t>
+                      </w:r>
+                      <w:proofErr w:type="gramEnd"/>
+                      <w:r>
+                        <w:t>12) DEFAULT NULL,</w:t>
                       </w:r>
                     </w:p>
                     <w:p>
@@ -8447,15 +8814,7 @@
                         <w:jc w:val="center"/>
                       </w:pPr>
                       <w:r>
-                        <w:t>PRIMARY KEY (`</w:t>
-                      </w:r>
-                      <w:proofErr w:type="spellStart"/>
-                      <w:r>
-                        <w:t>id</w:t>
-                      </w:r>
-                      <w:proofErr w:type="spellEnd"/>
-                      <w:r>
-                        <w:t>`),</w:t>
+                        <w:t>PRIMARY KEY (`id`),</w:t>
                       </w:r>
                     </w:p>
                     <w:p>
@@ -8501,14 +8860,319 @@
         </mc:AlternateContent>
       </w:r>
     </w:p>
-    <w:p/>
-    <w:p>
-      <w:r>
+    <w:p>
+      <w:pPr>
+        <w:rPr>
+          <w:rFonts w:ascii="Arial" w:hAnsi="Arial" w:cs="Arial"/>
+        </w:rPr>
+      </w:pPr>
+    </w:p>
+    <w:p>
+      <w:pPr>
+        <w:spacing w:line="360" w:lineRule="auto"/>
+        <w:jc w:val="both"/>
+        <w:rPr>
+          <w:rFonts w:ascii="Arial" w:hAnsi="Arial" w:cs="Arial"/>
+        </w:rPr>
+      </w:pPr>
+      <w:r>
+        <w:rPr>
+          <w:rFonts w:ascii="Arial" w:hAnsi="Arial" w:cs="Arial"/>
+        </w:rPr>
         <w:tab/>
-        <w:t>Após a elaboração das tabelas no banco de dados, é possível iniciar a integração com as telas, conforme sequência pré estabelecida entre os processos. Tema que iremos abordar no capítulo 4.</w:t>
-      </w:r>
-    </w:p>
-    <w:p/>
+        <w:t xml:space="preserve">Após a elaboração das tabelas no banco de dados, é possível iniciar a integração com as telas, conforme sequência </w:t>
+      </w:r>
+      <w:proofErr w:type="gramStart"/>
+      <w:r>
+        <w:rPr>
+          <w:rFonts w:ascii="Arial" w:hAnsi="Arial" w:cs="Arial"/>
+        </w:rPr>
+        <w:t>pré estabelecida</w:t>
+      </w:r>
+      <w:proofErr w:type="gramEnd"/>
+      <w:r>
+        <w:rPr>
+          <w:rFonts w:ascii="Arial" w:hAnsi="Arial" w:cs="Arial"/>
+        </w:rPr>
+        <w:t xml:space="preserve"> entre os processos. Tema que iremos abordar no capítulo 4.</w:t>
+      </w:r>
+    </w:p>
+    <w:p>
+      <w:pPr>
+        <w:rPr>
+          <w:rFonts w:ascii="Arial" w:hAnsi="Arial" w:cs="Arial"/>
+        </w:rPr>
+      </w:pPr>
+    </w:p>
+    <w:p>
+      <w:pPr>
+        <w:rPr>
+          <w:rFonts w:ascii="Arial" w:hAnsi="Arial" w:cs="Arial"/>
+        </w:rPr>
+      </w:pPr>
+    </w:p>
+    <w:p>
+      <w:pPr>
+        <w:rPr>
+          <w:rFonts w:ascii="Arial" w:hAnsi="Arial" w:cs="Arial"/>
+        </w:rPr>
+      </w:pPr>
+    </w:p>
+    <w:p>
+      <w:pPr>
+        <w:rPr>
+          <w:rFonts w:ascii="Arial" w:hAnsi="Arial" w:cs="Arial"/>
+        </w:rPr>
+      </w:pPr>
+    </w:p>
+    <w:p>
+      <w:pPr>
+        <w:rPr>
+          <w:rFonts w:ascii="Arial" w:hAnsi="Arial" w:cs="Arial"/>
+        </w:rPr>
+      </w:pPr>
+    </w:p>
+    <w:p>
+      <w:pPr>
+        <w:rPr>
+          <w:rFonts w:ascii="Arial" w:hAnsi="Arial" w:cs="Arial"/>
+        </w:rPr>
+      </w:pPr>
+    </w:p>
+    <w:p>
+      <w:pPr>
+        <w:rPr>
+          <w:rFonts w:ascii="Arial" w:hAnsi="Arial" w:cs="Arial"/>
+        </w:rPr>
+      </w:pPr>
+    </w:p>
+    <w:p>
+      <w:pPr>
+        <w:rPr>
+          <w:rFonts w:ascii="Arial" w:hAnsi="Arial" w:cs="Arial"/>
+        </w:rPr>
+      </w:pPr>
+    </w:p>
+    <w:p>
+      <w:pPr>
+        <w:rPr>
+          <w:rFonts w:ascii="Arial" w:hAnsi="Arial" w:cs="Arial"/>
+        </w:rPr>
+      </w:pPr>
+    </w:p>
+    <w:p>
+      <w:pPr>
+        <w:rPr>
+          <w:rFonts w:ascii="Arial" w:hAnsi="Arial" w:cs="Arial"/>
+        </w:rPr>
+      </w:pPr>
+    </w:p>
+    <w:p>
+      <w:pPr>
+        <w:rPr>
+          <w:rFonts w:ascii="Arial" w:hAnsi="Arial" w:cs="Arial"/>
+        </w:rPr>
+      </w:pPr>
+    </w:p>
+    <w:p>
+      <w:pPr>
+        <w:rPr>
+          <w:rFonts w:ascii="Arial" w:hAnsi="Arial" w:cs="Arial"/>
+        </w:rPr>
+      </w:pPr>
+    </w:p>
+    <w:p>
+      <w:pPr>
+        <w:rPr>
+          <w:rFonts w:ascii="Arial" w:hAnsi="Arial" w:cs="Arial"/>
+        </w:rPr>
+      </w:pPr>
+    </w:p>
+    <w:p>
+      <w:pPr>
+        <w:pStyle w:val="Ttulo1"/>
+        <w:numPr>
+          <w:ilvl w:val="0"/>
+          <w:numId w:val="8"/>
+        </w:numPr>
+        <w:jc w:val="both"/>
+        <w:rPr>
+          <w:rFonts w:ascii="Arial" w:hAnsi="Arial" w:cs="Arial"/>
+        </w:rPr>
+      </w:pPr>
+      <w:r>
+        <w:rPr>
+          <w:rFonts w:ascii="Arial" w:hAnsi="Arial" w:cs="Arial"/>
+        </w:rPr>
+        <w:t>DIAGRAMA DE FLUXO DE DADOS</w:t>
+      </w:r>
+    </w:p>
+    <w:p>
+      <w:pPr>
+        <w:spacing w:line="360" w:lineRule="auto"/>
+        <w:jc w:val="both"/>
+        <w:rPr>
+          <w:rFonts w:ascii="Arial" w:hAnsi="Arial" w:cs="Arial"/>
+        </w:rPr>
+      </w:pPr>
+      <w:r>
+        <w:rPr>
+          <w:rFonts w:ascii="Arial" w:hAnsi="Arial" w:cs="Arial"/>
+        </w:rPr>
+        <w:tab/>
+        <w:t xml:space="preserve">O sistema </w:t>
+      </w:r>
+      <w:proofErr w:type="spellStart"/>
+      <w:r>
+        <w:rPr>
+          <w:rFonts w:ascii="Arial" w:hAnsi="Arial" w:cs="Arial"/>
+        </w:rPr>
+        <w:t>FreePass</w:t>
+      </w:r>
+      <w:proofErr w:type="spellEnd"/>
+      <w:r>
+        <w:rPr>
+          <w:rFonts w:ascii="Arial" w:hAnsi="Arial" w:cs="Arial"/>
+        </w:rPr>
+        <w:t xml:space="preserve"> foi dividido em seis funções, utilizadas para sua operação, entre elas, Login, Cadastrar Período, Cadastrar Horário, Cadastrar Cartão, Cadastrar Cliente e Acesso, as quais podem ser observadas abaixo (FIGURA 13).</w:t>
+      </w:r>
+    </w:p>
+    <w:p>
+      <w:pPr>
+        <w:rPr>
+          <w:rFonts w:ascii="Arial" w:hAnsi="Arial" w:cs="Arial"/>
+        </w:rPr>
+      </w:pPr>
+    </w:p>
+    <w:p>
+      <w:pPr>
+        <w:rPr>
+          <w:rFonts w:ascii="Arial" w:hAnsi="Arial" w:cs="Arial"/>
+        </w:rPr>
+      </w:pPr>
+      <w:r>
+        <w:rPr>
+          <w:rFonts w:ascii="Arial" w:hAnsi="Arial" w:cs="Arial"/>
+          <w:noProof/>
+          <w:lang w:val="pt-BR" w:eastAsia="pt-BR"/>
+        </w:rPr>
+        <w:drawing>
+          <wp:inline distT="0" distB="0" distL="0" distR="0" wp14:anchorId="3BA9552B" wp14:editId="167C522C">
+            <wp:extent cx="5603875" cy="2551430"/>
+            <wp:effectExtent l="0" t="0" r="9525" b="0"/>
+            <wp:docPr id="6" name="Picture 6"/>
+            <wp:cNvGraphicFramePr>
+              <a:graphicFrameLocks xmlns:a="http://schemas.openxmlformats.org/drawingml/2006/main" noChangeAspect="1"/>
+            </wp:cNvGraphicFramePr>
+            <a:graphic xmlns:a="http://schemas.openxmlformats.org/drawingml/2006/main">
+              <a:graphicData uri="http://schemas.openxmlformats.org/drawingml/2006/picture">
+                <pic:pic xmlns:pic="http://schemas.openxmlformats.org/drawingml/2006/picture">
+                  <pic:nvPicPr>
+                    <pic:cNvPr id="0" name="DFD.png"/>
+                    <pic:cNvPicPr/>
+                  </pic:nvPicPr>
+                  <pic:blipFill>
+                    <a:blip r:embed="rId21">
+                      <a:extLst>
+                        <a:ext uri="{28A0092B-C50C-407E-A947-70E740481C1C}">
+                          <a14:useLocalDpi xmlns:a14="http://schemas.microsoft.com/office/drawing/2010/main" val="0"/>
+                        </a:ext>
+                      </a:extLst>
+                    </a:blip>
+                    <a:stretch>
+                      <a:fillRect/>
+                    </a:stretch>
+                  </pic:blipFill>
+                  <pic:spPr>
+                    <a:xfrm>
+                      <a:off x="0" y="0"/>
+                      <a:ext cx="5603875" cy="2551430"/>
+                    </a:xfrm>
+                    <a:prstGeom prst="rect">
+                      <a:avLst/>
+                    </a:prstGeom>
+                  </pic:spPr>
+                </pic:pic>
+              </a:graphicData>
+            </a:graphic>
+          </wp:inline>
+        </w:drawing>
+      </w:r>
+    </w:p>
+    <w:p>
+      <w:pPr>
+        <w:rPr>
+          <w:rFonts w:ascii="Arial" w:hAnsi="Arial" w:cs="Arial"/>
+        </w:rPr>
+      </w:pPr>
+    </w:p>
+    <w:p>
+      <w:pPr>
+        <w:rPr>
+          <w:rFonts w:ascii="Arial" w:eastAsia="Arial" w:hAnsi="Arial" w:cs="Arial"/>
+          <w:bCs/>
+        </w:rPr>
+      </w:pPr>
+      <w:r>
+        <w:rPr>
+          <w:rFonts w:ascii="Arial" w:hAnsi="Arial" w:cs="Arial"/>
+        </w:rPr>
+        <w:t>FIGURA 13 – DIAGRAMA DE FLUXO DE DADOS</w:t>
+      </w:r>
+    </w:p>
+    <w:p>
+      <w:pPr>
+        <w:spacing w:line="360" w:lineRule="auto"/>
+        <w:rPr>
+          <w:rFonts w:ascii="Arial" w:eastAsia="Arial" w:hAnsi="Arial" w:cs="Arial"/>
+          <w:bCs/>
+        </w:rPr>
+      </w:pPr>
+      <w:r>
+        <w:rPr>
+          <w:rFonts w:ascii="Arial" w:eastAsia="Arial" w:hAnsi="Arial" w:cs="Arial"/>
+          <w:bCs/>
+        </w:rPr>
+        <w:t>Fonte: Autores (2016).</w:t>
+      </w:r>
+    </w:p>
+    <w:p>
+      <w:pPr>
+        <w:rPr>
+          <w:rFonts w:ascii="Arial" w:hAnsi="Arial" w:cs="Arial"/>
+        </w:rPr>
+      </w:pPr>
+    </w:p>
+    <w:p>
+      <w:pPr>
+        <w:spacing w:line="360" w:lineRule="auto"/>
+        <w:jc w:val="both"/>
+        <w:rPr>
+          <w:rFonts w:ascii="Arial" w:eastAsia="Arial" w:hAnsi="Arial" w:cs="Arial"/>
+          <w:bCs/>
+        </w:rPr>
+      </w:pPr>
+      <w:r>
+        <w:rPr>
+          <w:rFonts w:ascii="Arial" w:hAnsi="Arial" w:cs="Arial"/>
+        </w:rPr>
+        <w:tab/>
+      </w:r>
+      <w:r>
+        <w:rPr>
+          <w:rFonts w:ascii="Arial" w:eastAsia="Arial" w:hAnsi="Arial" w:cs="Arial"/>
+          <w:bCs/>
+        </w:rPr>
+        <w:t>Visto que as operações do sistema não são complexas o suficiente para se fazer necessária a aplicação de outros ní</w:t>
+      </w:r>
+      <w:r>
+        <w:rPr>
+          <w:rFonts w:ascii="Arial" w:eastAsia="Arial" w:hAnsi="Arial" w:cs="Arial"/>
+          <w:bCs/>
+        </w:rPr>
+        <w:t>veis, apresentamos apenas o diagrama em nível zero, o que é suficiente para representar o sistema e suas operações.</w:t>
+      </w:r>
+    </w:p>
     <w:sectPr>
       <w:headerReference w:type="default" r:id="rId22"/>
       <w:footerReference w:type="default" r:id="rId23"/>
@@ -8522,7 +9186,7 @@
 </file>
 
 <file path=word/endnotes.xml><?xml version="1.0" encoding="utf-8"?>
-<w:endnotes xmlns:wpc="http://schemas.microsoft.com/office/word/2010/wordprocessingCanvas" xmlns:mo="http://schemas.microsoft.com/office/mac/office/2008/main" xmlns:mc="http://schemas.openxmlformats.org/markup-compatibility/2006" xmlns:mv="urn:schemas-microsoft-com:mac:vml" xmlns:o="urn:schemas-microsoft-com:office:office" xmlns:r="http://schemas.openxmlformats.org/officeDocument/2006/relationships" xmlns:m="http://schemas.openxmlformats.org/officeDocument/2006/math" xmlns:v="urn:schemas-microsoft-com:vml" xmlns:wp14="http://schemas.microsoft.com/office/word/2010/wordprocessingDrawing" xmlns:wp="http://schemas.openxmlformats.org/drawingml/2006/wordprocessingDrawing" xmlns:w10="urn:schemas-microsoft-com:office:word" xmlns:w="http://schemas.openxmlformats.org/wordprocessingml/2006/main" xmlns:w14="http://schemas.microsoft.com/office/word/2010/wordml" xmlns:wpg="http://schemas.microsoft.com/office/word/2010/wordprocessingGroup" xmlns:wpi="http://schemas.microsoft.com/office/word/2010/wordprocessingInk" xmlns:wne="http://schemas.microsoft.com/office/word/2006/wordml" xmlns:wps="http://schemas.microsoft.com/office/word/2010/wordprocessingShape" mc:Ignorable="w14 wp14">
+<w:endnotes xmlns:wpc="http://schemas.microsoft.com/office/word/2010/wordprocessingCanvas" xmlns:mo="http://schemas.microsoft.com/office/mac/office/2008/main" xmlns:mc="http://schemas.openxmlformats.org/markup-compatibility/2006" xmlns:mv="urn:schemas-microsoft-com:mac:vml" xmlns:o="urn:schemas-microsoft-com:office:office" xmlns:r="http://schemas.openxmlformats.org/officeDocument/2006/relationships" xmlns:m="http://schemas.openxmlformats.org/officeDocument/2006/math" xmlns:v="urn:schemas-microsoft-com:vml" xmlns:wp14="http://schemas.microsoft.com/office/word/2010/wordprocessingDrawing" xmlns:wp="http://schemas.openxmlformats.org/drawingml/2006/wordprocessingDrawing" xmlns:w10="urn:schemas-microsoft-com:office:word" xmlns:w="http://schemas.openxmlformats.org/wordprocessingml/2006/main" xmlns:w14="http://schemas.microsoft.com/office/word/2010/wordml" xmlns:w15="http://schemas.microsoft.com/office/word/2012/wordml" xmlns:wpg="http://schemas.microsoft.com/office/word/2010/wordprocessingGroup" xmlns:wpi="http://schemas.microsoft.com/office/word/2010/wordprocessingInk" xmlns:wne="http://schemas.microsoft.com/office/word/2006/wordml" xmlns:wps="http://schemas.microsoft.com/office/word/2010/wordprocessingShape" mc:Ignorable="w14 w15 wp14">
   <w:endnote w:type="separator" w:id="-1">
     <w:p>
       <w:r>
@@ -8541,7 +9205,7 @@
 </file>
 
 <file path=word/footer1.xml><?xml version="1.0" encoding="utf-8"?>
-<w:ftr xmlns:wpc="http://schemas.microsoft.com/office/word/2010/wordprocessingCanvas" xmlns:mo="http://schemas.microsoft.com/office/mac/office/2008/main" xmlns:mc="http://schemas.openxmlformats.org/markup-compatibility/2006" xmlns:mv="urn:schemas-microsoft-com:mac:vml" xmlns:o="urn:schemas-microsoft-com:office:office" xmlns:r="http://schemas.openxmlformats.org/officeDocument/2006/relationships" xmlns:m="http://schemas.openxmlformats.org/officeDocument/2006/math" xmlns:v="urn:schemas-microsoft-com:vml" xmlns:wp14="http://schemas.microsoft.com/office/word/2010/wordprocessingDrawing" xmlns:wp="http://schemas.openxmlformats.org/drawingml/2006/wordprocessingDrawing" xmlns:w10="urn:schemas-microsoft-com:office:word" xmlns:w="http://schemas.openxmlformats.org/wordprocessingml/2006/main" xmlns:w14="http://schemas.microsoft.com/office/word/2010/wordml" xmlns:wpg="http://schemas.microsoft.com/office/word/2010/wordprocessingGroup" xmlns:wpi="http://schemas.microsoft.com/office/word/2010/wordprocessingInk" xmlns:wne="http://schemas.microsoft.com/office/word/2006/wordml" xmlns:wps="http://schemas.microsoft.com/office/word/2010/wordprocessingShape" mc:Ignorable="w14 wp14">
+<w:ftr xmlns:wpc="http://schemas.microsoft.com/office/word/2010/wordprocessingCanvas" xmlns:mo="http://schemas.microsoft.com/office/mac/office/2008/main" xmlns:mc="http://schemas.openxmlformats.org/markup-compatibility/2006" xmlns:mv="urn:schemas-microsoft-com:mac:vml" xmlns:o="urn:schemas-microsoft-com:office:office" xmlns:r="http://schemas.openxmlformats.org/officeDocument/2006/relationships" xmlns:m="http://schemas.openxmlformats.org/officeDocument/2006/math" xmlns:v="urn:schemas-microsoft-com:vml" xmlns:wp14="http://schemas.microsoft.com/office/word/2010/wordprocessingDrawing" xmlns:wp="http://schemas.openxmlformats.org/drawingml/2006/wordprocessingDrawing" xmlns:w10="urn:schemas-microsoft-com:office:word" xmlns:w="http://schemas.openxmlformats.org/wordprocessingml/2006/main" xmlns:w14="http://schemas.microsoft.com/office/word/2010/wordml" xmlns:w15="http://schemas.microsoft.com/office/word/2012/wordml" xmlns:wpg="http://schemas.microsoft.com/office/word/2010/wordprocessingGroup" xmlns:wpi="http://schemas.microsoft.com/office/word/2010/wordprocessingInk" xmlns:wne="http://schemas.microsoft.com/office/word/2006/wordml" xmlns:wps="http://schemas.microsoft.com/office/word/2010/wordprocessingShape" mc:Ignorable="w14 w15 wp14">
   <w:p>
     <w:pPr>
       <w:pStyle w:val="HeaderFooter"/>
@@ -8551,7 +9215,7 @@
 </file>
 
 <file path=word/footnotes.xml><?xml version="1.0" encoding="utf-8"?>
-<w:footnotes xmlns:wpc="http://schemas.microsoft.com/office/word/2010/wordprocessingCanvas" xmlns:mo="http://schemas.microsoft.com/office/mac/office/2008/main" xmlns:mc="http://schemas.openxmlformats.org/markup-compatibility/2006" xmlns:mv="urn:schemas-microsoft-com:mac:vml" xmlns:o="urn:schemas-microsoft-com:office:office" xmlns:r="http://schemas.openxmlformats.org/officeDocument/2006/relationships" xmlns:m="http://schemas.openxmlformats.org/officeDocument/2006/math" xmlns:v="urn:schemas-microsoft-com:vml" xmlns:wp14="http://schemas.microsoft.com/office/word/2010/wordprocessingDrawing" xmlns:wp="http://schemas.openxmlformats.org/drawingml/2006/wordprocessingDrawing" xmlns:w10="urn:schemas-microsoft-com:office:word" xmlns:w="http://schemas.openxmlformats.org/wordprocessingml/2006/main" xmlns:w14="http://schemas.microsoft.com/office/word/2010/wordml" xmlns:wpg="http://schemas.microsoft.com/office/word/2010/wordprocessingGroup" xmlns:wpi="http://schemas.microsoft.com/office/word/2010/wordprocessingInk" xmlns:wne="http://schemas.microsoft.com/office/word/2006/wordml" xmlns:wps="http://schemas.microsoft.com/office/word/2010/wordprocessingShape" mc:Ignorable="w14 wp14">
+<w:footnotes xmlns:wpc="http://schemas.microsoft.com/office/word/2010/wordprocessingCanvas" xmlns:mo="http://schemas.microsoft.com/office/mac/office/2008/main" xmlns:mc="http://schemas.openxmlformats.org/markup-compatibility/2006" xmlns:mv="urn:schemas-microsoft-com:mac:vml" xmlns:o="urn:schemas-microsoft-com:office:office" xmlns:r="http://schemas.openxmlformats.org/officeDocument/2006/relationships" xmlns:m="http://schemas.openxmlformats.org/officeDocument/2006/math" xmlns:v="urn:schemas-microsoft-com:vml" xmlns:wp14="http://schemas.microsoft.com/office/word/2010/wordprocessingDrawing" xmlns:wp="http://schemas.openxmlformats.org/drawingml/2006/wordprocessingDrawing" xmlns:w10="urn:schemas-microsoft-com:office:word" xmlns:w="http://schemas.openxmlformats.org/wordprocessingml/2006/main" xmlns:w14="http://schemas.microsoft.com/office/word/2010/wordml" xmlns:w15="http://schemas.microsoft.com/office/word/2012/wordml" xmlns:wpg="http://schemas.microsoft.com/office/word/2010/wordprocessingGroup" xmlns:wpi="http://schemas.microsoft.com/office/word/2010/wordprocessingInk" xmlns:wne="http://schemas.microsoft.com/office/word/2006/wordml" xmlns:wps="http://schemas.microsoft.com/office/word/2010/wordprocessingShape" mc:Ignorable="w14 w15 wp14">
   <w:footnote w:type="separator" w:id="-1">
     <w:p>
       <w:r>
@@ -8570,40 +9234,40 @@
 </file>
 
 <file path=word/header1.xml><?xml version="1.0" encoding="utf-8"?>
-<w:hdr xmlns:wpc="http://schemas.microsoft.com/office/word/2010/wordprocessingCanvas" xmlns:mo="http://schemas.microsoft.com/office/mac/office/2008/main" xmlns:mc="http://schemas.openxmlformats.org/markup-compatibility/2006" xmlns:mv="urn:schemas-microsoft-com:mac:vml" xmlns:o="urn:schemas-microsoft-com:office:office" xmlns:r="http://schemas.openxmlformats.org/officeDocument/2006/relationships" xmlns:m="http://schemas.openxmlformats.org/officeDocument/2006/math" xmlns:v="urn:schemas-microsoft-com:vml" xmlns:wp14="http://schemas.microsoft.com/office/word/2010/wordprocessingDrawing" xmlns:wp="http://schemas.openxmlformats.org/drawingml/2006/wordprocessingDrawing" xmlns:w10="urn:schemas-microsoft-com:office:word" xmlns:w="http://schemas.openxmlformats.org/wordprocessingml/2006/main" xmlns:w14="http://schemas.microsoft.com/office/word/2010/wordml" xmlns:wpg="http://schemas.microsoft.com/office/word/2010/wordprocessingGroup" xmlns:wpi="http://schemas.microsoft.com/office/word/2010/wordprocessingInk" xmlns:wne="http://schemas.microsoft.com/office/word/2006/wordml" xmlns:wps="http://schemas.microsoft.com/office/word/2010/wordprocessingShape" mc:Ignorable="w14 wp14">
+<w:hdr xmlns:wpc="http://schemas.microsoft.com/office/word/2010/wordprocessingCanvas" xmlns:mo="http://schemas.microsoft.com/office/mac/office/2008/main" xmlns:mc="http://schemas.openxmlformats.org/markup-compatibility/2006" xmlns:mv="urn:schemas-microsoft-com:mac:vml" xmlns:o="urn:schemas-microsoft-com:office:office" xmlns:r="http://schemas.openxmlformats.org/officeDocument/2006/relationships" xmlns:m="http://schemas.openxmlformats.org/officeDocument/2006/math" xmlns:v="urn:schemas-microsoft-com:vml" xmlns:wp14="http://schemas.microsoft.com/office/word/2010/wordprocessingDrawing" xmlns:wp="http://schemas.openxmlformats.org/drawingml/2006/wordprocessingDrawing" xmlns:w10="urn:schemas-microsoft-com:office:word" xmlns:w="http://schemas.openxmlformats.org/wordprocessingml/2006/main" xmlns:w14="http://schemas.microsoft.com/office/word/2010/wordml" xmlns:w15="http://schemas.microsoft.com/office/word/2012/wordml" xmlns:wpg="http://schemas.microsoft.com/office/word/2010/wordprocessingGroup" xmlns:wpi="http://schemas.microsoft.com/office/word/2010/wordprocessingInk" xmlns:wne="http://schemas.microsoft.com/office/word/2006/wordml" xmlns:wps="http://schemas.microsoft.com/office/word/2010/wordprocessingShape" mc:Ignorable="w14 w15 wp14">
   <w:p>
     <w:pPr>
-      <w:pStyle w:val="Header"/>
+      <w:pStyle w:val="Cabealho"/>
       <w:jc w:val="right"/>
     </w:pPr>
     <w:r>
       <w:rPr>
-        <w:rStyle w:val="PageNumber"/>
+        <w:rStyle w:val="NmerodaPgina"/>
       </w:rPr>
       <w:fldChar w:fldCharType="begin"/>
     </w:r>
     <w:r>
       <w:rPr>
-        <w:rStyle w:val="PageNumber"/>
+        <w:rStyle w:val="NmerodaPgina"/>
       </w:rPr>
       <w:instrText xml:space="preserve"> PAGE </w:instrText>
     </w:r>
     <w:r>
       <w:rPr>
-        <w:rStyle w:val="PageNumber"/>
+        <w:rStyle w:val="NmerodaPgina"/>
       </w:rPr>
       <w:fldChar w:fldCharType="separate"/>
     </w:r>
     <w:r>
       <w:rPr>
-        <w:rStyle w:val="PageNumber"/>
+        <w:rStyle w:val="NmerodaPgina"/>
         <w:noProof/>
       </w:rPr>
-      <w:t>12</w:t>
+      <w:t>4</w:t>
     </w:r>
     <w:r>
       <w:rPr>
-        <w:rStyle w:val="PageNumber"/>
+        <w:rStyle w:val="NmerodaPgina"/>
       </w:rPr>
       <w:fldChar w:fldCharType="end"/>
     </w:r>
@@ -8612,7 +9276,7 @@
 </file>
 
 <file path=word/numbering.xml><?xml version="1.0" encoding="utf-8"?>
-<w:numbering xmlns:wpc="http://schemas.microsoft.com/office/word/2010/wordprocessingCanvas" xmlns:mo="http://schemas.microsoft.com/office/mac/office/2008/main" xmlns:mc="http://schemas.openxmlformats.org/markup-compatibility/2006" xmlns:mv="urn:schemas-microsoft-com:mac:vml" xmlns:o="urn:schemas-microsoft-com:office:office" xmlns:r="http://schemas.openxmlformats.org/officeDocument/2006/relationships" xmlns:m="http://schemas.openxmlformats.org/officeDocument/2006/math" xmlns:v="urn:schemas-microsoft-com:vml" xmlns:wp14="http://schemas.microsoft.com/office/word/2010/wordprocessingDrawing" xmlns:wp="http://schemas.openxmlformats.org/drawingml/2006/wordprocessingDrawing" xmlns:w10="urn:schemas-microsoft-com:office:word" xmlns:w="http://schemas.openxmlformats.org/wordprocessingml/2006/main" xmlns:w14="http://schemas.microsoft.com/office/word/2010/wordml" xmlns:wpg="http://schemas.microsoft.com/office/word/2010/wordprocessingGroup" xmlns:wpi="http://schemas.microsoft.com/office/word/2010/wordprocessingInk" xmlns:wne="http://schemas.microsoft.com/office/word/2006/wordml" xmlns:wps="http://schemas.microsoft.com/office/word/2010/wordprocessingShape" mc:Ignorable="w14 wp14">
+<w:numbering xmlns:wpc="http://schemas.microsoft.com/office/word/2010/wordprocessingCanvas" xmlns:mo="http://schemas.microsoft.com/office/mac/office/2008/main" xmlns:mc="http://schemas.openxmlformats.org/markup-compatibility/2006" xmlns:mv="urn:schemas-microsoft-com:mac:vml" xmlns:o="urn:schemas-microsoft-com:office:office" xmlns:r="http://schemas.openxmlformats.org/officeDocument/2006/relationships" xmlns:m="http://schemas.openxmlformats.org/officeDocument/2006/math" xmlns:v="urn:schemas-microsoft-com:vml" xmlns:wp14="http://schemas.microsoft.com/office/word/2010/wordprocessingDrawing" xmlns:wp="http://schemas.openxmlformats.org/drawingml/2006/wordprocessingDrawing" xmlns:w10="urn:schemas-microsoft-com:office:word" xmlns:w="http://schemas.openxmlformats.org/wordprocessingml/2006/main" xmlns:w14="http://schemas.microsoft.com/office/word/2010/wordml" xmlns:w15="http://schemas.microsoft.com/office/word/2012/wordml" xmlns:wpg="http://schemas.microsoft.com/office/word/2010/wordprocessingGroup" xmlns:wpi="http://schemas.microsoft.com/office/word/2010/wordprocessingInk" xmlns:wne="http://schemas.microsoft.com/office/word/2006/wordml" xmlns:wps="http://schemas.microsoft.com/office/word/2010/wordprocessingShape" mc:Ignorable="w14 w15 wp14">
   <w:abstractNum w:abstractNumId="0">
     <w:nsid w:val="07EB74E7"/>
     <w:multiLevelType w:val="hybridMultilevel"/>
@@ -9376,10 +10040,10 @@
   </w:abstractNum>
   <w:abstractNum w:abstractNumId="5">
     <w:nsid w:val="4A2364CB"/>
-    <w:multiLevelType w:val="hybridMultilevel"/>
-    <w:tmpl w:val="2F50629E"/>
+    <w:multiLevelType w:val="multilevel"/>
+    <w:tmpl w:val="1054E35A"/>
     <w:styleLink w:val="ImportedStyle1"/>
-    <w:lvl w:ilvl="0" w:tplc="B46663E0">
+    <w:lvl w:ilvl="0">
       <w:start w:val="1"/>
       <w:numFmt w:val="decimal"/>
       <w:lvlText w:val="%1."/>
@@ -9406,7 +10070,7 @@
         <w:vertAlign w:val="baseline"/>
       </w:rPr>
     </w:lvl>
-    <w:lvl w:ilvl="1" w:tplc="F0323A3A">
+    <w:lvl w:ilvl="1">
       <w:start w:val="1"/>
       <w:numFmt w:val="decimal"/>
       <w:lvlText w:val="%1.%2."/>
@@ -9433,7 +10097,7 @@
         <w:vertAlign w:val="baseline"/>
       </w:rPr>
     </w:lvl>
-    <w:lvl w:ilvl="2" w:tplc="2E7A8D94">
+    <w:lvl w:ilvl="2">
       <w:start w:val="1"/>
       <w:numFmt w:val="decimal"/>
       <w:lvlText w:val="%1.%2.%3."/>
@@ -9460,7 +10124,7 @@
         <w:vertAlign w:val="baseline"/>
       </w:rPr>
     </w:lvl>
-    <w:lvl w:ilvl="3" w:tplc="F468CCB4">
+    <w:lvl w:ilvl="3">
       <w:start w:val="1"/>
       <w:numFmt w:val="decimal"/>
       <w:lvlText w:val="%1.%2.%3.%4."/>
@@ -9487,7 +10151,7 @@
         <w:vertAlign w:val="baseline"/>
       </w:rPr>
     </w:lvl>
-    <w:lvl w:ilvl="4" w:tplc="BE5AFA48">
+    <w:lvl w:ilvl="4">
       <w:start w:val="1"/>
       <w:numFmt w:val="decimal"/>
       <w:lvlText w:val="%1.%2.%3.%4.%5."/>
@@ -9514,7 +10178,7 @@
         <w:vertAlign w:val="baseline"/>
       </w:rPr>
     </w:lvl>
-    <w:lvl w:ilvl="5" w:tplc="235019DC">
+    <w:lvl w:ilvl="5">
       <w:start w:val="1"/>
       <w:numFmt w:val="decimal"/>
       <w:lvlText w:val="%1.%2.%3.%4.%5.%6."/>
@@ -9541,7 +10205,7 @@
         <w:vertAlign w:val="baseline"/>
       </w:rPr>
     </w:lvl>
-    <w:lvl w:ilvl="6" w:tplc="70306F68">
+    <w:lvl w:ilvl="6">
       <w:start w:val="1"/>
       <w:numFmt w:val="decimal"/>
       <w:lvlText w:val="%1.%2.%3.%4.%5.%6.%7."/>
@@ -9568,7 +10232,7 @@
         <w:vertAlign w:val="baseline"/>
       </w:rPr>
     </w:lvl>
-    <w:lvl w:ilvl="7" w:tplc="6E123020">
+    <w:lvl w:ilvl="7">
       <w:start w:val="1"/>
       <w:numFmt w:val="decimal"/>
       <w:lvlText w:val="%1.%2.%3.%4.%5.%6.%7.%8."/>
@@ -9595,7 +10259,7 @@
         <w:vertAlign w:val="baseline"/>
       </w:rPr>
     </w:lvl>
-    <w:lvl w:ilvl="8" w:tplc="8250D562">
+    <w:lvl w:ilvl="8">
       <w:start w:val="1"/>
       <w:numFmt w:val="decimal"/>
       <w:lvlText w:val="%1.%2.%3.%4.%5.%6.%7.%8.%9."/>
@@ -9969,8 +10633,8 @@
   </w:abstractNum>
   <w:abstractNum w:abstractNumId="8">
     <w:nsid w:val="5A3D265D"/>
-    <w:multiLevelType w:val="hybridMultilevel"/>
-    <w:tmpl w:val="2F50629E"/>
+    <w:multiLevelType w:val="multilevel"/>
+    <w:tmpl w:val="1054E35A"/>
     <w:numStyleLink w:val="ImportedStyle1"/>
   </w:abstractNum>
   <w:abstractNum w:abstractNumId="9">
@@ -10318,9 +10982,9 @@
   </w:abstractNum>
   <w:abstractNum w:abstractNumId="11">
     <w:nsid w:val="79701404"/>
-    <w:multiLevelType w:val="hybridMultilevel"/>
-    <w:tmpl w:val="2E5E3EC2"/>
-    <w:lvl w:ilvl="0" w:tplc="DE90BE56">
+    <w:multiLevelType w:val="multilevel"/>
+    <w:tmpl w:val="F10AC984"/>
+    <w:lvl w:ilvl="0">
       <w:start w:val="1"/>
       <w:numFmt w:val="decimal"/>
       <w:lvlText w:val="%1."/>
@@ -10345,7 +11009,7 @@
         <w:vertAlign w:val="baseline"/>
       </w:rPr>
     </w:lvl>
-    <w:lvl w:ilvl="1" w:tplc="6F1A9DD4">
+    <w:lvl w:ilvl="1">
       <w:start w:val="1"/>
       <w:numFmt w:val="decimal"/>
       <w:lvlText w:val="%1.%2."/>
@@ -10370,7 +11034,7 @@
         <w:vertAlign w:val="baseline"/>
       </w:rPr>
     </w:lvl>
-    <w:lvl w:ilvl="2" w:tplc="46523C84">
+    <w:lvl w:ilvl="2">
       <w:start w:val="1"/>
       <w:numFmt w:val="decimal"/>
       <w:lvlText w:val="%1.%2.%3."/>
@@ -10395,7 +11059,7 @@
         <w:vertAlign w:val="baseline"/>
       </w:rPr>
     </w:lvl>
-    <w:lvl w:ilvl="3" w:tplc="F1284362">
+    <w:lvl w:ilvl="3">
       <w:start w:val="1"/>
       <w:numFmt w:val="decimal"/>
       <w:lvlText w:val="%1.%2.%3.%4."/>
@@ -10420,7 +11084,7 @@
         <w:vertAlign w:val="baseline"/>
       </w:rPr>
     </w:lvl>
-    <w:lvl w:ilvl="4" w:tplc="69C42548">
+    <w:lvl w:ilvl="4">
       <w:start w:val="1"/>
       <w:numFmt w:val="decimal"/>
       <w:lvlText w:val="%1.%2.%3.%4.%5."/>
@@ -10445,7 +11109,7 @@
         <w:vertAlign w:val="baseline"/>
       </w:rPr>
     </w:lvl>
-    <w:lvl w:ilvl="5" w:tplc="A44C7D2C">
+    <w:lvl w:ilvl="5">
       <w:start w:val="1"/>
       <w:numFmt w:val="decimal"/>
       <w:lvlText w:val="%1.%2.%3.%4.%5.%6."/>
@@ -10470,7 +11134,7 @@
         <w:vertAlign w:val="baseline"/>
       </w:rPr>
     </w:lvl>
-    <w:lvl w:ilvl="6" w:tplc="68CA7EA8">
+    <w:lvl w:ilvl="6">
       <w:start w:val="1"/>
       <w:numFmt w:val="decimal"/>
       <w:lvlText w:val="%1.%2.%3.%4.%5.%6.%7."/>
@@ -10495,7 +11159,7 @@
         <w:vertAlign w:val="baseline"/>
       </w:rPr>
     </w:lvl>
-    <w:lvl w:ilvl="7" w:tplc="75CEFB8A">
+    <w:lvl w:ilvl="7">
       <w:start w:val="1"/>
       <w:numFmt w:val="decimal"/>
       <w:lvlText w:val="%1.%2.%3.%4.%5.%6.%7.%8."/>
@@ -10520,7 +11184,7 @@
         <w:vertAlign w:val="baseline"/>
       </w:rPr>
     </w:lvl>
-    <w:lvl w:ilvl="8" w:tplc="92845906">
+    <w:lvl w:ilvl="8">
       <w:start w:val="1"/>
       <w:numFmt w:val="decimal"/>
       <w:lvlText w:val="%1.%2.%3.%4.%5.%6.%7.%8.%9."/>
@@ -10866,7 +11530,7 @@
   <w:num w:numId="18">
     <w:abstractNumId w:val="3"/>
     <w:lvlOverride w:ilvl="0">
-      <w:lvl w:ilvl="0" w:tplc="8A4E4460">
+      <w:lvl w:ilvl="0" w:tplc="2AC419C6">
         <w:start w:val="1"/>
         <w:numFmt w:val="lowerLetter"/>
         <w:lvlText w:val="%1)"/>
@@ -10893,7 +11557,7 @@
       </w:lvl>
     </w:lvlOverride>
     <w:lvlOverride w:ilvl="1">
-      <w:lvl w:ilvl="1" w:tplc="62B40F88">
+      <w:lvl w:ilvl="1" w:tplc="04BA9610">
         <w:start w:val="1"/>
         <w:numFmt w:val="lowerLetter"/>
         <w:lvlText w:val="%2."/>
@@ -10923,7 +11587,7 @@
       </w:lvl>
     </w:lvlOverride>
     <w:lvlOverride w:ilvl="2">
-      <w:lvl w:ilvl="2" w:tplc="47701BD0">
+      <w:lvl w:ilvl="2" w:tplc="8668CFB2">
         <w:start w:val="1"/>
         <w:numFmt w:val="lowerRoman"/>
         <w:lvlText w:val="%3."/>
@@ -10953,7 +11617,7 @@
       </w:lvl>
     </w:lvlOverride>
     <w:lvlOverride w:ilvl="3">
-      <w:lvl w:ilvl="3" w:tplc="4252CF7C">
+      <w:lvl w:ilvl="3" w:tplc="7F4608EC">
         <w:start w:val="1"/>
         <w:numFmt w:val="decimal"/>
         <w:lvlText w:val="%4."/>
@@ -10983,7 +11647,7 @@
       </w:lvl>
     </w:lvlOverride>
     <w:lvlOverride w:ilvl="4">
-      <w:lvl w:ilvl="4" w:tplc="5948767A">
+      <w:lvl w:ilvl="4" w:tplc="91E45692">
         <w:start w:val="1"/>
         <w:numFmt w:val="lowerLetter"/>
         <w:lvlText w:val="%5."/>
@@ -11013,7 +11677,7 @@
       </w:lvl>
     </w:lvlOverride>
     <w:lvlOverride w:ilvl="5">
-      <w:lvl w:ilvl="5" w:tplc="B31E23FC">
+      <w:lvl w:ilvl="5" w:tplc="849E49D4">
         <w:start w:val="1"/>
         <w:numFmt w:val="lowerRoman"/>
         <w:lvlText w:val="%6."/>
@@ -11043,7 +11707,7 @@
       </w:lvl>
     </w:lvlOverride>
     <w:lvlOverride w:ilvl="6">
-      <w:lvl w:ilvl="6" w:tplc="E2C8D7A0">
+      <w:lvl w:ilvl="6" w:tplc="D0144000">
         <w:start w:val="1"/>
         <w:numFmt w:val="decimal"/>
         <w:lvlText w:val="%7."/>
@@ -11073,7 +11737,7 @@
       </w:lvl>
     </w:lvlOverride>
     <w:lvlOverride w:ilvl="7">
-      <w:lvl w:ilvl="7" w:tplc="A648BAB4">
+      <w:lvl w:ilvl="7" w:tplc="BC74240C">
         <w:start w:val="1"/>
         <w:numFmt w:val="lowerLetter"/>
         <w:lvlText w:val="%8."/>
@@ -11103,7 +11767,7 @@
       </w:lvl>
     </w:lvlOverride>
     <w:lvlOverride w:ilvl="8">
-      <w:lvl w:ilvl="8" w:tplc="43C41D80">
+      <w:lvl w:ilvl="8" w:tplc="6076246E">
         <w:start w:val="1"/>
         <w:numFmt w:val="lowerRoman"/>
         <w:lvlText w:val="%9."/>
@@ -11158,7 +11822,7 @@
 </file>
 
 <file path=word/styles.xml><?xml version="1.0" encoding="utf-8"?>
-<w:styles xmlns:mc="http://schemas.openxmlformats.org/markup-compatibility/2006" xmlns:r="http://schemas.openxmlformats.org/officeDocument/2006/relationships" xmlns:w="http://schemas.openxmlformats.org/wordprocessingml/2006/main" xmlns:w14="http://schemas.microsoft.com/office/word/2010/wordml" mc:Ignorable="w14">
+<w:styles xmlns:mc="http://schemas.openxmlformats.org/markup-compatibility/2006" xmlns:r="http://schemas.openxmlformats.org/officeDocument/2006/relationships" xmlns:w="http://schemas.openxmlformats.org/wordprocessingml/2006/main" xmlns:w14="http://schemas.microsoft.com/office/word/2010/wordml" xmlns:w15="http://schemas.microsoft.com/office/word/2012/wordml" mc:Ignorable="w14 w15">
   <w:docDefaults>
     <w:rPrDefault>
       <w:rPr>
@@ -11180,144 +11844,387 @@
       </w:pPr>
     </w:pPrDefault>
   </w:docDefaults>
-  <w:latentStyles w:defLockedState="0" w:defUIPriority="99" w:defSemiHidden="1" w:defUnhideWhenUsed="1" w:defQFormat="0" w:count="276">
-    <w:lsdException w:name="Normal" w:semiHidden="0" w:uiPriority="0" w:unhideWhenUsed="0" w:qFormat="1"/>
-    <w:lsdException w:name="heading 1" w:semiHidden="0" w:uiPriority="9" w:unhideWhenUsed="0" w:qFormat="1"/>
-    <w:lsdException w:name="heading 2" w:uiPriority="9" w:qFormat="1"/>
-    <w:lsdException w:name="heading 3" w:uiPriority="9" w:qFormat="1"/>
-    <w:lsdException w:name="heading 4" w:uiPriority="9" w:qFormat="1"/>
-    <w:lsdException w:name="heading 5" w:uiPriority="9" w:qFormat="1"/>
-    <w:lsdException w:name="heading 6" w:uiPriority="9" w:qFormat="1"/>
-    <w:lsdException w:name="heading 7" w:uiPriority="9" w:qFormat="1"/>
-    <w:lsdException w:name="heading 8" w:uiPriority="9" w:qFormat="1"/>
-    <w:lsdException w:name="heading 9" w:uiPriority="9" w:qFormat="1"/>
-    <w:lsdException w:name="toc 1" w:uiPriority="39"/>
-    <w:lsdException w:name="toc 2" w:uiPriority="39"/>
-    <w:lsdException w:name="toc 3" w:uiPriority="39"/>
-    <w:lsdException w:name="toc 4" w:uiPriority="39"/>
-    <w:lsdException w:name="toc 5" w:uiPriority="39"/>
-    <w:lsdException w:name="toc 6" w:uiPriority="39"/>
-    <w:lsdException w:name="toc 7" w:uiPriority="39"/>
-    <w:lsdException w:name="toc 8" w:uiPriority="39"/>
-    <w:lsdException w:name="toc 9" w:uiPriority="39"/>
-    <w:lsdException w:name="caption" w:uiPriority="35" w:qFormat="1"/>
-    <w:lsdException w:name="Title" w:semiHidden="0" w:uiPriority="10" w:unhideWhenUsed="0" w:qFormat="1"/>
-    <w:lsdException w:name="Default Paragraph Font" w:uiPriority="1"/>
-    <w:lsdException w:name="Subtitle" w:semiHidden="0" w:uiPriority="11" w:unhideWhenUsed="0" w:qFormat="1"/>
-    <w:lsdException w:name="Strong" w:semiHidden="0" w:uiPriority="22" w:unhideWhenUsed="0" w:qFormat="1"/>
-    <w:lsdException w:name="Emphasis" w:semiHidden="0" w:uiPriority="20" w:unhideWhenUsed="0" w:qFormat="1"/>
-    <w:lsdException w:name="Table Grid" w:semiHidden="0" w:uiPriority="59" w:unhideWhenUsed="0"/>
-    <w:lsdException w:name="Placeholder Text" w:unhideWhenUsed="0"/>
-    <w:lsdException w:name="No Spacing" w:semiHidden="0" w:uiPriority="1" w:unhideWhenUsed="0" w:qFormat="1"/>
-    <w:lsdException w:name="Light Shading" w:semiHidden="0" w:uiPriority="60" w:unhideWhenUsed="0"/>
-    <w:lsdException w:name="Light List" w:semiHidden="0" w:uiPriority="61" w:unhideWhenUsed="0"/>
-    <w:lsdException w:name="Light Grid" w:semiHidden="0" w:uiPriority="62" w:unhideWhenUsed="0"/>
-    <w:lsdException w:name="Medium Shading 1" w:semiHidden="0" w:uiPriority="63" w:unhideWhenUsed="0"/>
-    <w:lsdException w:name="Medium Shading 2" w:semiHidden="0" w:uiPriority="64" w:unhideWhenUsed="0"/>
-    <w:lsdException w:name="Medium List 1" w:semiHidden="0" w:uiPriority="65" w:unhideWhenUsed="0"/>
-    <w:lsdException w:name="Medium List 2" w:semiHidden="0" w:uiPriority="66" w:unhideWhenUsed="0"/>
-    <w:lsdException w:name="Medium Grid 1" w:semiHidden="0" w:uiPriority="67" w:unhideWhenUsed="0"/>
-    <w:lsdException w:name="Medium Grid 2" w:semiHidden="0" w:uiPriority="68" w:unhideWhenUsed="0"/>
-    <w:lsdException w:name="Medium Grid 3" w:semiHidden="0" w:uiPriority="69" w:unhideWhenUsed="0"/>
-    <w:lsdException w:name="Dark List" w:semiHidden="0" w:uiPriority="70" w:unhideWhenUsed="0"/>
-    <w:lsdException w:name="Colorful Shading" w:semiHidden="0" w:uiPriority="71" w:unhideWhenUsed="0"/>
-    <w:lsdException w:name="Colorful List" w:semiHidden="0" w:uiPriority="72" w:unhideWhenUsed="0"/>
-    <w:lsdException w:name="Colorful Grid" w:semiHidden="0" w:uiPriority="73" w:unhideWhenUsed="0"/>
-    <w:lsdException w:name="Light Shading Accent 1" w:semiHidden="0" w:uiPriority="60" w:unhideWhenUsed="0"/>
-    <w:lsdException w:name="Light List Accent 1" w:semiHidden="0" w:uiPriority="61" w:unhideWhenUsed="0"/>
-    <w:lsdException w:name="Light Grid Accent 1" w:semiHidden="0" w:uiPriority="62" w:unhideWhenUsed="0"/>
-    <w:lsdException w:name="Medium Shading 1 Accent 1" w:semiHidden="0" w:uiPriority="63" w:unhideWhenUsed="0"/>
-    <w:lsdException w:name="Medium Shading 2 Accent 1" w:semiHidden="0" w:uiPriority="64" w:unhideWhenUsed="0"/>
-    <w:lsdException w:name="Medium List 1 Accent 1" w:semiHidden="0" w:uiPriority="65" w:unhideWhenUsed="0"/>
-    <w:lsdException w:name="Revision" w:unhideWhenUsed="0"/>
-    <w:lsdException w:name="List Paragraph" w:semiHidden="0" w:uiPriority="34" w:unhideWhenUsed="0" w:qFormat="1"/>
-    <w:lsdException w:name="Quote" w:semiHidden="0" w:uiPriority="29" w:unhideWhenUsed="0" w:qFormat="1"/>
-    <w:lsdException w:name="Intense Quote" w:semiHidden="0" w:uiPriority="30" w:unhideWhenUsed="0" w:qFormat="1"/>
-    <w:lsdException w:name="Medium List 2 Accent 1" w:semiHidden="0" w:uiPriority="66" w:unhideWhenUsed="0"/>
-    <w:lsdException w:name="Medium Grid 1 Accent 1" w:semiHidden="0" w:uiPriority="67" w:unhideWhenUsed="0"/>
-    <w:lsdException w:name="Medium Grid 2 Accent 1" w:semiHidden="0" w:uiPriority="68" w:unhideWhenUsed="0"/>
-    <w:lsdException w:name="Medium Grid 3 Accent 1" w:semiHidden="0" w:uiPriority="69" w:unhideWhenUsed="0"/>
-    <w:lsdException w:name="Dark List Accent 1" w:semiHidden="0" w:uiPriority="70" w:unhideWhenUsed="0"/>
-    <w:lsdException w:name="Colorful Shading Accent 1" w:semiHidden="0" w:uiPriority="71" w:unhideWhenUsed="0"/>
-    <w:lsdException w:name="Colorful List Accent 1" w:semiHidden="0" w:uiPriority="72" w:unhideWhenUsed="0"/>
-    <w:lsdException w:name="Colorful Grid Accent 1" w:semiHidden="0" w:uiPriority="73" w:unhideWhenUsed="0"/>
-    <w:lsdException w:name="Light Shading Accent 2" w:semiHidden="0" w:uiPriority="60" w:unhideWhenUsed="0"/>
-    <w:lsdException w:name="Light List Accent 2" w:semiHidden="0" w:uiPriority="61" w:unhideWhenUsed="0"/>
-    <w:lsdException w:name="Light Grid Accent 2" w:semiHidden="0" w:uiPriority="62" w:unhideWhenUsed="0"/>
-    <w:lsdException w:name="Medium Shading 1 Accent 2" w:semiHidden="0" w:uiPriority="63" w:unhideWhenUsed="0"/>
-    <w:lsdException w:name="Medium Shading 2 Accent 2" w:semiHidden="0" w:uiPriority="64" w:unhideWhenUsed="0"/>
-    <w:lsdException w:name="Medium List 1 Accent 2" w:semiHidden="0" w:uiPriority="65" w:unhideWhenUsed="0"/>
-    <w:lsdException w:name="Medium List 2 Accent 2" w:semiHidden="0" w:uiPriority="66" w:unhideWhenUsed="0"/>
-    <w:lsdException w:name="Medium Grid 1 Accent 2" w:semiHidden="0" w:uiPriority="67" w:unhideWhenUsed="0"/>
-    <w:lsdException w:name="Medium Grid 2 Accent 2" w:semiHidden="0" w:uiPriority="68" w:unhideWhenUsed="0"/>
-    <w:lsdException w:name="Medium Grid 3 Accent 2" w:semiHidden="0" w:uiPriority="69" w:unhideWhenUsed="0"/>
-    <w:lsdException w:name="Dark List Accent 2" w:semiHidden="0" w:uiPriority="70" w:unhideWhenUsed="0"/>
-    <w:lsdException w:name="Colorful Shading Accent 2" w:semiHidden="0" w:uiPriority="71" w:unhideWhenUsed="0"/>
-    <w:lsdException w:name="Colorful List Accent 2" w:semiHidden="0" w:uiPriority="72" w:unhideWhenUsed="0"/>
-    <w:lsdException w:name="Colorful Grid Accent 2" w:semiHidden="0" w:uiPriority="73" w:unhideWhenUsed="0"/>
-    <w:lsdException w:name="Light Shading Accent 3" w:semiHidden="0" w:uiPriority="60" w:unhideWhenUsed="0"/>
-    <w:lsdException w:name="Light List Accent 3" w:semiHidden="0" w:uiPriority="61" w:unhideWhenUsed="0"/>
-    <w:lsdException w:name="Light Grid Accent 3" w:semiHidden="0" w:uiPriority="62" w:unhideWhenUsed="0"/>
-    <w:lsdException w:name="Medium Shading 1 Accent 3" w:semiHidden="0" w:uiPriority="63" w:unhideWhenUsed="0"/>
-    <w:lsdException w:name="Medium Shading 2 Accent 3" w:semiHidden="0" w:uiPriority="64" w:unhideWhenUsed="0"/>
-    <w:lsdException w:name="Medium List 1 Accent 3" w:semiHidden="0" w:uiPriority="65" w:unhideWhenUsed="0"/>
-    <w:lsdException w:name="Medium List 2 Accent 3" w:semiHidden="0" w:uiPriority="66" w:unhideWhenUsed="0"/>
-    <w:lsdException w:name="Medium Grid 1 Accent 3" w:semiHidden="0" w:uiPriority="67" w:unhideWhenUsed="0"/>
-    <w:lsdException w:name="Medium Grid 2 Accent 3" w:semiHidden="0" w:uiPriority="68" w:unhideWhenUsed="0"/>
-    <w:lsdException w:name="Medium Grid 3 Accent 3" w:semiHidden="0" w:uiPriority="69" w:unhideWhenUsed="0"/>
-    <w:lsdException w:name="Dark List Accent 3" w:semiHidden="0" w:uiPriority="70" w:unhideWhenUsed="0"/>
-    <w:lsdException w:name="Colorful Shading Accent 3" w:semiHidden="0" w:uiPriority="71" w:unhideWhenUsed="0"/>
-    <w:lsdException w:name="Colorful List Accent 3" w:semiHidden="0" w:uiPriority="72" w:unhideWhenUsed="0"/>
-    <w:lsdException w:name="Colorful Grid Accent 3" w:semiHidden="0" w:uiPriority="73" w:unhideWhenUsed="0"/>
-    <w:lsdException w:name="Light Shading Accent 4" w:semiHidden="0" w:uiPriority="60" w:unhideWhenUsed="0"/>
-    <w:lsdException w:name="Light List Accent 4" w:semiHidden="0" w:uiPriority="61" w:unhideWhenUsed="0"/>
-    <w:lsdException w:name="Light Grid Accent 4" w:semiHidden="0" w:uiPriority="62" w:unhideWhenUsed="0"/>
-    <w:lsdException w:name="Medium Shading 1 Accent 4" w:semiHidden="0" w:uiPriority="63" w:unhideWhenUsed="0"/>
-    <w:lsdException w:name="Medium Shading 2 Accent 4" w:semiHidden="0" w:uiPriority="64" w:unhideWhenUsed="0"/>
-    <w:lsdException w:name="Medium List 1 Accent 4" w:semiHidden="0" w:uiPriority="65" w:unhideWhenUsed="0"/>
-    <w:lsdException w:name="Medium List 2 Accent 4" w:semiHidden="0" w:uiPriority="66" w:unhideWhenUsed="0"/>
-    <w:lsdException w:name="Medium Grid 1 Accent 4" w:semiHidden="0" w:uiPriority="67" w:unhideWhenUsed="0"/>
-    <w:lsdException w:name="Medium Grid 2 Accent 4" w:semiHidden="0" w:uiPriority="68" w:unhideWhenUsed="0"/>
-    <w:lsdException w:name="Medium Grid 3 Accent 4" w:semiHidden="0" w:uiPriority="69" w:unhideWhenUsed="0"/>
-    <w:lsdException w:name="Dark List Accent 4" w:semiHidden="0" w:uiPriority="70" w:unhideWhenUsed="0"/>
-    <w:lsdException w:name="Colorful Shading Accent 4" w:semiHidden="0" w:uiPriority="71" w:unhideWhenUsed="0"/>
-    <w:lsdException w:name="Colorful List Accent 4" w:semiHidden="0" w:uiPriority="72" w:unhideWhenUsed="0"/>
-    <w:lsdException w:name="Colorful Grid Accent 4" w:semiHidden="0" w:uiPriority="73" w:unhideWhenUsed="0"/>
-    <w:lsdException w:name="Light Shading Accent 5" w:semiHidden="0" w:uiPriority="60" w:unhideWhenUsed="0"/>
-    <w:lsdException w:name="Light List Accent 5" w:semiHidden="0" w:uiPriority="61" w:unhideWhenUsed="0"/>
-    <w:lsdException w:name="Light Grid Accent 5" w:semiHidden="0" w:uiPriority="62" w:unhideWhenUsed="0"/>
-    <w:lsdException w:name="Medium Shading 1 Accent 5" w:semiHidden="0" w:uiPriority="63" w:unhideWhenUsed="0"/>
-    <w:lsdException w:name="Medium Shading 2 Accent 5" w:semiHidden="0" w:uiPriority="64" w:unhideWhenUsed="0"/>
-    <w:lsdException w:name="Medium List 1 Accent 5" w:semiHidden="0" w:uiPriority="65" w:unhideWhenUsed="0"/>
-    <w:lsdException w:name="Medium List 2 Accent 5" w:semiHidden="0" w:uiPriority="66" w:unhideWhenUsed="0"/>
-    <w:lsdException w:name="Medium Grid 1 Accent 5" w:semiHidden="0" w:uiPriority="67" w:unhideWhenUsed="0"/>
-    <w:lsdException w:name="Medium Grid 2 Accent 5" w:semiHidden="0" w:uiPriority="68" w:unhideWhenUsed="0"/>
-    <w:lsdException w:name="Medium Grid 3 Accent 5" w:semiHidden="0" w:uiPriority="69" w:unhideWhenUsed="0"/>
-    <w:lsdException w:name="Dark List Accent 5" w:semiHidden="0" w:uiPriority="70" w:unhideWhenUsed="0"/>
-    <w:lsdException w:name="Colorful Shading Accent 5" w:semiHidden="0" w:uiPriority="71" w:unhideWhenUsed="0"/>
-    <w:lsdException w:name="Colorful List Accent 5" w:semiHidden="0" w:uiPriority="72" w:unhideWhenUsed="0"/>
-    <w:lsdException w:name="Colorful Grid Accent 5" w:semiHidden="0" w:uiPriority="73" w:unhideWhenUsed="0"/>
-    <w:lsdException w:name="Light Shading Accent 6" w:semiHidden="0" w:uiPriority="60" w:unhideWhenUsed="0"/>
-    <w:lsdException w:name="Light List Accent 6" w:semiHidden="0" w:uiPriority="61" w:unhideWhenUsed="0"/>
-    <w:lsdException w:name="Light Grid Accent 6" w:semiHidden="0" w:uiPriority="62" w:unhideWhenUsed="0"/>
-    <w:lsdException w:name="Medium Shading 1 Accent 6" w:semiHidden="0" w:uiPriority="63" w:unhideWhenUsed="0"/>
-    <w:lsdException w:name="Medium Shading 2 Accent 6" w:semiHidden="0" w:uiPriority="64" w:unhideWhenUsed="0"/>
-    <w:lsdException w:name="Medium List 1 Accent 6" w:semiHidden="0" w:uiPriority="65" w:unhideWhenUsed="0"/>
-    <w:lsdException w:name="Medium List 2 Accent 6" w:semiHidden="0" w:uiPriority="66" w:unhideWhenUsed="0"/>
-    <w:lsdException w:name="Medium Grid 1 Accent 6" w:semiHidden="0" w:uiPriority="67" w:unhideWhenUsed="0"/>
-    <w:lsdException w:name="Medium Grid 2 Accent 6" w:semiHidden="0" w:uiPriority="68" w:unhideWhenUsed="0"/>
-    <w:lsdException w:name="Medium Grid 3 Accent 6" w:semiHidden="0" w:uiPriority="69" w:unhideWhenUsed="0"/>
-    <w:lsdException w:name="Dark List Accent 6" w:semiHidden="0" w:uiPriority="70" w:unhideWhenUsed="0"/>
-    <w:lsdException w:name="Colorful Shading Accent 6" w:semiHidden="0" w:uiPriority="71" w:unhideWhenUsed="0"/>
-    <w:lsdException w:name="Colorful List Accent 6" w:semiHidden="0" w:uiPriority="72" w:unhideWhenUsed="0"/>
-    <w:lsdException w:name="Colorful Grid Accent 6" w:semiHidden="0" w:uiPriority="73" w:unhideWhenUsed="0"/>
-    <w:lsdException w:name="Subtle Emphasis" w:semiHidden="0" w:uiPriority="19" w:unhideWhenUsed="0" w:qFormat="1"/>
-    <w:lsdException w:name="Intense Emphasis" w:semiHidden="0" w:uiPriority="21" w:unhideWhenUsed="0" w:qFormat="1"/>
-    <w:lsdException w:name="Subtle Reference" w:semiHidden="0" w:uiPriority="31" w:unhideWhenUsed="0" w:qFormat="1"/>
-    <w:lsdException w:name="Intense Reference" w:semiHidden="0" w:uiPriority="32" w:unhideWhenUsed="0" w:qFormat="1"/>
-    <w:lsdException w:name="Book Title" w:semiHidden="0" w:uiPriority="33" w:unhideWhenUsed="0" w:qFormat="1"/>
-    <w:lsdException w:name="Bibliography" w:uiPriority="37"/>
-    <w:lsdException w:name="TOC Heading" w:uiPriority="39" w:qFormat="1"/>
+  <w:latentStyles w:defLockedState="0" w:defUIPriority="99" w:defSemiHidden="0" w:defUnhideWhenUsed="0" w:defQFormat="0" w:count="380">
+    <w:lsdException w:name="Normal" w:uiPriority="0" w:qFormat="1"/>
+    <w:lsdException w:name="heading 1" w:uiPriority="9" w:qFormat="1"/>
+    <w:lsdException w:name="heading 2" w:semiHidden="1" w:uiPriority="9" w:unhideWhenUsed="1" w:qFormat="1"/>
+    <w:lsdException w:name="heading 3" w:semiHidden="1" w:uiPriority="9" w:unhideWhenUsed="1" w:qFormat="1"/>
+    <w:lsdException w:name="heading 4" w:semiHidden="1" w:uiPriority="9" w:unhideWhenUsed="1" w:qFormat="1"/>
+    <w:lsdException w:name="heading 5" w:semiHidden="1" w:uiPriority="9" w:unhideWhenUsed="1" w:qFormat="1"/>
+    <w:lsdException w:name="heading 6" w:semiHidden="1" w:uiPriority="9" w:unhideWhenUsed="1" w:qFormat="1"/>
+    <w:lsdException w:name="heading 7" w:semiHidden="1" w:uiPriority="9" w:unhideWhenUsed="1" w:qFormat="1"/>
+    <w:lsdException w:name="heading 8" w:semiHidden="1" w:uiPriority="9" w:unhideWhenUsed="1" w:qFormat="1"/>
+    <w:lsdException w:name="heading 9" w:semiHidden="1" w:uiPriority="9" w:unhideWhenUsed="1" w:qFormat="1"/>
+    <w:lsdException w:name="index 1" w:semiHidden="1" w:unhideWhenUsed="1"/>
+    <w:lsdException w:name="index 2" w:semiHidden="1" w:unhideWhenUsed="1"/>
+    <w:lsdException w:name="index 3" w:semiHidden="1" w:unhideWhenUsed="1"/>
+    <w:lsdException w:name="index 4" w:semiHidden="1" w:unhideWhenUsed="1"/>
+    <w:lsdException w:name="index 5" w:semiHidden="1" w:unhideWhenUsed="1"/>
+    <w:lsdException w:name="index 6" w:semiHidden="1" w:unhideWhenUsed="1"/>
+    <w:lsdException w:name="index 7" w:semiHidden="1" w:unhideWhenUsed="1"/>
+    <w:lsdException w:name="index 8" w:semiHidden="1" w:unhideWhenUsed="1"/>
+    <w:lsdException w:name="index 9" w:semiHidden="1" w:unhideWhenUsed="1"/>
+    <w:lsdException w:name="toc 1" w:semiHidden="1" w:uiPriority="39" w:unhideWhenUsed="1"/>
+    <w:lsdException w:name="toc 2" w:semiHidden="1" w:uiPriority="39" w:unhideWhenUsed="1"/>
+    <w:lsdException w:name="toc 3" w:semiHidden="1" w:uiPriority="39" w:unhideWhenUsed="1"/>
+    <w:lsdException w:name="toc 4" w:semiHidden="1" w:uiPriority="39" w:unhideWhenUsed="1"/>
+    <w:lsdException w:name="toc 5" w:semiHidden="1" w:uiPriority="39" w:unhideWhenUsed="1"/>
+    <w:lsdException w:name="toc 6" w:semiHidden="1" w:uiPriority="39" w:unhideWhenUsed="1"/>
+    <w:lsdException w:name="toc 7" w:semiHidden="1" w:uiPriority="39" w:unhideWhenUsed="1"/>
+    <w:lsdException w:name="toc 8" w:semiHidden="1" w:uiPriority="39" w:unhideWhenUsed="1"/>
+    <w:lsdException w:name="toc 9" w:semiHidden="1" w:uiPriority="39" w:unhideWhenUsed="1"/>
+    <w:lsdException w:name="Normal Indent" w:semiHidden="1" w:unhideWhenUsed="1"/>
+    <w:lsdException w:name="footnote text" w:semiHidden="1" w:unhideWhenUsed="1"/>
+    <w:lsdException w:name="annotation text" w:semiHidden="1" w:unhideWhenUsed="1"/>
+    <w:lsdException w:name="header" w:semiHidden="1" w:unhideWhenUsed="1"/>
+    <w:lsdException w:name="footer" w:semiHidden="1" w:unhideWhenUsed="1"/>
+    <w:lsdException w:name="index heading" w:semiHidden="1" w:unhideWhenUsed="1"/>
+    <w:lsdException w:name="caption" w:semiHidden="1" w:uiPriority="35" w:unhideWhenUsed="1" w:qFormat="1"/>
+    <w:lsdException w:name="table of figures" w:semiHidden="1" w:unhideWhenUsed="1"/>
+    <w:lsdException w:name="envelope address" w:semiHidden="1" w:unhideWhenUsed="1"/>
+    <w:lsdException w:name="envelope return" w:semiHidden="1" w:unhideWhenUsed="1"/>
+    <w:lsdException w:name="footnote reference" w:semiHidden="1" w:unhideWhenUsed="1"/>
+    <w:lsdException w:name="annotation reference" w:semiHidden="1" w:unhideWhenUsed="1"/>
+    <w:lsdException w:name="line number" w:semiHidden="1" w:unhideWhenUsed="1"/>
+    <w:lsdException w:name="page number" w:semiHidden="1" w:unhideWhenUsed="1"/>
+    <w:lsdException w:name="endnote reference" w:semiHidden="1" w:unhideWhenUsed="1"/>
+    <w:lsdException w:name="endnote text" w:semiHidden="1" w:unhideWhenUsed="1"/>
+    <w:lsdException w:name="table of authorities" w:semiHidden="1" w:unhideWhenUsed="1"/>
+    <w:lsdException w:name="macro" w:semiHidden="1" w:unhideWhenUsed="1"/>
+    <w:lsdException w:name="toa heading" w:semiHidden="1" w:unhideWhenUsed="1"/>
+    <w:lsdException w:name="List" w:semiHidden="1" w:unhideWhenUsed="1"/>
+    <w:lsdException w:name="List Bullet" w:semiHidden="1" w:unhideWhenUsed="1"/>
+    <w:lsdException w:name="List Number" w:semiHidden="1" w:unhideWhenUsed="1"/>
+    <w:lsdException w:name="List 2" w:semiHidden="1" w:unhideWhenUsed="1"/>
+    <w:lsdException w:name="List 3" w:semiHidden="1" w:unhideWhenUsed="1"/>
+    <w:lsdException w:name="List 4" w:semiHidden="1" w:unhideWhenUsed="1"/>
+    <w:lsdException w:name="List 5" w:semiHidden="1" w:unhideWhenUsed="1"/>
+    <w:lsdException w:name="List Bullet 2" w:semiHidden="1" w:unhideWhenUsed="1"/>
+    <w:lsdException w:name="List Bullet 3" w:semiHidden="1" w:unhideWhenUsed="1"/>
+    <w:lsdException w:name="List Bullet 4" w:semiHidden="1" w:unhideWhenUsed="1"/>
+    <w:lsdException w:name="List Bullet 5" w:semiHidden="1" w:unhideWhenUsed="1"/>
+    <w:lsdException w:name="List Number 2" w:semiHidden="1" w:unhideWhenUsed="1"/>
+    <w:lsdException w:name="List Number 3" w:semiHidden="1" w:unhideWhenUsed="1"/>
+    <w:lsdException w:name="List Number 4" w:semiHidden="1" w:unhideWhenUsed="1"/>
+    <w:lsdException w:name="List Number 5" w:semiHidden="1" w:unhideWhenUsed="1"/>
+    <w:lsdException w:name="Title" w:uiPriority="10" w:qFormat="1"/>
+    <w:lsdException w:name="Closing" w:semiHidden="1" w:unhideWhenUsed="1"/>
+    <w:lsdException w:name="Signature" w:semiHidden="1" w:unhideWhenUsed="1"/>
+    <w:lsdException w:name="Default Paragraph Font" w:semiHidden="1" w:uiPriority="1" w:unhideWhenUsed="1"/>
+    <w:lsdException w:name="Body Text" w:semiHidden="1" w:unhideWhenUsed="1"/>
+    <w:lsdException w:name="Body Text Indent" w:semiHidden="1" w:unhideWhenUsed="1"/>
+    <w:lsdException w:name="List Continue" w:semiHidden="1" w:unhideWhenUsed="1"/>
+    <w:lsdException w:name="List Continue 2" w:semiHidden="1" w:unhideWhenUsed="1"/>
+    <w:lsdException w:name="List Continue 3" w:semiHidden="1" w:unhideWhenUsed="1"/>
+    <w:lsdException w:name="List Continue 4" w:semiHidden="1" w:unhideWhenUsed="1"/>
+    <w:lsdException w:name="List Continue 5" w:semiHidden="1" w:unhideWhenUsed="1"/>
+    <w:lsdException w:name="Message Header" w:semiHidden="1" w:unhideWhenUsed="1"/>
+    <w:lsdException w:name="Subtitle" w:uiPriority="11" w:qFormat="1"/>
+    <w:lsdException w:name="Salutation" w:semiHidden="1" w:unhideWhenUsed="1"/>
+    <w:lsdException w:name="Date" w:semiHidden="1" w:unhideWhenUsed="1"/>
+    <w:lsdException w:name="Body Text First Indent" w:semiHidden="1" w:unhideWhenUsed="1"/>
+    <w:lsdException w:name="Body Text First Indent 2" w:semiHidden="1" w:unhideWhenUsed="1"/>
+    <w:lsdException w:name="Note Heading" w:semiHidden="1" w:unhideWhenUsed="1"/>
+    <w:lsdException w:name="Body Text 2" w:semiHidden="1" w:unhideWhenUsed="1"/>
+    <w:lsdException w:name="Body Text 3" w:semiHidden="1" w:unhideWhenUsed="1"/>
+    <w:lsdException w:name="Body Text Indent 2" w:semiHidden="1" w:unhideWhenUsed="1"/>
+    <w:lsdException w:name="Body Text Indent 3" w:semiHidden="1" w:unhideWhenUsed="1"/>
+    <w:lsdException w:name="Block Text" w:semiHidden="1" w:unhideWhenUsed="1"/>
+    <w:lsdException w:name="Hyperlink" w:semiHidden="1" w:unhideWhenUsed="1"/>
+    <w:lsdException w:name="FollowedHyperlink" w:semiHidden="1" w:unhideWhenUsed="1"/>
+    <w:lsdException w:name="Strong" w:uiPriority="22" w:qFormat="1"/>
+    <w:lsdException w:name="Emphasis" w:uiPriority="20" w:qFormat="1"/>
+    <w:lsdException w:name="Document Map" w:semiHidden="1" w:unhideWhenUsed="1"/>
+    <w:lsdException w:name="Plain Text" w:semiHidden="1" w:unhideWhenUsed="1"/>
+    <w:lsdException w:name="E-mail Signature" w:semiHidden="1" w:unhideWhenUsed="1"/>
+    <w:lsdException w:name="HTML Top of Form" w:semiHidden="1" w:unhideWhenUsed="1"/>
+    <w:lsdException w:name="HTML Bottom of Form" w:semiHidden="1" w:unhideWhenUsed="1"/>
+    <w:lsdException w:name="Normal (Web)" w:semiHidden="1" w:unhideWhenUsed="1"/>
+    <w:lsdException w:name="HTML Acronym" w:semiHidden="1" w:unhideWhenUsed="1"/>
+    <w:lsdException w:name="HTML Address" w:semiHidden="1" w:unhideWhenUsed="1"/>
+    <w:lsdException w:name="HTML Cite" w:semiHidden="1" w:unhideWhenUsed="1"/>
+    <w:lsdException w:name="HTML Code" w:semiHidden="1" w:unhideWhenUsed="1"/>
+    <w:lsdException w:name="HTML Definition" w:semiHidden="1" w:unhideWhenUsed="1"/>
+    <w:lsdException w:name="HTML Keyboard" w:semiHidden="1" w:unhideWhenUsed="1"/>
+    <w:lsdException w:name="HTML Preformatted" w:semiHidden="1" w:unhideWhenUsed="1"/>
+    <w:lsdException w:name="HTML Sample" w:semiHidden="1" w:unhideWhenUsed="1"/>
+    <w:lsdException w:name="HTML Typewriter" w:semiHidden="1" w:unhideWhenUsed="1"/>
+    <w:lsdException w:name="HTML Variable" w:semiHidden="1" w:unhideWhenUsed="1"/>
+    <w:lsdException w:name="Normal Table" w:semiHidden="1" w:unhideWhenUsed="1"/>
+    <w:lsdException w:name="annotation subject" w:semiHidden="1" w:unhideWhenUsed="1"/>
+    <w:lsdException w:name="No List" w:semiHidden="1" w:unhideWhenUsed="1"/>
+    <w:lsdException w:name="Outline List 1" w:semiHidden="1" w:unhideWhenUsed="1"/>
+    <w:lsdException w:name="Outline List 2" w:semiHidden="1" w:unhideWhenUsed="1"/>
+    <w:lsdException w:name="Outline List 3" w:semiHidden="1" w:unhideWhenUsed="1"/>
+    <w:lsdException w:name="Table Simple 1" w:semiHidden="1" w:unhideWhenUsed="1"/>
+    <w:lsdException w:name="Table Simple 2" w:semiHidden="1" w:unhideWhenUsed="1"/>
+    <w:lsdException w:name="Table Simple 3" w:semiHidden="1" w:unhideWhenUsed="1"/>
+    <w:lsdException w:name="Table Classic 1" w:semiHidden="1" w:unhideWhenUsed="1"/>
+    <w:lsdException w:name="Table Classic 2" w:semiHidden="1" w:unhideWhenUsed="1"/>
+    <w:lsdException w:name="Table Classic 3" w:semiHidden="1" w:unhideWhenUsed="1"/>
+    <w:lsdException w:name="Table Classic 4" w:semiHidden="1" w:unhideWhenUsed="1"/>
+    <w:lsdException w:name="Table Colorful 1" w:semiHidden="1" w:unhideWhenUsed="1"/>
+    <w:lsdException w:name="Table Colorful 2" w:semiHidden="1" w:unhideWhenUsed="1"/>
+    <w:lsdException w:name="Table Colorful 3" w:semiHidden="1" w:unhideWhenUsed="1"/>
+    <w:lsdException w:name="Table Columns 1" w:semiHidden="1" w:unhideWhenUsed="1"/>
+    <w:lsdException w:name="Table Columns 2" w:semiHidden="1" w:unhideWhenUsed="1"/>
+    <w:lsdException w:name="Table Columns 3" w:semiHidden="1" w:unhideWhenUsed="1"/>
+    <w:lsdException w:name="Table Columns 4" w:semiHidden="1" w:unhideWhenUsed="1"/>
+    <w:lsdException w:name="Table Columns 5" w:semiHidden="1" w:unhideWhenUsed="1"/>
+    <w:lsdException w:name="Table Grid 1" w:semiHidden="1" w:unhideWhenUsed="1"/>
+    <w:lsdException w:name="Table Grid 2" w:semiHidden="1" w:unhideWhenUsed="1"/>
+    <w:lsdException w:name="Table Grid 3" w:semiHidden="1" w:unhideWhenUsed="1"/>
+    <w:lsdException w:name="Table Grid 4" w:semiHidden="1" w:unhideWhenUsed="1"/>
+    <w:lsdException w:name="Table Grid 5" w:semiHidden="1" w:unhideWhenUsed="1"/>
+    <w:lsdException w:name="Table Grid 6" w:semiHidden="1" w:unhideWhenUsed="1"/>
+    <w:lsdException w:name="Table Grid 7" w:semiHidden="1" w:unhideWhenUsed="1"/>
+    <w:lsdException w:name="Table Grid 8" w:semiHidden="1" w:unhideWhenUsed="1"/>
+    <w:lsdException w:name="Table List 1" w:semiHidden="1" w:unhideWhenUsed="1"/>
+    <w:lsdException w:name="Table List 2" w:semiHidden="1" w:unhideWhenUsed="1"/>
+    <w:lsdException w:name="Table List 3" w:semiHidden="1" w:unhideWhenUsed="1"/>
+    <w:lsdException w:name="Table List 4" w:semiHidden="1" w:unhideWhenUsed="1"/>
+    <w:lsdException w:name="Table List 5" w:semiHidden="1" w:unhideWhenUsed="1"/>
+    <w:lsdException w:name="Table List 6" w:semiHidden="1" w:unhideWhenUsed="1"/>
+    <w:lsdException w:name="Table List 7" w:semiHidden="1" w:unhideWhenUsed="1"/>
+    <w:lsdException w:name="Table List 8" w:semiHidden="1" w:unhideWhenUsed="1"/>
+    <w:lsdException w:name="Table 3D effects 1" w:semiHidden="1" w:unhideWhenUsed="1"/>
+    <w:lsdException w:name="Table 3D effects 2" w:semiHidden="1" w:unhideWhenUsed="1"/>
+    <w:lsdException w:name="Table 3D effects 3" w:semiHidden="1" w:unhideWhenUsed="1"/>
+    <w:lsdException w:name="Table Contemporary" w:semiHidden="1" w:unhideWhenUsed="1"/>
+    <w:lsdException w:name="Table Elegant" w:semiHidden="1" w:unhideWhenUsed="1"/>
+    <w:lsdException w:name="Table Professional" w:semiHidden="1" w:unhideWhenUsed="1"/>
+    <w:lsdException w:name="Table Subtle 1" w:semiHidden="1" w:unhideWhenUsed="1"/>
+    <w:lsdException w:name="Table Subtle 2" w:semiHidden="1" w:unhideWhenUsed="1"/>
+    <w:lsdException w:name="Table Web 1" w:semiHidden="1" w:unhideWhenUsed="1"/>
+    <w:lsdException w:name="Table Web 2" w:semiHidden="1" w:unhideWhenUsed="1"/>
+    <w:lsdException w:name="Table Web 3" w:semiHidden="1" w:unhideWhenUsed="1"/>
+    <w:lsdException w:name="Balloon Text" w:semiHidden="1" w:unhideWhenUsed="1"/>
+    <w:lsdException w:name="Table Grid" w:uiPriority="59"/>
+    <w:lsdException w:name="Table Theme" w:semiHidden="1" w:unhideWhenUsed="1"/>
+    <w:lsdException w:name="Note Level 1" w:semiHidden="1" w:unhideWhenUsed="1"/>
+    <w:lsdException w:name="Note Level 2" w:semiHidden="1" w:unhideWhenUsed="1"/>
+    <w:lsdException w:name="Note Level 3" w:semiHidden="1" w:unhideWhenUsed="1"/>
+    <w:lsdException w:name="Note Level 4" w:semiHidden="1" w:unhideWhenUsed="1"/>
+    <w:lsdException w:name="Note Level 5" w:semiHidden="1" w:unhideWhenUsed="1"/>
+    <w:lsdException w:name="Note Level 6" w:semiHidden="1" w:unhideWhenUsed="1"/>
+    <w:lsdException w:name="Note Level 7" w:semiHidden="1" w:unhideWhenUsed="1"/>
+    <w:lsdException w:name="Note Level 8" w:semiHidden="1" w:unhideWhenUsed="1"/>
+    <w:lsdException w:name="Note Level 9" w:semiHidden="1" w:unhideWhenUsed="1"/>
+    <w:lsdException w:name="Placeholder Text" w:semiHidden="1"/>
+    <w:lsdException w:name="No Spacing" w:uiPriority="1" w:qFormat="1"/>
+    <w:lsdException w:name="Light Shading" w:uiPriority="60"/>
+    <w:lsdException w:name="Light List" w:uiPriority="61"/>
+    <w:lsdException w:name="Light Grid" w:uiPriority="62"/>
+    <w:lsdException w:name="Medium Shading 1" w:uiPriority="63"/>
+    <w:lsdException w:name="Medium Shading 2" w:uiPriority="64"/>
+    <w:lsdException w:name="Medium List 1" w:uiPriority="65"/>
+    <w:lsdException w:name="Medium List 2" w:uiPriority="66"/>
+    <w:lsdException w:name="Medium Grid 1" w:uiPriority="67"/>
+    <w:lsdException w:name="Medium Grid 2" w:uiPriority="68"/>
+    <w:lsdException w:name="Medium Grid 3" w:uiPriority="69"/>
+    <w:lsdException w:name="Dark List" w:uiPriority="70"/>
+    <w:lsdException w:name="Colorful Shading" w:uiPriority="71"/>
+    <w:lsdException w:name="Colorful List" w:uiPriority="72"/>
+    <w:lsdException w:name="Colorful Grid" w:uiPriority="73"/>
+    <w:lsdException w:name="Light Shading Accent 1" w:uiPriority="60"/>
+    <w:lsdException w:name="Light List Accent 1" w:uiPriority="61"/>
+    <w:lsdException w:name="Light Grid Accent 1" w:uiPriority="62"/>
+    <w:lsdException w:name="Medium Shading 1 Accent 1" w:uiPriority="63"/>
+    <w:lsdException w:name="Medium Shading 2 Accent 1" w:uiPriority="64"/>
+    <w:lsdException w:name="Medium List 1 Accent 1" w:uiPriority="65"/>
+    <w:lsdException w:name="Revision" w:semiHidden="1"/>
+    <w:lsdException w:name="List Paragraph" w:uiPriority="34" w:qFormat="1"/>
+    <w:lsdException w:name="Quote" w:uiPriority="29" w:qFormat="1"/>
+    <w:lsdException w:name="Intense Quote" w:uiPriority="30" w:qFormat="1"/>
+    <w:lsdException w:name="Medium List 2 Accent 1" w:uiPriority="66"/>
+    <w:lsdException w:name="Medium Grid 1 Accent 1" w:uiPriority="67"/>
+    <w:lsdException w:name="Medium Grid 2 Accent 1" w:uiPriority="68"/>
+    <w:lsdException w:name="Medium Grid 3 Accent 1" w:uiPriority="69"/>
+    <w:lsdException w:name="Dark List Accent 1" w:uiPriority="70"/>
+    <w:lsdException w:name="Colorful Shading Accent 1" w:uiPriority="71"/>
+    <w:lsdException w:name="Colorful List Accent 1" w:uiPriority="72"/>
+    <w:lsdException w:name="Colorful Grid Accent 1" w:uiPriority="73"/>
+    <w:lsdException w:name="Light Shading Accent 2" w:uiPriority="60"/>
+    <w:lsdException w:name="Light List Accent 2" w:uiPriority="61"/>
+    <w:lsdException w:name="Light Grid Accent 2" w:uiPriority="62"/>
+    <w:lsdException w:name="Medium Shading 1 Accent 2" w:uiPriority="63"/>
+    <w:lsdException w:name="Medium Shading 2 Accent 2" w:uiPriority="64"/>
+    <w:lsdException w:name="Medium List 1 Accent 2" w:uiPriority="65"/>
+    <w:lsdException w:name="Medium List 2 Accent 2" w:uiPriority="66"/>
+    <w:lsdException w:name="Medium Grid 1 Accent 2" w:uiPriority="67"/>
+    <w:lsdException w:name="Medium Grid 2 Accent 2" w:uiPriority="68"/>
+    <w:lsdException w:name="Medium Grid 3 Accent 2" w:uiPriority="69"/>
+    <w:lsdException w:name="Dark List Accent 2" w:uiPriority="70"/>
+    <w:lsdException w:name="Colorful Shading Accent 2" w:uiPriority="71"/>
+    <w:lsdException w:name="Colorful List Accent 2" w:uiPriority="72"/>
+    <w:lsdException w:name="Colorful Grid Accent 2" w:uiPriority="73"/>
+    <w:lsdException w:name="Light Shading Accent 3" w:uiPriority="60"/>
+    <w:lsdException w:name="Light List Accent 3" w:uiPriority="61"/>
+    <w:lsdException w:name="Light Grid Accent 3" w:uiPriority="62"/>
+    <w:lsdException w:name="Medium Shading 1 Accent 3" w:uiPriority="63"/>
+    <w:lsdException w:name="Medium Shading 2 Accent 3" w:uiPriority="64"/>
+    <w:lsdException w:name="Medium List 1 Accent 3" w:uiPriority="65"/>
+    <w:lsdException w:name="Medium List 2 Accent 3" w:uiPriority="66"/>
+    <w:lsdException w:name="Medium Grid 1 Accent 3" w:uiPriority="67"/>
+    <w:lsdException w:name="Medium Grid 2 Accent 3" w:uiPriority="68"/>
+    <w:lsdException w:name="Medium Grid 3 Accent 3" w:uiPriority="69"/>
+    <w:lsdException w:name="Dark List Accent 3" w:uiPriority="70"/>
+    <w:lsdException w:name="Colorful Shading Accent 3" w:uiPriority="71"/>
+    <w:lsdException w:name="Colorful List Accent 3" w:uiPriority="72"/>
+    <w:lsdException w:name="Colorful Grid Accent 3" w:uiPriority="73"/>
+    <w:lsdException w:name="Light Shading Accent 4" w:uiPriority="60"/>
+    <w:lsdException w:name="Light List Accent 4" w:uiPriority="61"/>
+    <w:lsdException w:name="Light Grid Accent 4" w:uiPriority="62"/>
+    <w:lsdException w:name="Medium Shading 1 Accent 4" w:uiPriority="63"/>
+    <w:lsdException w:name="Medium Shading 2 Accent 4" w:uiPriority="64"/>
+    <w:lsdException w:name="Medium List 1 Accent 4" w:uiPriority="65"/>
+    <w:lsdException w:name="Medium List 2 Accent 4" w:uiPriority="66"/>
+    <w:lsdException w:name="Medium Grid 1 Accent 4" w:uiPriority="67"/>
+    <w:lsdException w:name="Medium Grid 2 Accent 4" w:uiPriority="68"/>
+    <w:lsdException w:name="Medium Grid 3 Accent 4" w:uiPriority="69"/>
+    <w:lsdException w:name="Dark List Accent 4" w:uiPriority="70"/>
+    <w:lsdException w:name="Colorful Shading Accent 4" w:uiPriority="71"/>
+    <w:lsdException w:name="Colorful List Accent 4" w:uiPriority="72"/>
+    <w:lsdException w:name="Colorful Grid Accent 4" w:uiPriority="73"/>
+    <w:lsdException w:name="Light Shading Accent 5" w:uiPriority="60"/>
+    <w:lsdException w:name="Light List Accent 5" w:uiPriority="61"/>
+    <w:lsdException w:name="Light Grid Accent 5" w:uiPriority="62"/>
+    <w:lsdException w:name="Medium Shading 1 Accent 5" w:uiPriority="63"/>
+    <w:lsdException w:name="Medium Shading 2 Accent 5" w:uiPriority="64"/>
+    <w:lsdException w:name="Medium List 1 Accent 5" w:uiPriority="65"/>
+    <w:lsdException w:name="Medium List 2 Accent 5" w:uiPriority="66"/>
+    <w:lsdException w:name="Medium Grid 1 Accent 5" w:uiPriority="67"/>
+    <w:lsdException w:name="Medium Grid 2 Accent 5" w:uiPriority="68"/>
+    <w:lsdException w:name="Medium Grid 3 Accent 5" w:uiPriority="69"/>
+    <w:lsdException w:name="Dark List Accent 5" w:uiPriority="70"/>
+    <w:lsdException w:name="Colorful Shading Accent 5" w:uiPriority="71"/>
+    <w:lsdException w:name="Colorful List Accent 5" w:uiPriority="72"/>
+    <w:lsdException w:name="Colorful Grid Accent 5" w:uiPriority="73"/>
+    <w:lsdException w:name="Light Shading Accent 6" w:uiPriority="60"/>
+    <w:lsdException w:name="Light List Accent 6" w:uiPriority="61"/>
+    <w:lsdException w:name="Light Grid Accent 6" w:uiPriority="62"/>
+    <w:lsdException w:name="Medium Shading 1 Accent 6" w:uiPriority="63"/>
+    <w:lsdException w:name="Medium Shading 2 Accent 6" w:uiPriority="64"/>
+    <w:lsdException w:name="Medium List 1 Accent 6" w:uiPriority="65"/>
+    <w:lsdException w:name="Medium List 2 Accent 6" w:uiPriority="66"/>
+    <w:lsdException w:name="Medium Grid 1 Accent 6" w:uiPriority="67"/>
+    <w:lsdException w:name="Medium Grid 2 Accent 6" w:uiPriority="68"/>
+    <w:lsdException w:name="Medium Grid 3 Accent 6" w:uiPriority="69"/>
+    <w:lsdException w:name="Dark List Accent 6" w:uiPriority="70"/>
+    <w:lsdException w:name="Colorful Shading Accent 6" w:uiPriority="71"/>
+    <w:lsdException w:name="Colorful List Accent 6" w:uiPriority="72"/>
+    <w:lsdException w:name="Colorful Grid Accent 6" w:uiPriority="73"/>
+    <w:lsdException w:name="Subtle Emphasis" w:uiPriority="19" w:qFormat="1"/>
+    <w:lsdException w:name="Intense Emphasis" w:uiPriority="21" w:qFormat="1"/>
+    <w:lsdException w:name="Subtle Reference" w:uiPriority="31" w:qFormat="1"/>
+    <w:lsdException w:name="Intense Reference" w:uiPriority="32" w:qFormat="1"/>
+    <w:lsdException w:name="Book Title" w:uiPriority="33" w:qFormat="1"/>
+    <w:lsdException w:name="Bibliography" w:semiHidden="1" w:uiPriority="37" w:unhideWhenUsed="1"/>
+    <w:lsdException w:name="TOC Heading" w:semiHidden="1" w:uiPriority="39" w:unhideWhenUsed="1" w:qFormat="1"/>
+    <w:lsdException w:name="Plain Table 1" w:uiPriority="41"/>
+    <w:lsdException w:name="Plain Table 2" w:uiPriority="42"/>
+    <w:lsdException w:name="Plain Table 3" w:uiPriority="43"/>
+    <w:lsdException w:name="Plain Table 4" w:uiPriority="44"/>
+    <w:lsdException w:name="Plain Table 5" w:uiPriority="45"/>
+    <w:lsdException w:name="Grid Table Light" w:uiPriority="40"/>
+    <w:lsdException w:name="Grid Table 1 Light" w:uiPriority="46"/>
+    <w:lsdException w:name="Grid Table 2" w:uiPriority="47"/>
+    <w:lsdException w:name="Grid Table 3" w:uiPriority="48"/>
+    <w:lsdException w:name="Grid Table 4" w:uiPriority="49"/>
+    <w:lsdException w:name="Grid Table 5 Dark" w:uiPriority="50"/>
+    <w:lsdException w:name="Grid Table 6 Colorful" w:uiPriority="51"/>
+    <w:lsdException w:name="Grid Table 7 Colorful" w:uiPriority="52"/>
+    <w:lsdException w:name="Grid Table 1 Light Accent 1" w:uiPriority="46"/>
+    <w:lsdException w:name="Grid Table 2 Accent 1" w:uiPriority="47"/>
+    <w:lsdException w:name="Grid Table 3 Accent 1" w:uiPriority="48"/>
+    <w:lsdException w:name="Grid Table 4 Accent 1" w:uiPriority="49"/>
+    <w:lsdException w:name="Grid Table 5 Dark Accent 1" w:uiPriority="50"/>
+    <w:lsdException w:name="Grid Table 6 Colorful Accent 1" w:uiPriority="51"/>
+    <w:lsdException w:name="Grid Table 7 Colorful Accent 1" w:uiPriority="52"/>
+    <w:lsdException w:name="Grid Table 1 Light Accent 2" w:uiPriority="46"/>
+    <w:lsdException w:name="Grid Table 2 Accent 2" w:uiPriority="47"/>
+    <w:lsdException w:name="Grid Table 3 Accent 2" w:uiPriority="48"/>
+    <w:lsdException w:name="Grid Table 4 Accent 2" w:uiPriority="49"/>
+    <w:lsdException w:name="Grid Table 5 Dark Accent 2" w:uiPriority="50"/>
+    <w:lsdException w:name="Grid Table 6 Colorful Accent 2" w:uiPriority="51"/>
+    <w:lsdException w:name="Grid Table 7 Colorful Accent 2" w:uiPriority="52"/>
+    <w:lsdException w:name="Grid Table 1 Light Accent 3" w:uiPriority="46"/>
+    <w:lsdException w:name="Grid Table 2 Accent 3" w:uiPriority="47"/>
+    <w:lsdException w:name="Grid Table 3 Accent 3" w:uiPriority="48"/>
+    <w:lsdException w:name="Grid Table 4 Accent 3" w:uiPriority="49"/>
+    <w:lsdException w:name="Grid Table 5 Dark Accent 3" w:uiPriority="50"/>
+    <w:lsdException w:name="Grid Table 6 Colorful Accent 3" w:uiPriority="51"/>
+    <w:lsdException w:name="Grid Table 7 Colorful Accent 3" w:uiPriority="52"/>
+    <w:lsdException w:name="Grid Table 1 Light Accent 4" w:uiPriority="46"/>
+    <w:lsdException w:name="Grid Table 2 Accent 4" w:uiPriority="47"/>
+    <w:lsdException w:name="Grid Table 3 Accent 4" w:uiPriority="48"/>
+    <w:lsdException w:name="Grid Table 4 Accent 4" w:uiPriority="49"/>
+    <w:lsdException w:name="Grid Table 5 Dark Accent 4" w:uiPriority="50"/>
+    <w:lsdException w:name="Grid Table 6 Colorful Accent 4" w:uiPriority="51"/>
+    <w:lsdException w:name="Grid Table 7 Colorful Accent 4" w:uiPriority="52"/>
+    <w:lsdException w:name="Grid Table 1 Light Accent 5" w:uiPriority="46"/>
+    <w:lsdException w:name="Grid Table 2 Accent 5" w:uiPriority="47"/>
+    <w:lsdException w:name="Grid Table 3 Accent 5" w:uiPriority="48"/>
+    <w:lsdException w:name="Grid Table 4 Accent 5" w:uiPriority="49"/>
+    <w:lsdException w:name="Grid Table 5 Dark Accent 5" w:uiPriority="50"/>
+    <w:lsdException w:name="Grid Table 6 Colorful Accent 5" w:uiPriority="51"/>
+    <w:lsdException w:name="Grid Table 7 Colorful Accent 5" w:uiPriority="52"/>
+    <w:lsdException w:name="Grid Table 1 Light Accent 6" w:uiPriority="46"/>
+    <w:lsdException w:name="Grid Table 2 Accent 6" w:uiPriority="47"/>
+    <w:lsdException w:name="Grid Table 3 Accent 6" w:uiPriority="48"/>
+    <w:lsdException w:name="Grid Table 4 Accent 6" w:uiPriority="49"/>
+    <w:lsdException w:name="Grid Table 5 Dark Accent 6" w:uiPriority="50"/>
+    <w:lsdException w:name="Grid Table 6 Colorful Accent 6" w:uiPriority="51"/>
+    <w:lsdException w:name="Grid Table 7 Colorful Accent 6" w:uiPriority="52"/>
+    <w:lsdException w:name="List Table 1 Light" w:uiPriority="46"/>
+    <w:lsdException w:name="List Table 2" w:uiPriority="47"/>
+    <w:lsdException w:name="List Table 3" w:uiPriority="48"/>
+    <w:lsdException w:name="List Table 4" w:uiPriority="49"/>
+    <w:lsdException w:name="List Table 5 Dark" w:uiPriority="50"/>
+    <w:lsdException w:name="List Table 6 Colorful" w:uiPriority="51"/>
+    <w:lsdException w:name="List Table 7 Colorful" w:uiPriority="52"/>
+    <w:lsdException w:name="List Table 1 Light Accent 1" w:uiPriority="46"/>
+    <w:lsdException w:name="List Table 2 Accent 1" w:uiPriority="47"/>
+    <w:lsdException w:name="List Table 3 Accent 1" w:uiPriority="48"/>
+    <w:lsdException w:name="List Table 4 Accent 1" w:uiPriority="49"/>
+    <w:lsdException w:name="List Table 5 Dark Accent 1" w:uiPriority="50"/>
+    <w:lsdException w:name="List Table 6 Colorful Accent 1" w:uiPriority="51"/>
+    <w:lsdException w:name="List Table 7 Colorful Accent 1" w:uiPriority="52"/>
+    <w:lsdException w:name="List Table 1 Light Accent 2" w:uiPriority="46"/>
+    <w:lsdException w:name="List Table 2 Accent 2" w:uiPriority="47"/>
+    <w:lsdException w:name="List Table 3 Accent 2" w:uiPriority="48"/>
+    <w:lsdException w:name="List Table 4 Accent 2" w:uiPriority="49"/>
+    <w:lsdException w:name="List Table 5 Dark Accent 2" w:uiPriority="50"/>
+    <w:lsdException w:name="List Table 6 Colorful Accent 2" w:uiPriority="51"/>
+    <w:lsdException w:name="List Table 7 Colorful Accent 2" w:uiPriority="52"/>
+    <w:lsdException w:name="List Table 1 Light Accent 3" w:uiPriority="46"/>
+    <w:lsdException w:name="List Table 2 Accent 3" w:uiPriority="47"/>
+    <w:lsdException w:name="List Table 3 Accent 3" w:uiPriority="48"/>
+    <w:lsdException w:name="List Table 4 Accent 3" w:uiPriority="49"/>
+    <w:lsdException w:name="List Table 5 Dark Accent 3" w:uiPriority="50"/>
+    <w:lsdException w:name="List Table 6 Colorful Accent 3" w:uiPriority="51"/>
+    <w:lsdException w:name="List Table 7 Colorful Accent 3" w:uiPriority="52"/>
+    <w:lsdException w:name="List Table 1 Light Accent 4" w:uiPriority="46"/>
+    <w:lsdException w:name="List Table 2 Accent 4" w:uiPriority="47"/>
+    <w:lsdException w:name="List Table 3 Accent 4" w:uiPriority="48"/>
+    <w:lsdException w:name="List Table 4 Accent 4" w:uiPriority="49"/>
+    <w:lsdException w:name="List Table 5 Dark Accent 4" w:uiPriority="50"/>
+    <w:lsdException w:name="List Table 6 Colorful Accent 4" w:uiPriority="51"/>
+    <w:lsdException w:name="List Table 7 Colorful Accent 4" w:uiPriority="52"/>
+    <w:lsdException w:name="List Table 1 Light Accent 5" w:uiPriority="46"/>
+    <w:lsdException w:name="List Table 2 Accent 5" w:uiPriority="47"/>
+    <w:lsdException w:name="List Table 3 Accent 5" w:uiPriority="48"/>
+    <w:lsdException w:name="List Table 4 Accent 5" w:uiPriority="49"/>
+    <w:lsdException w:name="List Table 5 Dark Accent 5" w:uiPriority="50"/>
+    <w:lsdException w:name="List Table 6 Colorful Accent 5" w:uiPriority="51"/>
+    <w:lsdException w:name="List Table 7 Colorful Accent 5" w:uiPriority="52"/>
+    <w:lsdException w:name="List Table 1 Light Accent 6" w:uiPriority="46"/>
+    <w:lsdException w:name="List Table 2 Accent 6" w:uiPriority="47"/>
+    <w:lsdException w:name="List Table 3 Accent 6" w:uiPriority="48"/>
+    <w:lsdException w:name="List Table 4 Accent 6" w:uiPriority="49"/>
+    <w:lsdException w:name="List Table 5 Dark Accent 6" w:uiPriority="50"/>
+    <w:lsdException w:name="List Table 6 Colorful Accent 6" w:uiPriority="51"/>
+    <w:lsdException w:name="List Table 7 Colorful Accent 6" w:uiPriority="52"/>
   </w:latentStyles>
   <w:style w:type="paragraph" w:default="1" w:styleId="Normal">
     <w:name w:val="Normal"/>
@@ -11330,7 +12237,7 @@
       <w:lang w:val="pt-PT"/>
     </w:rPr>
   </w:style>
-  <w:style w:type="paragraph" w:styleId="Heading1">
+  <w:style w:type="paragraph" w:styleId="Ttulo1">
     <w:name w:val="heading 1"/>
     <w:next w:val="Normal"/>
     <w:pPr>
@@ -11350,13 +12257,13 @@
       <w:lang w:val="pt-PT"/>
     </w:rPr>
   </w:style>
-  <w:style w:type="character" w:default="1" w:styleId="DefaultParagraphFont">
+  <w:style w:type="character" w:default="1" w:styleId="Fontepargpadro">
     <w:name w:val="Default Paragraph Font"/>
     <w:uiPriority w:val="1"/>
     <w:semiHidden/>
     <w:unhideWhenUsed/>
   </w:style>
-  <w:style w:type="table" w:default="1" w:styleId="TableNormal">
+  <w:style w:type="table" w:default="1" w:styleId="Tabelanormal">
     <w:name w:val="Normal Table"/>
     <w:uiPriority w:val="99"/>
     <w:semiHidden/>
@@ -11371,13 +12278,13 @@
       </w:tblCellMar>
     </w:tblPr>
   </w:style>
-  <w:style w:type="numbering" w:default="1" w:styleId="NoList">
+  <w:style w:type="numbering" w:default="1" w:styleId="Semlista">
     <w:name w:val="No List"/>
     <w:uiPriority w:val="99"/>
     <w:semiHidden/>
     <w:unhideWhenUsed/>
   </w:style>
-  <w:style w:type="character" w:styleId="Hyperlink">
+  <w:style w:type="character" w:styleId="Hiperlink">
     <w:name w:val="Hyperlink"/>
     <w:rPr>
       <w:u w:val="single"/>
@@ -11397,7 +12304,7 @@
       <w:szCs w:val="24"/>
     </w:rPr>
   </w:style>
-  <w:style w:type="paragraph" w:styleId="ListParagraph">
+  <w:style w:type="paragraph" w:styleId="PargrafodaLista">
     <w:name w:val="List Paragraph"/>
     <w:pPr>
       <w:ind w:left="720"/>
@@ -11411,7 +12318,7 @@
       <w:lang w:val="pt-PT"/>
     </w:rPr>
   </w:style>
-  <w:style w:type="paragraph" w:styleId="BodyTextIndent">
+  <w:style w:type="paragraph" w:styleId="Recuodecorpodetexto">
     <w:name w:val="Body Text Indent"/>
     <w:pPr>
       <w:tabs>
@@ -11448,7 +12355,7 @@
       <w:u w:val="single" w:color="0000FF"/>
     </w:rPr>
   </w:style>
-  <w:style w:type="paragraph" w:styleId="TableofFigures">
+  <w:style w:type="paragraph" w:styleId="ndicedeilustraes">
     <w:name w:val="table of figures"/>
     <w:next w:val="Normal"/>
     <w:pPr>
@@ -11474,7 +12381,7 @@
       <w:u w:val="none" w:color="0000FF"/>
     </w:rPr>
   </w:style>
-  <w:style w:type="paragraph" w:styleId="TOC1">
+  <w:style w:type="paragraph" w:styleId="Sumrio1">
     <w:name w:val="toc 1"/>
     <w:pPr>
       <w:tabs>
@@ -11490,7 +12397,7 @@
       <w:u w:color="000000"/>
     </w:rPr>
   </w:style>
-  <w:style w:type="paragraph" w:styleId="Header">
+  <w:style w:type="paragraph" w:styleId="Cabealho">
     <w:name w:val="header"/>
     <w:pPr>
       <w:tabs>
@@ -11515,7 +12422,7 @@
       </w:numPr>
     </w:pPr>
   </w:style>
-  <w:style w:type="paragraph" w:styleId="BodyText">
+  <w:style w:type="paragraph" w:styleId="Corpodetexto">
     <w:name w:val="Body Text"/>
     <w:pPr>
       <w:jc w:val="both"/>
@@ -11565,7 +12472,7 @@
       <w:rFonts w:ascii="Arial" w:eastAsia="Arial" w:hAnsi="Arial" w:cs="Arial"/>
     </w:rPr>
   </w:style>
-  <w:style w:type="paragraph" w:styleId="BodyText2">
+  <w:style w:type="paragraph" w:styleId="Corpodetexto2">
     <w:name w:val="Body Text 2"/>
     <w:pPr>
       <w:spacing w:line="278" w:lineRule="atLeast"/>
@@ -11597,7 +12504,7 @@
       </w:numPr>
     </w:pPr>
   </w:style>
-  <w:style w:type="paragraph" w:styleId="Title">
+  <w:style w:type="paragraph" w:styleId="Ttulo">
     <w:name w:val="Title"/>
     <w:pPr>
       <w:jc w:val="center"/>
@@ -11631,10 +12538,10 @@
       </w:numPr>
     </w:pPr>
   </w:style>
-  <w:style w:type="paragraph" w:styleId="BalloonText">
+  <w:style w:type="paragraph" w:styleId="Textodebalo">
     <w:name w:val="Balloon Text"/>
     <w:basedOn w:val="Normal"/>
-    <w:link w:val="BalloonTextChar"/>
+    <w:link w:val="TextodebaloChar"/>
     <w:uiPriority w:val="99"/>
     <w:semiHidden/>
     <w:unhideWhenUsed/>
@@ -11645,10 +12552,10 @@
       <w:szCs w:val="18"/>
     </w:rPr>
   </w:style>
-  <w:style w:type="character" w:customStyle="1" w:styleId="BalloonTextChar">
-    <w:name w:val="Balloon Text Char"/>
-    <w:basedOn w:val="DefaultParagraphFont"/>
-    <w:link w:val="BalloonText"/>
+  <w:style w:type="character" w:customStyle="1" w:styleId="TextodebaloChar">
+    <w:name w:val="Texto de balão Char"/>
+    <w:basedOn w:val="Fontepargpadro"/>
+    <w:link w:val="Textodebalo"/>
     <w:uiPriority w:val="99"/>
     <w:semiHidden/>
     <w:rsid w:val="00A50BF2"/>
@@ -11661,10 +12568,10 @@
       <w:lang w:val="pt-PT"/>
     </w:rPr>
   </w:style>
-  <w:style w:type="paragraph" w:styleId="Footer">
+  <w:style w:type="paragraph" w:styleId="Rodap">
     <w:name w:val="footer"/>
     <w:basedOn w:val="Normal"/>
-    <w:link w:val="FooterChar"/>
+    <w:link w:val="RodapChar"/>
     <w:uiPriority w:val="99"/>
     <w:unhideWhenUsed/>
     <w:rsid w:val="00EE29CA"/>
@@ -11675,10 +12582,10 @@
       </w:tabs>
     </w:pPr>
   </w:style>
-  <w:style w:type="character" w:customStyle="1" w:styleId="FooterChar">
-    <w:name w:val="Footer Char"/>
-    <w:basedOn w:val="DefaultParagraphFont"/>
-    <w:link w:val="Footer"/>
+  <w:style w:type="character" w:customStyle="1" w:styleId="RodapChar">
+    <w:name w:val="Rodapé Char"/>
+    <w:basedOn w:val="Fontepargpadro"/>
+    <w:link w:val="Rodap"/>
     <w:uiPriority w:val="99"/>
     <w:rsid w:val="00EE29CA"/>
     <w:rPr>
@@ -11690,553 +12597,9 @@
       <w:lang w:val="pt-PT"/>
     </w:rPr>
   </w:style>
-  <w:style w:type="character" w:styleId="PageNumber">
+  <w:style w:type="character" w:styleId="NmerodaPgina">
     <w:name w:val="page number"/>
-    <w:basedOn w:val="DefaultParagraphFont"/>
-    <w:uiPriority w:val="99"/>
-    <w:semiHidden/>
-    <w:unhideWhenUsed/>
-    <w:rsid w:val="00EE29CA"/>
-  </w:style>
-</w:styles>
-</file>
-
-<file path=word/stylesWithEffects.xml><?xml version="1.0" encoding="utf-8"?>
-<w:styles xmlns:wpc="http://schemas.microsoft.com/office/word/2010/wordprocessingCanvas" xmlns:mo="http://schemas.microsoft.com/office/mac/office/2008/main" xmlns:mc="http://schemas.openxmlformats.org/markup-compatibility/2006" xmlns:mv="urn:schemas-microsoft-com:mac:vml" xmlns:o="urn:schemas-microsoft-com:office:office" xmlns:r="http://schemas.openxmlformats.org/officeDocument/2006/relationships" xmlns:m="http://schemas.openxmlformats.org/officeDocument/2006/math" xmlns:v="urn:schemas-microsoft-com:vml" xmlns:wp14="http://schemas.microsoft.com/office/word/2010/wordprocessingDrawing" xmlns:wp="http://schemas.openxmlformats.org/drawingml/2006/wordprocessingDrawing" xmlns:w10="urn:schemas-microsoft-com:office:word" xmlns:w="http://schemas.openxmlformats.org/wordprocessingml/2006/main" xmlns:w14="http://schemas.microsoft.com/office/word/2010/wordml" xmlns:wpg="http://schemas.microsoft.com/office/word/2010/wordprocessingGroup" xmlns:wpi="http://schemas.microsoft.com/office/word/2010/wordprocessingInk" xmlns:wne="http://schemas.microsoft.com/office/word/2006/wordml" xmlns:wps="http://schemas.microsoft.com/office/word/2010/wordprocessingShape" mc:Ignorable="w14 wp14">
-  <w:docDefaults>
-    <w:rPrDefault>
-      <w:rPr>
-        <w:rFonts w:ascii="Times New Roman" w:eastAsia="Arial Unicode MS" w:hAnsi="Times New Roman" w:cs="Times New Roman"/>
-        <w:bdr w:val="nil"/>
-        <w:lang w:val="pt-BR" w:eastAsia="en-US" w:bidi="ar-SA"/>
-      </w:rPr>
-    </w:rPrDefault>
-    <w:pPrDefault>
-      <w:pPr>
-        <w:pBdr>
-          <w:top w:val="nil"/>
-          <w:left w:val="nil"/>
-          <w:bottom w:val="nil"/>
-          <w:right w:val="nil"/>
-          <w:between w:val="nil"/>
-          <w:bar w:val="nil"/>
-        </w:pBdr>
-      </w:pPr>
-    </w:pPrDefault>
-  </w:docDefaults>
-  <w:latentStyles w:defLockedState="0" w:defUIPriority="99" w:defSemiHidden="1" w:defUnhideWhenUsed="1" w:defQFormat="0" w:count="276">
-    <w:lsdException w:name="Normal" w:semiHidden="0" w:uiPriority="0" w:unhideWhenUsed="0" w:qFormat="1"/>
-    <w:lsdException w:name="heading 1" w:semiHidden="0" w:uiPriority="9" w:unhideWhenUsed="0" w:qFormat="1"/>
-    <w:lsdException w:name="heading 2" w:uiPriority="9" w:qFormat="1"/>
-    <w:lsdException w:name="heading 3" w:uiPriority="9" w:qFormat="1"/>
-    <w:lsdException w:name="heading 4" w:uiPriority="9" w:qFormat="1"/>
-    <w:lsdException w:name="heading 5" w:uiPriority="9" w:qFormat="1"/>
-    <w:lsdException w:name="heading 6" w:uiPriority="9" w:qFormat="1"/>
-    <w:lsdException w:name="heading 7" w:uiPriority="9" w:qFormat="1"/>
-    <w:lsdException w:name="heading 8" w:uiPriority="9" w:qFormat="1"/>
-    <w:lsdException w:name="heading 9" w:uiPriority="9" w:qFormat="1"/>
-    <w:lsdException w:name="toc 1" w:uiPriority="39"/>
-    <w:lsdException w:name="toc 2" w:uiPriority="39"/>
-    <w:lsdException w:name="toc 3" w:uiPriority="39"/>
-    <w:lsdException w:name="toc 4" w:uiPriority="39"/>
-    <w:lsdException w:name="toc 5" w:uiPriority="39"/>
-    <w:lsdException w:name="toc 6" w:uiPriority="39"/>
-    <w:lsdException w:name="toc 7" w:uiPriority="39"/>
-    <w:lsdException w:name="toc 8" w:uiPriority="39"/>
-    <w:lsdException w:name="toc 9" w:uiPriority="39"/>
-    <w:lsdException w:name="caption" w:uiPriority="35" w:qFormat="1"/>
-    <w:lsdException w:name="Title" w:semiHidden="0" w:uiPriority="10" w:unhideWhenUsed="0" w:qFormat="1"/>
-    <w:lsdException w:name="Default Paragraph Font" w:uiPriority="1"/>
-    <w:lsdException w:name="Subtitle" w:semiHidden="0" w:uiPriority="11" w:unhideWhenUsed="0" w:qFormat="1"/>
-    <w:lsdException w:name="Strong" w:semiHidden="0" w:uiPriority="22" w:unhideWhenUsed="0" w:qFormat="1"/>
-    <w:lsdException w:name="Emphasis" w:semiHidden="0" w:uiPriority="20" w:unhideWhenUsed="0" w:qFormat="1"/>
-    <w:lsdException w:name="Table Grid" w:semiHidden="0" w:uiPriority="59" w:unhideWhenUsed="0"/>
-    <w:lsdException w:name="Placeholder Text" w:unhideWhenUsed="0"/>
-    <w:lsdException w:name="No Spacing" w:semiHidden="0" w:uiPriority="1" w:unhideWhenUsed="0" w:qFormat="1"/>
-    <w:lsdException w:name="Light Shading" w:semiHidden="0" w:uiPriority="60" w:unhideWhenUsed="0"/>
-    <w:lsdException w:name="Light List" w:semiHidden="0" w:uiPriority="61" w:unhideWhenUsed="0"/>
-    <w:lsdException w:name="Light Grid" w:semiHidden="0" w:uiPriority="62" w:unhideWhenUsed="0"/>
-    <w:lsdException w:name="Medium Shading 1" w:semiHidden="0" w:uiPriority="63" w:unhideWhenUsed="0"/>
-    <w:lsdException w:name="Medium Shading 2" w:semiHidden="0" w:uiPriority="64" w:unhideWhenUsed="0"/>
-    <w:lsdException w:name="Medium List 1" w:semiHidden="0" w:uiPriority="65" w:unhideWhenUsed="0"/>
-    <w:lsdException w:name="Medium List 2" w:semiHidden="0" w:uiPriority="66" w:unhideWhenUsed="0"/>
-    <w:lsdException w:name="Medium Grid 1" w:semiHidden="0" w:uiPriority="67" w:unhideWhenUsed="0"/>
-    <w:lsdException w:name="Medium Grid 2" w:semiHidden="0" w:uiPriority="68" w:unhideWhenUsed="0"/>
-    <w:lsdException w:name="Medium Grid 3" w:semiHidden="0" w:uiPriority="69" w:unhideWhenUsed="0"/>
-    <w:lsdException w:name="Dark List" w:semiHidden="0" w:uiPriority="70" w:unhideWhenUsed="0"/>
-    <w:lsdException w:name="Colorful Shading" w:semiHidden="0" w:uiPriority="71" w:unhideWhenUsed="0"/>
-    <w:lsdException w:name="Colorful List" w:semiHidden="0" w:uiPriority="72" w:unhideWhenUsed="0"/>
-    <w:lsdException w:name="Colorful Grid" w:semiHidden="0" w:uiPriority="73" w:unhideWhenUsed="0"/>
-    <w:lsdException w:name="Light Shading Accent 1" w:semiHidden="0" w:uiPriority="60" w:unhideWhenUsed="0"/>
-    <w:lsdException w:name="Light List Accent 1" w:semiHidden="0" w:uiPriority="61" w:unhideWhenUsed="0"/>
-    <w:lsdException w:name="Light Grid Accent 1" w:semiHidden="0" w:uiPriority="62" w:unhideWhenUsed="0"/>
-    <w:lsdException w:name="Medium Shading 1 Accent 1" w:semiHidden="0" w:uiPriority="63" w:unhideWhenUsed="0"/>
-    <w:lsdException w:name="Medium Shading 2 Accent 1" w:semiHidden="0" w:uiPriority="64" w:unhideWhenUsed="0"/>
-    <w:lsdException w:name="Medium List 1 Accent 1" w:semiHidden="0" w:uiPriority="65" w:unhideWhenUsed="0"/>
-    <w:lsdException w:name="Revision" w:unhideWhenUsed="0"/>
-    <w:lsdException w:name="List Paragraph" w:semiHidden="0" w:uiPriority="34" w:unhideWhenUsed="0" w:qFormat="1"/>
-    <w:lsdException w:name="Quote" w:semiHidden="0" w:uiPriority="29" w:unhideWhenUsed="0" w:qFormat="1"/>
-    <w:lsdException w:name="Intense Quote" w:semiHidden="0" w:uiPriority="30" w:unhideWhenUsed="0" w:qFormat="1"/>
-    <w:lsdException w:name="Medium List 2 Accent 1" w:semiHidden="0" w:uiPriority="66" w:unhideWhenUsed="0"/>
-    <w:lsdException w:name="Medium Grid 1 Accent 1" w:semiHidden="0" w:uiPriority="67" w:unhideWhenUsed="0"/>
-    <w:lsdException w:name="Medium Grid 2 Accent 1" w:semiHidden="0" w:uiPriority="68" w:unhideWhenUsed="0"/>
-    <w:lsdException w:name="Medium Grid 3 Accent 1" w:semiHidden="0" w:uiPriority="69" w:unhideWhenUsed="0"/>
-    <w:lsdException w:name="Dark List Accent 1" w:semiHidden="0" w:uiPriority="70" w:unhideWhenUsed="0"/>
-    <w:lsdException w:name="Colorful Shading Accent 1" w:semiHidden="0" w:uiPriority="71" w:unhideWhenUsed="0"/>
-    <w:lsdException w:name="Colorful List Accent 1" w:semiHidden="0" w:uiPriority="72" w:unhideWhenUsed="0"/>
-    <w:lsdException w:name="Colorful Grid Accent 1" w:semiHidden="0" w:uiPriority="73" w:unhideWhenUsed="0"/>
-    <w:lsdException w:name="Light Shading Accent 2" w:semiHidden="0" w:uiPriority="60" w:unhideWhenUsed="0"/>
-    <w:lsdException w:name="Light List Accent 2" w:semiHidden="0" w:uiPriority="61" w:unhideWhenUsed="0"/>
-    <w:lsdException w:name="Light Grid Accent 2" w:semiHidden="0" w:uiPriority="62" w:unhideWhenUsed="0"/>
-    <w:lsdException w:name="Medium Shading 1 Accent 2" w:semiHidden="0" w:uiPriority="63" w:unhideWhenUsed="0"/>
-    <w:lsdException w:name="Medium Shading 2 Accent 2" w:semiHidden="0" w:uiPriority="64" w:unhideWhenUsed="0"/>
-    <w:lsdException w:name="Medium List 1 Accent 2" w:semiHidden="0" w:uiPriority="65" w:unhideWhenUsed="0"/>
-    <w:lsdException w:name="Medium List 2 Accent 2" w:semiHidden="0" w:uiPriority="66" w:unhideWhenUsed="0"/>
-    <w:lsdException w:name="Medium Grid 1 Accent 2" w:semiHidden="0" w:uiPriority="67" w:unhideWhenUsed="0"/>
-    <w:lsdException w:name="Medium Grid 2 Accent 2" w:semiHidden="0" w:uiPriority="68" w:unhideWhenUsed="0"/>
-    <w:lsdException w:name="Medium Grid 3 Accent 2" w:semiHidden="0" w:uiPriority="69" w:unhideWhenUsed="0"/>
-    <w:lsdException w:name="Dark List Accent 2" w:semiHidden="0" w:uiPriority="70" w:unhideWhenUsed="0"/>
-    <w:lsdException w:name="Colorful Shading Accent 2" w:semiHidden="0" w:uiPriority="71" w:unhideWhenUsed="0"/>
-    <w:lsdException w:name="Colorful List Accent 2" w:semiHidden="0" w:uiPriority="72" w:unhideWhenUsed="0"/>
-    <w:lsdException w:name="Colorful Grid Accent 2" w:semiHidden="0" w:uiPriority="73" w:unhideWhenUsed="0"/>
-    <w:lsdException w:name="Light Shading Accent 3" w:semiHidden="0" w:uiPriority="60" w:unhideWhenUsed="0"/>
-    <w:lsdException w:name="Light List Accent 3" w:semiHidden="0" w:uiPriority="61" w:unhideWhenUsed="0"/>
-    <w:lsdException w:name="Light Grid Accent 3" w:semiHidden="0" w:uiPriority="62" w:unhideWhenUsed="0"/>
-    <w:lsdException w:name="Medium Shading 1 Accent 3" w:semiHidden="0" w:uiPriority="63" w:unhideWhenUsed="0"/>
-    <w:lsdException w:name="Medium Shading 2 Accent 3" w:semiHidden="0" w:uiPriority="64" w:unhideWhenUsed="0"/>
-    <w:lsdException w:name="Medium List 1 Accent 3" w:semiHidden="0" w:uiPriority="65" w:unhideWhenUsed="0"/>
-    <w:lsdException w:name="Medium List 2 Accent 3" w:semiHidden="0" w:uiPriority="66" w:unhideWhenUsed="0"/>
-    <w:lsdException w:name="Medium Grid 1 Accent 3" w:semiHidden="0" w:uiPriority="67" w:unhideWhenUsed="0"/>
-    <w:lsdException w:name="Medium Grid 2 Accent 3" w:semiHidden="0" w:uiPriority="68" w:unhideWhenUsed="0"/>
-    <w:lsdException w:name="Medium Grid 3 Accent 3" w:semiHidden="0" w:uiPriority="69" w:unhideWhenUsed="0"/>
-    <w:lsdException w:name="Dark List Accent 3" w:semiHidden="0" w:uiPriority="70" w:unhideWhenUsed="0"/>
-    <w:lsdException w:name="Colorful Shading Accent 3" w:semiHidden="0" w:uiPriority="71" w:unhideWhenUsed="0"/>
-    <w:lsdException w:name="Colorful List Accent 3" w:semiHidden="0" w:uiPriority="72" w:unhideWhenUsed="0"/>
-    <w:lsdException w:name="Colorful Grid Accent 3" w:semiHidden="0" w:uiPriority="73" w:unhideWhenUsed="0"/>
-    <w:lsdException w:name="Light Shading Accent 4" w:semiHidden="0" w:uiPriority="60" w:unhideWhenUsed="0"/>
-    <w:lsdException w:name="Light List Accent 4" w:semiHidden="0" w:uiPriority="61" w:unhideWhenUsed="0"/>
-    <w:lsdException w:name="Light Grid Accent 4" w:semiHidden="0" w:uiPriority="62" w:unhideWhenUsed="0"/>
-    <w:lsdException w:name="Medium Shading 1 Accent 4" w:semiHidden="0" w:uiPriority="63" w:unhideWhenUsed="0"/>
-    <w:lsdException w:name="Medium Shading 2 Accent 4" w:semiHidden="0" w:uiPriority="64" w:unhideWhenUsed="0"/>
-    <w:lsdException w:name="Medium List 1 Accent 4" w:semiHidden="0" w:uiPriority="65" w:unhideWhenUsed="0"/>
-    <w:lsdException w:name="Medium List 2 Accent 4" w:semiHidden="0" w:uiPriority="66" w:unhideWhenUsed="0"/>
-    <w:lsdException w:name="Medium Grid 1 Accent 4" w:semiHidden="0" w:uiPriority="67" w:unhideWhenUsed="0"/>
-    <w:lsdException w:name="Medium Grid 2 Accent 4" w:semiHidden="0" w:uiPriority="68" w:unhideWhenUsed="0"/>
-    <w:lsdException w:name="Medium Grid 3 Accent 4" w:semiHidden="0" w:uiPriority="69" w:unhideWhenUsed="0"/>
-    <w:lsdException w:name="Dark List Accent 4" w:semiHidden="0" w:uiPriority="70" w:unhideWhenUsed="0"/>
-    <w:lsdException w:name="Colorful Shading Accent 4" w:semiHidden="0" w:uiPriority="71" w:unhideWhenUsed="0"/>
-    <w:lsdException w:name="Colorful List Accent 4" w:semiHidden="0" w:uiPriority="72" w:unhideWhenUsed="0"/>
-    <w:lsdException w:name="Colorful Grid Accent 4" w:semiHidden="0" w:uiPriority="73" w:unhideWhenUsed="0"/>
-    <w:lsdException w:name="Light Shading Accent 5" w:semiHidden="0" w:uiPriority="60" w:unhideWhenUsed="0"/>
-    <w:lsdException w:name="Light List Accent 5" w:semiHidden="0" w:uiPriority="61" w:unhideWhenUsed="0"/>
-    <w:lsdException w:name="Light Grid Accent 5" w:semiHidden="0" w:uiPriority="62" w:unhideWhenUsed="0"/>
-    <w:lsdException w:name="Medium Shading 1 Accent 5" w:semiHidden="0" w:uiPriority="63" w:unhideWhenUsed="0"/>
-    <w:lsdException w:name="Medium Shading 2 Accent 5" w:semiHidden="0" w:uiPriority="64" w:unhideWhenUsed="0"/>
-    <w:lsdException w:name="Medium List 1 Accent 5" w:semiHidden="0" w:uiPriority="65" w:unhideWhenUsed="0"/>
-    <w:lsdException w:name="Medium List 2 Accent 5" w:semiHidden="0" w:uiPriority="66" w:unhideWhenUsed="0"/>
-    <w:lsdException w:name="Medium Grid 1 Accent 5" w:semiHidden="0" w:uiPriority="67" w:unhideWhenUsed="0"/>
-    <w:lsdException w:name="Medium Grid 2 Accent 5" w:semiHidden="0" w:uiPriority="68" w:unhideWhenUsed="0"/>
-    <w:lsdException w:name="Medium Grid 3 Accent 5" w:semiHidden="0" w:uiPriority="69" w:unhideWhenUsed="0"/>
-    <w:lsdException w:name="Dark List Accent 5" w:semiHidden="0" w:uiPriority="70" w:unhideWhenUsed="0"/>
-    <w:lsdException w:name="Colorful Shading Accent 5" w:semiHidden="0" w:uiPriority="71" w:unhideWhenUsed="0"/>
-    <w:lsdException w:name="Colorful List Accent 5" w:semiHidden="0" w:uiPriority="72" w:unhideWhenUsed="0"/>
-    <w:lsdException w:name="Colorful Grid Accent 5" w:semiHidden="0" w:uiPriority="73" w:unhideWhenUsed="0"/>
-    <w:lsdException w:name="Light Shading Accent 6" w:semiHidden="0" w:uiPriority="60" w:unhideWhenUsed="0"/>
-    <w:lsdException w:name="Light List Accent 6" w:semiHidden="0" w:uiPriority="61" w:unhideWhenUsed="0"/>
-    <w:lsdException w:name="Light Grid Accent 6" w:semiHidden="0" w:uiPriority="62" w:unhideWhenUsed="0"/>
-    <w:lsdException w:name="Medium Shading 1 Accent 6" w:semiHidden="0" w:uiPriority="63" w:unhideWhenUsed="0"/>
-    <w:lsdException w:name="Medium Shading 2 Accent 6" w:semiHidden="0" w:uiPriority="64" w:unhideWhenUsed="0"/>
-    <w:lsdException w:name="Medium List 1 Accent 6" w:semiHidden="0" w:uiPriority="65" w:unhideWhenUsed="0"/>
-    <w:lsdException w:name="Medium List 2 Accent 6" w:semiHidden="0" w:uiPriority="66" w:unhideWhenUsed="0"/>
-    <w:lsdException w:name="Medium Grid 1 Accent 6" w:semiHidden="0" w:uiPriority="67" w:unhideWhenUsed="0"/>
-    <w:lsdException w:name="Medium Grid 2 Accent 6" w:semiHidden="0" w:uiPriority="68" w:unhideWhenUsed="0"/>
-    <w:lsdException w:name="Medium Grid 3 Accent 6" w:semiHidden="0" w:uiPriority="69" w:unhideWhenUsed="0"/>
-    <w:lsdException w:name="Dark List Accent 6" w:semiHidden="0" w:uiPriority="70" w:unhideWhenUsed="0"/>
-    <w:lsdException w:name="Colorful Shading Accent 6" w:semiHidden="0" w:uiPriority="71" w:unhideWhenUsed="0"/>
-    <w:lsdException w:name="Colorful List Accent 6" w:semiHidden="0" w:uiPriority="72" w:unhideWhenUsed="0"/>
-    <w:lsdException w:name="Colorful Grid Accent 6" w:semiHidden="0" w:uiPriority="73" w:unhideWhenUsed="0"/>
-    <w:lsdException w:name="Subtle Emphasis" w:semiHidden="0" w:uiPriority="19" w:unhideWhenUsed="0" w:qFormat="1"/>
-    <w:lsdException w:name="Intense Emphasis" w:semiHidden="0" w:uiPriority="21" w:unhideWhenUsed="0" w:qFormat="1"/>
-    <w:lsdException w:name="Subtle Reference" w:semiHidden="0" w:uiPriority="31" w:unhideWhenUsed="0" w:qFormat="1"/>
-    <w:lsdException w:name="Intense Reference" w:semiHidden="0" w:uiPriority="32" w:unhideWhenUsed="0" w:qFormat="1"/>
-    <w:lsdException w:name="Book Title" w:semiHidden="0" w:uiPriority="33" w:unhideWhenUsed="0" w:qFormat="1"/>
-    <w:lsdException w:name="Bibliography" w:uiPriority="37"/>
-    <w:lsdException w:name="TOC Heading" w:uiPriority="39" w:qFormat="1"/>
-  </w:latentStyles>
-  <w:style w:type="paragraph" w:default="1" w:styleId="Normal">
-    <w:name w:val="Normal"/>
-    <w:rPr>
-      <w:rFonts w:cs="Arial Unicode MS"/>
-      <w:color w:val="000000"/>
-      <w:sz w:val="24"/>
-      <w:szCs w:val="24"/>
-      <w:u w:color="000000"/>
-      <w:lang w:val="pt-PT"/>
-    </w:rPr>
-  </w:style>
-  <w:style w:type="paragraph" w:styleId="Heading1">
-    <w:name w:val="heading 1"/>
-    <w:next w:val="Normal"/>
-    <w:pPr>
-      <w:keepNext/>
-      <w:spacing w:line="360" w:lineRule="auto"/>
-      <w:jc w:val="center"/>
-      <w:outlineLvl w:val="0"/>
-    </w:pPr>
-    <w:rPr>
-      <w:rFonts w:eastAsia="Times New Roman"/>
-      <w:b/>
-      <w:bCs/>
-      <w:color w:val="000000"/>
-      <w:sz w:val="24"/>
-      <w:szCs w:val="24"/>
-      <w:u w:color="000000"/>
-      <w:lang w:val="pt-PT"/>
-    </w:rPr>
-  </w:style>
-  <w:style w:type="character" w:default="1" w:styleId="DefaultParagraphFont">
-    <w:name w:val="Default Paragraph Font"/>
-    <w:uiPriority w:val="1"/>
-    <w:semiHidden/>
-    <w:unhideWhenUsed/>
-  </w:style>
-  <w:style w:type="table" w:default="1" w:styleId="TableNormal">
-    <w:name w:val="Normal Table"/>
-    <w:uiPriority w:val="99"/>
-    <w:semiHidden/>
-    <w:unhideWhenUsed/>
-    <w:tblPr>
-      <w:tblInd w:w="0" w:type="dxa"/>
-      <w:tblCellMar>
-        <w:top w:w="0" w:type="dxa"/>
-        <w:left w:w="108" w:type="dxa"/>
-        <w:bottom w:w="0" w:type="dxa"/>
-        <w:right w:w="108" w:type="dxa"/>
-      </w:tblCellMar>
-    </w:tblPr>
-  </w:style>
-  <w:style w:type="numbering" w:default="1" w:styleId="NoList">
-    <w:name w:val="No List"/>
-    <w:uiPriority w:val="99"/>
-    <w:semiHidden/>
-    <w:unhideWhenUsed/>
-  </w:style>
-  <w:style w:type="character" w:styleId="Hyperlink">
-    <w:name w:val="Hyperlink"/>
-    <w:rPr>
-      <w:u w:val="single"/>
-    </w:rPr>
-  </w:style>
-  <w:style w:type="paragraph" w:customStyle="1" w:styleId="HeaderFooter">
-    <w:name w:val="Header &amp; Footer"/>
-    <w:pPr>
-      <w:tabs>
-        <w:tab w:val="right" w:pos="9020"/>
-      </w:tabs>
-    </w:pPr>
-    <w:rPr>
-      <w:rFonts w:ascii="Helvetica" w:hAnsi="Helvetica" w:cs="Arial Unicode MS"/>
-      <w:color w:val="000000"/>
-      <w:sz w:val="24"/>
-      <w:szCs w:val="24"/>
-    </w:rPr>
-  </w:style>
-  <w:style w:type="paragraph" w:styleId="ListParagraph">
-    <w:name w:val="List Paragraph"/>
-    <w:pPr>
-      <w:ind w:left="720"/>
-    </w:pPr>
-    <w:rPr>
-      <w:rFonts w:cs="Arial Unicode MS"/>
-      <w:color w:val="000000"/>
-      <w:sz w:val="24"/>
-      <w:szCs w:val="24"/>
-      <w:u w:color="000000"/>
-      <w:lang w:val="pt-PT"/>
-    </w:rPr>
-  </w:style>
-  <w:style w:type="paragraph" w:styleId="BodyTextIndent">
-    <w:name w:val="Body Text Indent"/>
-    <w:pPr>
-      <w:tabs>
-        <w:tab w:val="left" w:pos="1701"/>
-      </w:tabs>
-      <w:spacing w:line="360" w:lineRule="auto"/>
-      <w:ind w:firstLine="1080"/>
-      <w:jc w:val="both"/>
-    </w:pPr>
-    <w:rPr>
-      <w:rFonts w:cs="Arial Unicode MS"/>
-      <w:color w:val="000000"/>
-      <w:sz w:val="24"/>
-      <w:szCs w:val="24"/>
-      <w:u w:color="000000"/>
-      <w:lang w:val="pt-PT"/>
-    </w:rPr>
-  </w:style>
-  <w:style w:type="character" w:customStyle="1" w:styleId="Link">
-    <w:name w:val="Link"/>
-    <w:rPr>
-      <w:color w:val="0000FF"/>
-      <w:u w:val="single" w:color="0000FF"/>
-    </w:rPr>
-  </w:style>
-  <w:style w:type="character" w:customStyle="1" w:styleId="Hyperlink0">
-    <w:name w:val="Hyperlink.0"/>
-    <w:basedOn w:val="Link"/>
-    <w:rPr>
-      <w:rFonts w:ascii="Arial" w:eastAsia="Arial" w:hAnsi="Arial" w:cs="Arial"/>
-      <w:color w:val="0000FF"/>
-      <w:sz w:val="24"/>
-      <w:szCs w:val="24"/>
-      <w:u w:val="single" w:color="0000FF"/>
-    </w:rPr>
-  </w:style>
-  <w:style w:type="paragraph" w:styleId="TableofFigures">
-    <w:name w:val="table of figures"/>
-    <w:next w:val="Normal"/>
-    <w:pPr>
-      <w:ind w:left="480" w:hanging="480"/>
-    </w:pPr>
-    <w:rPr>
-      <w:rFonts w:ascii="Calibri" w:eastAsia="Calibri" w:hAnsi="Calibri" w:cs="Calibri"/>
-      <w:b/>
-      <w:bCs/>
-      <w:color w:val="000000"/>
-      <w:u w:color="000000"/>
-      <w:lang w:val="pt-PT"/>
-    </w:rPr>
-  </w:style>
-  <w:style w:type="character" w:customStyle="1" w:styleId="Hyperlink1">
-    <w:name w:val="Hyperlink.1"/>
-    <w:basedOn w:val="Link"/>
-    <w:rPr>
-      <w:rFonts w:ascii="Arial" w:eastAsia="Arial" w:hAnsi="Arial" w:cs="Arial"/>
-      <w:color w:val="0000FF"/>
-      <w:sz w:val="24"/>
-      <w:szCs w:val="24"/>
-      <w:u w:val="none" w:color="0000FF"/>
-    </w:rPr>
-  </w:style>
-  <w:style w:type="paragraph" w:styleId="TOC1">
-    <w:name w:val="toc 1"/>
-    <w:pPr>
-      <w:tabs>
-        <w:tab w:val="left" w:pos="360"/>
-        <w:tab w:val="right" w:leader="dot" w:pos="9045"/>
-      </w:tabs>
-    </w:pPr>
-    <w:rPr>
-      <w:rFonts w:ascii="Arial" w:eastAsia="Arial" w:hAnsi="Arial" w:cs="Arial"/>
-      <w:color w:val="000000"/>
-      <w:sz w:val="24"/>
-      <w:szCs w:val="24"/>
-      <w:u w:color="000000"/>
-    </w:rPr>
-  </w:style>
-  <w:style w:type="paragraph" w:styleId="Header">
-    <w:name w:val="header"/>
-    <w:pPr>
-      <w:tabs>
-        <w:tab w:val="center" w:pos="4419"/>
-        <w:tab w:val="right" w:pos="8838"/>
-      </w:tabs>
-    </w:pPr>
-    <w:rPr>
-      <w:rFonts w:eastAsia="Times New Roman"/>
-      <w:color w:val="000000"/>
-      <w:sz w:val="24"/>
-      <w:szCs w:val="24"/>
-      <w:u w:color="000000"/>
-      <w:lang w:val="pt-PT"/>
-    </w:rPr>
-  </w:style>
-  <w:style w:type="numbering" w:customStyle="1" w:styleId="ImportedStyle1">
-    <w:name w:val="Imported Style 1"/>
-    <w:pPr>
-      <w:numPr>
-        <w:numId w:val="7"/>
-      </w:numPr>
-    </w:pPr>
-  </w:style>
-  <w:style w:type="paragraph" w:styleId="BodyText">
-    <w:name w:val="Body Text"/>
-    <w:pPr>
-      <w:jc w:val="both"/>
-    </w:pPr>
-    <w:rPr>
-      <w:rFonts w:ascii="Times" w:eastAsia="Times" w:hAnsi="Times" w:cs="Times"/>
-      <w:color w:val="000000"/>
-      <w:sz w:val="24"/>
-      <w:szCs w:val="24"/>
-      <w:u w:color="000000"/>
-      <w:lang w:val="pt-PT"/>
-    </w:rPr>
-  </w:style>
-  <w:style w:type="character" w:customStyle="1" w:styleId="None">
-    <w:name w:val="None"/>
-  </w:style>
-  <w:style w:type="character" w:customStyle="1" w:styleId="Hyperlink2">
-    <w:name w:val="Hyperlink.2"/>
-    <w:basedOn w:val="None"/>
-    <w:rPr>
-      <w:rFonts w:ascii="Arial" w:eastAsia="Arial" w:hAnsi="Arial" w:cs="Arial"/>
-      <w:b/>
-      <w:bCs/>
-    </w:rPr>
-  </w:style>
-  <w:style w:type="paragraph" w:customStyle="1" w:styleId="CaptionA">
-    <w:name w:val="Caption A"/>
-    <w:next w:val="Normal"/>
-    <w:pPr>
-      <w:spacing w:before="120" w:after="120"/>
-    </w:pPr>
-    <w:rPr>
-      <w:rFonts w:eastAsia="Times New Roman"/>
-      <w:b/>
-      <w:bCs/>
-      <w:color w:val="000000"/>
-      <w:sz w:val="24"/>
-      <w:szCs w:val="24"/>
-      <w:u w:color="000000"/>
-      <w:lang w:val="pt-PT"/>
-    </w:rPr>
-  </w:style>
-  <w:style w:type="character" w:customStyle="1" w:styleId="Hyperlink3">
-    <w:name w:val="Hyperlink.3"/>
-    <w:basedOn w:val="None"/>
-    <w:rPr>
-      <w:rFonts w:ascii="Arial" w:eastAsia="Arial" w:hAnsi="Arial" w:cs="Arial"/>
-    </w:rPr>
-  </w:style>
-  <w:style w:type="paragraph" w:styleId="BodyText2">
-    <w:name w:val="Body Text 2"/>
-    <w:pPr>
-      <w:spacing w:line="278" w:lineRule="atLeast"/>
-      <w:ind w:right="114"/>
-      <w:jc w:val="both"/>
-    </w:pPr>
-    <w:rPr>
-      <w:rFonts w:cs="Arial Unicode MS"/>
-      <w:color w:val="000000"/>
-      <w:sz w:val="24"/>
-      <w:szCs w:val="24"/>
-      <w:u w:color="000000"/>
-      <w:lang w:val="pt-PT"/>
-    </w:rPr>
-  </w:style>
-  <w:style w:type="numbering" w:customStyle="1" w:styleId="ImportedStyle2">
-    <w:name w:val="Imported Style 2"/>
-    <w:pPr>
-      <w:numPr>
-        <w:numId w:val="13"/>
-      </w:numPr>
-    </w:pPr>
-  </w:style>
-  <w:style w:type="numbering" w:customStyle="1" w:styleId="ImportedStyle3">
-    <w:name w:val="Imported Style 3"/>
-    <w:pPr>
-      <w:numPr>
-        <w:numId w:val="16"/>
-      </w:numPr>
-    </w:pPr>
-  </w:style>
-  <w:style w:type="paragraph" w:styleId="Title">
-    <w:name w:val="Title"/>
-    <w:pPr>
-      <w:jc w:val="center"/>
-    </w:pPr>
-    <w:rPr>
-      <w:rFonts w:ascii="Times" w:eastAsia="Times" w:hAnsi="Times" w:cs="Times"/>
-      <w:b/>
-      <w:bCs/>
-      <w:color w:val="000000"/>
-      <w:sz w:val="28"/>
-      <w:szCs w:val="28"/>
-      <w:u w:color="000000"/>
-      <w:lang w:val="pt-PT"/>
-    </w:rPr>
-  </w:style>
-  <w:style w:type="character" w:customStyle="1" w:styleId="Hyperlink4">
-    <w:name w:val="Hyperlink.4"/>
-    <w:basedOn w:val="Link"/>
-    <w:rPr>
-      <w:rFonts w:ascii="Arial" w:eastAsia="Arial" w:hAnsi="Arial" w:cs="Arial"/>
-      <w:color w:val="0000FF"/>
-      <w:u w:val="single" w:color="0000FF"/>
-      <w:lang w:val="pt-PT"/>
-    </w:rPr>
-  </w:style>
-  <w:style w:type="numbering" w:customStyle="1" w:styleId="ImportedStyle4">
-    <w:name w:val="Imported Style 4"/>
-    <w:pPr>
-      <w:numPr>
-        <w:numId w:val="19"/>
-      </w:numPr>
-    </w:pPr>
-  </w:style>
-  <w:style w:type="paragraph" w:styleId="BalloonText">
-    <w:name w:val="Balloon Text"/>
-    <w:basedOn w:val="Normal"/>
-    <w:link w:val="BalloonTextChar"/>
-    <w:uiPriority w:val="99"/>
-    <w:semiHidden/>
-    <w:unhideWhenUsed/>
-    <w:rsid w:val="00A50BF2"/>
-    <w:rPr>
-      <w:rFonts w:ascii="Lucida Grande" w:hAnsi="Lucida Grande"/>
-      <w:sz w:val="18"/>
-      <w:szCs w:val="18"/>
-    </w:rPr>
-  </w:style>
-  <w:style w:type="character" w:customStyle="1" w:styleId="BalloonTextChar">
-    <w:name w:val="Balloon Text Char"/>
-    <w:basedOn w:val="DefaultParagraphFont"/>
-    <w:link w:val="BalloonText"/>
-    <w:uiPriority w:val="99"/>
-    <w:semiHidden/>
-    <w:rsid w:val="00A50BF2"/>
-    <w:rPr>
-      <w:rFonts w:ascii="Lucida Grande" w:hAnsi="Lucida Grande" w:cs="Arial Unicode MS"/>
-      <w:color w:val="000000"/>
-      <w:sz w:val="18"/>
-      <w:szCs w:val="18"/>
-      <w:u w:color="000000"/>
-      <w:lang w:val="pt-PT"/>
-    </w:rPr>
-  </w:style>
-  <w:style w:type="paragraph" w:styleId="Footer">
-    <w:name w:val="footer"/>
-    <w:basedOn w:val="Normal"/>
-    <w:link w:val="FooterChar"/>
-    <w:uiPriority w:val="99"/>
-    <w:unhideWhenUsed/>
-    <w:rsid w:val="00EE29CA"/>
-    <w:pPr>
-      <w:tabs>
-        <w:tab w:val="center" w:pos="4320"/>
-        <w:tab w:val="right" w:pos="8640"/>
-      </w:tabs>
-    </w:pPr>
-  </w:style>
-  <w:style w:type="character" w:customStyle="1" w:styleId="FooterChar">
-    <w:name w:val="Footer Char"/>
-    <w:basedOn w:val="DefaultParagraphFont"/>
-    <w:link w:val="Footer"/>
-    <w:uiPriority w:val="99"/>
-    <w:rsid w:val="00EE29CA"/>
-    <w:rPr>
-      <w:rFonts w:cs="Arial Unicode MS"/>
-      <w:color w:val="000000"/>
-      <w:sz w:val="24"/>
-      <w:szCs w:val="24"/>
-      <w:u w:color="000000"/>
-      <w:lang w:val="pt-PT"/>
-    </w:rPr>
-  </w:style>
-  <w:style w:type="character" w:styleId="PageNumber">
-    <w:name w:val="page number"/>
-    <w:basedOn w:val="DefaultParagraphFont"/>
+    <w:basedOn w:val="Fontepargpadro"/>
     <w:uiPriority w:val="99"/>
     <w:semiHidden/>
     <w:unhideWhenUsed/>
@@ -13335,7 +13698,7 @@
 </file>
 
 <file path=customXml/itemProps1.xml><?xml version="1.0" encoding="utf-8"?>
-<ds:datastoreItem xmlns:ds="http://schemas.openxmlformats.org/officeDocument/2006/customXml" ds:itemID="{47015529-965B-3D40-AD46-720F51ED414A}">
+<ds:datastoreItem xmlns:ds="http://schemas.openxmlformats.org/officeDocument/2006/customXml" ds:itemID="{2BAAF75E-C554-884B-8102-FE1065D50AB7}">
   <ds:schemaRefs>
     <ds:schemaRef ds:uri="http://schemas.openxmlformats.org/officeDocument/2006/bibliography"/>
   </ds:schemaRefs>
